--- a/Documentation.docx
+++ b/Documentation.docx
@@ -84,7 +84,7 @@
           </mc:Choice>
           <mc:Fallback>
             <w:pict>
-              <v:shapetype w14:anchorId="68C81CA0" id="_x0000_t67" coordsize="21600,21600" o:spt="67" adj="16200,5400" path="m0@0l@1@0@1,0@2,0@2@0,21600@0,10800,21600xe">
+              <v:shapetype w14:anchorId="2121BA29" id="_x0000_t67" coordsize="21600,21600" o:spt="67" adj="16200,5400" path="m0@0l@1@0@1,0@2,0@2@0,21600@0,10800,21600xe">
                 <v:stroke joinstyle="miter"/>
                 <v:formulas>
                   <v:f eqn="val #0"/>
@@ -186,7 +186,7 @@
           </mc:Choice>
           <mc:Fallback>
             <w:pict>
-              <v:shape w14:anchorId="3B0BC618" id="Arrow: Down 3" o:spid="_x0000_s1026" type="#_x0000_t67" style="position:absolute;margin-left:234.7pt;margin-top:191.3pt;width:21.95pt;height:87.95pt;rotation:90;z-index:251685888;visibility:visible;mso-wrap-style:square;mso-width-percent:0;mso-height-percent:0;mso-wrap-distance-left:9pt;mso-wrap-distance-top:0;mso-wrap-distance-right:9pt;mso-wrap-distance-bottom:0;mso-position-horizontal:absolute;mso-position-horizontal-relative:text;mso-position-vertical:absolute;mso-position-vertical-relative:text;mso-width-percent:0;mso-height-percent:0;mso-width-relative:margin;mso-height-relative:margin;v-text-anchor:middle" o:gfxdata="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" adj="18905" fillcolor="#538135 [2409]" strokecolor="#538135 [2409]" strokeweight="1pt"/>
+              <v:shape w14:anchorId="0B285978" id="Arrow: Down 3" o:spid="_x0000_s1026" type="#_x0000_t67" style="position:absolute;margin-left:234.7pt;margin-top:191.3pt;width:21.95pt;height:87.95pt;rotation:90;z-index:251685888;visibility:visible;mso-wrap-style:square;mso-width-percent:0;mso-height-percent:0;mso-wrap-distance-left:9pt;mso-wrap-distance-top:0;mso-wrap-distance-right:9pt;mso-wrap-distance-bottom:0;mso-position-horizontal:absolute;mso-position-horizontal-relative:text;mso-position-vertical:absolute;mso-position-vertical-relative:text;mso-width-percent:0;mso-height-percent:0;mso-width-relative:margin;mso-height-relative:margin;v-text-anchor:middle" o:gfxdata="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" adj="18905" fillcolor="#538135 [2409]" strokecolor="#538135 [2409]" strokeweight="1pt"/>
             </w:pict>
           </mc:Fallback>
         </mc:AlternateContent>
@@ -269,7 +269,7 @@
           </mc:Choice>
           <mc:Fallback>
             <w:pict>
-              <v:shape w14:anchorId="50A88760" id="Arrow: Left-Right-Up 4" o:spid="_x0000_s1026" style="position:absolute;margin-left:267.25pt;margin-top:240.75pt;width:75pt;height:49.2pt;rotation:90;z-index:251683840;visibility:visible;mso-wrap-style:square;mso-height-percent:0;mso-wrap-distance-left:9pt;mso-wrap-distance-top:0;mso-wrap-distance-right:9pt;mso-wrap-distance-bottom:0;mso-position-horizontal:absolute;mso-position-horizontal-relative:text;mso-position-vertical:absolute;mso-position-vertical-relative:text;mso-height-percent:0;mso-height-relative:margin;v-text-anchor:middle" coordsize="952500,624841" o:gfxdata="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" path="m,468631l156210,312421r,78105l398145,390526r,-234316l320040,156210,476250,,632460,156210r-78105,l554355,390526r241935,l796290,312421,952500,468631,796290,624841r,-78105l156210,546736r,78105l,468631xe" fillcolor="#538135 [2409]" strokecolor="#538135 [2409]" strokeweight="1pt">
+              <v:shape w14:anchorId="655E5689" id="Arrow: Left-Right-Up 4" o:spid="_x0000_s1026" style="position:absolute;margin-left:267.25pt;margin-top:240.75pt;width:75pt;height:49.2pt;rotation:90;z-index:251683840;visibility:visible;mso-wrap-style:square;mso-height-percent:0;mso-wrap-distance-left:9pt;mso-wrap-distance-top:0;mso-wrap-distance-right:9pt;mso-wrap-distance-bottom:0;mso-position-horizontal:absolute;mso-position-horizontal-relative:text;mso-position-vertical:absolute;mso-position-vertical-relative:text;mso-height-percent:0;mso-height-relative:margin;v-text-anchor:middle" coordsize="952500,624841" o:gfxdata="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" path="m,468631l156210,312421r,78105l398145,390526r,-234316l320040,156210,476250,,632460,156210r-78105,l554355,390526r241935,l796290,312421,952500,468631,796290,624841r,-78105l156210,546736r,78105l,468631xe" fillcolor="#538135 [2409]" strokecolor="#538135 [2409]" strokeweight="1pt">
                 <v:stroke joinstyle="miter"/>
                 <v:path arrowok="t" o:connecttype="custom" o:connectlocs="0,468631;156210,312421;156210,390526;398145,390526;398145,156210;320040,156210;476250,0;632460,156210;554355,156210;554355,390526;796290,390526;796290,312421;952500,468631;796290,624841;796290,546736;156210,546736;156210,624841;0,468631" o:connectangles="0,0,0,0,0,0,0,0,0,0,0,0,0,0,0,0,0,0"/>
               </v:shape>
@@ -479,7 +479,7 @@
           </mc:Choice>
           <mc:Fallback>
             <w:pict>
-              <v:shape w14:anchorId="36C359F9" id="Arrow: Down 3" o:spid="_x0000_s1026" type="#_x0000_t67" style="position:absolute;margin-left:99.3pt;margin-top:630pt;width:19.8pt;height:54pt;z-index:251682816;visibility:visible;mso-wrap-style:square;mso-height-percent:0;mso-wrap-distance-left:9pt;mso-wrap-distance-top:0;mso-wrap-distance-right:9pt;mso-wrap-distance-bottom:0;mso-position-horizontal:absolute;mso-position-horizontal-relative:text;mso-position-vertical:absolute;mso-position-vertical-relative:text;mso-height-percent:0;mso-height-relative:margin;v-text-anchor:middle" o:gfxdata="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" adj="17640" fillcolor="#538135 [2409]" strokecolor="#538135 [2409]" strokeweight="1pt"/>
+              <v:shape w14:anchorId="246CE59A" id="Arrow: Down 3" o:spid="_x0000_s1026" type="#_x0000_t67" style="position:absolute;margin-left:99.3pt;margin-top:630pt;width:19.8pt;height:54pt;z-index:251682816;visibility:visible;mso-wrap-style:square;mso-height-percent:0;mso-wrap-distance-left:9pt;mso-wrap-distance-top:0;mso-wrap-distance-right:9pt;mso-wrap-distance-bottom:0;mso-position-horizontal:absolute;mso-position-horizontal-relative:text;mso-position-vertical:absolute;mso-position-vertical-relative:text;mso-height-percent:0;mso-height-relative:margin;v-text-anchor:middle" o:gfxdata="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" adj="17640" fillcolor="#538135 [2409]" strokecolor="#538135 [2409]" strokeweight="1pt"/>
             </w:pict>
           </mc:Fallback>
         </mc:AlternateContent>
@@ -559,7 +559,7 @@
           </mc:Choice>
           <mc:Fallback>
             <w:pict>
-              <v:shape w14:anchorId="29BD5017" id="Arrow: Down 3" o:spid="_x0000_s1026" type="#_x0000_t67" style="position:absolute;margin-left:102.3pt;margin-top:534.6pt;width:19.8pt;height:32.4pt;z-index:251680768;visibility:visible;mso-wrap-style:square;mso-wrap-distance-left:9pt;mso-wrap-distance-top:0;mso-wrap-distance-right:9pt;mso-wrap-distance-bottom:0;mso-position-horizontal:absolute;mso-position-horizontal-relative:text;mso-position-vertical:absolute;mso-position-vertical-relative:text;v-text-anchor:middle" o:gfxdata="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" adj="15000" fillcolor="#538135 [2409]" strokecolor="#538135 [2409]" strokeweight="1pt"/>
+              <v:shape w14:anchorId="7A619140" id="Arrow: Down 3" o:spid="_x0000_s1026" type="#_x0000_t67" style="position:absolute;margin-left:102.3pt;margin-top:534.6pt;width:19.8pt;height:32.4pt;z-index:251680768;visibility:visible;mso-wrap-style:square;mso-wrap-distance-left:9pt;mso-wrap-distance-top:0;mso-wrap-distance-right:9pt;mso-wrap-distance-bottom:0;mso-position-horizontal:absolute;mso-position-horizontal-relative:text;mso-position-vertical:absolute;mso-position-vertical-relative:text;v-text-anchor:middle" o:gfxdata="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" adj="15000" fillcolor="#538135 [2409]" strokecolor="#538135 [2409]" strokeweight="1pt"/>
             </w:pict>
           </mc:Fallback>
         </mc:AlternateContent>
@@ -763,7 +763,7 @@
           </mc:Choice>
           <mc:Fallback>
             <w:pict>
-              <v:shape w14:anchorId="7E59C4ED" id="Arrow: Down 3" o:spid="_x0000_s1026" type="#_x0000_t67" style="position:absolute;margin-left:102.3pt;margin-top:438.8pt;width:19.8pt;height:32.4pt;z-index:251678720;visibility:visible;mso-wrap-style:square;mso-wrap-distance-left:9pt;mso-wrap-distance-top:0;mso-wrap-distance-right:9pt;mso-wrap-distance-bottom:0;mso-position-horizontal:absolute;mso-position-horizontal-relative:text;mso-position-vertical:absolute;mso-position-vertical-relative:text;v-text-anchor:middle" o:gfxdata="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" adj="15000" fillcolor="#538135 [2409]" strokecolor="#538135 [2409]" strokeweight="1pt"/>
+              <v:shape w14:anchorId="480D392C" id="Arrow: Down 3" o:spid="_x0000_s1026" type="#_x0000_t67" style="position:absolute;margin-left:102.3pt;margin-top:438.8pt;width:19.8pt;height:32.4pt;z-index:251678720;visibility:visible;mso-wrap-style:square;mso-wrap-distance-left:9pt;mso-wrap-distance-top:0;mso-wrap-distance-right:9pt;mso-wrap-distance-bottom:0;mso-position-horizontal:absolute;mso-position-horizontal-relative:text;mso-position-vertical:absolute;mso-position-vertical-relative:text;v-text-anchor:middle" o:gfxdata="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" adj="15000" fillcolor="#538135 [2409]" strokecolor="#538135 [2409]" strokeweight="1pt"/>
             </w:pict>
           </mc:Fallback>
         </mc:AlternateContent>
@@ -967,7 +967,7 @@
           </mc:Choice>
           <mc:Fallback>
             <w:pict>
-              <v:shape w14:anchorId="3D09D832" id="Arrow: Down 3" o:spid="_x0000_s1026" type="#_x0000_t67" style="position:absolute;margin-left:100.5pt;margin-top:342.6pt;width:19.8pt;height:32.4pt;z-index:251676672;visibility:visible;mso-wrap-style:square;mso-wrap-distance-left:9pt;mso-wrap-distance-top:0;mso-wrap-distance-right:9pt;mso-wrap-distance-bottom:0;mso-position-horizontal:absolute;mso-position-horizontal-relative:text;mso-position-vertical:absolute;mso-position-vertical-relative:text;v-text-anchor:middle" o:gfxdata="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" adj="15000" fillcolor="#538135 [2409]" strokecolor="#538135 [2409]" strokeweight="1pt"/>
+              <v:shape w14:anchorId="0A3A7053" id="Arrow: Down 3" o:spid="_x0000_s1026" type="#_x0000_t67" style="position:absolute;margin-left:100.5pt;margin-top:342.6pt;width:19.8pt;height:32.4pt;z-index:251676672;visibility:visible;mso-wrap-style:square;mso-wrap-distance-left:9pt;mso-wrap-distance-top:0;mso-wrap-distance-right:9pt;mso-wrap-distance-bottom:0;mso-position-horizontal:absolute;mso-position-horizontal-relative:text;mso-position-vertical:absolute;mso-position-vertical-relative:text;v-text-anchor:middle" o:gfxdata="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" adj="15000" fillcolor="#538135 [2409]" strokecolor="#538135 [2409]" strokeweight="1pt"/>
             </w:pict>
           </mc:Fallback>
         </mc:AlternateContent>
@@ -1171,7 +1171,7 @@
           </mc:Choice>
           <mc:Fallback>
             <w:pict>
-              <v:shape w14:anchorId="10ECA055" id="Arrow: Down 3" o:spid="_x0000_s1026" type="#_x0000_t67" style="position:absolute;margin-left:99.9pt;margin-top:246.6pt;width:19.8pt;height:32.4pt;z-index:251674624;visibility:visible;mso-wrap-style:square;mso-wrap-distance-left:9pt;mso-wrap-distance-top:0;mso-wrap-distance-right:9pt;mso-wrap-distance-bottom:0;mso-position-horizontal:absolute;mso-position-horizontal-relative:text;mso-position-vertical:absolute;mso-position-vertical-relative:text;v-text-anchor:middle" o:gfxdata="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" adj="15000" fillcolor="#538135 [2409]" strokecolor="#538135 [2409]" strokeweight="1pt"/>
+              <v:shape w14:anchorId="096919FA" id="Arrow: Down 3" o:spid="_x0000_s1026" type="#_x0000_t67" style="position:absolute;margin-left:99.9pt;margin-top:246.6pt;width:19.8pt;height:32.4pt;z-index:251674624;visibility:visible;mso-wrap-style:square;mso-wrap-distance-left:9pt;mso-wrap-distance-top:0;mso-wrap-distance-right:9pt;mso-wrap-distance-bottom:0;mso-position-horizontal:absolute;mso-position-horizontal-relative:text;mso-position-vertical:absolute;mso-position-vertical-relative:text;v-text-anchor:middle" o:gfxdata="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" adj="15000" fillcolor="#538135 [2409]" strokecolor="#538135 [2409]" strokeweight="1pt"/>
             </w:pict>
           </mc:Fallback>
         </mc:AlternateContent>
@@ -1375,7 +1375,7 @@
           </mc:Choice>
           <mc:Fallback>
             <w:pict>
-              <v:shape w14:anchorId="20598236" id="Arrow: Down 3" o:spid="_x0000_s1026" type="#_x0000_t67" style="position:absolute;margin-left:101.4pt;margin-top:149.4pt;width:19.8pt;height:32.4pt;z-index:251670528;visibility:visible;mso-wrap-style:square;mso-wrap-distance-left:9pt;mso-wrap-distance-top:0;mso-wrap-distance-right:9pt;mso-wrap-distance-bottom:0;mso-position-horizontal:absolute;mso-position-horizontal-relative:text;mso-position-vertical:absolute;mso-position-vertical-relative:text;v-text-anchor:middle" o:gfxdata="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" adj="15000" fillcolor="#538135 [2409]" strokecolor="#538135 [2409]" strokeweight="1pt"/>
+              <v:shape w14:anchorId="18D82ADC" id="Arrow: Down 3" o:spid="_x0000_s1026" type="#_x0000_t67" style="position:absolute;margin-left:101.4pt;margin-top:149.4pt;width:19.8pt;height:32.4pt;z-index:251670528;visibility:visible;mso-wrap-style:square;mso-wrap-distance-left:9pt;mso-wrap-distance-top:0;mso-wrap-distance-right:9pt;mso-wrap-distance-bottom:0;mso-position-horizontal:absolute;mso-position-horizontal-relative:text;mso-position-vertical:absolute;mso-position-vertical-relative:text;v-text-anchor:middle" o:gfxdata="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" adj="15000" fillcolor="#538135 [2409]" strokecolor="#538135 [2409]" strokeweight="1pt"/>
             </w:pict>
           </mc:Fallback>
         </mc:AlternateContent>
@@ -1455,7 +1455,7 @@
           </mc:Choice>
           <mc:Fallback>
             <w:pict>
-              <v:shape w14:anchorId="46362935" id="Arrow: Down 3" o:spid="_x0000_s1026" type="#_x0000_t67" style="position:absolute;margin-left:99.3pt;margin-top:54pt;width:19.8pt;height:32.4pt;z-index:251672576;visibility:visible;mso-wrap-style:square;mso-wrap-distance-left:9pt;mso-wrap-distance-top:0;mso-wrap-distance-right:9pt;mso-wrap-distance-bottom:0;mso-position-horizontal:absolute;mso-position-horizontal-relative:text;mso-position-vertical:absolute;mso-position-vertical-relative:text;v-text-anchor:middle" o:gfxdata="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" adj="15000" fillcolor="#538135 [2409]" strokecolor="#538135 [2409]" strokeweight="1pt"/>
+              <v:shape w14:anchorId="31A42DFB" id="Arrow: Down 3" o:spid="_x0000_s1026" type="#_x0000_t67" style="position:absolute;margin-left:99.3pt;margin-top:54pt;width:19.8pt;height:32.4pt;z-index:251672576;visibility:visible;mso-wrap-style:square;mso-wrap-distance-left:9pt;mso-wrap-distance-top:0;mso-wrap-distance-right:9pt;mso-wrap-distance-bottom:0;mso-position-horizontal:absolute;mso-position-horizontal-relative:text;mso-position-vertical:absolute;mso-position-vertical-relative:text;v-text-anchor:middle" o:gfxdata="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" adj="15000" fillcolor="#538135 [2409]" strokecolor="#538135 [2409]" strokeweight="1pt"/>
             </w:pict>
           </mc:Fallback>
         </mc:AlternateContent>
@@ -1994,7 +1994,7 @@
           </mc:Choice>
           <mc:Fallback>
             <w:pict>
-              <v:rect w14:anchorId="6BF9F138" id="Title 1" o:spid="_x0000_s1026" style="position:absolute;margin-left:-47.4pt;margin-top:-25.2pt;width:950.2pt;height:474.6pt;z-index:251659264;visibility:visible;mso-wrap-style:square;mso-height-percent:0;mso-wrap-distance-left:9pt;mso-wrap-distance-top:0;mso-wrap-distance-right:9pt;mso-wrap-distance-bottom:0;mso-position-horizontal:absolute;mso-position-horizontal-relative:text;mso-position-vertical:absolute;mso-position-vertical-relative:text;mso-height-percent:0;mso-height-relative:margin;v-text-anchor:bottom" o:gfxdata="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" filled="f" stroked="f">
+              <v:rect w14:anchorId="4166F480" id="Title 1" o:spid="_x0000_s1026" style="position:absolute;margin-left:-47.4pt;margin-top:-25.2pt;width:950.2pt;height:474.6pt;z-index:251659264;visibility:visible;mso-wrap-style:square;mso-height-percent:0;mso-wrap-distance-left:9pt;mso-wrap-distance-top:0;mso-wrap-distance-right:9pt;mso-wrap-distance-bottom:0;mso-position-horizontal:absolute;mso-position-horizontal-relative:text;mso-position-vertical:absolute;mso-position-vertical-relative:text;mso-height-percent:0;mso-height-relative:margin;v-text-anchor:bottom" o:gfxdata="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" filled="f" stroked="f">
                 <o:lock v:ext="edit" grouping="t"/>
               </v:rect>
             </w:pict>

--- a/Documentation.docx
+++ b/Documentation.docx
@@ -3,9 +3,1193 @@
 <w:document xmlns:wpc="http://schemas.microsoft.com/office/word/2010/wordprocessingCanvas" xmlns:cx="http://schemas.microsoft.com/office/drawing/2014/chartex" xmlns:cx1="http://schemas.microsoft.com/office/drawing/2015/9/8/chartex" xmlns:cx2="http://schemas.microsoft.com/office/drawing/2015/10/21/chartex" xmlns:cx3="http://schemas.microsoft.com/office/drawing/2016/5/9/chartex" xmlns:cx4="http://schemas.microsoft.com/office/drawing/2016/5/10/chartex" xmlns:cx5="http://schemas.microsoft.com/office/drawing/2016/5/11/chartex" xmlns:cx6="http://schemas.microsoft.com/office/drawing/2016/5/12/chartex" xmlns:cx7="http://schemas.microsoft.com/office/drawing/2016/5/13/chartex" xmlns:cx8="http://schemas.microsoft.com/office/drawing/2016/5/14/chartex" xmlns:mc="http://schemas.openxmlformats.org/markup-compatibility/2006" xmlns:aink="http://schemas.microsoft.com/office/drawing/2016/ink" xmlns:am3d="http://schemas.microsoft.com/office/drawing/2017/model3d" xmlns:o="urn:schemas-microsoft-com:office:office" xmlns:oel="http://schemas.microsoft.com/office/2019/extlst" xmlns:r="http://schemas.openxmlformats.org/officeDocument/2006/relationships" xmlns:m="http://schemas.openxmlformats.org/officeDocument/2006/math" xmlns:v="urn:schemas-microsoft-com:vml" xmlns:wp14="http://schemas.microsoft.com/office/word/2010/wordprocessingDrawing" xmlns:wp="http://schemas.openxmlformats.org/drawingml/2006/wordprocessingDrawing" xmlns:w10="urn:schemas-microsoft-com:office:word" xmlns:w="http://schemas.openxmlformats.org/wordprocessingml/2006/main" xmlns:w14="http://schemas.microsoft.com/office/word/2010/wordml" xmlns:w15="http://schemas.microsoft.com/office/word/2012/wordml" xmlns:w16cex="http://schemas.microsoft.com/office/word/2018/wordml/cex" xmlns:w16cid="http://schemas.microsoft.com/office/word/2016/wordml/cid" xmlns:w16="http://schemas.microsoft.com/office/word/2018/wordml" xmlns:w16sdtdh="http://schemas.microsoft.com/office/word/2020/wordml/sdtdatahash" xmlns:w16se="http://schemas.microsoft.com/office/word/2015/wordml/symex" xmlns:wpg="http://schemas.microsoft.com/office/word/2010/wordprocessingGroup" xmlns:wpi="http://schemas.microsoft.com/office/word/2010/wordprocessingInk" xmlns:wne="http://schemas.microsoft.com/office/word/2006/wordml" xmlns:wps="http://schemas.microsoft.com/office/word/2010/wordprocessingShape" mc:Ignorable="w14 w15 w16se w16cid w16 w16cex w16sdtdh wp14">
   <w:body>
     <w:p>
-      <w:r>
-        <w:rPr>
+      <w:pPr>
+        <w:jc w:val="center"/>
+        <w:rPr>
+          <w:rFonts w:ascii="Times New Roman" w:hAnsi="Times New Roman" w:cs="Times New Roman"/>
+          <w:sz w:val="20"/>
+          <w:szCs w:val="20"/>
+        </w:rPr>
+      </w:pPr>
+    </w:p>
+    <w:p>
+      <w:pPr>
+        <w:jc w:val="center"/>
+        <w:rPr>
+          <w:rFonts w:ascii="Times New Roman" w:hAnsi="Times New Roman" w:cs="Times New Roman"/>
+          <w:sz w:val="20"/>
+          <w:szCs w:val="20"/>
+        </w:rPr>
+      </w:pPr>
+      <w:bookmarkStart w:id="0" w:name="_gjdgxs" w:colFirst="0" w:colLast="0"/>
+      <w:bookmarkEnd w:id="0"/>
+      <w:r>
+        <w:rPr>
+          <w:rFonts w:ascii="Times New Roman" w:hAnsi="Times New Roman" w:cs="Times New Roman"/>
           <w:noProof/>
+          <w:sz w:val="20"/>
+          <w:szCs w:val="20"/>
+          <w:lang w:eastAsia="de-DE"/>
+        </w:rPr>
+        <w:drawing>
+          <wp:inline distT="0" distB="0" distL="0" distR="0" wp14:anchorId="3147E867" wp14:editId="2EAB7C34">
+            <wp:extent cx="4056794" cy="2035453"/>
+            <wp:effectExtent l="0" t="0" r="0" b="0"/>
+            <wp:docPr id="1" name="image1.png" descr="http://www.consulting-mg.de/wp-content/uploads/2013/11/FRA-UAS_ugP_Logo_rgb.png"/>
+            <wp:cNvGraphicFramePr/>
+            <a:graphic xmlns:a="http://schemas.openxmlformats.org/drawingml/2006/main">
+              <a:graphicData uri="http://schemas.openxmlformats.org/drawingml/2006/picture">
+                <pic:pic xmlns:pic="http://schemas.openxmlformats.org/drawingml/2006/picture">
+                  <pic:nvPicPr>
+                    <pic:cNvPr id="0" name="image1.png" descr="http://www.consulting-mg.de/wp-content/uploads/2013/11/FRA-UAS_ugP_Logo_rgb.png"/>
+                    <pic:cNvPicPr preferRelativeResize="0"/>
+                  </pic:nvPicPr>
+                  <pic:blipFill>
+                    <a:blip r:embed="rId5"/>
+                    <a:srcRect/>
+                    <a:stretch>
+                      <a:fillRect/>
+                    </a:stretch>
+                  </pic:blipFill>
+                  <pic:spPr>
+                    <a:xfrm>
+                      <a:off x="0" y="0"/>
+                      <a:ext cx="4056794" cy="2035453"/>
+                    </a:xfrm>
+                    <a:prstGeom prst="rect">
+                      <a:avLst/>
+                    </a:prstGeom>
+                    <a:ln/>
+                  </pic:spPr>
+                </pic:pic>
+              </a:graphicData>
+            </a:graphic>
+          </wp:inline>
+        </w:drawing>
+      </w:r>
+    </w:p>
+    <w:p>
+      <w:pPr>
+        <w:jc w:val="center"/>
+        <w:rPr>
+          <w:rFonts w:ascii="Times New Roman" w:hAnsi="Times New Roman" w:cs="Times New Roman"/>
+          <w:sz w:val="20"/>
+          <w:szCs w:val="20"/>
+        </w:rPr>
+      </w:pPr>
+    </w:p>
+    <w:p>
+      <w:pPr>
+        <w:jc w:val="center"/>
+        <w:rPr>
+          <w:rFonts w:ascii="Times New Roman" w:hAnsi="Times New Roman" w:cs="Times New Roman"/>
+          <w:sz w:val="20"/>
+          <w:szCs w:val="20"/>
+        </w:rPr>
+      </w:pPr>
+    </w:p>
+    <w:p>
+      <w:pPr>
+        <w:jc w:val="center"/>
+        <w:rPr>
+          <w:rFonts w:ascii="Times New Roman" w:hAnsi="Times New Roman" w:cs="Times New Roman"/>
+          <w:sz w:val="20"/>
+          <w:szCs w:val="20"/>
+        </w:rPr>
+      </w:pPr>
+      <w:r>
+        <w:rPr>
+          <w:rFonts w:ascii="Times New Roman" w:hAnsi="Times New Roman" w:cs="Times New Roman"/>
+          <w:sz w:val="20"/>
+          <w:szCs w:val="20"/>
+        </w:rPr>
+        <w:t xml:space="preserve">Frankfurt University of Applied Sciences </w:t>
+      </w:r>
+    </w:p>
+    <w:p>
+      <w:pPr>
+        <w:jc w:val="center"/>
+        <w:rPr>
+          <w:rFonts w:ascii="Times New Roman" w:hAnsi="Times New Roman" w:cs="Times New Roman"/>
+          <w:sz w:val="20"/>
+          <w:szCs w:val="20"/>
+        </w:rPr>
+      </w:pPr>
+      <w:r>
+        <w:rPr>
+          <w:rFonts w:ascii="Times New Roman" w:hAnsi="Times New Roman" w:cs="Times New Roman"/>
+          <w:sz w:val="20"/>
+          <w:szCs w:val="20"/>
+        </w:rPr>
+        <w:t xml:space="preserve">Masters of Engineering </w:t>
+      </w:r>
+    </w:p>
+    <w:p>
+      <w:pPr>
+        <w:jc w:val="center"/>
+        <w:rPr>
+          <w:rFonts w:ascii="Times New Roman" w:hAnsi="Times New Roman" w:cs="Times New Roman"/>
+          <w:sz w:val="20"/>
+          <w:szCs w:val="20"/>
+        </w:rPr>
+      </w:pPr>
+      <w:r>
+        <w:rPr>
+          <w:rFonts w:ascii="Times New Roman" w:hAnsi="Times New Roman" w:cs="Times New Roman"/>
+          <w:sz w:val="20"/>
+          <w:szCs w:val="20"/>
+        </w:rPr>
+        <w:t>Information Technology</w:t>
+      </w:r>
+    </w:p>
+    <w:p>
+      <w:pPr>
+        <w:jc w:val="center"/>
+        <w:rPr>
+          <w:rFonts w:ascii="Times New Roman" w:hAnsi="Times New Roman" w:cs="Times New Roman"/>
+          <w:sz w:val="20"/>
+          <w:szCs w:val="20"/>
+        </w:rPr>
+      </w:pPr>
+    </w:p>
+    <w:p>
+      <w:pPr>
+        <w:jc w:val="center"/>
+        <w:rPr>
+          <w:rFonts w:ascii="Times New Roman" w:hAnsi="Times New Roman" w:cs="Times New Roman"/>
+          <w:sz w:val="20"/>
+          <w:szCs w:val="20"/>
+        </w:rPr>
+      </w:pPr>
+      <w:r>
+        <w:rPr>
+          <w:rFonts w:ascii="Times New Roman" w:hAnsi="Times New Roman" w:cs="Times New Roman"/>
+          <w:sz w:val="20"/>
+          <w:szCs w:val="20"/>
+        </w:rPr>
+        <w:t xml:space="preserve">Course: Agile Development in Cloud Computing Environment </w:t>
+      </w:r>
+    </w:p>
+    <w:p>
+      <w:pPr>
+        <w:jc w:val="center"/>
+        <w:rPr>
+          <w:rFonts w:ascii="Times New Roman" w:hAnsi="Times New Roman" w:cs="Times New Roman"/>
+          <w:sz w:val="20"/>
+          <w:szCs w:val="20"/>
+        </w:rPr>
+      </w:pPr>
+    </w:p>
+    <w:p>
+      <w:pPr>
+        <w:jc w:val="center"/>
+        <w:rPr>
+          <w:rFonts w:ascii="Times New Roman" w:hAnsi="Times New Roman" w:cs="Times New Roman"/>
+          <w:sz w:val="20"/>
+          <w:szCs w:val="20"/>
+        </w:rPr>
+      </w:pPr>
+    </w:p>
+    <w:p>
+      <w:pPr>
+        <w:jc w:val="center"/>
+        <w:rPr>
+          <w:rFonts w:ascii="Times New Roman" w:hAnsi="Times New Roman" w:cs="Times New Roman"/>
+          <w:sz w:val="20"/>
+          <w:szCs w:val="20"/>
+        </w:rPr>
+      </w:pPr>
+      <w:r>
+        <w:rPr>
+          <w:rFonts w:ascii="Times New Roman" w:hAnsi="Times New Roman" w:cs="Times New Roman"/>
+          <w:sz w:val="20"/>
+          <w:szCs w:val="20"/>
+        </w:rPr>
+        <w:t xml:space="preserve">Project: 3b </w:t>
+      </w:r>
+      <w:r>
+        <w:rPr>
+          <w:rFonts w:ascii="Times New Roman" w:hAnsi="Times New Roman" w:cs="Times New Roman"/>
+          <w:sz w:val="20"/>
+          <w:szCs w:val="20"/>
+        </w:rPr>
+        <w:t>Access Platform</w:t>
+      </w:r>
+      <w:r>
+        <w:rPr>
+          <w:rFonts w:ascii="Times New Roman" w:hAnsi="Times New Roman" w:cs="Times New Roman"/>
+          <w:sz w:val="20"/>
+          <w:szCs w:val="20"/>
+        </w:rPr>
+        <w:t xml:space="preserve"> for Providers (APP)</w:t>
+      </w:r>
+    </w:p>
+    <w:p>
+      <w:pPr>
+        <w:jc w:val="center"/>
+        <w:rPr>
+          <w:rFonts w:ascii="Times New Roman" w:hAnsi="Times New Roman" w:cs="Times New Roman"/>
+          <w:sz w:val="20"/>
+          <w:szCs w:val="20"/>
+        </w:rPr>
+      </w:pPr>
+    </w:p>
+    <w:p>
+      <w:pPr>
+        <w:jc w:val="center"/>
+        <w:rPr>
+          <w:rFonts w:ascii="Times New Roman" w:hAnsi="Times New Roman" w:cs="Times New Roman"/>
+          <w:sz w:val="20"/>
+          <w:szCs w:val="20"/>
+        </w:rPr>
+      </w:pPr>
+    </w:p>
+    <w:p>
+      <w:pPr>
+        <w:jc w:val="center"/>
+        <w:rPr>
+          <w:rFonts w:ascii="Times New Roman" w:hAnsi="Times New Roman" w:cs="Times New Roman"/>
+          <w:sz w:val="20"/>
+          <w:szCs w:val="20"/>
+        </w:rPr>
+      </w:pPr>
+      <w:r>
+        <w:rPr>
+          <w:rFonts w:ascii="Times New Roman" w:hAnsi="Times New Roman" w:cs="Times New Roman"/>
+          <w:sz w:val="20"/>
+          <w:szCs w:val="20"/>
+        </w:rPr>
+        <w:t>Authors:</w:t>
+      </w:r>
+    </w:p>
+    <w:p>
+      <w:pPr>
+        <w:jc w:val="center"/>
+        <w:rPr>
+          <w:rFonts w:ascii="Times New Roman" w:hAnsi="Times New Roman" w:cs="Times New Roman"/>
+          <w:sz w:val="20"/>
+          <w:szCs w:val="20"/>
+        </w:rPr>
+      </w:pPr>
+      <w:r>
+        <w:rPr>
+          <w:rFonts w:ascii="Times New Roman" w:hAnsi="Times New Roman" w:cs="Times New Roman"/>
+          <w:sz w:val="20"/>
+          <w:szCs w:val="20"/>
+        </w:rPr>
+        <w:t>Ankita Talande   1427349</w:t>
+      </w:r>
+    </w:p>
+    <w:p>
+      <w:pPr>
+        <w:jc w:val="center"/>
+        <w:rPr>
+          <w:rFonts w:ascii="Times New Roman" w:hAnsi="Times New Roman" w:cs="Times New Roman"/>
+          <w:sz w:val="20"/>
+          <w:szCs w:val="20"/>
+        </w:rPr>
+      </w:pPr>
+    </w:p>
+    <w:p>
+      <w:pPr>
+        <w:jc w:val="center"/>
+        <w:rPr>
+          <w:rFonts w:ascii="Times New Roman" w:hAnsi="Times New Roman" w:cs="Times New Roman"/>
+          <w:sz w:val="20"/>
+          <w:szCs w:val="20"/>
+        </w:rPr>
+      </w:pPr>
+    </w:p>
+    <w:p>
+      <w:pPr>
+        <w:jc w:val="center"/>
+        <w:rPr>
+          <w:rFonts w:ascii="Times New Roman" w:hAnsi="Times New Roman" w:cs="Times New Roman"/>
+          <w:sz w:val="20"/>
+          <w:szCs w:val="20"/>
+        </w:rPr>
+      </w:pPr>
+    </w:p>
+    <w:p>
+      <w:pPr>
+        <w:jc w:val="center"/>
+        <w:rPr>
+          <w:rFonts w:ascii="Times New Roman" w:hAnsi="Times New Roman" w:cs="Times New Roman"/>
+          <w:sz w:val="20"/>
+          <w:szCs w:val="20"/>
+        </w:rPr>
+      </w:pPr>
+    </w:p>
+    <w:p>
+      <w:pPr>
+        <w:jc w:val="center"/>
+        <w:rPr>
+          <w:rFonts w:ascii="Times New Roman" w:hAnsi="Times New Roman" w:cs="Times New Roman"/>
+          <w:sz w:val="20"/>
+          <w:szCs w:val="20"/>
+        </w:rPr>
+      </w:pPr>
+    </w:p>
+    <w:p>
+      <w:pPr>
+        <w:jc w:val="center"/>
+        <w:rPr>
+          <w:rFonts w:ascii="Times New Roman" w:hAnsi="Times New Roman" w:cs="Times New Roman"/>
+          <w:sz w:val="20"/>
+          <w:szCs w:val="20"/>
+        </w:rPr>
+      </w:pPr>
+    </w:p>
+    <w:p>
+      <w:pPr>
+        <w:jc w:val="center"/>
+        <w:rPr>
+          <w:rFonts w:ascii="Times New Roman" w:hAnsi="Times New Roman" w:cs="Times New Roman"/>
+          <w:sz w:val="20"/>
+          <w:szCs w:val="20"/>
+        </w:rPr>
+      </w:pPr>
+    </w:p>
+    <w:p>
+      <w:pPr>
+        <w:jc w:val="center"/>
+        <w:rPr>
+          <w:rFonts w:ascii="Times New Roman" w:hAnsi="Times New Roman" w:cs="Times New Roman"/>
+          <w:sz w:val="20"/>
+          <w:szCs w:val="20"/>
+        </w:rPr>
+      </w:pPr>
+    </w:p>
+    <w:p>
+      <w:pPr>
+        <w:jc w:val="center"/>
+        <w:rPr>
+          <w:rFonts w:ascii="Times New Roman" w:hAnsi="Times New Roman" w:cs="Times New Roman"/>
+          <w:sz w:val="20"/>
+          <w:szCs w:val="20"/>
+        </w:rPr>
+      </w:pPr>
+    </w:p>
+    <w:p>
+      <w:pPr>
+        <w:jc w:val="center"/>
+        <w:rPr>
+          <w:rFonts w:ascii="Times New Roman" w:hAnsi="Times New Roman" w:cs="Times New Roman"/>
+          <w:sz w:val="20"/>
+          <w:szCs w:val="20"/>
+        </w:rPr>
+      </w:pPr>
+    </w:p>
+    <w:p>
+      <w:pPr>
+        <w:jc w:val="center"/>
+        <w:rPr>
+          <w:rFonts w:ascii="Times New Roman" w:hAnsi="Times New Roman" w:cs="Times New Roman"/>
+          <w:sz w:val="20"/>
+          <w:szCs w:val="20"/>
+        </w:rPr>
+      </w:pPr>
+    </w:p>
+    <w:p>
+      <w:pPr>
+        <w:jc w:val="center"/>
+        <w:rPr>
+          <w:rFonts w:ascii="Times New Roman" w:hAnsi="Times New Roman" w:cs="Times New Roman"/>
+          <w:sz w:val="20"/>
+          <w:szCs w:val="20"/>
+        </w:rPr>
+      </w:pPr>
+      <w:r>
+        <w:rPr>
+          <w:rFonts w:ascii="Times New Roman" w:hAnsi="Times New Roman" w:cs="Times New Roman"/>
+          <w:sz w:val="20"/>
+          <w:szCs w:val="20"/>
+        </w:rPr>
+        <w:lastRenderedPageBreak/>
+        <w:t>Abstract</w:t>
+      </w:r>
+    </w:p>
+    <w:p>
+      <w:pPr>
+        <w:rPr>
+          <w:rFonts w:ascii="Times New Roman" w:hAnsi="Times New Roman" w:cs="Times New Roman"/>
+          <w:sz w:val="20"/>
+          <w:szCs w:val="20"/>
+        </w:rPr>
+      </w:pPr>
+    </w:p>
+    <w:p>
+      <w:pPr>
+        <w:rPr>
+          <w:rFonts w:ascii="Times New Roman" w:hAnsi="Times New Roman" w:cs="Times New Roman"/>
+          <w:sz w:val="20"/>
+          <w:szCs w:val="20"/>
+        </w:rPr>
+      </w:pPr>
+      <w:r>
+        <w:rPr>
+          <w:rFonts w:ascii="Times New Roman" w:hAnsi="Times New Roman" w:cs="Times New Roman"/>
+          <w:sz w:val="20"/>
+          <w:szCs w:val="20"/>
+        </w:rPr>
+        <w:t xml:space="preserve">"In recent years, the software development industry has been prominently shaped by the adoption of agile methodologies. Agile software development represents a collection of approaches emphasizing iterative development, wherein teams collaboratively craft solutions to problems. This process is facilitated by self-organizing, cross-functional teams. Notably, Scrum and Kanban stand out as two of the most prevalent Agile techniques. Our objective is to develop an application using agile methodologies, specifically designed to interact with other applications. This application will access master agreements and available services within the company, facilitating providers in extending offers to employees. </w:t>
+      </w:r>
+    </w:p>
+    <w:p>
+      <w:pPr>
+        <w:jc w:val="center"/>
+        <w:rPr>
+          <w:rFonts w:ascii="Times New Roman" w:hAnsi="Times New Roman" w:cs="Times New Roman"/>
+          <w:sz w:val="20"/>
+          <w:szCs w:val="20"/>
+        </w:rPr>
+      </w:pPr>
+    </w:p>
+    <w:p>
+      <w:pPr>
+        <w:rPr>
+          <w:rFonts w:ascii="Times New Roman" w:hAnsi="Times New Roman" w:cs="Times New Roman"/>
+          <w:sz w:val="20"/>
+          <w:szCs w:val="20"/>
+        </w:rPr>
+      </w:pPr>
+      <w:r>
+        <w:rPr>
+          <w:rFonts w:ascii="Times New Roman" w:hAnsi="Times New Roman" w:cs="Times New Roman"/>
+          <w:sz w:val="20"/>
+          <w:szCs w:val="20"/>
+        </w:rPr>
+        <w:t>Keywords</w:t>
+      </w:r>
+      <w:r>
+        <w:rPr>
+          <w:rFonts w:ascii="Times New Roman" w:hAnsi="Times New Roman" w:cs="Times New Roman"/>
+          <w:sz w:val="20"/>
+          <w:szCs w:val="20"/>
+        </w:rPr>
+        <w:t xml:space="preserve">: </w:t>
+      </w:r>
+      <w:r>
+        <w:rPr>
+          <w:rFonts w:ascii="Times New Roman" w:hAnsi="Times New Roman" w:cs="Times New Roman"/>
+          <w:sz w:val="20"/>
+          <w:szCs w:val="20"/>
+        </w:rPr>
+        <w:t xml:space="preserve"> </w:t>
+      </w:r>
+      <w:r>
+        <w:rPr>
+          <w:rFonts w:ascii="Times New Roman" w:hAnsi="Times New Roman" w:cs="Times New Roman"/>
+          <w:sz w:val="20"/>
+          <w:szCs w:val="20"/>
+        </w:rPr>
+        <w:t>Software Development, Provider Platform, Agile, Sprints, Iterative Methods, Scrum, Kanban.</w:t>
+      </w:r>
+    </w:p>
+    <w:p>
+      <w:pPr>
+        <w:jc w:val="center"/>
+        <w:rPr>
+          <w:rFonts w:ascii="Times New Roman" w:hAnsi="Times New Roman" w:cs="Times New Roman"/>
+          <w:sz w:val="20"/>
+          <w:szCs w:val="20"/>
+        </w:rPr>
+      </w:pPr>
+    </w:p>
+    <w:p>
+      <w:pPr>
+        <w:pStyle w:val="ListParagraph"/>
+        <w:numPr>
+          <w:ilvl w:val="0"/>
+          <w:numId w:val="1"/>
+        </w:numPr>
+        <w:rPr>
+          <w:rFonts w:ascii="Times New Roman" w:hAnsi="Times New Roman" w:cs="Times New Roman"/>
+          <w:sz w:val="20"/>
+          <w:szCs w:val="20"/>
+        </w:rPr>
+      </w:pPr>
+      <w:r>
+        <w:rPr>
+          <w:rFonts w:ascii="Times New Roman" w:hAnsi="Times New Roman" w:cs="Times New Roman"/>
+          <w:sz w:val="20"/>
+          <w:szCs w:val="20"/>
+        </w:rPr>
+        <w:t>Introduction</w:t>
+      </w:r>
+      <w:r>
+        <w:rPr>
+          <w:rFonts w:ascii="Times New Roman" w:hAnsi="Times New Roman" w:cs="Times New Roman"/>
+          <w:sz w:val="20"/>
+          <w:szCs w:val="20"/>
+        </w:rPr>
+        <w:t xml:space="preserve"> – </w:t>
+      </w:r>
+    </w:p>
+    <w:p>
+      <w:pPr>
+        <w:rPr>
+          <w:rFonts w:ascii="Times New Roman" w:hAnsi="Times New Roman" w:cs="Times New Roman"/>
+          <w:sz w:val="20"/>
+          <w:szCs w:val="20"/>
+        </w:rPr>
+      </w:pPr>
+      <w:r>
+        <w:rPr>
+          <w:rFonts w:ascii="Times New Roman" w:hAnsi="Times New Roman" w:cs="Times New Roman"/>
+          <w:sz w:val="20"/>
+          <w:szCs w:val="20"/>
+        </w:rPr>
+        <w:t>"Agile software development" embodies a spectrum of iterative methodologies where requirements and solutions evolve collaboratively within self-organizing, cross-functional teams. These methods foster a structured project management approach, advocating frequent inspection and adaptation. Embracing a leadership philosophy that emphasizes teamwork, self-organization, and accountability, Agile incorporates engineering best practices to enable the rapid delivery of top-notch software. Moreover, it aligns development processes with client needs and organizational objectives.</w:t>
+      </w:r>
+    </w:p>
+    <w:p>
+      <w:pPr>
+        <w:pStyle w:val="ListParagraph"/>
+        <w:rPr>
+          <w:rFonts w:ascii="Times New Roman" w:hAnsi="Times New Roman" w:cs="Times New Roman"/>
+          <w:sz w:val="20"/>
+          <w:szCs w:val="20"/>
+        </w:rPr>
+      </w:pPr>
+    </w:p>
+    <w:p>
+      <w:pPr>
+        <w:rPr>
+          <w:rFonts w:ascii="Times New Roman" w:hAnsi="Times New Roman" w:cs="Times New Roman"/>
+          <w:sz w:val="20"/>
+          <w:szCs w:val="20"/>
+        </w:rPr>
+      </w:pPr>
+      <w:r>
+        <w:rPr>
+          <w:rFonts w:ascii="Times New Roman" w:hAnsi="Times New Roman" w:cs="Times New Roman"/>
+          <w:sz w:val="20"/>
+          <w:szCs w:val="20"/>
+        </w:rPr>
+        <w:t>Within Agile, Scrum stands as a prominent subset—a popular and lightweight framework for agile development. Distinguished by its specific roles, artifacts, and time boxes, Scrum offers a structured approach that sets it apart from other Agile methodologies.</w:t>
+      </w:r>
+    </w:p>
+    <w:p>
+      <w:pPr>
+        <w:pStyle w:val="ListParagraph"/>
+        <w:rPr>
+          <w:rFonts w:ascii="Times New Roman" w:hAnsi="Times New Roman" w:cs="Times New Roman"/>
+          <w:sz w:val="20"/>
+          <w:szCs w:val="20"/>
+        </w:rPr>
+      </w:pPr>
+    </w:p>
+    <w:p>
+      <w:pPr>
+        <w:rPr>
+          <w:rFonts w:ascii="Times New Roman" w:hAnsi="Times New Roman" w:cs="Times New Roman"/>
+          <w:sz w:val="20"/>
+          <w:szCs w:val="20"/>
+        </w:rPr>
+      </w:pPr>
+      <w:r>
+        <w:rPr>
+          <w:rFonts w:ascii="Times New Roman" w:hAnsi="Times New Roman" w:cs="Times New Roman"/>
+          <w:sz w:val="20"/>
+          <w:szCs w:val="20"/>
+        </w:rPr>
+        <w:t>Kanban boards, on the other hand, serve as visual workflow tools engineered to streamline work processes and bolster productivity by curbing work-in-progress. This visualization tool enhances transparency, enabling the team to identify and address problematic work phases promptly. By fostering increased visibility, Kanban facilitates prompt solutions, ultimately enhancing team efficiency and effectiveness.</w:t>
+      </w:r>
+    </w:p>
+    <w:p>
+      <w:pPr>
+        <w:pStyle w:val="ListParagraph"/>
+        <w:rPr>
+          <w:rFonts w:ascii="Times New Roman" w:hAnsi="Times New Roman" w:cs="Times New Roman"/>
+          <w:sz w:val="20"/>
+          <w:szCs w:val="20"/>
+        </w:rPr>
+      </w:pPr>
+    </w:p>
+    <w:p>
+      <w:pPr>
+        <w:pStyle w:val="ListParagraph"/>
+        <w:rPr>
+          <w:rFonts w:ascii="Times New Roman" w:hAnsi="Times New Roman" w:cs="Times New Roman"/>
+          <w:sz w:val="20"/>
+          <w:szCs w:val="20"/>
+        </w:rPr>
+      </w:pPr>
+    </w:p>
+    <w:p>
+      <w:pPr>
+        <w:numPr>
+          <w:ilvl w:val="0"/>
+          <w:numId w:val="2"/>
+        </w:numPr>
+        <w:spacing w:before="100" w:beforeAutospacing="1" w:after="100" w:afterAutospacing="1" w:line="240" w:lineRule="auto"/>
+        <w:rPr>
+          <w:rFonts w:ascii="Times New Roman" w:eastAsia="Times New Roman" w:hAnsi="Times New Roman" w:cs="Times New Roman"/>
+          <w:kern w:val="0"/>
+          <w:sz w:val="20"/>
+          <w:szCs w:val="20"/>
+          <w:lang w:eastAsia="en-IN"/>
+          <w14:ligatures w14:val="none"/>
+        </w:rPr>
+      </w:pPr>
+      <w:r>
+        <w:rPr>
+          <w:rFonts w:ascii="Times New Roman" w:eastAsia="Times New Roman" w:hAnsi="Times New Roman" w:cs="Times New Roman"/>
+          <w:b/>
+          <w:bCs/>
+          <w:kern w:val="0"/>
+          <w:sz w:val="20"/>
+          <w:szCs w:val="20"/>
+          <w:lang w:eastAsia="en-IN"/>
+          <w14:ligatures w14:val="none"/>
+        </w:rPr>
+        <w:t>Scrum Methodology</w:t>
+      </w:r>
+    </w:p>
+    <w:p>
+      <w:pPr>
+        <w:spacing w:before="100" w:beforeAutospacing="1" w:after="100" w:afterAutospacing="1" w:line="240" w:lineRule="auto"/>
+        <w:rPr>
+          <w:rFonts w:ascii="Times New Roman" w:eastAsia="Times New Roman" w:hAnsi="Times New Roman" w:cs="Times New Roman"/>
+          <w:kern w:val="0"/>
+          <w:sz w:val="20"/>
+          <w:szCs w:val="20"/>
+          <w:lang w:eastAsia="en-IN"/>
+          <w14:ligatures w14:val="none"/>
+        </w:rPr>
+      </w:pPr>
+      <w:r>
+        <w:rPr>
+          <w:rFonts w:ascii="Times New Roman" w:eastAsia="Times New Roman" w:hAnsi="Times New Roman" w:cs="Times New Roman"/>
+          <w:kern w:val="0"/>
+          <w:sz w:val="20"/>
+          <w:szCs w:val="20"/>
+          <w:lang w:eastAsia="en-IN"/>
+          <w14:ligatures w14:val="none"/>
+        </w:rPr>
+        <w:t>In Scrum, three distinct roles — the ScrumMaster, the Product Owner, and the Development Team — collectively steer the process. These roles collaborate closely, ensuring seamless information exchange and swift problem resolution among their responsibilities.</w:t>
+      </w:r>
+    </w:p>
+    <w:p>
+      <w:pPr>
+        <w:spacing w:before="100" w:beforeAutospacing="1" w:after="100" w:afterAutospacing="1" w:line="240" w:lineRule="auto"/>
+        <w:rPr>
+          <w:rFonts w:ascii="Times New Roman" w:eastAsia="Times New Roman" w:hAnsi="Times New Roman" w:cs="Times New Roman"/>
+          <w:kern w:val="0"/>
+          <w:sz w:val="20"/>
+          <w:szCs w:val="20"/>
+          <w:lang w:eastAsia="en-IN"/>
+          <w14:ligatures w14:val="none"/>
+        </w:rPr>
+      </w:pPr>
+    </w:p>
+    <w:p>
+      <w:pPr>
+        <w:spacing w:before="100" w:beforeAutospacing="1" w:after="100" w:afterAutospacing="1" w:line="240" w:lineRule="auto"/>
+        <w:rPr>
+          <w:rFonts w:ascii="Times New Roman" w:eastAsia="Times New Roman" w:hAnsi="Times New Roman" w:cs="Times New Roman"/>
+          <w:kern w:val="0"/>
+          <w:sz w:val="20"/>
+          <w:szCs w:val="20"/>
+          <w:lang w:eastAsia="en-IN"/>
+          <w14:ligatures w14:val="none"/>
+        </w:rPr>
+      </w:pPr>
+      <w:r>
+        <w:rPr>
+          <w:rFonts w:ascii="Times New Roman" w:eastAsia="Times New Roman" w:hAnsi="Times New Roman" w:cs="Times New Roman"/>
+          <w:kern w:val="0"/>
+          <w:sz w:val="20"/>
+          <w:szCs w:val="20"/>
+          <w:lang w:eastAsia="en-IN"/>
+          <w14:ligatures w14:val="none"/>
+        </w:rPr>
+        <w:t xml:space="preserve">2.1 </w:t>
+      </w:r>
+      <w:r>
+        <w:rPr>
+          <w:rFonts w:ascii="Times New Roman" w:eastAsia="Times New Roman" w:hAnsi="Times New Roman" w:cs="Times New Roman"/>
+          <w:b/>
+          <w:bCs/>
+          <w:kern w:val="0"/>
+          <w:sz w:val="20"/>
+          <w:szCs w:val="20"/>
+          <w:lang w:eastAsia="en-IN"/>
+          <w14:ligatures w14:val="none"/>
+        </w:rPr>
+        <w:t>ScrumMaster</w:t>
+      </w:r>
+    </w:p>
+    <w:p>
+      <w:pPr>
+        <w:spacing w:before="100" w:beforeAutospacing="1" w:after="100" w:afterAutospacing="1" w:line="240" w:lineRule="auto"/>
+        <w:rPr>
+          <w:rFonts w:ascii="Times New Roman" w:eastAsia="Times New Roman" w:hAnsi="Times New Roman" w:cs="Times New Roman"/>
+          <w:kern w:val="0"/>
+          <w:sz w:val="20"/>
+          <w:szCs w:val="20"/>
+          <w:lang w:eastAsia="en-IN"/>
+          <w14:ligatures w14:val="none"/>
+        </w:rPr>
+      </w:pPr>
+      <w:r>
+        <w:rPr>
+          <w:rFonts w:ascii="Times New Roman" w:eastAsia="Times New Roman" w:hAnsi="Times New Roman" w:cs="Times New Roman"/>
+          <w:kern w:val="0"/>
+          <w:sz w:val="20"/>
+          <w:szCs w:val="20"/>
+          <w:lang w:eastAsia="en-IN"/>
+          <w14:ligatures w14:val="none"/>
+        </w:rPr>
+        <w:t xml:space="preserve">The ScrumMaster shoulders multiple responsibilities aimed at streamlining the process, eliminating obstacles hindering productivity, and orchestrating crucial meetings. This role involves guiding the Product Owner in leveraging Scrum effectively to achieve their objectives and maximize return on investment (ROI). Encouraging empowerment and innovation among the development team to enhance their quality of work life is pivotal. Additionally, improving the team's productivity, refining engineering practices for potentially shippable increments, maintaining everyone's awareness of team progress, and keeping stakeholders updated fall under the </w:t>
+      </w:r>
+      <w:r>
+        <w:rPr>
+          <w:rFonts w:ascii="Times New Roman" w:eastAsia="Times New Roman" w:hAnsi="Times New Roman" w:cs="Times New Roman"/>
+          <w:kern w:val="0"/>
+          <w:sz w:val="20"/>
+          <w:szCs w:val="20"/>
+          <w:lang w:eastAsia="en-IN"/>
+          <w14:ligatures w14:val="none"/>
+        </w:rPr>
+        <w:lastRenderedPageBreak/>
+        <w:t>purview of the ScrumMaster. Notably, the ScrumMaster acts as an educator and supporter for other roles, possessing in-depth Scrum knowledge.</w:t>
+      </w:r>
+    </w:p>
+    <w:p>
+      <w:pPr>
+        <w:spacing w:before="100" w:beforeAutospacing="1" w:after="100" w:afterAutospacing="1" w:line="240" w:lineRule="auto"/>
+        <w:rPr>
+          <w:rFonts w:ascii="Times New Roman" w:eastAsia="Times New Roman" w:hAnsi="Times New Roman" w:cs="Times New Roman"/>
+          <w:kern w:val="0"/>
+          <w:sz w:val="20"/>
+          <w:szCs w:val="20"/>
+          <w:lang w:eastAsia="en-IN"/>
+          <w14:ligatures w14:val="none"/>
+        </w:rPr>
+      </w:pPr>
+      <w:r>
+        <w:rPr>
+          <w:rFonts w:ascii="Times New Roman" w:eastAsia="Times New Roman" w:hAnsi="Times New Roman" w:cs="Times New Roman"/>
+          <w:kern w:val="0"/>
+          <w:sz w:val="20"/>
+          <w:szCs w:val="20"/>
+          <w:lang w:eastAsia="en-IN"/>
+          <w14:ligatures w14:val="none"/>
+        </w:rPr>
+        <w:t>The ScrumMaster remains vigilant about the project's status, comparing it to anticipated progress, resolving obstacles, and adapting swiftly to emerging challenges. As a liaison between stakeholders, the ScrumMaster shields the Team from external interferences, though task allocation remains the responsibility of the Team themselves.</w:t>
+      </w:r>
+    </w:p>
+    <w:p>
+      <w:pPr>
+        <w:spacing w:before="100" w:beforeAutospacing="1" w:after="100" w:afterAutospacing="1" w:line="240" w:lineRule="auto"/>
+        <w:rPr>
+          <w:rFonts w:ascii="Times New Roman" w:eastAsia="Times New Roman" w:hAnsi="Times New Roman" w:cs="Times New Roman"/>
+          <w:kern w:val="0"/>
+          <w:sz w:val="20"/>
+          <w:szCs w:val="20"/>
+          <w:lang w:eastAsia="en-IN"/>
+          <w14:ligatures w14:val="none"/>
+        </w:rPr>
+      </w:pPr>
+      <w:r>
+        <w:rPr>
+          <w:rFonts w:ascii="Times New Roman" w:eastAsia="Times New Roman" w:hAnsi="Times New Roman" w:cs="Times New Roman"/>
+          <w:kern w:val="0"/>
+          <w:sz w:val="20"/>
+          <w:szCs w:val="20"/>
+          <w:lang w:eastAsia="en-IN"/>
+          <w14:ligatures w14:val="none"/>
+        </w:rPr>
+        <w:t xml:space="preserve">2.2 </w:t>
+      </w:r>
+      <w:r>
+        <w:rPr>
+          <w:rFonts w:ascii="Times New Roman" w:eastAsia="Times New Roman" w:hAnsi="Times New Roman" w:cs="Times New Roman"/>
+          <w:b/>
+          <w:bCs/>
+          <w:kern w:val="0"/>
+          <w:sz w:val="20"/>
+          <w:szCs w:val="20"/>
+          <w:lang w:eastAsia="en-IN"/>
+          <w14:ligatures w14:val="none"/>
+        </w:rPr>
+        <w:t>Product Owner</w:t>
+      </w:r>
+    </w:p>
+    <w:p>
+      <w:pPr>
+        <w:spacing w:before="100" w:beforeAutospacing="1" w:after="100" w:afterAutospacing="1" w:line="240" w:lineRule="auto"/>
+        <w:rPr>
+          <w:rFonts w:ascii="Times New Roman" w:eastAsia="Times New Roman" w:hAnsi="Times New Roman" w:cs="Times New Roman"/>
+          <w:kern w:val="0"/>
+          <w:sz w:val="20"/>
+          <w:szCs w:val="20"/>
+          <w:lang w:eastAsia="en-IN"/>
+          <w14:ligatures w14:val="none"/>
+        </w:rPr>
+      </w:pPr>
+      <w:r>
+        <w:rPr>
+          <w:rFonts w:ascii="Times New Roman" w:eastAsia="Times New Roman" w:hAnsi="Times New Roman" w:cs="Times New Roman"/>
+          <w:kern w:val="0"/>
+          <w:sz w:val="20"/>
+          <w:szCs w:val="20"/>
+          <w:lang w:eastAsia="en-IN"/>
+          <w14:ligatures w14:val="none"/>
+        </w:rPr>
+        <w:t>The Product Owner stands as the custodian of criteria and requirements. Serving as the "single source of truth," they delineate requirements and their intended execution sequence for the Team. Acting as a bridge between the Team and business stakeholders, clients, and their product-related demands, the Product Owner manages inquiries about product requirements. They collaborate closely with the team to articulate user-facing and technical needs, document requirements, determine their implementation sequence, and curate an up-to-date and detailed Product Backlog. Moreover, the Product Owner assesses the readiness of implementations for release, ensuring the requisite functionality and quality, while also setting release timelines for finished work.</w:t>
+      </w:r>
+    </w:p>
+    <w:p>
+      <w:pPr>
+        <w:spacing w:before="100" w:beforeAutospacing="1" w:after="100" w:afterAutospacing="1" w:line="240" w:lineRule="auto"/>
+        <w:rPr>
+          <w:rFonts w:ascii="Times New Roman" w:eastAsia="Times New Roman" w:hAnsi="Times New Roman" w:cs="Times New Roman"/>
+          <w:kern w:val="0"/>
+          <w:sz w:val="20"/>
+          <w:szCs w:val="20"/>
+          <w:lang w:eastAsia="en-IN"/>
+          <w14:ligatures w14:val="none"/>
+        </w:rPr>
+      </w:pPr>
+      <w:r>
+        <w:rPr>
+          <w:rFonts w:ascii="Times New Roman" w:eastAsia="Times New Roman" w:hAnsi="Times New Roman" w:cs="Times New Roman"/>
+          <w:kern w:val="0"/>
+          <w:sz w:val="20"/>
+          <w:szCs w:val="20"/>
+          <w:lang w:eastAsia="en-IN"/>
+          <w14:ligatures w14:val="none"/>
+        </w:rPr>
+        <w:t xml:space="preserve">2.3 </w:t>
+      </w:r>
+      <w:r>
+        <w:rPr>
+          <w:rFonts w:ascii="Times New Roman" w:eastAsia="Times New Roman" w:hAnsi="Times New Roman" w:cs="Times New Roman"/>
+          <w:b/>
+          <w:bCs/>
+          <w:kern w:val="0"/>
+          <w:sz w:val="20"/>
+          <w:szCs w:val="20"/>
+          <w:lang w:eastAsia="en-IN"/>
+          <w14:ligatures w14:val="none"/>
+        </w:rPr>
+        <w:t>Development Team</w:t>
+      </w:r>
+    </w:p>
+    <w:p>
+      <w:pPr>
+        <w:spacing w:before="100" w:beforeAutospacing="1" w:after="100" w:afterAutospacing="1" w:line="240" w:lineRule="auto"/>
+        <w:rPr>
+          <w:rFonts w:ascii="Times New Roman" w:eastAsia="Times New Roman" w:hAnsi="Times New Roman" w:cs="Times New Roman"/>
+          <w:kern w:val="0"/>
+          <w:sz w:val="20"/>
+          <w:szCs w:val="20"/>
+          <w:lang w:eastAsia="en-IN"/>
+          <w14:ligatures w14:val="none"/>
+        </w:rPr>
+      </w:pPr>
+      <w:r>
+        <w:rPr>
+          <w:rFonts w:ascii="Times New Roman" w:eastAsia="Times New Roman" w:hAnsi="Times New Roman" w:cs="Times New Roman"/>
+          <w:kern w:val="0"/>
+          <w:sz w:val="20"/>
+          <w:szCs w:val="20"/>
+          <w:lang w:eastAsia="en-IN"/>
+          <w14:ligatures w14:val="none"/>
+        </w:rPr>
+        <w:t>Comprising self-organizing, cross-functional individuals, the Development Team undertakes the hands-on creation and testing of the product. Empowered to decide how to execute tasks, the Team is responsible for delivering the final output. Hence, the Team self-organizes, determining task allocation and division during Sprints. Ideally, the team size ranges between five to nine members to ensure optimal collaboration and productivity.</w:t>
+      </w:r>
+    </w:p>
+    <w:p>
+      <w:pPr>
+        <w:spacing w:before="100" w:beforeAutospacing="1" w:after="100" w:afterAutospacing="1" w:line="240" w:lineRule="auto"/>
+        <w:rPr>
+          <w:rFonts w:ascii="Times New Roman" w:eastAsia="Times New Roman" w:hAnsi="Times New Roman" w:cs="Times New Roman"/>
+          <w:kern w:val="0"/>
+          <w:sz w:val="20"/>
+          <w:szCs w:val="20"/>
+          <w:lang w:eastAsia="en-IN"/>
+          <w14:ligatures w14:val="none"/>
+        </w:rPr>
+      </w:pPr>
+      <w:r>
+        <w:rPr>
+          <w:rFonts w:ascii="Times New Roman" w:eastAsia="Times New Roman" w:hAnsi="Times New Roman" w:cs="Times New Roman"/>
+          <w:kern w:val="0"/>
+          <w:sz w:val="20"/>
+          <w:szCs w:val="20"/>
+          <w:lang w:eastAsia="en-IN"/>
+          <w14:ligatures w14:val="none"/>
+        </w:rPr>
+        <w:t xml:space="preserve">2.4 </w:t>
+      </w:r>
+      <w:r>
+        <w:rPr>
+          <w:rFonts w:ascii="Times New Roman" w:eastAsia="Times New Roman" w:hAnsi="Times New Roman" w:cs="Times New Roman"/>
+          <w:b/>
+          <w:bCs/>
+          <w:kern w:val="0"/>
+          <w:sz w:val="20"/>
+          <w:szCs w:val="20"/>
+          <w:lang w:eastAsia="en-IN"/>
+          <w14:ligatures w14:val="none"/>
+        </w:rPr>
+        <w:t>Sprint</w:t>
+      </w:r>
+    </w:p>
+    <w:p>
+      <w:pPr>
+        <w:spacing w:before="100" w:beforeAutospacing="1" w:after="100" w:afterAutospacing="1" w:line="240" w:lineRule="auto"/>
+        <w:rPr>
+          <w:rFonts w:ascii="Times New Roman" w:eastAsia="Times New Roman" w:hAnsi="Times New Roman" w:cs="Times New Roman"/>
+          <w:kern w:val="0"/>
+          <w:sz w:val="20"/>
+          <w:szCs w:val="20"/>
+          <w:lang w:eastAsia="en-IN"/>
+          <w14:ligatures w14:val="none"/>
+        </w:rPr>
+      </w:pPr>
+      <w:r>
+        <w:rPr>
+          <w:rFonts w:ascii="Times New Roman" w:eastAsia="Times New Roman" w:hAnsi="Times New Roman" w:cs="Times New Roman"/>
+          <w:kern w:val="0"/>
+          <w:sz w:val="20"/>
+          <w:szCs w:val="20"/>
+          <w:lang w:eastAsia="en-IN"/>
+          <w14:ligatures w14:val="none"/>
+        </w:rPr>
+        <w:t>Sprints</w:t>
+      </w:r>
+      <w:r>
+        <w:rPr>
+          <w:rFonts w:ascii="Times New Roman" w:eastAsia="Times New Roman" w:hAnsi="Times New Roman" w:cs="Times New Roman"/>
+          <w:kern w:val="0"/>
+          <w:sz w:val="20"/>
+          <w:szCs w:val="20"/>
+          <w:lang w:eastAsia="en-IN"/>
+          <w14:ligatures w14:val="none"/>
+        </w:rPr>
+        <w:t xml:space="preserve"> </w:t>
+      </w:r>
+      <w:r>
+        <w:rPr>
+          <w:rFonts w:ascii="Times New Roman" w:eastAsia="Times New Roman" w:hAnsi="Times New Roman" w:cs="Times New Roman"/>
+          <w:kern w:val="0"/>
+          <w:sz w:val="20"/>
+          <w:szCs w:val="20"/>
+          <w:lang w:eastAsia="en-IN"/>
+          <w14:ligatures w14:val="none"/>
+        </w:rPr>
+        <w:t>define Scrum's iterative work periods, fostering consistency and swift feedback cycles. The shorter duration facilitates continual inspection and adaptation, crucial for efficient workflow management and reducing risks associated with longer cycles. Sprints follow a sequential pattern, immediately commencing after the conclusion of the preceding Sprint, maintaining a cadence for frequent iterations and feedback.</w:t>
+      </w:r>
+    </w:p>
+    <w:p>
+      <w:pPr>
+        <w:rPr>
+          <w:rFonts w:ascii="Times New Roman" w:hAnsi="Times New Roman" w:cs="Times New Roman"/>
+          <w:sz w:val="20"/>
+          <w:szCs w:val="20"/>
+        </w:rPr>
+      </w:pPr>
+    </w:p>
+    <w:p>
+      <w:pPr>
+        <w:jc w:val="center"/>
+        <w:rPr>
+          <w:rFonts w:ascii="Times New Roman" w:hAnsi="Times New Roman" w:cs="Times New Roman"/>
+          <w:sz w:val="20"/>
+          <w:szCs w:val="20"/>
+        </w:rPr>
+      </w:pPr>
+    </w:p>
+    <w:p>
+      <w:pPr>
+        <w:jc w:val="center"/>
+        <w:rPr>
+          <w:rFonts w:ascii="Times New Roman" w:hAnsi="Times New Roman" w:cs="Times New Roman"/>
+          <w:sz w:val="20"/>
+          <w:szCs w:val="20"/>
+        </w:rPr>
+      </w:pPr>
+    </w:p>
+    <w:p>
+      <w:pPr>
+        <w:jc w:val="center"/>
+        <w:rPr>
+          <w:rFonts w:ascii="Times New Roman" w:hAnsi="Times New Roman" w:cs="Times New Roman"/>
+          <w:sz w:val="20"/>
+          <w:szCs w:val="20"/>
+        </w:rPr>
+      </w:pPr>
+    </w:p>
+    <w:p>
+      <w:pPr>
+        <w:jc w:val="center"/>
+        <w:rPr>
+          <w:rFonts w:ascii="Times New Roman" w:hAnsi="Times New Roman" w:cs="Times New Roman"/>
+          <w:sz w:val="20"/>
+          <w:szCs w:val="20"/>
+        </w:rPr>
+      </w:pPr>
+    </w:p>
+    <w:p>
+      <w:pPr>
+        <w:jc w:val="center"/>
+        <w:rPr>
+          <w:rFonts w:ascii="Times New Roman" w:hAnsi="Times New Roman" w:cs="Times New Roman"/>
+          <w:sz w:val="20"/>
+          <w:szCs w:val="20"/>
+        </w:rPr>
+      </w:pPr>
+    </w:p>
+    <w:p>
+      <w:pPr>
+        <w:jc w:val="center"/>
+        <w:rPr>
+          <w:rFonts w:ascii="Times New Roman" w:hAnsi="Times New Roman" w:cs="Times New Roman"/>
+          <w:sz w:val="20"/>
+          <w:szCs w:val="20"/>
+        </w:rPr>
+      </w:pPr>
+    </w:p>
+    <w:p>
+      <w:pPr>
+        <w:jc w:val="center"/>
+        <w:rPr>
+          <w:rFonts w:ascii="Times New Roman" w:hAnsi="Times New Roman" w:cs="Times New Roman"/>
+          <w:sz w:val="20"/>
+          <w:szCs w:val="20"/>
+        </w:rPr>
+      </w:pPr>
+    </w:p>
+    <w:p>
+      <w:pPr>
+        <w:jc w:val="center"/>
+        <w:rPr>
+          <w:rFonts w:ascii="Times New Roman" w:hAnsi="Times New Roman" w:cs="Times New Roman"/>
+          <w:sz w:val="20"/>
+          <w:szCs w:val="20"/>
+        </w:rPr>
+      </w:pPr>
+    </w:p>
+    <w:p>
+      <w:pPr>
+        <w:jc w:val="center"/>
+        <w:rPr>
+          <w:rFonts w:ascii="Times New Roman" w:hAnsi="Times New Roman" w:cs="Times New Roman"/>
+          <w:sz w:val="20"/>
+          <w:szCs w:val="20"/>
+        </w:rPr>
+      </w:pPr>
+    </w:p>
+    <w:p>
+      <w:pPr>
+        <w:jc w:val="center"/>
+        <w:rPr>
+          <w:rFonts w:ascii="Times New Roman" w:hAnsi="Times New Roman" w:cs="Times New Roman"/>
+          <w:sz w:val="20"/>
+          <w:szCs w:val="20"/>
+        </w:rPr>
+      </w:pPr>
+    </w:p>
+    <w:p>
+      <w:pPr>
+        <w:jc w:val="center"/>
+        <w:rPr>
+          <w:rFonts w:ascii="Times New Roman" w:hAnsi="Times New Roman" w:cs="Times New Roman"/>
+          <w:sz w:val="20"/>
+          <w:szCs w:val="20"/>
+        </w:rPr>
+      </w:pPr>
+    </w:p>
+    <w:p>
+      <w:pPr>
+        <w:jc w:val="center"/>
+        <w:rPr>
+          <w:rFonts w:ascii="Times New Roman" w:hAnsi="Times New Roman" w:cs="Times New Roman"/>
+          <w:sz w:val="20"/>
+          <w:szCs w:val="20"/>
+        </w:rPr>
+      </w:pPr>
+    </w:p>
+    <w:p>
+      <w:pPr>
+        <w:jc w:val="center"/>
+        <w:rPr>
+          <w:rFonts w:ascii="Times New Roman" w:hAnsi="Times New Roman" w:cs="Times New Roman"/>
+          <w:sz w:val="20"/>
+          <w:szCs w:val="20"/>
+        </w:rPr>
+      </w:pPr>
+    </w:p>
+    <w:p>
+      <w:pPr>
+        <w:jc w:val="center"/>
+        <w:rPr>
+          <w:rFonts w:ascii="Times New Roman" w:hAnsi="Times New Roman" w:cs="Times New Roman"/>
+          <w:sz w:val="20"/>
+          <w:szCs w:val="20"/>
+        </w:rPr>
+      </w:pPr>
+    </w:p>
+    <w:p>
+      <w:pPr>
+        <w:jc w:val="center"/>
+        <w:rPr>
+          <w:rFonts w:ascii="Times New Roman" w:hAnsi="Times New Roman" w:cs="Times New Roman"/>
+          <w:sz w:val="20"/>
+          <w:szCs w:val="20"/>
+        </w:rPr>
+      </w:pPr>
+    </w:p>
+    <w:p>
+      <w:pPr>
+        <w:jc w:val="center"/>
+        <w:rPr>
+          <w:rFonts w:ascii="Times New Roman" w:hAnsi="Times New Roman" w:cs="Times New Roman"/>
+          <w:sz w:val="20"/>
+          <w:szCs w:val="20"/>
+        </w:rPr>
+      </w:pPr>
+    </w:p>
+    <w:p>
+      <w:pPr>
+        <w:jc w:val="center"/>
+        <w:rPr>
+          <w:rFonts w:ascii="Times New Roman" w:hAnsi="Times New Roman" w:cs="Times New Roman"/>
+          <w:sz w:val="20"/>
+          <w:szCs w:val="20"/>
+        </w:rPr>
+      </w:pPr>
+    </w:p>
+    <w:p>
+      <w:pPr>
+        <w:jc w:val="center"/>
+        <w:rPr>
+          <w:rFonts w:ascii="Times New Roman" w:hAnsi="Times New Roman" w:cs="Times New Roman"/>
+          <w:sz w:val="20"/>
+          <w:szCs w:val="20"/>
+        </w:rPr>
+      </w:pPr>
+    </w:p>
+    <w:p>
+      <w:pPr>
+        <w:jc w:val="center"/>
+        <w:rPr>
+          <w:rFonts w:ascii="Times New Roman" w:hAnsi="Times New Roman" w:cs="Times New Roman"/>
+          <w:sz w:val="20"/>
+          <w:szCs w:val="20"/>
+        </w:rPr>
+      </w:pPr>
+      <w:r>
+        <w:rPr>
+          <w:rFonts w:ascii="Times New Roman" w:hAnsi="Times New Roman" w:cs="Times New Roman"/>
+          <w:noProof/>
+          <w:sz w:val="20"/>
+          <w:szCs w:val="20"/>
         </w:rPr>
         <mc:AlternateContent>
           <mc:Choice Requires="wps">
@@ -107,7 +1291,10 @@
       </w:r>
       <w:r>
         <w:rPr>
+          <w:rFonts w:ascii="Times New Roman" w:hAnsi="Times New Roman" w:cs="Times New Roman"/>
           <w:noProof/>
+          <w:sz w:val="20"/>
+          <w:szCs w:val="20"/>
         </w:rPr>
         <mc:AlternateContent>
           <mc:Choice Requires="wps">
@@ -193,7 +1380,10 @@
       </w:r>
       <w:r>
         <w:rPr>
+          <w:rFonts w:ascii="Times New Roman" w:hAnsi="Times New Roman" w:cs="Times New Roman"/>
           <w:noProof/>
+          <w:sz w:val="20"/>
+          <w:szCs w:val="20"/>
         </w:rPr>
         <mc:AlternateContent>
           <mc:Choice Requires="wps">
@@ -278,6 +1468,12 @@
         </mc:AlternateContent>
       </w:r>
       <w:r>
+        <w:rPr>
+          <w:rFonts w:ascii="Times New Roman" w:hAnsi="Times New Roman" w:cs="Times New Roman"/>
+          <w:noProof/>
+          <w:sz w:val="20"/>
+          <w:szCs w:val="20"/>
+        </w:rPr>
         <mc:AlternateContent>
           <mc:Choice Requires="wps">
             <w:drawing>
@@ -368,7 +1564,7 @@
           </mc:Choice>
           <mc:Fallback>
             <w:pict>
-              <v:rect w14:anchorId="6436362F" id="Rectangle 10" o:spid="_x0000_s1026" style="position:absolute;margin-left:329.4pt;margin-top:235.2pt;width:179.65pt;height:62pt;z-index:251666432;visibility:visible;mso-wrap-style:square;mso-height-percent:0;mso-wrap-distance-left:9pt;mso-wrap-distance-top:0;mso-wrap-distance-right:9pt;mso-wrap-distance-bottom:0;mso-position-horizontal:absolute;mso-position-horizontal-relative:text;mso-position-vertical:absolute;mso-position-vertical-relative:text;mso-height-percent:0;mso-height-relative:margin;v-text-anchor:middle" o:gfxdata="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" fillcolor="white [3201]" strokecolor="#70ad47 [3209]" strokeweight="1pt">
+              <v:rect w14:anchorId="6436362F" id="Rectangle 10" o:spid="_x0000_s1026" style="position:absolute;left:0;text-align:left;margin-left:329.4pt;margin-top:235.2pt;width:179.65pt;height:62pt;z-index:251666432;visibility:visible;mso-wrap-style:square;mso-height-percent:0;mso-wrap-distance-left:9pt;mso-wrap-distance-top:0;mso-wrap-distance-right:9pt;mso-wrap-distance-bottom:0;mso-position-horizontal:absolute;mso-position-horizontal-relative:text;mso-position-vertical:absolute;mso-position-vertical-relative:text;mso-height-percent:0;mso-height-relative:margin;v-text-anchor:middle" o:gfxdata="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" fillcolor="white [3201]" strokecolor="#70ad47 [3209]" strokeweight="1pt">
                 <v:textbox>
                   <w:txbxContent>
                     <w:p>
@@ -403,7 +1599,10 @@
       </w:r>
       <w:r>
         <w:rPr>
+          <w:rFonts w:ascii="Times New Roman" w:hAnsi="Times New Roman" w:cs="Times New Roman"/>
           <w:noProof/>
+          <w:sz w:val="20"/>
+          <w:szCs w:val="20"/>
         </w:rPr>
         <mc:AlternateContent>
           <mc:Choice Requires="wps">
@@ -486,7 +1685,10 @@
       </w:r>
       <w:r>
         <w:rPr>
+          <w:rFonts w:ascii="Times New Roman" w:hAnsi="Times New Roman" w:cs="Times New Roman"/>
           <w:noProof/>
+          <w:sz w:val="20"/>
+          <w:szCs w:val="20"/>
         </w:rPr>
         <mc:AlternateContent>
           <mc:Choice Requires="wps">
@@ -565,6 +1767,12 @@
         </mc:AlternateContent>
       </w:r>
       <w:r>
+        <w:rPr>
+          <w:rFonts w:ascii="Times New Roman" w:hAnsi="Times New Roman" w:cs="Times New Roman"/>
+          <w:noProof/>
+          <w:sz w:val="20"/>
+          <w:szCs w:val="20"/>
+        </w:rPr>
         <mc:AlternateContent>
           <mc:Choice Requires="wps">
             <w:drawing>
@@ -655,7 +1863,7 @@
           </mc:Choice>
           <mc:Fallback>
             <w:pict>
-              <v:rect w14:anchorId="16ED5C78" id="Rectangle 9" o:spid="_x0000_s1027" style="position:absolute;margin-left:26.4pt;margin-top:472.8pt;width:179.65pt;height:62pt;z-index:251665408;visibility:visible;mso-wrap-style:square;mso-height-percent:0;mso-wrap-distance-left:9pt;mso-wrap-distance-top:0;mso-wrap-distance-right:9pt;mso-wrap-distance-bottom:0;mso-position-horizontal:absolute;mso-position-horizontal-relative:text;mso-position-vertical:absolute;mso-position-vertical-relative:text;mso-height-percent:0;mso-height-relative:margin;v-text-anchor:middle" o:gfxdata="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" fillcolor="white [3201]" strokecolor="#70ad47 [3209]" strokeweight="1pt">
+              <v:rect w14:anchorId="16ED5C78" id="Rectangle 9" o:spid="_x0000_s1027" style="position:absolute;left:0;text-align:left;margin-left:26.4pt;margin-top:472.8pt;width:179.65pt;height:62pt;z-index:251665408;visibility:visible;mso-wrap-style:square;mso-height-percent:0;mso-wrap-distance-left:9pt;mso-wrap-distance-top:0;mso-wrap-distance-right:9pt;mso-wrap-distance-bottom:0;mso-position-horizontal:absolute;mso-position-horizontal-relative:text;mso-position-vertical:absolute;mso-position-vertical-relative:text;mso-height-percent:0;mso-height-relative:margin;v-text-anchor:middle" o:gfxdata="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" fillcolor="white [3201]" strokecolor="#70ad47 [3209]" strokeweight="1pt">
                 <v:textbox>
                   <w:txbxContent>
                     <w:p>
@@ -690,7 +1898,10 @@
       </w:r>
       <w:r>
         <w:rPr>
+          <w:rFonts w:ascii="Times New Roman" w:hAnsi="Times New Roman" w:cs="Times New Roman"/>
           <w:noProof/>
+          <w:sz w:val="20"/>
+          <w:szCs w:val="20"/>
         </w:rPr>
         <mc:AlternateContent>
           <mc:Choice Requires="wps">
@@ -769,6 +1980,12 @@
         </mc:AlternateContent>
       </w:r>
       <w:r>
+        <w:rPr>
+          <w:rFonts w:ascii="Times New Roman" w:hAnsi="Times New Roman" w:cs="Times New Roman"/>
+          <w:noProof/>
+          <w:sz w:val="20"/>
+          <w:szCs w:val="20"/>
+        </w:rPr>
         <mc:AlternateContent>
           <mc:Choice Requires="wps">
             <w:drawing>
@@ -859,7 +2076,7 @@
           </mc:Choice>
           <mc:Fallback>
             <w:pict>
-              <v:rect w14:anchorId="2DC44356" id="Rectangle 8" o:spid="_x0000_s1028" style="position:absolute;margin-left:23.4pt;margin-top:376.2pt;width:179.65pt;height:62pt;z-index:251664384;visibility:visible;mso-wrap-style:square;mso-height-percent:0;mso-wrap-distance-left:9pt;mso-wrap-distance-top:0;mso-wrap-distance-right:9pt;mso-wrap-distance-bottom:0;mso-position-horizontal:absolute;mso-position-horizontal-relative:text;mso-position-vertical:absolute;mso-position-vertical-relative:text;mso-height-percent:0;mso-height-relative:margin;v-text-anchor:middle" o:gfxdata="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" fillcolor="white [3201]" strokecolor="#70ad47 [3209]" strokeweight="1pt">
+              <v:rect w14:anchorId="2DC44356" id="Rectangle 8" o:spid="_x0000_s1028" style="position:absolute;left:0;text-align:left;margin-left:23.4pt;margin-top:376.2pt;width:179.65pt;height:62pt;z-index:251664384;visibility:visible;mso-wrap-style:square;mso-height-percent:0;mso-wrap-distance-left:9pt;mso-wrap-distance-top:0;mso-wrap-distance-right:9pt;mso-wrap-distance-bottom:0;mso-position-horizontal:absolute;mso-position-horizontal-relative:text;mso-position-vertical:absolute;mso-position-vertical-relative:text;mso-height-percent:0;mso-height-relative:margin;v-text-anchor:middle" o:gfxdata="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" fillcolor="white [3201]" strokecolor="#70ad47 [3209]" strokeweight="1pt">
                 <v:textbox>
                   <w:txbxContent>
                     <w:p>
@@ -894,7 +2111,10 @@
       </w:r>
       <w:r>
         <w:rPr>
+          <w:rFonts w:ascii="Times New Roman" w:hAnsi="Times New Roman" w:cs="Times New Roman"/>
           <w:noProof/>
+          <w:sz w:val="20"/>
+          <w:szCs w:val="20"/>
         </w:rPr>
         <mc:AlternateContent>
           <mc:Choice Requires="wps">
@@ -973,6 +2193,12 @@
         </mc:AlternateContent>
       </w:r>
       <w:r>
+        <w:rPr>
+          <w:rFonts w:ascii="Times New Roman" w:hAnsi="Times New Roman" w:cs="Times New Roman"/>
+          <w:noProof/>
+          <w:sz w:val="20"/>
+          <w:szCs w:val="20"/>
+        </w:rPr>
         <mc:AlternateContent>
           <mc:Choice Requires="wps">
             <w:drawing>
@@ -1063,7 +2289,7 @@
           </mc:Choice>
           <mc:Fallback>
             <w:pict>
-              <v:rect w14:anchorId="3744B335" id="Rectangle 7" o:spid="_x0000_s1029" style="position:absolute;margin-left:22.8pt;margin-top:279.6pt;width:179.65pt;height:62pt;z-index:251663360;visibility:visible;mso-wrap-style:square;mso-height-percent:0;mso-wrap-distance-left:9pt;mso-wrap-distance-top:0;mso-wrap-distance-right:9pt;mso-wrap-distance-bottom:0;mso-position-horizontal:absolute;mso-position-horizontal-relative:text;mso-position-vertical:absolute;mso-position-vertical-relative:text;mso-height-percent:0;mso-height-relative:margin;v-text-anchor:middle" o:gfxdata="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" fillcolor="white [3201]" strokecolor="#70ad47 [3209]" strokeweight="1pt">
+              <v:rect w14:anchorId="3744B335" id="Rectangle 7" o:spid="_x0000_s1029" style="position:absolute;left:0;text-align:left;margin-left:22.8pt;margin-top:279.6pt;width:179.65pt;height:62pt;z-index:251663360;visibility:visible;mso-wrap-style:square;mso-height-percent:0;mso-wrap-distance-left:9pt;mso-wrap-distance-top:0;mso-wrap-distance-right:9pt;mso-wrap-distance-bottom:0;mso-position-horizontal:absolute;mso-position-horizontal-relative:text;mso-position-vertical:absolute;mso-position-vertical-relative:text;mso-height-percent:0;mso-height-relative:margin;v-text-anchor:middle" o:gfxdata="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" fillcolor="white [3201]" strokecolor="#70ad47 [3209]" strokeweight="1pt">
                 <v:textbox>
                   <w:txbxContent>
                     <w:p>
@@ -1098,7 +2324,10 @@
       </w:r>
       <w:r>
         <w:rPr>
+          <w:rFonts w:ascii="Times New Roman" w:hAnsi="Times New Roman" w:cs="Times New Roman"/>
           <w:noProof/>
+          <w:sz w:val="20"/>
+          <w:szCs w:val="20"/>
         </w:rPr>
         <mc:AlternateContent>
           <mc:Choice Requires="wps">
@@ -1177,6 +2406,12 @@
         </mc:AlternateContent>
       </w:r>
       <w:r>
+        <w:rPr>
+          <w:rFonts w:ascii="Times New Roman" w:hAnsi="Times New Roman" w:cs="Times New Roman"/>
+          <w:noProof/>
+          <w:sz w:val="20"/>
+          <w:szCs w:val="20"/>
+        </w:rPr>
         <mc:AlternateContent>
           <mc:Choice Requires="wps">
             <w:drawing>
@@ -1267,7 +2502,7 @@
           </mc:Choice>
           <mc:Fallback>
             <w:pict>
-              <v:rect w14:anchorId="18178A1C" id="Rectangle 6" o:spid="_x0000_s1030" style="position:absolute;margin-left:23.4pt;margin-top:183.6pt;width:179.65pt;height:62pt;z-index:251662336;visibility:visible;mso-wrap-style:square;mso-height-percent:0;mso-wrap-distance-left:9pt;mso-wrap-distance-top:0;mso-wrap-distance-right:9pt;mso-wrap-distance-bottom:0;mso-position-horizontal:absolute;mso-position-horizontal-relative:text;mso-position-vertical:absolute;mso-position-vertical-relative:text;mso-height-percent:0;mso-height-relative:margin;v-text-anchor:middle" o:gfxdata="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" fillcolor="white [3201]" strokecolor="#70ad47 [3209]" strokeweight="1pt">
+              <v:rect w14:anchorId="18178A1C" id="Rectangle 6" o:spid="_x0000_s1030" style="position:absolute;left:0;text-align:left;margin-left:23.4pt;margin-top:183.6pt;width:179.65pt;height:62pt;z-index:251662336;visibility:visible;mso-wrap-style:square;mso-height-percent:0;mso-wrap-distance-left:9pt;mso-wrap-distance-top:0;mso-wrap-distance-right:9pt;mso-wrap-distance-bottom:0;mso-position-horizontal:absolute;mso-position-horizontal-relative:text;mso-position-vertical:absolute;mso-position-vertical-relative:text;mso-height-percent:0;mso-height-relative:margin;v-text-anchor:middle" o:gfxdata="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" fillcolor="white [3201]" strokecolor="#70ad47 [3209]" strokeweight="1pt">
                 <v:textbox>
                   <w:txbxContent>
                     <w:p>
@@ -1302,7 +2537,10 @@
       </w:r>
       <w:r>
         <w:rPr>
+          <w:rFonts w:ascii="Times New Roman" w:hAnsi="Times New Roman" w:cs="Times New Roman"/>
           <w:noProof/>
+          <w:sz w:val="20"/>
+          <w:szCs w:val="20"/>
         </w:rPr>
         <mc:AlternateContent>
           <mc:Choice Requires="wps">
@@ -1382,7 +2620,10 @@
       </w:r>
       <w:r>
         <w:rPr>
+          <w:rFonts w:ascii="Times New Roman" w:hAnsi="Times New Roman" w:cs="Times New Roman"/>
           <w:noProof/>
+          <w:sz w:val="20"/>
+          <w:szCs w:val="20"/>
         </w:rPr>
         <mc:AlternateContent>
           <mc:Choice Requires="wps">
@@ -1462,7 +2703,10 @@
       </w:r>
       <w:r>
         <w:rPr>
+          <w:rFonts w:ascii="Times New Roman" w:hAnsi="Times New Roman" w:cs="Times New Roman"/>
           <w:noProof/>
+          <w:sz w:val="20"/>
+          <w:szCs w:val="20"/>
         </w:rPr>
         <mc:AlternateContent>
           <mc:Choice Requires="wps">
@@ -1541,7 +2785,7 @@
           </mc:Choice>
           <mc:Fallback>
             <w:pict>
-              <v:roundrect w14:anchorId="441A7C61" id="Rectangle: Rounded Corners 1" o:spid="_x0000_s1031" style="position:absolute;margin-left:58.2pt;margin-top:684pt;width:105.6pt;height:30pt;z-index:251669504;visibility:visible;mso-wrap-style:square;mso-wrap-distance-left:9pt;mso-wrap-distance-top:0;mso-wrap-distance-right:9pt;mso-wrap-distance-bottom:0;mso-position-horizontal:absolute;mso-position-horizontal-relative:text;mso-position-vertical:absolute;mso-position-vertical-relative:text;v-text-anchor:middle" arcsize="10923f" o:gfxdata="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" fillcolor="white [3201]" strokecolor="#70ad47 [3209]" strokeweight="1pt">
+              <v:roundrect w14:anchorId="441A7C61" id="Rectangle: Rounded Corners 1" o:spid="_x0000_s1031" style="position:absolute;left:0;text-align:left;margin-left:58.2pt;margin-top:684pt;width:105.6pt;height:30pt;z-index:251669504;visibility:visible;mso-wrap-style:square;mso-wrap-distance-left:9pt;mso-wrap-distance-top:0;mso-wrap-distance-right:9pt;mso-wrap-distance-bottom:0;mso-position-horizontal:absolute;mso-position-horizontal-relative:text;mso-position-vertical:absolute;mso-position-vertical-relative:text;v-text-anchor:middle" arcsize="10923f" o:gfxdata="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" fillcolor="white [3201]" strokecolor="#70ad47 [3209]" strokeweight="1pt">
                 <v:stroke joinstyle="miter"/>
                 <v:textbox>
                   <w:txbxContent>
@@ -1569,6 +2813,12 @@
         </mc:AlternateContent>
       </w:r>
       <w:r>
+        <w:rPr>
+          <w:rFonts w:ascii="Times New Roman" w:hAnsi="Times New Roman" w:cs="Times New Roman"/>
+          <w:noProof/>
+          <w:sz w:val="20"/>
+          <w:szCs w:val="20"/>
+        </w:rPr>
         <mc:AlternateContent>
           <mc:Choice Requires="wps">
             <w:drawing>
@@ -1659,7 +2909,7 @@
           </mc:Choice>
           <mc:Fallback>
             <w:pict>
-              <v:rect w14:anchorId="31FC37A8" id="Rectangle 5" o:spid="_x0000_s1032" style="position:absolute;margin-left:22.2pt;margin-top:87.6pt;width:179.65pt;height:62.05pt;z-index:251661312;visibility:visible;mso-wrap-style:square;mso-height-percent:0;mso-wrap-distance-left:9pt;mso-wrap-distance-top:0;mso-wrap-distance-right:9pt;mso-wrap-distance-bottom:0;mso-position-horizontal:absolute;mso-position-horizontal-relative:text;mso-position-vertical:absolute;mso-position-vertical-relative:text;mso-height-percent:0;mso-height-relative:margin;v-text-anchor:middle" o:gfxdata="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" fillcolor="white [3201]" strokecolor="#70ad47 [3209]" strokeweight="1pt">
+              <v:rect w14:anchorId="31FC37A8" id="Rectangle 5" o:spid="_x0000_s1032" style="position:absolute;left:0;text-align:left;margin-left:22.2pt;margin-top:87.6pt;width:179.65pt;height:62.05pt;z-index:251661312;visibility:visible;mso-wrap-style:square;mso-height-percent:0;mso-wrap-distance-left:9pt;mso-wrap-distance-top:0;mso-wrap-distance-right:9pt;mso-wrap-distance-bottom:0;mso-position-horizontal:absolute;mso-position-horizontal-relative:text;mso-position-vertical:absolute;mso-position-vertical-relative:text;mso-height-percent:0;mso-height-relative:margin;v-text-anchor:middle" o:gfxdata="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" fillcolor="white [3201]" strokecolor="#70ad47 [3209]" strokeweight="1pt">
                 <v:textbox>
                   <w:txbxContent>
                     <w:p>
@@ -1693,6 +2943,12 @@
         </mc:AlternateContent>
       </w:r>
       <w:r>
+        <w:rPr>
+          <w:rFonts w:ascii="Times New Roman" w:hAnsi="Times New Roman" w:cs="Times New Roman"/>
+          <w:noProof/>
+          <w:sz w:val="20"/>
+          <w:szCs w:val="20"/>
+        </w:rPr>
         <mc:AlternateContent>
           <mc:Choice Requires="wps">
             <w:drawing>
@@ -1783,7 +3039,7 @@
           </mc:Choice>
           <mc:Fallback>
             <w:pict>
-              <v:rect w14:anchorId="1B639177" id="Rectangle 4" o:spid="_x0000_s1033" style="position:absolute;margin-left:21.6pt;margin-top:-9pt;width:179.65pt;height:62.05pt;z-index:251660288;visibility:visible;mso-wrap-style:square;mso-height-percent:0;mso-wrap-distance-left:9pt;mso-wrap-distance-top:0;mso-wrap-distance-right:9pt;mso-wrap-distance-bottom:0;mso-position-horizontal:absolute;mso-position-horizontal-relative:text;mso-position-vertical:absolute;mso-position-vertical-relative:text;mso-height-percent:0;mso-height-relative:margin;v-text-anchor:middle" o:gfxdata="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" fillcolor="white [3201]" strokecolor="#70ad47 [3209]" strokeweight="1pt">
+              <v:rect w14:anchorId="1B639177" id="Rectangle 4" o:spid="_x0000_s1033" style="position:absolute;left:0;text-align:left;margin-left:21.6pt;margin-top:-9pt;width:179.65pt;height:62.05pt;z-index:251660288;visibility:visible;mso-wrap-style:square;mso-height-percent:0;mso-wrap-distance-left:9pt;mso-wrap-distance-top:0;mso-wrap-distance-right:9pt;mso-wrap-distance-bottom:0;mso-position-horizontal:absolute;mso-position-horizontal-relative:text;mso-position-vertical:absolute;mso-position-vertical-relative:text;mso-height-percent:0;mso-height-relative:margin;v-text-anchor:middle" o:gfxdata="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" fillcolor="white [3201]" strokecolor="#70ad47 [3209]" strokeweight="1pt">
                 <v:textbox>
                   <w:txbxContent>
                     <w:p>
@@ -1817,6 +3073,12 @@
         </mc:AlternateContent>
       </w:r>
       <w:r>
+        <w:rPr>
+          <w:rFonts w:ascii="Times New Roman" w:hAnsi="Times New Roman" w:cs="Times New Roman"/>
+          <w:noProof/>
+          <w:sz w:val="20"/>
+          <w:szCs w:val="20"/>
+        </w:rPr>
         <mc:AlternateContent>
           <mc:Choice Requires="wps">
             <w:drawing>
@@ -1907,7 +3169,7 @@
           </mc:Choice>
           <mc:Fallback>
             <w:pict>
-              <v:rect w14:anchorId="744F39D1" id="Rectangle 12" o:spid="_x0000_s1034" style="position:absolute;margin-left:27.6pt;margin-top:567pt;width:179.65pt;height:62.05pt;z-index:251668480;visibility:visible;mso-wrap-style:square;mso-height-percent:0;mso-wrap-distance-left:9pt;mso-wrap-distance-top:0;mso-wrap-distance-right:9pt;mso-wrap-distance-bottom:0;mso-position-horizontal:absolute;mso-position-horizontal-relative:text;mso-position-vertical:absolute;mso-position-vertical-relative:text;mso-height-percent:0;mso-height-relative:margin;v-text-anchor:middle" o:gfxdata="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" fillcolor="white [3201]" strokecolor="#70ad47 [3209]" strokeweight="1pt">
+              <v:rect w14:anchorId="744F39D1" id="Rectangle 12" o:spid="_x0000_s1034" style="position:absolute;left:0;text-align:left;margin-left:27.6pt;margin-top:567pt;width:179.65pt;height:62.05pt;z-index:251668480;visibility:visible;mso-wrap-style:square;mso-height-percent:0;mso-wrap-distance-left:9pt;mso-wrap-distance-top:0;mso-wrap-distance-right:9pt;mso-wrap-distance-bottom:0;mso-position-horizontal:absolute;mso-position-horizontal-relative:text;mso-position-vertical:absolute;mso-position-vertical-relative:text;mso-height-percent:0;mso-height-relative:margin;v-text-anchor:middle" o:gfxdata="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" fillcolor="white [3201]" strokecolor="#70ad47 [3209]" strokeweight="1pt">
                 <v:textbox>
                   <w:txbxContent>
                     <w:p>
@@ -1941,6 +3203,12 @@
         </mc:AlternateContent>
       </w:r>
       <w:r>
+        <w:rPr>
+          <w:rFonts w:ascii="Times New Roman" w:hAnsi="Times New Roman" w:cs="Times New Roman"/>
+          <w:noProof/>
+          <w:sz w:val="20"/>
+          <w:szCs w:val="20"/>
+        </w:rPr>
         <mc:AlternateContent>
           <mc:Choice Requires="wps">
             <w:drawing>
@@ -2010,6 +3278,219 @@
     </w:sectPr>
   </w:body>
 </w:document>
+</file>
+
+<file path=word/numbering.xml><?xml version="1.0" encoding="utf-8"?>
+<w:numbering xmlns:wpc="http://schemas.microsoft.com/office/word/2010/wordprocessingCanvas" xmlns:cx="http://schemas.microsoft.com/office/drawing/2014/chartex" xmlns:cx1="http://schemas.microsoft.com/office/drawing/2015/9/8/chartex" xmlns:cx2="http://schemas.microsoft.com/office/drawing/2015/10/21/chartex" xmlns:cx3="http://schemas.microsoft.com/office/drawing/2016/5/9/chartex" xmlns:cx4="http://schemas.microsoft.com/office/drawing/2016/5/10/chartex" xmlns:cx5="http://schemas.microsoft.com/office/drawing/2016/5/11/chartex" xmlns:cx6="http://schemas.microsoft.com/office/drawing/2016/5/12/chartex" xmlns:cx7="http://schemas.microsoft.com/office/drawing/2016/5/13/chartex" xmlns:cx8="http://schemas.microsoft.com/office/drawing/2016/5/14/chartex" xmlns:mc="http://schemas.openxmlformats.org/markup-compatibility/2006" xmlns:aink="http://schemas.microsoft.com/office/drawing/2016/ink" xmlns:am3d="http://schemas.microsoft.com/office/drawing/2017/model3d" xmlns:o="urn:schemas-microsoft-com:office:office" xmlns:oel="http://schemas.microsoft.com/office/2019/extlst" xmlns:r="http://schemas.openxmlformats.org/officeDocument/2006/relationships" xmlns:m="http://schemas.openxmlformats.org/officeDocument/2006/math" xmlns:v="urn:schemas-microsoft-com:vml" xmlns:wp14="http://schemas.microsoft.com/office/word/2010/wordprocessingDrawing" xmlns:wp="http://schemas.openxmlformats.org/drawingml/2006/wordprocessingDrawing" xmlns:w10="urn:schemas-microsoft-com:office:word" xmlns:w="http://schemas.openxmlformats.org/wordprocessingml/2006/main" xmlns:w14="http://schemas.microsoft.com/office/word/2010/wordml" xmlns:w15="http://schemas.microsoft.com/office/word/2012/wordml" xmlns:w16cex="http://schemas.microsoft.com/office/word/2018/wordml/cex" xmlns:w16cid="http://schemas.microsoft.com/office/word/2016/wordml/cid" xmlns:w16="http://schemas.microsoft.com/office/word/2018/wordml" xmlns:w16sdtdh="http://schemas.microsoft.com/office/word/2020/wordml/sdtdatahash" xmlns:w16se="http://schemas.microsoft.com/office/word/2015/wordml/symex" xmlns:wpg="http://schemas.microsoft.com/office/word/2010/wordprocessingGroup" xmlns:wpi="http://schemas.microsoft.com/office/word/2010/wordprocessingInk" xmlns:wne="http://schemas.microsoft.com/office/word/2006/wordml" xmlns:wps="http://schemas.microsoft.com/office/word/2010/wordprocessingShape" mc:Ignorable="w14 w15 w16se w16cid w16 w16cex w16sdtdh wp14">
+  <w:abstractNum w:abstractNumId="0" w15:restartNumberingAfterBreak="0">
+    <w:nsid w:val="58A443AD"/>
+    <w:multiLevelType w:val="multilevel"/>
+    <w:tmpl w:val="0E2E3E80"/>
+    <w:lvl w:ilvl="0">
+      <w:start w:val="2"/>
+      <w:numFmt w:val="decimal"/>
+      <w:lvlText w:val="%1."/>
+      <w:lvlJc w:val="left"/>
+      <w:pPr>
+        <w:tabs>
+          <w:tab w:val="num" w:pos="360"/>
+        </w:tabs>
+        <w:ind w:left="360" w:hanging="360"/>
+      </w:pPr>
+    </w:lvl>
+    <w:lvl w:ilvl="1" w:tentative="1">
+      <w:start w:val="1"/>
+      <w:numFmt w:val="decimal"/>
+      <w:lvlText w:val="%2."/>
+      <w:lvlJc w:val="left"/>
+      <w:pPr>
+        <w:tabs>
+          <w:tab w:val="num" w:pos="1080"/>
+        </w:tabs>
+        <w:ind w:left="1080" w:hanging="360"/>
+      </w:pPr>
+    </w:lvl>
+    <w:lvl w:ilvl="2" w:tentative="1">
+      <w:start w:val="1"/>
+      <w:numFmt w:val="decimal"/>
+      <w:lvlText w:val="%3."/>
+      <w:lvlJc w:val="left"/>
+      <w:pPr>
+        <w:tabs>
+          <w:tab w:val="num" w:pos="1800"/>
+        </w:tabs>
+        <w:ind w:left="1800" w:hanging="360"/>
+      </w:pPr>
+    </w:lvl>
+    <w:lvl w:ilvl="3" w:tentative="1">
+      <w:start w:val="1"/>
+      <w:numFmt w:val="decimal"/>
+      <w:lvlText w:val="%4."/>
+      <w:lvlJc w:val="left"/>
+      <w:pPr>
+        <w:tabs>
+          <w:tab w:val="num" w:pos="2520"/>
+        </w:tabs>
+        <w:ind w:left="2520" w:hanging="360"/>
+      </w:pPr>
+    </w:lvl>
+    <w:lvl w:ilvl="4" w:tentative="1">
+      <w:start w:val="1"/>
+      <w:numFmt w:val="decimal"/>
+      <w:lvlText w:val="%5."/>
+      <w:lvlJc w:val="left"/>
+      <w:pPr>
+        <w:tabs>
+          <w:tab w:val="num" w:pos="3240"/>
+        </w:tabs>
+        <w:ind w:left="3240" w:hanging="360"/>
+      </w:pPr>
+    </w:lvl>
+    <w:lvl w:ilvl="5" w:tentative="1">
+      <w:start w:val="1"/>
+      <w:numFmt w:val="decimal"/>
+      <w:lvlText w:val="%6."/>
+      <w:lvlJc w:val="left"/>
+      <w:pPr>
+        <w:tabs>
+          <w:tab w:val="num" w:pos="3960"/>
+        </w:tabs>
+        <w:ind w:left="3960" w:hanging="360"/>
+      </w:pPr>
+    </w:lvl>
+    <w:lvl w:ilvl="6" w:tentative="1">
+      <w:start w:val="1"/>
+      <w:numFmt w:val="decimal"/>
+      <w:lvlText w:val="%7."/>
+      <w:lvlJc w:val="left"/>
+      <w:pPr>
+        <w:tabs>
+          <w:tab w:val="num" w:pos="4680"/>
+        </w:tabs>
+        <w:ind w:left="4680" w:hanging="360"/>
+      </w:pPr>
+    </w:lvl>
+    <w:lvl w:ilvl="7" w:tentative="1">
+      <w:start w:val="1"/>
+      <w:numFmt w:val="decimal"/>
+      <w:lvlText w:val="%8."/>
+      <w:lvlJc w:val="left"/>
+      <w:pPr>
+        <w:tabs>
+          <w:tab w:val="num" w:pos="5400"/>
+        </w:tabs>
+        <w:ind w:left="5400" w:hanging="360"/>
+      </w:pPr>
+    </w:lvl>
+    <w:lvl w:ilvl="8" w:tentative="1">
+      <w:start w:val="1"/>
+      <w:numFmt w:val="decimal"/>
+      <w:lvlText w:val="%9."/>
+      <w:lvlJc w:val="left"/>
+      <w:pPr>
+        <w:tabs>
+          <w:tab w:val="num" w:pos="6120"/>
+        </w:tabs>
+        <w:ind w:left="6120" w:hanging="360"/>
+      </w:pPr>
+    </w:lvl>
+  </w:abstractNum>
+  <w:abstractNum w:abstractNumId="1" w15:restartNumberingAfterBreak="0">
+    <w:nsid w:val="78A06AB4"/>
+    <w:multiLevelType w:val="hybridMultilevel"/>
+    <w:tmpl w:val="A04AB880"/>
+    <w:lvl w:ilvl="0" w:tplc="4009000F">
+      <w:start w:val="1"/>
+      <w:numFmt w:val="decimal"/>
+      <w:lvlText w:val="%1."/>
+      <w:lvlJc w:val="left"/>
+      <w:pPr>
+        <w:ind w:left="360" w:hanging="360"/>
+      </w:pPr>
+      <w:rPr>
+        <w:rFonts w:hint="default"/>
+      </w:rPr>
+    </w:lvl>
+    <w:lvl w:ilvl="1" w:tplc="40090019" w:tentative="1">
+      <w:start w:val="1"/>
+      <w:numFmt w:val="lowerLetter"/>
+      <w:lvlText w:val="%2."/>
+      <w:lvlJc w:val="left"/>
+      <w:pPr>
+        <w:ind w:left="1080" w:hanging="360"/>
+      </w:pPr>
+    </w:lvl>
+    <w:lvl w:ilvl="2" w:tplc="4009001B" w:tentative="1">
+      <w:start w:val="1"/>
+      <w:numFmt w:val="lowerRoman"/>
+      <w:lvlText w:val="%3."/>
+      <w:lvlJc w:val="right"/>
+      <w:pPr>
+        <w:ind w:left="1800" w:hanging="180"/>
+      </w:pPr>
+    </w:lvl>
+    <w:lvl w:ilvl="3" w:tplc="4009000F" w:tentative="1">
+      <w:start w:val="1"/>
+      <w:numFmt w:val="decimal"/>
+      <w:lvlText w:val="%4."/>
+      <w:lvlJc w:val="left"/>
+      <w:pPr>
+        <w:ind w:left="2520" w:hanging="360"/>
+      </w:pPr>
+    </w:lvl>
+    <w:lvl w:ilvl="4" w:tplc="40090019" w:tentative="1">
+      <w:start w:val="1"/>
+      <w:numFmt w:val="lowerLetter"/>
+      <w:lvlText w:val="%5."/>
+      <w:lvlJc w:val="left"/>
+      <w:pPr>
+        <w:ind w:left="3240" w:hanging="360"/>
+      </w:pPr>
+    </w:lvl>
+    <w:lvl w:ilvl="5" w:tplc="4009001B" w:tentative="1">
+      <w:start w:val="1"/>
+      <w:numFmt w:val="lowerRoman"/>
+      <w:lvlText w:val="%6."/>
+      <w:lvlJc w:val="right"/>
+      <w:pPr>
+        <w:ind w:left="3960" w:hanging="180"/>
+      </w:pPr>
+    </w:lvl>
+    <w:lvl w:ilvl="6" w:tplc="4009000F" w:tentative="1">
+      <w:start w:val="1"/>
+      <w:numFmt w:val="decimal"/>
+      <w:lvlText w:val="%7."/>
+      <w:lvlJc w:val="left"/>
+      <w:pPr>
+        <w:ind w:left="4680" w:hanging="360"/>
+      </w:pPr>
+    </w:lvl>
+    <w:lvl w:ilvl="7" w:tplc="40090019" w:tentative="1">
+      <w:start w:val="1"/>
+      <w:numFmt w:val="lowerLetter"/>
+      <w:lvlText w:val="%8."/>
+      <w:lvlJc w:val="left"/>
+      <w:pPr>
+        <w:ind w:left="5400" w:hanging="360"/>
+      </w:pPr>
+    </w:lvl>
+    <w:lvl w:ilvl="8" w:tplc="4009001B" w:tentative="1">
+      <w:start w:val="1"/>
+      <w:numFmt w:val="lowerRoman"/>
+      <w:lvlText w:val="%9."/>
+      <w:lvlJc w:val="right"/>
+      <w:pPr>
+        <w:ind w:left="6120" w:hanging="180"/>
+      </w:pPr>
+    </w:lvl>
+  </w:abstractNum>
+  <w:num w:numId="1" w16cid:durableId="844049709">
+    <w:abstractNumId w:val="1"/>
+  </w:num>
+  <w:num w:numId="2" w16cid:durableId="167447343">
+    <w:abstractNumId w:val="0"/>
+  </w:num>
+</w:numbering>
 </file>
 
 <file path=word/styles.xml><?xml version="1.0" encoding="utf-8"?>
@@ -2416,6 +3897,7 @@
   <w:style w:type="character" w:default="1" w:styleId="DefaultParagraphFont">
     <w:name w:val="Default Paragraph Font"/>
     <w:uiPriority w:val="1"/>
+    <w:semiHidden/>
     <w:unhideWhenUsed/>
   </w:style>
   <w:style w:type="table" w:default="1" w:styleId="TableNormal">
@@ -2438,6 +3920,47 @@
     <w:uiPriority w:val="99"/>
     <w:semiHidden/>
     <w:unhideWhenUsed/>
+  </w:style>
+  <w:style w:type="paragraph" w:styleId="ListParagraph">
+    <w:name w:val="List Paragraph"/>
+    <w:basedOn w:val="Normal"/>
+    <w:uiPriority w:val="34"/>
+    <w:qFormat/>
+    <w:rsid w:val="007A491C"/>
+    <w:pPr>
+      <w:ind w:left="720"/>
+      <w:contextualSpacing/>
+    </w:pPr>
+  </w:style>
+  <w:style w:type="character" w:styleId="Strong">
+    <w:name w:val="Strong"/>
+    <w:basedOn w:val="DefaultParagraphFont"/>
+    <w:uiPriority w:val="22"/>
+    <w:qFormat/>
+    <w:rsid w:val="00D9342F"/>
+    <w:rPr>
+      <w:b/>
+      <w:bCs/>
+    </w:rPr>
+  </w:style>
+  <w:style w:type="paragraph" w:styleId="NormalWeb">
+    <w:name w:val="Normal (Web)"/>
+    <w:basedOn w:val="Normal"/>
+    <w:uiPriority w:val="99"/>
+    <w:semiHidden/>
+    <w:unhideWhenUsed/>
+    <w:rsid w:val="00D9342F"/>
+    <w:pPr>
+      <w:spacing w:before="100" w:beforeAutospacing="1" w:after="100" w:afterAutospacing="1" w:line="240" w:lineRule="auto"/>
+    </w:pPr>
+    <w:rPr>
+      <w:rFonts w:ascii="Times New Roman" w:eastAsia="Times New Roman" w:hAnsi="Times New Roman" w:cs="Times New Roman"/>
+      <w:kern w:val="0"/>
+      <w:sz w:val="24"/>
+      <w:szCs w:val="24"/>
+      <w:lang w:eastAsia="en-IN"/>
+      <w14:ligatures w14:val="none"/>
+    </w:rPr>
   </w:style>
 </w:styles>
 </file>

--- a/Documentation.docx
+++ b/Documentation.docx
@@ -45,7 +45,7 @@
                     <pic:cNvPicPr preferRelativeResize="0"/>
                   </pic:nvPicPr>
                   <pic:blipFill>
-                    <a:blip r:embed="rId5"/>
+                    <a:blip r:embed="rId8"/>
                     <a:srcRect/>
                     <a:stretch>
                       <a:fillRect/>
@@ -205,23 +205,7 @@
           <w:sz w:val="20"/>
           <w:szCs w:val="20"/>
         </w:rPr>
-        <w:t xml:space="preserve">Project: 3b </w:t>
-      </w:r>
-      <w:r>
-        <w:rPr>
-          <w:rFonts w:ascii="Times New Roman" w:hAnsi="Times New Roman" w:cs="Times New Roman"/>
-          <w:sz w:val="20"/>
-          <w:szCs w:val="20"/>
-        </w:rPr>
-        <w:t>Access Platform</w:t>
-      </w:r>
-      <w:r>
-        <w:rPr>
-          <w:rFonts w:ascii="Times New Roman" w:hAnsi="Times New Roman" w:cs="Times New Roman"/>
-          <w:sz w:val="20"/>
-          <w:szCs w:val="20"/>
-        </w:rPr>
-        <w:t xml:space="preserve"> for Providers (APP)</w:t>
+        <w:t>Project: 3b Access Platform for Providers (APP)</w:t>
       </w:r>
     </w:p>
     <w:p>
@@ -459,23 +443,7 @@
           <w:sz w:val="20"/>
           <w:szCs w:val="20"/>
         </w:rPr>
-        <w:t>Keywords</w:t>
-      </w:r>
-      <w:r>
-        <w:rPr>
-          <w:rFonts w:ascii="Times New Roman" w:hAnsi="Times New Roman" w:cs="Times New Roman"/>
-          <w:sz w:val="20"/>
-          <w:szCs w:val="20"/>
-        </w:rPr>
-        <w:t xml:space="preserve">: </w:t>
-      </w:r>
-      <w:r>
-        <w:rPr>
-          <w:rFonts w:ascii="Times New Roman" w:hAnsi="Times New Roman" w:cs="Times New Roman"/>
-          <w:sz w:val="20"/>
-          <w:szCs w:val="20"/>
-        </w:rPr>
-        <w:t xml:space="preserve"> </w:t>
+        <w:t xml:space="preserve">Keywords:  </w:t>
       </w:r>
       <w:r>
         <w:rPr>
@@ -961,29 +929,7 @@
           <w:lang w:eastAsia="en-IN"/>
           <w14:ligatures w14:val="none"/>
         </w:rPr>
-        <w:t>Sprints</w:t>
-      </w:r>
-      <w:r>
-        <w:rPr>
-          <w:rFonts w:ascii="Times New Roman" w:eastAsia="Times New Roman" w:hAnsi="Times New Roman" w:cs="Times New Roman"/>
-          <w:kern w:val="0"/>
-          <w:sz w:val="20"/>
-          <w:szCs w:val="20"/>
-          <w:lang w:eastAsia="en-IN"/>
-          <w14:ligatures w14:val="none"/>
-        </w:rPr>
-        <w:t xml:space="preserve"> </w:t>
-      </w:r>
-      <w:r>
-        <w:rPr>
-          <w:rFonts w:ascii="Times New Roman" w:eastAsia="Times New Roman" w:hAnsi="Times New Roman" w:cs="Times New Roman"/>
-          <w:kern w:val="0"/>
-          <w:sz w:val="20"/>
-          <w:szCs w:val="20"/>
-          <w:lang w:eastAsia="en-IN"/>
-          <w14:ligatures w14:val="none"/>
-        </w:rPr>
-        <w:t>define Scrum's iterative work periods, fostering consistency and swift feedback cycles. The shorter duration facilitates continual inspection and adaptation, crucial for efficient workflow management and reducing risks associated with longer cycles. Sprints follow a sequential pattern, immediately commencing after the conclusion of the preceding Sprint, maintaining a cadence for frequent iterations and feedback.</w:t>
+        <w:t>Sprints define Scrum's iterative work periods, fostering consistency and swift feedback cycles. The shorter duration facilitates continual inspection and adaptation, crucial for efficient workflow management and reducing risks associated with longer cycles. Sprints follow a sequential pattern, immediately commencing after the conclusion of the preceding Sprint, maintaining a cadence for frequent iterations and feedback.</w:t>
       </w:r>
     </w:p>
     <w:p>
@@ -1027,6 +973,23 @@
     </w:p>
     <w:p>
       <w:pPr>
+        <w:rPr>
+          <w:rFonts w:ascii="Times New Roman" w:hAnsi="Times New Roman" w:cs="Times New Roman"/>
+          <w:sz w:val="20"/>
+          <w:szCs w:val="20"/>
+        </w:rPr>
+      </w:pPr>
+      <w:r>
+        <w:rPr>
+          <w:rFonts w:ascii="Times New Roman" w:hAnsi="Times New Roman" w:cs="Times New Roman"/>
+          <w:sz w:val="20"/>
+          <w:szCs w:val="20"/>
+        </w:rPr>
+        <w:br w:type="page"/>
+      </w:r>
+    </w:p>
+    <w:p>
+      <w:pPr>
         <w:jc w:val="center"/>
         <w:rPr>
           <w:rFonts w:ascii="Times New Roman" w:hAnsi="Times New Roman" w:cs="Times New Roman"/>
@@ -1037,153 +1000,132 @@
     </w:p>
     <w:p>
       <w:pPr>
-        <w:jc w:val="center"/>
-        <w:rPr>
-          <w:rFonts w:ascii="Times New Roman" w:hAnsi="Times New Roman" w:cs="Times New Roman"/>
-          <w:sz w:val="20"/>
-          <w:szCs w:val="20"/>
-        </w:rPr>
-      </w:pPr>
-    </w:p>
-    <w:p>
-      <w:pPr>
-        <w:jc w:val="center"/>
-        <w:rPr>
-          <w:rFonts w:ascii="Times New Roman" w:hAnsi="Times New Roman" w:cs="Times New Roman"/>
-          <w:sz w:val="20"/>
-          <w:szCs w:val="20"/>
-        </w:rPr>
-      </w:pPr>
-    </w:p>
-    <w:p>
-      <w:pPr>
-        <w:jc w:val="center"/>
-        <w:rPr>
-          <w:rFonts w:ascii="Times New Roman" w:hAnsi="Times New Roman" w:cs="Times New Roman"/>
-          <w:sz w:val="20"/>
-          <w:szCs w:val="20"/>
-        </w:rPr>
-      </w:pPr>
-    </w:p>
-    <w:p>
-      <w:pPr>
-        <w:jc w:val="center"/>
-        <w:rPr>
-          <w:rFonts w:ascii="Times New Roman" w:hAnsi="Times New Roman" w:cs="Times New Roman"/>
-          <w:sz w:val="20"/>
-          <w:szCs w:val="20"/>
-        </w:rPr>
-      </w:pPr>
-    </w:p>
-    <w:p>
-      <w:pPr>
-        <w:jc w:val="center"/>
-        <w:rPr>
-          <w:rFonts w:ascii="Times New Roman" w:hAnsi="Times New Roman" w:cs="Times New Roman"/>
-          <w:sz w:val="20"/>
-          <w:szCs w:val="20"/>
-        </w:rPr>
-      </w:pPr>
-    </w:p>
-    <w:p>
-      <w:pPr>
-        <w:jc w:val="center"/>
-        <w:rPr>
-          <w:rFonts w:ascii="Times New Roman" w:hAnsi="Times New Roman" w:cs="Times New Roman"/>
-          <w:sz w:val="20"/>
-          <w:szCs w:val="20"/>
-        </w:rPr>
-      </w:pPr>
-    </w:p>
-    <w:p>
-      <w:pPr>
-        <w:jc w:val="center"/>
-        <w:rPr>
-          <w:rFonts w:ascii="Times New Roman" w:hAnsi="Times New Roman" w:cs="Times New Roman"/>
-          <w:sz w:val="20"/>
-          <w:szCs w:val="20"/>
-        </w:rPr>
-      </w:pPr>
-    </w:p>
-    <w:p>
-      <w:pPr>
-        <w:jc w:val="center"/>
-        <w:rPr>
-          <w:rFonts w:ascii="Times New Roman" w:hAnsi="Times New Roman" w:cs="Times New Roman"/>
-          <w:sz w:val="20"/>
-          <w:szCs w:val="20"/>
-        </w:rPr>
-      </w:pPr>
-    </w:p>
-    <w:p>
-      <w:pPr>
-        <w:jc w:val="center"/>
-        <w:rPr>
-          <w:rFonts w:ascii="Times New Roman" w:hAnsi="Times New Roman" w:cs="Times New Roman"/>
-          <w:sz w:val="20"/>
-          <w:szCs w:val="20"/>
-        </w:rPr>
-      </w:pPr>
-    </w:p>
-    <w:p>
-      <w:pPr>
-        <w:jc w:val="center"/>
-        <w:rPr>
-          <w:rFonts w:ascii="Times New Roman" w:hAnsi="Times New Roman" w:cs="Times New Roman"/>
-          <w:sz w:val="20"/>
-          <w:szCs w:val="20"/>
-        </w:rPr>
-      </w:pPr>
-    </w:p>
-    <w:p>
-      <w:pPr>
-        <w:jc w:val="center"/>
-        <w:rPr>
-          <w:rFonts w:ascii="Times New Roman" w:hAnsi="Times New Roman" w:cs="Times New Roman"/>
-          <w:sz w:val="20"/>
-          <w:szCs w:val="20"/>
-        </w:rPr>
-      </w:pPr>
-    </w:p>
-    <w:p>
-      <w:pPr>
-        <w:jc w:val="center"/>
-        <w:rPr>
-          <w:rFonts w:ascii="Times New Roman" w:hAnsi="Times New Roman" w:cs="Times New Roman"/>
-          <w:sz w:val="20"/>
-          <w:szCs w:val="20"/>
-        </w:rPr>
-      </w:pPr>
-    </w:p>
-    <w:p>
-      <w:pPr>
-        <w:jc w:val="center"/>
-        <w:rPr>
-          <w:rFonts w:ascii="Times New Roman" w:hAnsi="Times New Roman" w:cs="Times New Roman"/>
-          <w:sz w:val="20"/>
-          <w:szCs w:val="20"/>
-        </w:rPr>
-      </w:pPr>
-    </w:p>
-    <w:p>
-      <w:pPr>
-        <w:jc w:val="center"/>
-        <w:rPr>
-          <w:rFonts w:ascii="Times New Roman" w:hAnsi="Times New Roman" w:cs="Times New Roman"/>
-          <w:sz w:val="20"/>
-          <w:szCs w:val="20"/>
-        </w:rPr>
-      </w:pPr>
-    </w:p>
-    <w:p>
-      <w:pPr>
-        <w:jc w:val="center"/>
-        <w:rPr>
-          <w:rFonts w:ascii="Times New Roman" w:hAnsi="Times New Roman" w:cs="Times New Roman"/>
-          <w:sz w:val="20"/>
-          <w:szCs w:val="20"/>
-        </w:rPr>
-      </w:pPr>
+        <w:rPr>
+          <w:rFonts w:ascii="Times New Roman" w:hAnsi="Times New Roman" w:cs="Times New Roman"/>
+          <w:sz w:val="20"/>
+          <w:szCs w:val="20"/>
+        </w:rPr>
+      </w:pPr>
+    </w:p>
+    <w:p>
+      <w:pPr>
+        <w:rPr>
+          <w:rFonts w:ascii="Times New Roman" w:hAnsi="Times New Roman" w:cs="Times New Roman"/>
+          <w:sz w:val="20"/>
+          <w:szCs w:val="20"/>
+        </w:rPr>
+      </w:pPr>
+      <w:r>
+        <w:rPr>
+          <w:rFonts w:ascii="Times New Roman" w:hAnsi="Times New Roman" w:cs="Times New Roman"/>
+          <w:noProof/>
+          <w:sz w:val="20"/>
+          <w:szCs w:val="20"/>
+        </w:rPr>
+        <mc:AlternateContent>
+          <mc:Choice Requires="wps">
+            <w:drawing>
+              <wp:anchor distT="0" distB="0" distL="114300" distR="114300" simplePos="0" relativeHeight="251669504" behindDoc="0" locked="0" layoutInCell="1" allowOverlap="1" wp14:anchorId="441A7C61" wp14:editId="6740958F">
+                <wp:simplePos x="0" y="0"/>
+                <wp:positionH relativeFrom="column">
+                  <wp:posOffset>720090</wp:posOffset>
+                </wp:positionH>
+                <wp:positionV relativeFrom="paragraph">
+                  <wp:posOffset>8661400</wp:posOffset>
+                </wp:positionV>
+                <wp:extent cx="1341120" cy="381000"/>
+                <wp:effectExtent l="0" t="0" r="11430" b="19050"/>
+                <wp:wrapNone/>
+                <wp:docPr id="1711444261" name="Rectangle: Rounded Corners 1"/>
+                <wp:cNvGraphicFramePr/>
+                <a:graphic xmlns:a="http://schemas.openxmlformats.org/drawingml/2006/main">
+                  <a:graphicData uri="http://schemas.microsoft.com/office/word/2010/wordprocessingShape">
+                    <wps:wsp>
+                      <wps:cNvSpPr/>
+                      <wps:spPr>
+                        <a:xfrm>
+                          <a:off x="0" y="0"/>
+                          <a:ext cx="1341120" cy="381000"/>
+                        </a:xfrm>
+                        <a:prstGeom prst="roundRect">
+                          <a:avLst/>
+                        </a:prstGeom>
+                      </wps:spPr>
+                      <wps:style>
+                        <a:lnRef idx="2">
+                          <a:schemeClr val="accent6"/>
+                        </a:lnRef>
+                        <a:fillRef idx="1">
+                          <a:schemeClr val="lt1"/>
+                        </a:fillRef>
+                        <a:effectRef idx="0">
+                          <a:schemeClr val="accent6"/>
+                        </a:effectRef>
+                        <a:fontRef idx="minor">
+                          <a:schemeClr val="dk1"/>
+                        </a:fontRef>
+                      </wps:style>
+                      <wps:txbx>
+                        <w:txbxContent>
+                          <w:p>
+                            <w:pPr>
+                              <w:jc w:val="center"/>
+                              <w:rPr>
+                                <w:sz w:val="36"/>
+                                <w:szCs w:val="36"/>
+                              </w:rPr>
+                            </w:pPr>
+                            <w:r>
+                              <w:rPr>
+                                <w:sz w:val="36"/>
+                                <w:szCs w:val="36"/>
+                              </w:rPr>
+                              <w:t>End</w:t>
+                            </w:r>
+                          </w:p>
+                        </w:txbxContent>
+                      </wps:txbx>
+                      <wps:bodyPr rot="0" spcFirstLastPara="0" vertOverflow="overflow" horzOverflow="overflow" vert="horz" wrap="square" lIns="91440" tIns="45720" rIns="91440" bIns="45720" numCol="1" spcCol="0" rtlCol="0" fromWordArt="0" anchor="ctr" anchorCtr="0" forceAA="0" compatLnSpc="1">
+                        <a:prstTxWarp prst="textNoShape">
+                          <a:avLst/>
+                        </a:prstTxWarp>
+                        <a:noAutofit/>
+                      </wps:bodyPr>
+                    </wps:wsp>
+                  </a:graphicData>
+                </a:graphic>
+              </wp:anchor>
+            </w:drawing>
+          </mc:Choice>
+          <mc:Fallback>
+            <w:pict>
+              <v:roundrect w14:anchorId="441A7C61" id="Rectangle: Rounded Corners 1" o:spid="_x0000_s1026" style="position:absolute;margin-left:56.7pt;margin-top:682pt;width:105.6pt;height:30pt;z-index:251669504;visibility:visible;mso-wrap-style:square;mso-wrap-distance-left:9pt;mso-wrap-distance-top:0;mso-wrap-distance-right:9pt;mso-wrap-distance-bottom:0;mso-position-horizontal:absolute;mso-position-horizontal-relative:text;mso-position-vertical:absolute;mso-position-vertical-relative:text;v-text-anchor:middle" arcsize="10923f" o:gfxdata="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" fillcolor="white [3201]" strokecolor="#70ad47 [3209]" strokeweight="1pt">
+                <v:stroke joinstyle="miter"/>
+                <v:textbox>
+                  <w:txbxContent>
+                    <w:p>
+                      <w:pPr>
+                        <w:jc w:val="center"/>
+                        <w:rPr>
+                          <w:sz w:val="36"/>
+                          <w:szCs w:val="36"/>
+                        </w:rPr>
+                      </w:pPr>
+                      <w:r>
+                        <w:rPr>
+                          <w:sz w:val="36"/>
+                          <w:szCs w:val="36"/>
+                        </w:rPr>
+                        <w:t>End</w:t>
+                      </w:r>
+                    </w:p>
+                  </w:txbxContent>
+                </v:textbox>
+              </v:roundrect>
+            </w:pict>
+          </mc:Fallback>
+        </mc:AlternateContent>
+      </w:r>
       <w:r>
         <w:rPr>
           <w:rFonts w:ascii="Times New Roman" w:hAnsi="Times New Roman" w:cs="Times New Roman"/>
@@ -1564,7 +1506,7 @@
           </mc:Choice>
           <mc:Fallback>
             <w:pict>
-              <v:rect w14:anchorId="6436362F" id="Rectangle 10" o:spid="_x0000_s1026" style="position:absolute;left:0;text-align:left;margin-left:329.4pt;margin-top:235.2pt;width:179.65pt;height:62pt;z-index:251666432;visibility:visible;mso-wrap-style:square;mso-height-percent:0;mso-wrap-distance-left:9pt;mso-wrap-distance-top:0;mso-wrap-distance-right:9pt;mso-wrap-distance-bottom:0;mso-position-horizontal:absolute;mso-position-horizontal-relative:text;mso-position-vertical:absolute;mso-position-vertical-relative:text;mso-height-percent:0;mso-height-relative:margin;v-text-anchor:middle" o:gfxdata="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" fillcolor="white [3201]" strokecolor="#70ad47 [3209]" strokeweight="1pt">
+              <v:rect w14:anchorId="6436362F" id="Rectangle 10" o:spid="_x0000_s1027" style="position:absolute;margin-left:329.4pt;margin-top:235.2pt;width:179.65pt;height:62pt;z-index:251666432;visibility:visible;mso-wrap-style:square;mso-height-percent:0;mso-wrap-distance-left:9pt;mso-wrap-distance-top:0;mso-wrap-distance-right:9pt;mso-wrap-distance-bottom:0;mso-position-horizontal:absolute;mso-position-horizontal-relative:text;mso-position-vertical:absolute;mso-position-vertical-relative:text;mso-height-percent:0;mso-height-relative:margin;v-text-anchor:middle" o:gfxdata="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" fillcolor="white [3201]" strokecolor="#70ad47 [3209]" strokeweight="1pt">
                 <v:textbox>
                   <w:txbxContent>
                     <w:p>
@@ -1863,7 +1805,7 @@
           </mc:Choice>
           <mc:Fallback>
             <w:pict>
-              <v:rect w14:anchorId="16ED5C78" id="Rectangle 9" o:spid="_x0000_s1027" style="position:absolute;left:0;text-align:left;margin-left:26.4pt;margin-top:472.8pt;width:179.65pt;height:62pt;z-index:251665408;visibility:visible;mso-wrap-style:square;mso-height-percent:0;mso-wrap-distance-left:9pt;mso-wrap-distance-top:0;mso-wrap-distance-right:9pt;mso-wrap-distance-bottom:0;mso-position-horizontal:absolute;mso-position-horizontal-relative:text;mso-position-vertical:absolute;mso-position-vertical-relative:text;mso-height-percent:0;mso-height-relative:margin;v-text-anchor:middle" o:gfxdata="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" fillcolor="white [3201]" strokecolor="#70ad47 [3209]" strokeweight="1pt">
+              <v:rect w14:anchorId="16ED5C78" id="Rectangle 9" o:spid="_x0000_s1028" style="position:absolute;margin-left:26.4pt;margin-top:472.8pt;width:179.65pt;height:62pt;z-index:251665408;visibility:visible;mso-wrap-style:square;mso-height-percent:0;mso-wrap-distance-left:9pt;mso-wrap-distance-top:0;mso-wrap-distance-right:9pt;mso-wrap-distance-bottom:0;mso-position-horizontal:absolute;mso-position-horizontal-relative:text;mso-position-vertical:absolute;mso-position-vertical-relative:text;mso-height-percent:0;mso-height-relative:margin;v-text-anchor:middle" o:gfxdata="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" fillcolor="white [3201]" strokecolor="#70ad47 [3209]" strokeweight="1pt">
                 <v:textbox>
                   <w:txbxContent>
                     <w:p>
@@ -2076,7 +2018,7 @@
           </mc:Choice>
           <mc:Fallback>
             <w:pict>
-              <v:rect w14:anchorId="2DC44356" id="Rectangle 8" o:spid="_x0000_s1028" style="position:absolute;left:0;text-align:left;margin-left:23.4pt;margin-top:376.2pt;width:179.65pt;height:62pt;z-index:251664384;visibility:visible;mso-wrap-style:square;mso-height-percent:0;mso-wrap-distance-left:9pt;mso-wrap-distance-top:0;mso-wrap-distance-right:9pt;mso-wrap-distance-bottom:0;mso-position-horizontal:absolute;mso-position-horizontal-relative:text;mso-position-vertical:absolute;mso-position-vertical-relative:text;mso-height-percent:0;mso-height-relative:margin;v-text-anchor:middle" o:gfxdata="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" fillcolor="white [3201]" strokecolor="#70ad47 [3209]" strokeweight="1pt">
+              <v:rect w14:anchorId="2DC44356" id="Rectangle 8" o:spid="_x0000_s1029" style="position:absolute;margin-left:23.4pt;margin-top:376.2pt;width:179.65pt;height:62pt;z-index:251664384;visibility:visible;mso-wrap-style:square;mso-height-percent:0;mso-wrap-distance-left:9pt;mso-wrap-distance-top:0;mso-wrap-distance-right:9pt;mso-wrap-distance-bottom:0;mso-position-horizontal:absolute;mso-position-horizontal-relative:text;mso-position-vertical:absolute;mso-position-vertical-relative:text;mso-height-percent:0;mso-height-relative:margin;v-text-anchor:middle" o:gfxdata="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" fillcolor="white [3201]" strokecolor="#70ad47 [3209]" strokeweight="1pt">
                 <v:textbox>
                   <w:txbxContent>
                     <w:p>
@@ -2289,7 +2231,7 @@
           </mc:Choice>
           <mc:Fallback>
             <w:pict>
-              <v:rect w14:anchorId="3744B335" id="Rectangle 7" o:spid="_x0000_s1029" style="position:absolute;left:0;text-align:left;margin-left:22.8pt;margin-top:279.6pt;width:179.65pt;height:62pt;z-index:251663360;visibility:visible;mso-wrap-style:square;mso-height-percent:0;mso-wrap-distance-left:9pt;mso-wrap-distance-top:0;mso-wrap-distance-right:9pt;mso-wrap-distance-bottom:0;mso-position-horizontal:absolute;mso-position-horizontal-relative:text;mso-position-vertical:absolute;mso-position-vertical-relative:text;mso-height-percent:0;mso-height-relative:margin;v-text-anchor:middle" o:gfxdata="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" fillcolor="white [3201]" strokecolor="#70ad47 [3209]" strokeweight="1pt">
+              <v:rect w14:anchorId="3744B335" id="Rectangle 7" o:spid="_x0000_s1030" style="position:absolute;margin-left:22.8pt;margin-top:279.6pt;width:179.65pt;height:62pt;z-index:251663360;visibility:visible;mso-wrap-style:square;mso-height-percent:0;mso-wrap-distance-left:9pt;mso-wrap-distance-top:0;mso-wrap-distance-right:9pt;mso-wrap-distance-bottom:0;mso-position-horizontal:absolute;mso-position-horizontal-relative:text;mso-position-vertical:absolute;mso-position-vertical-relative:text;mso-height-percent:0;mso-height-relative:margin;v-text-anchor:middle" o:gfxdata="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" fillcolor="white [3201]" strokecolor="#70ad47 [3209]" strokeweight="1pt">
                 <v:textbox>
                   <w:txbxContent>
                     <w:p>
@@ -2502,7 +2444,7 @@
           </mc:Choice>
           <mc:Fallback>
             <w:pict>
-              <v:rect w14:anchorId="18178A1C" id="Rectangle 6" o:spid="_x0000_s1030" style="position:absolute;left:0;text-align:left;margin-left:23.4pt;margin-top:183.6pt;width:179.65pt;height:62pt;z-index:251662336;visibility:visible;mso-wrap-style:square;mso-height-percent:0;mso-wrap-distance-left:9pt;mso-wrap-distance-top:0;mso-wrap-distance-right:9pt;mso-wrap-distance-bottom:0;mso-position-horizontal:absolute;mso-position-horizontal-relative:text;mso-position-vertical:absolute;mso-position-vertical-relative:text;mso-height-percent:0;mso-height-relative:margin;v-text-anchor:middle" o:gfxdata="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" fillcolor="white [3201]" strokecolor="#70ad47 [3209]" strokeweight="1pt">
+              <v:rect w14:anchorId="18178A1C" id="Rectangle 6" o:spid="_x0000_s1031" style="position:absolute;margin-left:23.4pt;margin-top:183.6pt;width:179.65pt;height:62pt;z-index:251662336;visibility:visible;mso-wrap-style:square;mso-height-percent:0;mso-wrap-distance-left:9pt;mso-wrap-distance-top:0;mso-wrap-distance-right:9pt;mso-wrap-distance-bottom:0;mso-position-horizontal:absolute;mso-position-horizontal-relative:text;mso-position-vertical:absolute;mso-position-vertical-relative:text;mso-height-percent:0;mso-height-relative:margin;v-text-anchor:middle" o:gfxdata="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" fillcolor="white [3201]" strokecolor="#70ad47 [3209]" strokeweight="1pt">
                 <v:textbox>
                   <w:txbxContent>
                     <w:p>
@@ -2628,7 +2570,7 @@
         <mc:AlternateContent>
           <mc:Choice Requires="wps">
             <w:drawing>
-              <wp:anchor distT="0" distB="0" distL="114300" distR="114300" simplePos="0" relativeHeight="251672576" behindDoc="0" locked="0" layoutInCell="1" allowOverlap="1" wp14:anchorId="235089F7" wp14:editId="63827A15">
+              <wp:anchor distT="0" distB="0" distL="114300" distR="114300" simplePos="0" relativeHeight="251672576" behindDoc="0" locked="0" layoutInCell="1" allowOverlap="1" wp14:anchorId="235089F7" wp14:editId="526F73BD">
                 <wp:simplePos x="0" y="0"/>
                 <wp:positionH relativeFrom="column">
                   <wp:posOffset>1261110</wp:posOffset>
@@ -2696,118 +2638,23 @@
           </mc:Choice>
           <mc:Fallback>
             <w:pict>
-              <v:shape w14:anchorId="31A42DFB" id="Arrow: Down 3" o:spid="_x0000_s1026" type="#_x0000_t67" style="position:absolute;margin-left:99.3pt;margin-top:54pt;width:19.8pt;height:32.4pt;z-index:251672576;visibility:visible;mso-wrap-style:square;mso-wrap-distance-left:9pt;mso-wrap-distance-top:0;mso-wrap-distance-right:9pt;mso-wrap-distance-bottom:0;mso-position-horizontal:absolute;mso-position-horizontal-relative:text;mso-position-vertical:absolute;mso-position-vertical-relative:text;v-text-anchor:middle" o:gfxdata="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" adj="15000" fillcolor="#538135 [2409]" strokecolor="#538135 [2409]" strokeweight="1pt"/>
-            </w:pict>
-          </mc:Fallback>
-        </mc:AlternateContent>
-      </w:r>
-      <w:r>
-        <w:rPr>
-          <w:rFonts w:ascii="Times New Roman" w:hAnsi="Times New Roman" w:cs="Times New Roman"/>
-          <w:noProof/>
-          <w:sz w:val="20"/>
-          <w:szCs w:val="20"/>
-        </w:rPr>
-        <mc:AlternateContent>
-          <mc:Choice Requires="wps">
-            <w:drawing>
-              <wp:anchor distT="0" distB="0" distL="114300" distR="114300" simplePos="0" relativeHeight="251669504" behindDoc="0" locked="0" layoutInCell="1" allowOverlap="1" wp14:anchorId="441A7C61" wp14:editId="0DEFFDC8">
-                <wp:simplePos x="0" y="0"/>
-                <wp:positionH relativeFrom="column">
-                  <wp:posOffset>739140</wp:posOffset>
-                </wp:positionH>
-                <wp:positionV relativeFrom="paragraph">
-                  <wp:posOffset>8686800</wp:posOffset>
-                </wp:positionV>
-                <wp:extent cx="1341120" cy="381000"/>
-                <wp:effectExtent l="0" t="0" r="11430" b="19050"/>
-                <wp:wrapNone/>
-                <wp:docPr id="1711444261" name="Rectangle: Rounded Corners 1"/>
-                <wp:cNvGraphicFramePr/>
-                <a:graphic xmlns:a="http://schemas.openxmlformats.org/drawingml/2006/main">
-                  <a:graphicData uri="http://schemas.microsoft.com/office/word/2010/wordprocessingShape">
-                    <wps:wsp>
-                      <wps:cNvSpPr/>
-                      <wps:spPr>
-                        <a:xfrm>
-                          <a:off x="0" y="0"/>
-                          <a:ext cx="1341120" cy="381000"/>
-                        </a:xfrm>
-                        <a:prstGeom prst="roundRect">
-                          <a:avLst/>
-                        </a:prstGeom>
-                      </wps:spPr>
-                      <wps:style>
-                        <a:lnRef idx="2">
-                          <a:schemeClr val="accent6"/>
-                        </a:lnRef>
-                        <a:fillRef idx="1">
-                          <a:schemeClr val="lt1"/>
-                        </a:fillRef>
-                        <a:effectRef idx="0">
-                          <a:schemeClr val="accent6"/>
-                        </a:effectRef>
-                        <a:fontRef idx="minor">
-                          <a:schemeClr val="dk1"/>
-                        </a:fontRef>
-                      </wps:style>
-                      <wps:txbx>
-                        <w:txbxContent>
-                          <w:p>
-                            <w:pPr>
-                              <w:jc w:val="center"/>
-                              <w:rPr>
-                                <w:sz w:val="36"/>
-                                <w:szCs w:val="36"/>
-                              </w:rPr>
-                            </w:pPr>
-                            <w:r>
-                              <w:rPr>
-                                <w:sz w:val="36"/>
-                                <w:szCs w:val="36"/>
-                              </w:rPr>
-                              <w:t>End</w:t>
-                            </w:r>
-                          </w:p>
-                        </w:txbxContent>
-                      </wps:txbx>
-                      <wps:bodyPr rot="0" spcFirstLastPara="0" vertOverflow="overflow" horzOverflow="overflow" vert="horz" wrap="square" lIns="91440" tIns="45720" rIns="91440" bIns="45720" numCol="1" spcCol="0" rtlCol="0" fromWordArt="0" anchor="ctr" anchorCtr="0" forceAA="0" compatLnSpc="1">
-                        <a:prstTxWarp prst="textNoShape">
-                          <a:avLst/>
-                        </a:prstTxWarp>
-                        <a:noAutofit/>
-                      </wps:bodyPr>
-                    </wps:wsp>
-                  </a:graphicData>
-                </a:graphic>
-              </wp:anchor>
-            </w:drawing>
-          </mc:Choice>
-          <mc:Fallback>
-            <w:pict>
-              <v:roundrect w14:anchorId="441A7C61" id="Rectangle: Rounded Corners 1" o:spid="_x0000_s1031" style="position:absolute;left:0;text-align:left;margin-left:58.2pt;margin-top:684pt;width:105.6pt;height:30pt;z-index:251669504;visibility:visible;mso-wrap-style:square;mso-wrap-distance-left:9pt;mso-wrap-distance-top:0;mso-wrap-distance-right:9pt;mso-wrap-distance-bottom:0;mso-position-horizontal:absolute;mso-position-horizontal-relative:text;mso-position-vertical:absolute;mso-position-vertical-relative:text;v-text-anchor:middle" arcsize="10923f" o:gfxdata="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" fillcolor="white [3201]" strokecolor="#70ad47 [3209]" strokeweight="1pt">
+              <v:shapetype w14:anchorId="2F42A895" id="_x0000_t67" coordsize="21600,21600" o:spt="67" adj="16200,5400" path="m0@0l@1@0@1,0@2,0@2@0,21600@0,10800,21600xe">
                 <v:stroke joinstyle="miter"/>
-                <v:textbox>
-                  <w:txbxContent>
-                    <w:p>
-                      <w:pPr>
-                        <w:jc w:val="center"/>
-                        <w:rPr>
-                          <w:sz w:val="36"/>
-                          <w:szCs w:val="36"/>
-                        </w:rPr>
-                      </w:pPr>
-                      <w:r>
-                        <w:rPr>
-                          <w:sz w:val="36"/>
-                          <w:szCs w:val="36"/>
-                        </w:rPr>
-                        <w:t>End</w:t>
-                      </w:r>
-                    </w:p>
-                  </w:txbxContent>
-                </v:textbox>
-              </v:roundrect>
+                <v:formulas>
+                  <v:f eqn="val #0"/>
+                  <v:f eqn="val #1"/>
+                  <v:f eqn="sum height 0 #1"/>
+                  <v:f eqn="sum 10800 0 #1"/>
+                  <v:f eqn="sum width 0 #0"/>
+                  <v:f eqn="prod @4 @3 10800"/>
+                  <v:f eqn="sum width 0 @5"/>
+                </v:formulas>
+                <v:path o:connecttype="custom" o:connectlocs="10800,0;0,@0;10800,21600;21600,@0" o:connectangles="270,180,90,0" textboxrect="@1,0,@2,@6"/>
+                <v:handles>
+                  <v:h position="#1,#0" xrange="0,10800" yrange="0,21600"/>
+                </v:handles>
+              </v:shapetype>
+              <v:shape id="Arrow: Down 3" o:spid="_x0000_s1026" type="#_x0000_t67" style="position:absolute;margin-left:99.3pt;margin-top:54pt;width:19.8pt;height:32.4pt;z-index:251672576;visibility:visible;mso-wrap-style:square;mso-wrap-distance-left:9pt;mso-wrap-distance-top:0;mso-wrap-distance-right:9pt;mso-wrap-distance-bottom:0;mso-position-horizontal:absolute;mso-position-horizontal-relative:text;mso-position-vertical:absolute;mso-position-vertical-relative:text;v-text-anchor:middle" o:gfxdata="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" adj="15000" fillcolor="#538135 [2409]" strokecolor="#538135 [2409]" strokeweight="1pt"/>
             </w:pict>
           </mc:Fallback>
         </mc:AlternateContent>
@@ -2909,7 +2756,7 @@
           </mc:Choice>
           <mc:Fallback>
             <w:pict>
-              <v:rect w14:anchorId="31FC37A8" id="Rectangle 5" o:spid="_x0000_s1032" style="position:absolute;left:0;text-align:left;margin-left:22.2pt;margin-top:87.6pt;width:179.65pt;height:62.05pt;z-index:251661312;visibility:visible;mso-wrap-style:square;mso-height-percent:0;mso-wrap-distance-left:9pt;mso-wrap-distance-top:0;mso-wrap-distance-right:9pt;mso-wrap-distance-bottom:0;mso-position-horizontal:absolute;mso-position-horizontal-relative:text;mso-position-vertical:absolute;mso-position-vertical-relative:text;mso-height-percent:0;mso-height-relative:margin;v-text-anchor:middle" o:gfxdata="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" fillcolor="white [3201]" strokecolor="#70ad47 [3209]" strokeweight="1pt">
+              <v:rect w14:anchorId="31FC37A8" id="Rectangle 5" o:spid="_x0000_s1032" style="position:absolute;margin-left:22.2pt;margin-top:87.6pt;width:179.65pt;height:62.05pt;z-index:251661312;visibility:visible;mso-wrap-style:square;mso-height-percent:0;mso-wrap-distance-left:9pt;mso-wrap-distance-top:0;mso-wrap-distance-right:9pt;mso-wrap-distance-bottom:0;mso-position-horizontal:absolute;mso-position-horizontal-relative:text;mso-position-vertical:absolute;mso-position-vertical-relative:text;mso-height-percent:0;mso-height-relative:margin;v-text-anchor:middle" o:gfxdata="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" fillcolor="white [3201]" strokecolor="#70ad47 [3209]" strokeweight="1pt">
                 <v:textbox>
                   <w:txbxContent>
                     <w:p>
@@ -3039,7 +2886,7 @@
           </mc:Choice>
           <mc:Fallback>
             <w:pict>
-              <v:rect w14:anchorId="1B639177" id="Rectangle 4" o:spid="_x0000_s1033" style="position:absolute;left:0;text-align:left;margin-left:21.6pt;margin-top:-9pt;width:179.65pt;height:62.05pt;z-index:251660288;visibility:visible;mso-wrap-style:square;mso-height-percent:0;mso-wrap-distance-left:9pt;mso-wrap-distance-top:0;mso-wrap-distance-right:9pt;mso-wrap-distance-bottom:0;mso-position-horizontal:absolute;mso-position-horizontal-relative:text;mso-position-vertical:absolute;mso-position-vertical-relative:text;mso-height-percent:0;mso-height-relative:margin;v-text-anchor:middle" o:gfxdata="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" fillcolor="white [3201]" strokecolor="#70ad47 [3209]" strokeweight="1pt">
+              <v:rect w14:anchorId="1B639177" id="Rectangle 4" o:spid="_x0000_s1033" style="position:absolute;margin-left:21.6pt;margin-top:-9pt;width:179.65pt;height:62.05pt;z-index:251660288;visibility:visible;mso-wrap-style:square;mso-height-percent:0;mso-wrap-distance-left:9pt;mso-wrap-distance-top:0;mso-wrap-distance-right:9pt;mso-wrap-distance-bottom:0;mso-position-horizontal:absolute;mso-position-horizontal-relative:text;mso-position-vertical:absolute;mso-position-vertical-relative:text;mso-height-percent:0;mso-height-relative:margin;v-text-anchor:middle" o:gfxdata="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" fillcolor="white [3201]" strokecolor="#70ad47 [3209]" strokeweight="1pt">
                 <v:textbox>
                   <w:txbxContent>
                     <w:p>
@@ -3169,7 +3016,7 @@
           </mc:Choice>
           <mc:Fallback>
             <w:pict>
-              <v:rect w14:anchorId="744F39D1" id="Rectangle 12" o:spid="_x0000_s1034" style="position:absolute;left:0;text-align:left;margin-left:27.6pt;margin-top:567pt;width:179.65pt;height:62.05pt;z-index:251668480;visibility:visible;mso-wrap-style:square;mso-height-percent:0;mso-wrap-distance-left:9pt;mso-wrap-distance-top:0;mso-wrap-distance-right:9pt;mso-wrap-distance-bottom:0;mso-position-horizontal:absolute;mso-position-horizontal-relative:text;mso-position-vertical:absolute;mso-position-vertical-relative:text;mso-height-percent:0;mso-height-relative:margin;v-text-anchor:middle" o:gfxdata="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" fillcolor="white [3201]" strokecolor="#70ad47 [3209]" strokeweight="1pt">
+              <v:rect w14:anchorId="744F39D1" id="Rectangle 12" o:spid="_x0000_s1034" style="position:absolute;margin-left:27.6pt;margin-top:567pt;width:179.65pt;height:62.05pt;z-index:251668480;visibility:visible;mso-wrap-style:square;mso-height-percent:0;mso-wrap-distance-left:9pt;mso-wrap-distance-top:0;mso-wrap-distance-right:9pt;mso-wrap-distance-bottom:0;mso-position-horizontal:absolute;mso-position-horizontal-relative:text;mso-position-vertical:absolute;mso-position-vertical-relative:text;mso-height-percent:0;mso-height-relative:margin;v-text-anchor:middle" o:gfxdata="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" fillcolor="white [3201]" strokecolor="#70ad47 [3209]" strokeweight="1pt">
                 <v:textbox>
                   <w:txbxContent>
                     <w:p>
@@ -3269,8 +3116,7424 @@
           </mc:Fallback>
         </mc:AlternateContent>
       </w:r>
+      <w:r>
+        <w:rPr>
+          <w:rFonts w:ascii="Times New Roman" w:hAnsi="Times New Roman" w:cs="Times New Roman"/>
+          <w:sz w:val="20"/>
+          <w:szCs w:val="20"/>
+        </w:rPr>
+        <w:tab/>
+      </w:r>
+      <w:r>
+        <w:rPr>
+          <w:rFonts w:ascii="Times New Roman" w:hAnsi="Times New Roman" w:cs="Times New Roman"/>
+          <w:sz w:val="20"/>
+          <w:szCs w:val="20"/>
+        </w:rPr>
+        <w:tab/>
+      </w:r>
+      <w:r>
+        <w:rPr>
+          <w:rFonts w:ascii="Times New Roman" w:hAnsi="Times New Roman" w:cs="Times New Roman"/>
+          <w:sz w:val="20"/>
+          <w:szCs w:val="20"/>
+        </w:rPr>
+        <w:tab/>
+      </w:r>
+      <w:r>
+        <w:rPr>
+          <w:rFonts w:ascii="Times New Roman" w:hAnsi="Times New Roman" w:cs="Times New Roman"/>
+          <w:sz w:val="20"/>
+          <w:szCs w:val="20"/>
+        </w:rPr>
+        <w:tab/>
+      </w:r>
+      <w:r>
+        <w:rPr>
+          <w:rFonts w:ascii="Times New Roman" w:hAnsi="Times New Roman" w:cs="Times New Roman"/>
+          <w:sz w:val="20"/>
+          <w:szCs w:val="20"/>
+        </w:rPr>
+        <w:tab/>
+      </w:r>
+      <w:r>
+        <w:rPr>
+          <w:rFonts w:ascii="Times New Roman" w:hAnsi="Times New Roman" w:cs="Times New Roman"/>
+          <w:sz w:val="20"/>
+          <w:szCs w:val="20"/>
+        </w:rPr>
+        <w:tab/>
+      </w:r>
+      <w:r>
+        <w:rPr>
+          <w:rFonts w:ascii="Times New Roman" w:hAnsi="Times New Roman" w:cs="Times New Roman"/>
+          <w:sz w:val="20"/>
+          <w:szCs w:val="20"/>
+        </w:rPr>
+        <w:tab/>
+      </w:r>
+      <w:r>
+        <w:rPr>
+          <w:rFonts w:ascii="Times New Roman" w:hAnsi="Times New Roman" w:cs="Times New Roman"/>
+          <w:sz w:val="20"/>
+          <w:szCs w:val="20"/>
+        </w:rPr>
+        <w:tab/>
+      </w:r>
+      <w:r>
+        <w:rPr>
+          <w:rFonts w:ascii="Times New Roman" w:hAnsi="Times New Roman" w:cs="Times New Roman"/>
+          <w:sz w:val="20"/>
+          <w:szCs w:val="20"/>
+        </w:rPr>
+        <w:tab/>
+      </w:r>
+      <w:r>
+        <w:rPr>
+          <w:rFonts w:ascii="Times New Roman" w:hAnsi="Times New Roman" w:cs="Times New Roman"/>
+          <w:sz w:val="20"/>
+          <w:szCs w:val="20"/>
+        </w:rPr>
+        <w:tab/>
+      </w:r>
+      <w:r>
+        <w:rPr>
+          <w:rFonts w:ascii="Times New Roman" w:hAnsi="Times New Roman" w:cs="Times New Roman"/>
+          <w:sz w:val="20"/>
+          <w:szCs w:val="20"/>
+        </w:rPr>
+        <w:tab/>
+      </w:r>
+      <w:r>
+        <w:rPr>
+          <w:rFonts w:ascii="Times New Roman" w:hAnsi="Times New Roman" w:cs="Times New Roman"/>
+          <w:sz w:val="20"/>
+          <w:szCs w:val="20"/>
+        </w:rPr>
+        <w:tab/>
+      </w:r>
+      <w:r>
+        <w:rPr>
+          <w:rFonts w:ascii="Times New Roman" w:hAnsi="Times New Roman" w:cs="Times New Roman"/>
+          <w:sz w:val="20"/>
+          <w:szCs w:val="20"/>
+        </w:rPr>
+        <w:tab/>
+      </w:r>
+      <w:r>
+        <w:rPr>
+          <w:rFonts w:ascii="Times New Roman" w:hAnsi="Times New Roman" w:cs="Times New Roman"/>
+          <w:sz w:val="20"/>
+          <w:szCs w:val="20"/>
+        </w:rPr>
+        <w:tab/>
+      </w:r>
+      <w:r>
+        <w:rPr>
+          <w:rFonts w:ascii="Times New Roman" w:hAnsi="Times New Roman" w:cs="Times New Roman"/>
+          <w:sz w:val="20"/>
+          <w:szCs w:val="20"/>
+        </w:rPr>
+        <w:tab/>
+      </w:r>
+      <w:r>
+        <w:rPr>
+          <w:rFonts w:ascii="Times New Roman" w:hAnsi="Times New Roman" w:cs="Times New Roman"/>
+          <w:sz w:val="20"/>
+          <w:szCs w:val="20"/>
+        </w:rPr>
+        <w:tab/>
+      </w:r>
+      <w:r>
+        <w:rPr>
+          <w:rFonts w:ascii="Times New Roman" w:hAnsi="Times New Roman" w:cs="Times New Roman"/>
+          <w:sz w:val="20"/>
+          <w:szCs w:val="20"/>
+        </w:rPr>
+        <w:tab/>
+      </w:r>
+      <w:r>
+        <w:rPr>
+          <w:rFonts w:ascii="Times New Roman" w:hAnsi="Times New Roman" w:cs="Times New Roman"/>
+          <w:sz w:val="20"/>
+          <w:szCs w:val="20"/>
+        </w:rPr>
+        <w:tab/>
+      </w:r>
+      <w:r>
+        <w:rPr>
+          <w:rFonts w:ascii="Times New Roman" w:hAnsi="Times New Roman" w:cs="Times New Roman"/>
+          <w:sz w:val="20"/>
+          <w:szCs w:val="20"/>
+        </w:rPr>
+        <w:tab/>
+      </w:r>
+      <w:r>
+        <w:rPr>
+          <w:rFonts w:ascii="Times New Roman" w:hAnsi="Times New Roman" w:cs="Times New Roman"/>
+          <w:sz w:val="20"/>
+          <w:szCs w:val="20"/>
+        </w:rPr>
+        <w:tab/>
+      </w:r>
+      <w:r>
+        <w:rPr>
+          <w:rFonts w:ascii="Times New Roman" w:hAnsi="Times New Roman" w:cs="Times New Roman"/>
+          <w:sz w:val="20"/>
+          <w:szCs w:val="20"/>
+        </w:rPr>
+        <w:tab/>
+      </w:r>
+      <w:r>
+        <w:rPr>
+          <w:rFonts w:ascii="Times New Roman" w:hAnsi="Times New Roman" w:cs="Times New Roman"/>
+          <w:sz w:val="20"/>
+          <w:szCs w:val="20"/>
+        </w:rPr>
+        <w:tab/>
+      </w:r>
+      <w:r>
+        <w:rPr>
+          <w:rFonts w:ascii="Times New Roman" w:hAnsi="Times New Roman" w:cs="Times New Roman"/>
+          <w:sz w:val="20"/>
+          <w:szCs w:val="20"/>
+        </w:rPr>
+        <w:tab/>
+      </w:r>
+      <w:r>
+        <w:rPr>
+          <w:rFonts w:ascii="Times New Roman" w:hAnsi="Times New Roman" w:cs="Times New Roman"/>
+          <w:sz w:val="20"/>
+          <w:szCs w:val="20"/>
+        </w:rPr>
+        <w:tab/>
+      </w:r>
+      <w:r>
+        <w:rPr>
+          <w:rFonts w:ascii="Times New Roman" w:hAnsi="Times New Roman" w:cs="Times New Roman"/>
+          <w:sz w:val="20"/>
+          <w:szCs w:val="20"/>
+        </w:rPr>
+        <w:tab/>
+      </w:r>
+      <w:r>
+        <w:rPr>
+          <w:rFonts w:ascii="Times New Roman" w:hAnsi="Times New Roman" w:cs="Times New Roman"/>
+          <w:sz w:val="20"/>
+          <w:szCs w:val="20"/>
+        </w:rPr>
+        <w:tab/>
+      </w:r>
+      <w:r>
+        <w:rPr>
+          <w:rFonts w:ascii="Times New Roman" w:hAnsi="Times New Roman" w:cs="Times New Roman"/>
+          <w:sz w:val="20"/>
+          <w:szCs w:val="20"/>
+        </w:rPr>
+        <w:tab/>
+      </w:r>
+      <w:r>
+        <w:rPr>
+          <w:rFonts w:ascii="Times New Roman" w:hAnsi="Times New Roman" w:cs="Times New Roman"/>
+          <w:sz w:val="20"/>
+          <w:szCs w:val="20"/>
+        </w:rPr>
+        <w:tab/>
+      </w:r>
+      <w:r>
+        <w:rPr>
+          <w:rFonts w:ascii="Times New Roman" w:hAnsi="Times New Roman" w:cs="Times New Roman"/>
+          <w:sz w:val="20"/>
+          <w:szCs w:val="20"/>
+        </w:rPr>
+        <w:tab/>
+      </w:r>
+      <w:r>
+        <w:rPr>
+          <w:rFonts w:ascii="Times New Roman" w:hAnsi="Times New Roman" w:cs="Times New Roman"/>
+          <w:sz w:val="20"/>
+          <w:szCs w:val="20"/>
+        </w:rPr>
+        <w:tab/>
+      </w:r>
+      <w:r>
+        <w:rPr>
+          <w:rFonts w:ascii="Times New Roman" w:hAnsi="Times New Roman" w:cs="Times New Roman"/>
+          <w:sz w:val="20"/>
+          <w:szCs w:val="20"/>
+        </w:rPr>
+        <w:tab/>
+      </w:r>
+      <w:r>
+        <w:rPr>
+          <w:rFonts w:ascii="Times New Roman" w:hAnsi="Times New Roman" w:cs="Times New Roman"/>
+          <w:sz w:val="20"/>
+          <w:szCs w:val="20"/>
+        </w:rPr>
+        <w:tab/>
+      </w:r>
+      <w:r>
+        <w:rPr>
+          <w:rFonts w:ascii="Times New Roman" w:hAnsi="Times New Roman" w:cs="Times New Roman"/>
+          <w:sz w:val="20"/>
+          <w:szCs w:val="20"/>
+        </w:rPr>
+        <w:tab/>
+      </w:r>
+      <w:r>
+        <w:rPr>
+          <w:rFonts w:ascii="Times New Roman" w:hAnsi="Times New Roman" w:cs="Times New Roman"/>
+          <w:sz w:val="20"/>
+          <w:szCs w:val="20"/>
+        </w:rPr>
+        <w:tab/>
+      </w:r>
+      <w:r>
+        <w:rPr>
+          <w:rFonts w:ascii="Times New Roman" w:hAnsi="Times New Roman" w:cs="Times New Roman"/>
+          <w:sz w:val="20"/>
+          <w:szCs w:val="20"/>
+        </w:rPr>
+        <w:tab/>
+      </w:r>
+      <w:r>
+        <w:rPr>
+          <w:rFonts w:ascii="Times New Roman" w:hAnsi="Times New Roman" w:cs="Times New Roman"/>
+          <w:sz w:val="20"/>
+          <w:szCs w:val="20"/>
+        </w:rPr>
+        <w:tab/>
+      </w:r>
+      <w:r>
+        <w:rPr>
+          <w:rFonts w:ascii="Times New Roman" w:hAnsi="Times New Roman" w:cs="Times New Roman"/>
+          <w:sz w:val="20"/>
+          <w:szCs w:val="20"/>
+        </w:rPr>
+        <w:tab/>
+      </w:r>
+      <w:r>
+        <w:rPr>
+          <w:rFonts w:ascii="Times New Roman" w:hAnsi="Times New Roman" w:cs="Times New Roman"/>
+          <w:sz w:val="20"/>
+          <w:szCs w:val="20"/>
+        </w:rPr>
+        <w:tab/>
+      </w:r>
+      <w:r>
+        <w:rPr>
+          <w:rFonts w:ascii="Times New Roman" w:hAnsi="Times New Roman" w:cs="Times New Roman"/>
+          <w:sz w:val="20"/>
+          <w:szCs w:val="20"/>
+        </w:rPr>
+        <w:tab/>
+      </w:r>
+      <w:r>
+        <w:rPr>
+          <w:rFonts w:ascii="Times New Roman" w:hAnsi="Times New Roman" w:cs="Times New Roman"/>
+          <w:sz w:val="20"/>
+          <w:szCs w:val="20"/>
+        </w:rPr>
+        <w:tab/>
+      </w:r>
+      <w:r>
+        <w:rPr>
+          <w:rFonts w:ascii="Times New Roman" w:hAnsi="Times New Roman" w:cs="Times New Roman"/>
+          <w:sz w:val="20"/>
+          <w:szCs w:val="20"/>
+        </w:rPr>
+        <w:tab/>
+      </w:r>
+      <w:r>
+        <w:rPr>
+          <w:rFonts w:ascii="Times New Roman" w:hAnsi="Times New Roman" w:cs="Times New Roman"/>
+          <w:sz w:val="20"/>
+          <w:szCs w:val="20"/>
+        </w:rPr>
+        <w:tab/>
+      </w:r>
+      <w:r>
+        <w:rPr>
+          <w:rFonts w:ascii="Times New Roman" w:hAnsi="Times New Roman" w:cs="Times New Roman"/>
+          <w:sz w:val="20"/>
+          <w:szCs w:val="20"/>
+        </w:rPr>
+        <w:tab/>
+      </w:r>
+      <w:r>
+        <w:rPr>
+          <w:rFonts w:ascii="Times New Roman" w:hAnsi="Times New Roman" w:cs="Times New Roman"/>
+          <w:sz w:val="20"/>
+          <w:szCs w:val="20"/>
+        </w:rPr>
+        <w:tab/>
+      </w:r>
+      <w:r>
+        <w:rPr>
+          <w:rFonts w:ascii="Times New Roman" w:hAnsi="Times New Roman" w:cs="Times New Roman"/>
+          <w:sz w:val="20"/>
+          <w:szCs w:val="20"/>
+        </w:rPr>
+        <w:tab/>
+      </w:r>
+      <w:r>
+        <w:rPr>
+          <w:rFonts w:ascii="Times New Roman" w:hAnsi="Times New Roman" w:cs="Times New Roman"/>
+          <w:sz w:val="20"/>
+          <w:szCs w:val="20"/>
+        </w:rPr>
+        <w:tab/>
+      </w:r>
+      <w:r>
+        <w:rPr>
+          <w:rFonts w:ascii="Times New Roman" w:hAnsi="Times New Roman" w:cs="Times New Roman"/>
+          <w:sz w:val="20"/>
+          <w:szCs w:val="20"/>
+        </w:rPr>
+        <w:tab/>
+      </w:r>
+      <w:r>
+        <w:rPr>
+          <w:rFonts w:ascii="Times New Roman" w:hAnsi="Times New Roman" w:cs="Times New Roman"/>
+          <w:sz w:val="20"/>
+          <w:szCs w:val="20"/>
+        </w:rPr>
+        <w:tab/>
+      </w:r>
+      <w:r>
+        <w:rPr>
+          <w:rFonts w:ascii="Times New Roman" w:hAnsi="Times New Roman" w:cs="Times New Roman"/>
+          <w:sz w:val="20"/>
+          <w:szCs w:val="20"/>
+        </w:rPr>
+        <w:tab/>
+      </w:r>
+      <w:r>
+        <w:rPr>
+          <w:rFonts w:ascii="Times New Roman" w:hAnsi="Times New Roman" w:cs="Times New Roman"/>
+          <w:sz w:val="20"/>
+          <w:szCs w:val="20"/>
+        </w:rPr>
+        <w:tab/>
+      </w:r>
+      <w:r>
+        <w:rPr>
+          <w:rFonts w:ascii="Times New Roman" w:hAnsi="Times New Roman" w:cs="Times New Roman"/>
+          <w:sz w:val="20"/>
+          <w:szCs w:val="20"/>
+        </w:rPr>
+        <w:tab/>
+      </w:r>
+      <w:r>
+        <w:rPr>
+          <w:rFonts w:ascii="Times New Roman" w:hAnsi="Times New Roman" w:cs="Times New Roman"/>
+          <w:sz w:val="20"/>
+          <w:szCs w:val="20"/>
+        </w:rPr>
+        <w:tab/>
+      </w:r>
+      <w:r>
+        <w:rPr>
+          <w:rFonts w:ascii="Times New Roman" w:hAnsi="Times New Roman" w:cs="Times New Roman"/>
+          <w:sz w:val="20"/>
+          <w:szCs w:val="20"/>
+        </w:rPr>
+        <w:tab/>
+      </w:r>
+      <w:r>
+        <w:rPr>
+          <w:rFonts w:ascii="Times New Roman" w:hAnsi="Times New Roman" w:cs="Times New Roman"/>
+          <w:sz w:val="20"/>
+          <w:szCs w:val="20"/>
+        </w:rPr>
+        <w:tab/>
+      </w:r>
+      <w:r>
+        <w:rPr>
+          <w:rFonts w:ascii="Times New Roman" w:hAnsi="Times New Roman" w:cs="Times New Roman"/>
+          <w:sz w:val="20"/>
+          <w:szCs w:val="20"/>
+        </w:rPr>
+        <w:tab/>
+      </w:r>
+      <w:r>
+        <w:rPr>
+          <w:rFonts w:ascii="Times New Roman" w:hAnsi="Times New Roman" w:cs="Times New Roman"/>
+          <w:sz w:val="20"/>
+          <w:szCs w:val="20"/>
+        </w:rPr>
+        <w:tab/>
+      </w:r>
+      <w:r>
+        <w:rPr>
+          <w:rFonts w:ascii="Times New Roman" w:hAnsi="Times New Roman" w:cs="Times New Roman"/>
+          <w:sz w:val="20"/>
+          <w:szCs w:val="20"/>
+        </w:rPr>
+        <w:tab/>
+      </w:r>
+      <w:r>
+        <w:rPr>
+          <w:rFonts w:ascii="Times New Roman" w:hAnsi="Times New Roman" w:cs="Times New Roman"/>
+          <w:sz w:val="20"/>
+          <w:szCs w:val="20"/>
+        </w:rPr>
+        <w:tab/>
+      </w:r>
+      <w:r>
+        <w:rPr>
+          <w:rFonts w:ascii="Times New Roman" w:hAnsi="Times New Roman" w:cs="Times New Roman"/>
+          <w:sz w:val="20"/>
+          <w:szCs w:val="20"/>
+        </w:rPr>
+        <w:tab/>
+      </w:r>
+      <w:r>
+        <w:rPr>
+          <w:rFonts w:ascii="Times New Roman" w:hAnsi="Times New Roman" w:cs="Times New Roman"/>
+          <w:sz w:val="20"/>
+          <w:szCs w:val="20"/>
+        </w:rPr>
+        <w:tab/>
+      </w:r>
+      <w:r>
+        <w:rPr>
+          <w:rFonts w:ascii="Times New Roman" w:hAnsi="Times New Roman" w:cs="Times New Roman"/>
+          <w:sz w:val="20"/>
+          <w:szCs w:val="20"/>
+        </w:rPr>
+        <w:tab/>
+      </w:r>
+      <w:r>
+        <w:rPr>
+          <w:rFonts w:ascii="Times New Roman" w:hAnsi="Times New Roman" w:cs="Times New Roman"/>
+          <w:sz w:val="20"/>
+          <w:szCs w:val="20"/>
+        </w:rPr>
+        <w:tab/>
+      </w:r>
+      <w:r>
+        <w:rPr>
+          <w:rFonts w:ascii="Times New Roman" w:hAnsi="Times New Roman" w:cs="Times New Roman"/>
+          <w:sz w:val="20"/>
+          <w:szCs w:val="20"/>
+        </w:rPr>
+        <w:tab/>
+      </w:r>
+      <w:r>
+        <w:rPr>
+          <w:rFonts w:ascii="Times New Roman" w:hAnsi="Times New Roman" w:cs="Times New Roman"/>
+          <w:sz w:val="20"/>
+          <w:szCs w:val="20"/>
+        </w:rPr>
+        <w:tab/>
+      </w:r>
+      <w:r>
+        <w:rPr>
+          <w:rFonts w:ascii="Times New Roman" w:hAnsi="Times New Roman" w:cs="Times New Roman"/>
+          <w:sz w:val="20"/>
+          <w:szCs w:val="20"/>
+        </w:rPr>
+        <w:tab/>
+      </w:r>
+      <w:r>
+        <w:rPr>
+          <w:rFonts w:ascii="Times New Roman" w:hAnsi="Times New Roman" w:cs="Times New Roman"/>
+          <w:sz w:val="20"/>
+          <w:szCs w:val="20"/>
+        </w:rPr>
+        <w:tab/>
+      </w:r>
+      <w:r>
+        <w:rPr>
+          <w:rFonts w:ascii="Times New Roman" w:hAnsi="Times New Roman" w:cs="Times New Roman"/>
+          <w:sz w:val="20"/>
+          <w:szCs w:val="20"/>
+        </w:rPr>
+        <w:tab/>
+      </w:r>
+      <w:r>
+        <w:rPr>
+          <w:rFonts w:ascii="Times New Roman" w:hAnsi="Times New Roman" w:cs="Times New Roman"/>
+          <w:sz w:val="20"/>
+          <w:szCs w:val="20"/>
+        </w:rPr>
+        <w:tab/>
+      </w:r>
+      <w:r>
+        <w:rPr>
+          <w:rFonts w:ascii="Times New Roman" w:hAnsi="Times New Roman" w:cs="Times New Roman"/>
+          <w:sz w:val="20"/>
+          <w:szCs w:val="20"/>
+        </w:rPr>
+        <w:tab/>
+      </w:r>
+      <w:r>
+        <w:rPr>
+          <w:rFonts w:ascii="Times New Roman" w:hAnsi="Times New Roman" w:cs="Times New Roman"/>
+          <w:sz w:val="20"/>
+          <w:szCs w:val="20"/>
+        </w:rPr>
+        <w:tab/>
+      </w:r>
+      <w:r>
+        <w:rPr>
+          <w:rFonts w:ascii="Times New Roman" w:hAnsi="Times New Roman" w:cs="Times New Roman"/>
+          <w:sz w:val="20"/>
+          <w:szCs w:val="20"/>
+        </w:rPr>
+        <w:tab/>
+      </w:r>
+      <w:r>
+        <w:rPr>
+          <w:rFonts w:ascii="Times New Roman" w:hAnsi="Times New Roman" w:cs="Times New Roman"/>
+          <w:sz w:val="20"/>
+          <w:szCs w:val="20"/>
+        </w:rPr>
+        <w:tab/>
+      </w:r>
+      <w:r>
+        <w:rPr>
+          <w:rFonts w:ascii="Times New Roman" w:hAnsi="Times New Roman" w:cs="Times New Roman"/>
+          <w:sz w:val="20"/>
+          <w:szCs w:val="20"/>
+        </w:rPr>
+        <w:tab/>
+      </w:r>
+      <w:r>
+        <w:rPr>
+          <w:rFonts w:ascii="Times New Roman" w:hAnsi="Times New Roman" w:cs="Times New Roman"/>
+          <w:sz w:val="20"/>
+          <w:szCs w:val="20"/>
+        </w:rPr>
+        <w:tab/>
+      </w:r>
+      <w:r>
+        <w:rPr>
+          <w:rFonts w:ascii="Times New Roman" w:hAnsi="Times New Roman" w:cs="Times New Roman"/>
+          <w:sz w:val="20"/>
+          <w:szCs w:val="20"/>
+        </w:rPr>
+        <w:tab/>
+      </w:r>
+      <w:r>
+        <w:rPr>
+          <w:rFonts w:ascii="Times New Roman" w:hAnsi="Times New Roman" w:cs="Times New Roman"/>
+          <w:sz w:val="20"/>
+          <w:szCs w:val="20"/>
+        </w:rPr>
+        <w:tab/>
+      </w:r>
+      <w:r>
+        <w:rPr>
+          <w:rFonts w:ascii="Times New Roman" w:hAnsi="Times New Roman" w:cs="Times New Roman"/>
+          <w:sz w:val="20"/>
+          <w:szCs w:val="20"/>
+        </w:rPr>
+        <w:tab/>
+      </w:r>
+      <w:r>
+        <w:rPr>
+          <w:rFonts w:ascii="Times New Roman" w:hAnsi="Times New Roman" w:cs="Times New Roman"/>
+          <w:sz w:val="20"/>
+          <w:szCs w:val="20"/>
+        </w:rPr>
+        <w:tab/>
+      </w:r>
+      <w:r>
+        <w:rPr>
+          <w:rFonts w:ascii="Times New Roman" w:hAnsi="Times New Roman" w:cs="Times New Roman"/>
+          <w:sz w:val="20"/>
+          <w:szCs w:val="20"/>
+        </w:rPr>
+        <w:tab/>
+      </w:r>
+      <w:r>
+        <w:rPr>
+          <w:rFonts w:ascii="Times New Roman" w:hAnsi="Times New Roman" w:cs="Times New Roman"/>
+          <w:sz w:val="20"/>
+          <w:szCs w:val="20"/>
+        </w:rPr>
+        <w:tab/>
+      </w:r>
+      <w:r>
+        <w:rPr>
+          <w:rFonts w:ascii="Times New Roman" w:hAnsi="Times New Roman" w:cs="Times New Roman"/>
+          <w:sz w:val="20"/>
+          <w:szCs w:val="20"/>
+        </w:rPr>
+        <w:tab/>
+      </w:r>
+      <w:r>
+        <w:rPr>
+          <w:rFonts w:ascii="Times New Roman" w:hAnsi="Times New Roman" w:cs="Times New Roman"/>
+          <w:sz w:val="20"/>
+          <w:szCs w:val="20"/>
+        </w:rPr>
+        <w:tab/>
+      </w:r>
+      <w:r>
+        <w:rPr>
+          <w:rFonts w:ascii="Times New Roman" w:hAnsi="Times New Roman" w:cs="Times New Roman"/>
+          <w:sz w:val="20"/>
+          <w:szCs w:val="20"/>
+        </w:rPr>
+        <w:tab/>
+      </w:r>
+      <w:r>
+        <w:rPr>
+          <w:rFonts w:ascii="Times New Roman" w:hAnsi="Times New Roman" w:cs="Times New Roman"/>
+          <w:sz w:val="20"/>
+          <w:szCs w:val="20"/>
+        </w:rPr>
+        <w:tab/>
+      </w:r>
+      <w:r>
+        <w:rPr>
+          <w:rFonts w:ascii="Times New Roman" w:hAnsi="Times New Roman" w:cs="Times New Roman"/>
+          <w:sz w:val="20"/>
+          <w:szCs w:val="20"/>
+        </w:rPr>
+        <w:tab/>
+      </w:r>
+      <w:r>
+        <w:rPr>
+          <w:rFonts w:ascii="Times New Roman" w:hAnsi="Times New Roman" w:cs="Times New Roman"/>
+          <w:sz w:val="20"/>
+          <w:szCs w:val="20"/>
+        </w:rPr>
+        <w:tab/>
+      </w:r>
+      <w:r>
+        <w:rPr>
+          <w:rFonts w:ascii="Times New Roman" w:hAnsi="Times New Roman" w:cs="Times New Roman"/>
+          <w:sz w:val="20"/>
+          <w:szCs w:val="20"/>
+        </w:rPr>
+        <w:tab/>
+      </w:r>
+      <w:r>
+        <w:rPr>
+          <w:rFonts w:ascii="Times New Roman" w:hAnsi="Times New Roman" w:cs="Times New Roman"/>
+          <w:sz w:val="20"/>
+          <w:szCs w:val="20"/>
+        </w:rPr>
+        <w:tab/>
+      </w:r>
+      <w:r>
+        <w:rPr>
+          <w:rFonts w:ascii="Times New Roman" w:hAnsi="Times New Roman" w:cs="Times New Roman"/>
+          <w:sz w:val="20"/>
+          <w:szCs w:val="20"/>
+        </w:rPr>
+        <w:tab/>
+      </w:r>
+      <w:r>
+        <w:rPr>
+          <w:rFonts w:ascii="Times New Roman" w:hAnsi="Times New Roman" w:cs="Times New Roman"/>
+          <w:sz w:val="20"/>
+          <w:szCs w:val="20"/>
+        </w:rPr>
+        <w:tab/>
+      </w:r>
+      <w:r>
+        <w:rPr>
+          <w:rFonts w:ascii="Times New Roman" w:hAnsi="Times New Roman" w:cs="Times New Roman"/>
+          <w:sz w:val="20"/>
+          <w:szCs w:val="20"/>
+        </w:rPr>
+        <w:tab/>
+      </w:r>
+      <w:r>
+        <w:rPr>
+          <w:rFonts w:ascii="Times New Roman" w:hAnsi="Times New Roman" w:cs="Times New Roman"/>
+          <w:sz w:val="20"/>
+          <w:szCs w:val="20"/>
+        </w:rPr>
+        <w:tab/>
+      </w:r>
+      <w:r>
+        <w:rPr>
+          <w:rFonts w:ascii="Times New Roman" w:hAnsi="Times New Roman" w:cs="Times New Roman"/>
+          <w:sz w:val="20"/>
+          <w:szCs w:val="20"/>
+        </w:rPr>
+        <w:tab/>
+      </w:r>
+      <w:r>
+        <w:rPr>
+          <w:rFonts w:ascii="Times New Roman" w:hAnsi="Times New Roman" w:cs="Times New Roman"/>
+          <w:sz w:val="20"/>
+          <w:szCs w:val="20"/>
+        </w:rPr>
+        <w:tab/>
+      </w:r>
+      <w:r>
+        <w:rPr>
+          <w:rFonts w:ascii="Times New Roman" w:hAnsi="Times New Roman" w:cs="Times New Roman"/>
+          <w:sz w:val="20"/>
+          <w:szCs w:val="20"/>
+        </w:rPr>
+        <w:tab/>
+      </w:r>
+      <w:r>
+        <w:rPr>
+          <w:rFonts w:ascii="Times New Roman" w:hAnsi="Times New Roman" w:cs="Times New Roman"/>
+          <w:sz w:val="20"/>
+          <w:szCs w:val="20"/>
+        </w:rPr>
+        <w:tab/>
+      </w:r>
+      <w:r>
+        <w:rPr>
+          <w:rFonts w:ascii="Times New Roman" w:hAnsi="Times New Roman" w:cs="Times New Roman"/>
+          <w:sz w:val="20"/>
+          <w:szCs w:val="20"/>
+        </w:rPr>
+        <w:tab/>
+      </w:r>
+      <w:r>
+        <w:rPr>
+          <w:rFonts w:ascii="Times New Roman" w:hAnsi="Times New Roman" w:cs="Times New Roman"/>
+          <w:sz w:val="20"/>
+          <w:szCs w:val="20"/>
+        </w:rPr>
+        <w:tab/>
+      </w:r>
+      <w:r>
+        <w:rPr>
+          <w:rFonts w:ascii="Times New Roman" w:hAnsi="Times New Roman" w:cs="Times New Roman"/>
+          <w:sz w:val="20"/>
+          <w:szCs w:val="20"/>
+        </w:rPr>
+        <w:tab/>
+      </w:r>
+      <w:r>
+        <w:rPr>
+          <w:rFonts w:ascii="Times New Roman" w:hAnsi="Times New Roman" w:cs="Times New Roman"/>
+          <w:sz w:val="20"/>
+          <w:szCs w:val="20"/>
+        </w:rPr>
+        <w:tab/>
+      </w:r>
+      <w:r>
+        <w:rPr>
+          <w:rFonts w:ascii="Times New Roman" w:hAnsi="Times New Roman" w:cs="Times New Roman"/>
+          <w:sz w:val="20"/>
+          <w:szCs w:val="20"/>
+        </w:rPr>
+        <w:tab/>
+      </w:r>
+      <w:r>
+        <w:rPr>
+          <w:rFonts w:ascii="Times New Roman" w:hAnsi="Times New Roman" w:cs="Times New Roman"/>
+          <w:sz w:val="20"/>
+          <w:szCs w:val="20"/>
+        </w:rPr>
+        <w:tab/>
+      </w:r>
+      <w:r>
+        <w:rPr>
+          <w:rFonts w:ascii="Times New Roman" w:hAnsi="Times New Roman" w:cs="Times New Roman"/>
+          <w:sz w:val="20"/>
+          <w:szCs w:val="20"/>
+        </w:rPr>
+        <w:tab/>
+      </w:r>
+      <w:r>
+        <w:rPr>
+          <w:rFonts w:ascii="Times New Roman" w:hAnsi="Times New Roman" w:cs="Times New Roman"/>
+          <w:sz w:val="20"/>
+          <w:szCs w:val="20"/>
+        </w:rPr>
+        <w:tab/>
+      </w:r>
+      <w:r>
+        <w:rPr>
+          <w:rFonts w:ascii="Times New Roman" w:hAnsi="Times New Roman" w:cs="Times New Roman"/>
+          <w:sz w:val="20"/>
+          <w:szCs w:val="20"/>
+        </w:rPr>
+        <w:tab/>
+      </w:r>
+      <w:r>
+        <w:rPr>
+          <w:rFonts w:ascii="Times New Roman" w:hAnsi="Times New Roman" w:cs="Times New Roman"/>
+          <w:sz w:val="20"/>
+          <w:szCs w:val="20"/>
+        </w:rPr>
+        <w:tab/>
+      </w:r>
+      <w:r>
+        <w:rPr>
+          <w:rFonts w:ascii="Times New Roman" w:hAnsi="Times New Roman" w:cs="Times New Roman"/>
+          <w:sz w:val="20"/>
+          <w:szCs w:val="20"/>
+        </w:rPr>
+        <w:tab/>
+      </w:r>
+      <w:r>
+        <w:rPr>
+          <w:rFonts w:ascii="Times New Roman" w:hAnsi="Times New Roman" w:cs="Times New Roman"/>
+          <w:sz w:val="20"/>
+          <w:szCs w:val="20"/>
+        </w:rPr>
+        <w:tab/>
+      </w:r>
+      <w:r>
+        <w:rPr>
+          <w:rFonts w:ascii="Times New Roman" w:hAnsi="Times New Roman" w:cs="Times New Roman"/>
+          <w:sz w:val="20"/>
+          <w:szCs w:val="20"/>
+        </w:rPr>
+        <w:tab/>
+      </w:r>
+      <w:r>
+        <w:rPr>
+          <w:rFonts w:ascii="Times New Roman" w:hAnsi="Times New Roman" w:cs="Times New Roman"/>
+          <w:sz w:val="20"/>
+          <w:szCs w:val="20"/>
+        </w:rPr>
+        <w:tab/>
+      </w:r>
+      <w:r>
+        <w:rPr>
+          <w:rFonts w:ascii="Times New Roman" w:hAnsi="Times New Roman" w:cs="Times New Roman"/>
+          <w:sz w:val="20"/>
+          <w:szCs w:val="20"/>
+        </w:rPr>
+        <w:tab/>
+      </w:r>
+      <w:r>
+        <w:rPr>
+          <w:rFonts w:ascii="Times New Roman" w:hAnsi="Times New Roman" w:cs="Times New Roman"/>
+          <w:sz w:val="20"/>
+          <w:szCs w:val="20"/>
+        </w:rPr>
+        <w:tab/>
+      </w:r>
+      <w:r>
+        <w:rPr>
+          <w:rFonts w:ascii="Times New Roman" w:hAnsi="Times New Roman" w:cs="Times New Roman"/>
+          <w:sz w:val="20"/>
+          <w:szCs w:val="20"/>
+        </w:rPr>
+        <w:tab/>
+      </w:r>
+      <w:r>
+        <w:rPr>
+          <w:rFonts w:ascii="Times New Roman" w:hAnsi="Times New Roman" w:cs="Times New Roman"/>
+          <w:sz w:val="20"/>
+          <w:szCs w:val="20"/>
+        </w:rPr>
+        <w:tab/>
+      </w:r>
+      <w:r>
+        <w:rPr>
+          <w:rFonts w:ascii="Times New Roman" w:hAnsi="Times New Roman" w:cs="Times New Roman"/>
+          <w:sz w:val="20"/>
+          <w:szCs w:val="20"/>
+        </w:rPr>
+        <w:tab/>
+      </w:r>
+      <w:r>
+        <w:rPr>
+          <w:rFonts w:ascii="Times New Roman" w:hAnsi="Times New Roman" w:cs="Times New Roman"/>
+          <w:sz w:val="20"/>
+          <w:szCs w:val="20"/>
+        </w:rPr>
+        <w:tab/>
+      </w:r>
+      <w:r>
+        <w:rPr>
+          <w:rFonts w:ascii="Times New Roman" w:hAnsi="Times New Roman" w:cs="Times New Roman"/>
+          <w:sz w:val="20"/>
+          <w:szCs w:val="20"/>
+        </w:rPr>
+        <w:tab/>
+      </w:r>
+      <w:r>
+        <w:rPr>
+          <w:rFonts w:ascii="Times New Roman" w:hAnsi="Times New Roman" w:cs="Times New Roman"/>
+          <w:sz w:val="20"/>
+          <w:szCs w:val="20"/>
+        </w:rPr>
+        <w:tab/>
+      </w:r>
+      <w:r>
+        <w:rPr>
+          <w:rFonts w:ascii="Times New Roman" w:hAnsi="Times New Roman" w:cs="Times New Roman"/>
+          <w:sz w:val="20"/>
+          <w:szCs w:val="20"/>
+        </w:rPr>
+        <w:tab/>
+      </w:r>
+      <w:r>
+        <w:rPr>
+          <w:rFonts w:ascii="Times New Roman" w:hAnsi="Times New Roman" w:cs="Times New Roman"/>
+          <w:sz w:val="20"/>
+          <w:szCs w:val="20"/>
+        </w:rPr>
+        <w:tab/>
+      </w:r>
+      <w:r>
+        <w:rPr>
+          <w:rFonts w:ascii="Times New Roman" w:hAnsi="Times New Roman" w:cs="Times New Roman"/>
+          <w:sz w:val="20"/>
+          <w:szCs w:val="20"/>
+        </w:rPr>
+        <w:tab/>
+      </w:r>
+      <w:r>
+        <w:rPr>
+          <w:rFonts w:ascii="Times New Roman" w:hAnsi="Times New Roman" w:cs="Times New Roman"/>
+          <w:sz w:val="20"/>
+          <w:szCs w:val="20"/>
+        </w:rPr>
+        <w:tab/>
+      </w:r>
+      <w:r>
+        <w:rPr>
+          <w:rFonts w:ascii="Times New Roman" w:hAnsi="Times New Roman" w:cs="Times New Roman"/>
+          <w:sz w:val="20"/>
+          <w:szCs w:val="20"/>
+        </w:rPr>
+        <w:tab/>
+      </w:r>
+      <w:r>
+        <w:rPr>
+          <w:rFonts w:ascii="Times New Roman" w:hAnsi="Times New Roman" w:cs="Times New Roman"/>
+          <w:sz w:val="20"/>
+          <w:szCs w:val="20"/>
+        </w:rPr>
+        <w:tab/>
+      </w:r>
+      <w:r>
+        <w:rPr>
+          <w:rFonts w:ascii="Times New Roman" w:hAnsi="Times New Roman" w:cs="Times New Roman"/>
+          <w:sz w:val="20"/>
+          <w:szCs w:val="20"/>
+        </w:rPr>
+        <w:tab/>
+      </w:r>
+      <w:r>
+        <w:rPr>
+          <w:rFonts w:ascii="Times New Roman" w:hAnsi="Times New Roman" w:cs="Times New Roman"/>
+          <w:sz w:val="20"/>
+          <w:szCs w:val="20"/>
+        </w:rPr>
+        <w:tab/>
+      </w:r>
+      <w:r>
+        <w:rPr>
+          <w:rFonts w:ascii="Times New Roman" w:hAnsi="Times New Roman" w:cs="Times New Roman"/>
+          <w:sz w:val="20"/>
+          <w:szCs w:val="20"/>
+        </w:rPr>
+        <w:tab/>
+      </w:r>
+      <w:r>
+        <w:rPr>
+          <w:rFonts w:ascii="Times New Roman" w:hAnsi="Times New Roman" w:cs="Times New Roman"/>
+          <w:sz w:val="20"/>
+          <w:szCs w:val="20"/>
+        </w:rPr>
+        <w:tab/>
+      </w:r>
+      <w:r>
+        <w:rPr>
+          <w:rFonts w:ascii="Times New Roman" w:hAnsi="Times New Roman" w:cs="Times New Roman"/>
+          <w:sz w:val="20"/>
+          <w:szCs w:val="20"/>
+        </w:rPr>
+        <w:tab/>
+      </w:r>
+      <w:r>
+        <w:rPr>
+          <w:rFonts w:ascii="Times New Roman" w:hAnsi="Times New Roman" w:cs="Times New Roman"/>
+          <w:sz w:val="20"/>
+          <w:szCs w:val="20"/>
+        </w:rPr>
+        <w:tab/>
+      </w:r>
+      <w:r>
+        <w:rPr>
+          <w:rFonts w:ascii="Times New Roman" w:hAnsi="Times New Roman" w:cs="Times New Roman"/>
+          <w:sz w:val="20"/>
+          <w:szCs w:val="20"/>
+        </w:rPr>
+        <w:tab/>
+      </w:r>
+      <w:r>
+        <w:rPr>
+          <w:rFonts w:ascii="Times New Roman" w:hAnsi="Times New Roman" w:cs="Times New Roman"/>
+          <w:sz w:val="20"/>
+          <w:szCs w:val="20"/>
+        </w:rPr>
+        <w:tab/>
+      </w:r>
+      <w:r>
+        <w:rPr>
+          <w:rFonts w:ascii="Times New Roman" w:hAnsi="Times New Roman" w:cs="Times New Roman"/>
+          <w:sz w:val="20"/>
+          <w:szCs w:val="20"/>
+        </w:rPr>
+        <w:tab/>
+      </w:r>
+      <w:r>
+        <w:rPr>
+          <w:rFonts w:ascii="Times New Roman" w:hAnsi="Times New Roman" w:cs="Times New Roman"/>
+          <w:sz w:val="20"/>
+          <w:szCs w:val="20"/>
+        </w:rPr>
+        <w:tab/>
+      </w:r>
+      <w:r>
+        <w:rPr>
+          <w:rFonts w:ascii="Times New Roman" w:hAnsi="Times New Roman" w:cs="Times New Roman"/>
+          <w:sz w:val="20"/>
+          <w:szCs w:val="20"/>
+        </w:rPr>
+        <w:tab/>
+      </w:r>
+      <w:r>
+        <w:rPr>
+          <w:rFonts w:ascii="Times New Roman" w:hAnsi="Times New Roman" w:cs="Times New Roman"/>
+          <w:sz w:val="20"/>
+          <w:szCs w:val="20"/>
+        </w:rPr>
+        <w:tab/>
+      </w:r>
+      <w:r>
+        <w:rPr>
+          <w:rFonts w:ascii="Times New Roman" w:hAnsi="Times New Roman" w:cs="Times New Roman"/>
+          <w:sz w:val="20"/>
+          <w:szCs w:val="20"/>
+        </w:rPr>
+        <w:tab/>
+      </w:r>
+      <w:r>
+        <w:rPr>
+          <w:rFonts w:ascii="Times New Roman" w:hAnsi="Times New Roman" w:cs="Times New Roman"/>
+          <w:sz w:val="20"/>
+          <w:szCs w:val="20"/>
+        </w:rPr>
+        <w:tab/>
+      </w:r>
+      <w:r>
+        <w:rPr>
+          <w:rFonts w:ascii="Times New Roman" w:hAnsi="Times New Roman" w:cs="Times New Roman"/>
+          <w:sz w:val="20"/>
+          <w:szCs w:val="20"/>
+        </w:rPr>
+        <w:tab/>
+      </w:r>
+      <w:r>
+        <w:rPr>
+          <w:rFonts w:ascii="Times New Roman" w:hAnsi="Times New Roman" w:cs="Times New Roman"/>
+          <w:sz w:val="20"/>
+          <w:szCs w:val="20"/>
+        </w:rPr>
+        <w:tab/>
+      </w:r>
+      <w:r>
+        <w:rPr>
+          <w:rFonts w:ascii="Times New Roman" w:hAnsi="Times New Roman" w:cs="Times New Roman"/>
+          <w:sz w:val="20"/>
+          <w:szCs w:val="20"/>
+        </w:rPr>
+        <w:tab/>
+      </w:r>
+      <w:r>
+        <w:rPr>
+          <w:rFonts w:ascii="Times New Roman" w:hAnsi="Times New Roman" w:cs="Times New Roman"/>
+          <w:sz w:val="20"/>
+          <w:szCs w:val="20"/>
+        </w:rPr>
+        <w:tab/>
+      </w:r>
+      <w:r>
+        <w:rPr>
+          <w:rFonts w:ascii="Times New Roman" w:hAnsi="Times New Roman" w:cs="Times New Roman"/>
+          <w:sz w:val="20"/>
+          <w:szCs w:val="20"/>
+        </w:rPr>
+        <w:tab/>
+      </w:r>
+      <w:r>
+        <w:rPr>
+          <w:rFonts w:ascii="Times New Roman" w:hAnsi="Times New Roman" w:cs="Times New Roman"/>
+          <w:sz w:val="20"/>
+          <w:szCs w:val="20"/>
+        </w:rPr>
+        <w:tab/>
+      </w:r>
+      <w:r>
+        <w:rPr>
+          <w:rFonts w:ascii="Times New Roman" w:hAnsi="Times New Roman" w:cs="Times New Roman"/>
+          <w:sz w:val="20"/>
+          <w:szCs w:val="20"/>
+        </w:rPr>
+        <w:tab/>
+      </w:r>
+      <w:r>
+        <w:rPr>
+          <w:rFonts w:ascii="Times New Roman" w:hAnsi="Times New Roman" w:cs="Times New Roman"/>
+          <w:sz w:val="20"/>
+          <w:szCs w:val="20"/>
+        </w:rPr>
+        <w:tab/>
+      </w:r>
+      <w:r>
+        <w:rPr>
+          <w:rFonts w:ascii="Times New Roman" w:hAnsi="Times New Roman" w:cs="Times New Roman"/>
+          <w:sz w:val="20"/>
+          <w:szCs w:val="20"/>
+        </w:rPr>
+        <w:tab/>
+      </w:r>
+      <w:r>
+        <w:rPr>
+          <w:rFonts w:ascii="Times New Roman" w:hAnsi="Times New Roman" w:cs="Times New Roman"/>
+          <w:sz w:val="20"/>
+          <w:szCs w:val="20"/>
+        </w:rPr>
+        <w:tab/>
+      </w:r>
+      <w:r>
+        <w:rPr>
+          <w:rFonts w:ascii="Times New Roman" w:hAnsi="Times New Roman" w:cs="Times New Roman"/>
+          <w:sz w:val="20"/>
+          <w:szCs w:val="20"/>
+        </w:rPr>
+        <w:tab/>
+      </w:r>
+      <w:r>
+        <w:rPr>
+          <w:rFonts w:ascii="Times New Roman" w:hAnsi="Times New Roman" w:cs="Times New Roman"/>
+          <w:sz w:val="20"/>
+          <w:szCs w:val="20"/>
+        </w:rPr>
+        <w:tab/>
+      </w:r>
+      <w:r>
+        <w:rPr>
+          <w:rFonts w:ascii="Times New Roman" w:hAnsi="Times New Roman" w:cs="Times New Roman"/>
+          <w:sz w:val="20"/>
+          <w:szCs w:val="20"/>
+        </w:rPr>
+        <w:tab/>
+      </w:r>
+      <w:r>
+        <w:rPr>
+          <w:rFonts w:ascii="Times New Roman" w:hAnsi="Times New Roman" w:cs="Times New Roman"/>
+          <w:sz w:val="20"/>
+          <w:szCs w:val="20"/>
+        </w:rPr>
+        <w:tab/>
+      </w:r>
+      <w:r>
+        <w:rPr>
+          <w:rFonts w:ascii="Times New Roman" w:hAnsi="Times New Roman" w:cs="Times New Roman"/>
+          <w:sz w:val="20"/>
+          <w:szCs w:val="20"/>
+        </w:rPr>
+        <w:tab/>
+      </w:r>
+      <w:r>
+        <w:rPr>
+          <w:rFonts w:ascii="Times New Roman" w:hAnsi="Times New Roman" w:cs="Times New Roman"/>
+          <w:sz w:val="20"/>
+          <w:szCs w:val="20"/>
+        </w:rPr>
+        <w:tab/>
+      </w:r>
+      <w:r>
+        <w:rPr>
+          <w:rFonts w:ascii="Times New Roman" w:hAnsi="Times New Roman" w:cs="Times New Roman"/>
+          <w:sz w:val="20"/>
+          <w:szCs w:val="20"/>
+        </w:rPr>
+        <w:tab/>
+      </w:r>
+      <w:r>
+        <w:rPr>
+          <w:rFonts w:ascii="Times New Roman" w:hAnsi="Times New Roman" w:cs="Times New Roman"/>
+          <w:sz w:val="20"/>
+          <w:szCs w:val="20"/>
+        </w:rPr>
+        <w:tab/>
+      </w:r>
+      <w:r>
+        <w:rPr>
+          <w:rFonts w:ascii="Times New Roman" w:hAnsi="Times New Roman" w:cs="Times New Roman"/>
+          <w:sz w:val="20"/>
+          <w:szCs w:val="20"/>
+        </w:rPr>
+        <w:tab/>
+      </w:r>
+      <w:r>
+        <w:rPr>
+          <w:rFonts w:ascii="Times New Roman" w:hAnsi="Times New Roman" w:cs="Times New Roman"/>
+          <w:sz w:val="20"/>
+          <w:szCs w:val="20"/>
+        </w:rPr>
+        <w:tab/>
+      </w:r>
+      <w:r>
+        <w:rPr>
+          <w:rFonts w:ascii="Times New Roman" w:hAnsi="Times New Roman" w:cs="Times New Roman"/>
+          <w:sz w:val="20"/>
+          <w:szCs w:val="20"/>
+        </w:rPr>
+        <w:tab/>
+      </w:r>
+      <w:r>
+        <w:rPr>
+          <w:rFonts w:ascii="Times New Roman" w:hAnsi="Times New Roman" w:cs="Times New Roman"/>
+          <w:sz w:val="20"/>
+          <w:szCs w:val="20"/>
+        </w:rPr>
+        <w:tab/>
+      </w:r>
+      <w:r>
+        <w:rPr>
+          <w:rFonts w:ascii="Times New Roman" w:hAnsi="Times New Roman" w:cs="Times New Roman"/>
+          <w:sz w:val="20"/>
+          <w:szCs w:val="20"/>
+        </w:rPr>
+        <w:tab/>
+      </w:r>
+      <w:r>
+        <w:rPr>
+          <w:rFonts w:ascii="Times New Roman" w:hAnsi="Times New Roman" w:cs="Times New Roman"/>
+          <w:sz w:val="20"/>
+          <w:szCs w:val="20"/>
+        </w:rPr>
+        <w:tab/>
+      </w:r>
+      <w:r>
+        <w:rPr>
+          <w:rFonts w:ascii="Times New Roman" w:hAnsi="Times New Roman" w:cs="Times New Roman"/>
+          <w:sz w:val="20"/>
+          <w:szCs w:val="20"/>
+        </w:rPr>
+        <w:tab/>
+      </w:r>
+      <w:r>
+        <w:rPr>
+          <w:rFonts w:ascii="Times New Roman" w:hAnsi="Times New Roman" w:cs="Times New Roman"/>
+          <w:sz w:val="20"/>
+          <w:szCs w:val="20"/>
+        </w:rPr>
+        <w:tab/>
+      </w:r>
+      <w:r>
+        <w:rPr>
+          <w:rFonts w:ascii="Times New Roman" w:hAnsi="Times New Roman" w:cs="Times New Roman"/>
+          <w:sz w:val="20"/>
+          <w:szCs w:val="20"/>
+        </w:rPr>
+        <w:tab/>
+      </w:r>
+      <w:r>
+        <w:rPr>
+          <w:rFonts w:ascii="Times New Roman" w:hAnsi="Times New Roman" w:cs="Times New Roman"/>
+          <w:sz w:val="20"/>
+          <w:szCs w:val="20"/>
+        </w:rPr>
+        <w:tab/>
+      </w:r>
+      <w:r>
+        <w:rPr>
+          <w:rFonts w:ascii="Times New Roman" w:hAnsi="Times New Roman" w:cs="Times New Roman"/>
+          <w:sz w:val="20"/>
+          <w:szCs w:val="20"/>
+        </w:rPr>
+        <w:tab/>
+      </w:r>
+      <w:r>
+        <w:rPr>
+          <w:rFonts w:ascii="Times New Roman" w:hAnsi="Times New Roman" w:cs="Times New Roman"/>
+          <w:sz w:val="20"/>
+          <w:szCs w:val="20"/>
+        </w:rPr>
+        <w:tab/>
+      </w:r>
+      <w:r>
+        <w:rPr>
+          <w:rFonts w:ascii="Times New Roman" w:hAnsi="Times New Roman" w:cs="Times New Roman"/>
+          <w:sz w:val="20"/>
+          <w:szCs w:val="20"/>
+        </w:rPr>
+        <w:tab/>
+      </w:r>
+      <w:r>
+        <w:rPr>
+          <w:rFonts w:ascii="Times New Roman" w:hAnsi="Times New Roman" w:cs="Times New Roman"/>
+          <w:sz w:val="20"/>
+          <w:szCs w:val="20"/>
+        </w:rPr>
+        <w:tab/>
+      </w:r>
+      <w:r>
+        <w:rPr>
+          <w:rFonts w:ascii="Times New Roman" w:hAnsi="Times New Roman" w:cs="Times New Roman"/>
+          <w:sz w:val="20"/>
+          <w:szCs w:val="20"/>
+        </w:rPr>
+        <w:tab/>
+      </w:r>
+      <w:r>
+        <w:rPr>
+          <w:rFonts w:ascii="Times New Roman" w:hAnsi="Times New Roman" w:cs="Times New Roman"/>
+          <w:sz w:val="20"/>
+          <w:szCs w:val="20"/>
+        </w:rPr>
+        <w:tab/>
+      </w:r>
+      <w:r>
+        <w:rPr>
+          <w:rFonts w:ascii="Times New Roman" w:hAnsi="Times New Roman" w:cs="Times New Roman"/>
+          <w:sz w:val="20"/>
+          <w:szCs w:val="20"/>
+        </w:rPr>
+        <w:tab/>
+      </w:r>
+      <w:r>
+        <w:rPr>
+          <w:rFonts w:ascii="Times New Roman" w:hAnsi="Times New Roman" w:cs="Times New Roman"/>
+          <w:sz w:val="20"/>
+          <w:szCs w:val="20"/>
+        </w:rPr>
+        <w:tab/>
+      </w:r>
+      <w:r>
+        <w:rPr>
+          <w:rFonts w:ascii="Times New Roman" w:hAnsi="Times New Roman" w:cs="Times New Roman"/>
+          <w:sz w:val="20"/>
+          <w:szCs w:val="20"/>
+        </w:rPr>
+        <w:tab/>
+      </w:r>
+      <w:r>
+        <w:rPr>
+          <w:rFonts w:ascii="Times New Roman" w:hAnsi="Times New Roman" w:cs="Times New Roman"/>
+          <w:sz w:val="20"/>
+          <w:szCs w:val="20"/>
+        </w:rPr>
+        <w:tab/>
+      </w:r>
+      <w:r>
+        <w:rPr>
+          <w:rFonts w:ascii="Times New Roman" w:hAnsi="Times New Roman" w:cs="Times New Roman"/>
+          <w:sz w:val="20"/>
+          <w:szCs w:val="20"/>
+        </w:rPr>
+        <w:tab/>
+      </w:r>
+      <w:r>
+        <w:rPr>
+          <w:rFonts w:ascii="Times New Roman" w:hAnsi="Times New Roman" w:cs="Times New Roman"/>
+          <w:sz w:val="20"/>
+          <w:szCs w:val="20"/>
+        </w:rPr>
+        <w:tab/>
+      </w:r>
+      <w:r>
+        <w:rPr>
+          <w:rFonts w:ascii="Times New Roman" w:hAnsi="Times New Roman" w:cs="Times New Roman"/>
+          <w:sz w:val="20"/>
+          <w:szCs w:val="20"/>
+        </w:rPr>
+        <w:tab/>
+      </w:r>
+      <w:r>
+        <w:rPr>
+          <w:rFonts w:ascii="Times New Roman" w:hAnsi="Times New Roman" w:cs="Times New Roman"/>
+          <w:sz w:val="20"/>
+          <w:szCs w:val="20"/>
+        </w:rPr>
+        <w:tab/>
+      </w:r>
+      <w:r>
+        <w:rPr>
+          <w:rFonts w:ascii="Times New Roman" w:hAnsi="Times New Roman" w:cs="Times New Roman"/>
+          <w:sz w:val="20"/>
+          <w:szCs w:val="20"/>
+        </w:rPr>
+        <w:tab/>
+      </w:r>
+      <w:r>
+        <w:rPr>
+          <w:rFonts w:ascii="Times New Roman" w:hAnsi="Times New Roman" w:cs="Times New Roman"/>
+          <w:sz w:val="20"/>
+          <w:szCs w:val="20"/>
+        </w:rPr>
+        <w:tab/>
+      </w:r>
+      <w:r>
+        <w:rPr>
+          <w:rFonts w:ascii="Times New Roman" w:hAnsi="Times New Roman" w:cs="Times New Roman"/>
+          <w:sz w:val="20"/>
+          <w:szCs w:val="20"/>
+        </w:rPr>
+        <w:tab/>
+      </w:r>
+      <w:r>
+        <w:rPr>
+          <w:rFonts w:ascii="Times New Roman" w:hAnsi="Times New Roman" w:cs="Times New Roman"/>
+          <w:sz w:val="20"/>
+          <w:szCs w:val="20"/>
+        </w:rPr>
+        <w:tab/>
+      </w:r>
+      <w:r>
+        <w:rPr>
+          <w:rFonts w:ascii="Times New Roman" w:hAnsi="Times New Roman" w:cs="Times New Roman"/>
+          <w:sz w:val="20"/>
+          <w:szCs w:val="20"/>
+        </w:rPr>
+        <w:tab/>
+      </w:r>
+      <w:r>
+        <w:rPr>
+          <w:rFonts w:ascii="Times New Roman" w:hAnsi="Times New Roman" w:cs="Times New Roman"/>
+          <w:sz w:val="20"/>
+          <w:szCs w:val="20"/>
+        </w:rPr>
+        <w:tab/>
+      </w:r>
+      <w:r>
+        <w:rPr>
+          <w:rFonts w:ascii="Times New Roman" w:hAnsi="Times New Roman" w:cs="Times New Roman"/>
+          <w:sz w:val="20"/>
+          <w:szCs w:val="20"/>
+        </w:rPr>
+        <w:tab/>
+      </w:r>
+      <w:r>
+        <w:rPr>
+          <w:rFonts w:ascii="Times New Roman" w:hAnsi="Times New Roman" w:cs="Times New Roman"/>
+          <w:sz w:val="20"/>
+          <w:szCs w:val="20"/>
+        </w:rPr>
+        <w:tab/>
+      </w:r>
+      <w:r>
+        <w:rPr>
+          <w:rFonts w:ascii="Times New Roman" w:hAnsi="Times New Roman" w:cs="Times New Roman"/>
+          <w:sz w:val="20"/>
+          <w:szCs w:val="20"/>
+        </w:rPr>
+        <w:tab/>
+      </w:r>
+      <w:r>
+        <w:rPr>
+          <w:rFonts w:ascii="Times New Roman" w:hAnsi="Times New Roman" w:cs="Times New Roman"/>
+          <w:sz w:val="20"/>
+          <w:szCs w:val="20"/>
+        </w:rPr>
+        <w:tab/>
+      </w:r>
+      <w:r>
+        <w:rPr>
+          <w:rFonts w:ascii="Times New Roman" w:hAnsi="Times New Roman" w:cs="Times New Roman"/>
+          <w:sz w:val="20"/>
+          <w:szCs w:val="20"/>
+        </w:rPr>
+        <w:tab/>
+      </w:r>
+      <w:r>
+        <w:rPr>
+          <w:rFonts w:ascii="Times New Roman" w:hAnsi="Times New Roman" w:cs="Times New Roman"/>
+          <w:sz w:val="20"/>
+          <w:szCs w:val="20"/>
+        </w:rPr>
+        <w:tab/>
+      </w:r>
+      <w:r>
+        <w:rPr>
+          <w:rFonts w:ascii="Times New Roman" w:hAnsi="Times New Roman" w:cs="Times New Roman"/>
+          <w:sz w:val="20"/>
+          <w:szCs w:val="20"/>
+        </w:rPr>
+        <w:tab/>
+      </w:r>
+      <w:r>
+        <w:rPr>
+          <w:rFonts w:ascii="Times New Roman" w:hAnsi="Times New Roman" w:cs="Times New Roman"/>
+          <w:sz w:val="20"/>
+          <w:szCs w:val="20"/>
+        </w:rPr>
+        <w:tab/>
+      </w:r>
+      <w:r>
+        <w:rPr>
+          <w:rFonts w:ascii="Times New Roman" w:hAnsi="Times New Roman" w:cs="Times New Roman"/>
+          <w:sz w:val="20"/>
+          <w:szCs w:val="20"/>
+        </w:rPr>
+        <w:tab/>
+      </w:r>
+      <w:r>
+        <w:rPr>
+          <w:rFonts w:ascii="Times New Roman" w:hAnsi="Times New Roman" w:cs="Times New Roman"/>
+          <w:sz w:val="20"/>
+          <w:szCs w:val="20"/>
+        </w:rPr>
+        <w:tab/>
+      </w:r>
+      <w:r>
+        <w:rPr>
+          <w:rFonts w:ascii="Times New Roman" w:hAnsi="Times New Roman" w:cs="Times New Roman"/>
+          <w:sz w:val="20"/>
+          <w:szCs w:val="20"/>
+        </w:rPr>
+        <w:tab/>
+      </w:r>
+      <w:r>
+        <w:rPr>
+          <w:rFonts w:ascii="Times New Roman" w:hAnsi="Times New Roman" w:cs="Times New Roman"/>
+          <w:sz w:val="20"/>
+          <w:szCs w:val="20"/>
+        </w:rPr>
+        <w:tab/>
+      </w:r>
+      <w:r>
+        <w:rPr>
+          <w:rFonts w:ascii="Times New Roman" w:hAnsi="Times New Roman" w:cs="Times New Roman"/>
+          <w:sz w:val="20"/>
+          <w:szCs w:val="20"/>
+        </w:rPr>
+        <w:tab/>
+      </w:r>
+      <w:r>
+        <w:rPr>
+          <w:rFonts w:ascii="Times New Roman" w:hAnsi="Times New Roman" w:cs="Times New Roman"/>
+          <w:sz w:val="20"/>
+          <w:szCs w:val="20"/>
+        </w:rPr>
+        <w:tab/>
+      </w:r>
+      <w:r>
+        <w:rPr>
+          <w:rFonts w:ascii="Times New Roman" w:hAnsi="Times New Roman" w:cs="Times New Roman"/>
+          <w:sz w:val="20"/>
+          <w:szCs w:val="20"/>
+        </w:rPr>
+        <w:tab/>
+      </w:r>
+      <w:r>
+        <w:rPr>
+          <w:rFonts w:ascii="Times New Roman" w:hAnsi="Times New Roman" w:cs="Times New Roman"/>
+          <w:sz w:val="20"/>
+          <w:szCs w:val="20"/>
+        </w:rPr>
+        <w:tab/>
+      </w:r>
+      <w:r>
+        <w:rPr>
+          <w:rFonts w:ascii="Times New Roman" w:hAnsi="Times New Roman" w:cs="Times New Roman"/>
+          <w:sz w:val="20"/>
+          <w:szCs w:val="20"/>
+        </w:rPr>
+        <w:tab/>
+      </w:r>
+      <w:r>
+        <w:rPr>
+          <w:rFonts w:ascii="Times New Roman" w:hAnsi="Times New Roman" w:cs="Times New Roman"/>
+          <w:sz w:val="20"/>
+          <w:szCs w:val="20"/>
+        </w:rPr>
+        <w:tab/>
+      </w:r>
+      <w:r>
+        <w:rPr>
+          <w:rFonts w:ascii="Times New Roman" w:hAnsi="Times New Roman" w:cs="Times New Roman"/>
+          <w:sz w:val="20"/>
+          <w:szCs w:val="20"/>
+        </w:rPr>
+        <w:tab/>
+      </w:r>
+      <w:r>
+        <w:rPr>
+          <w:rFonts w:ascii="Times New Roman" w:hAnsi="Times New Roman" w:cs="Times New Roman"/>
+          <w:sz w:val="20"/>
+          <w:szCs w:val="20"/>
+        </w:rPr>
+        <w:tab/>
+      </w:r>
+      <w:r>
+        <w:rPr>
+          <w:rFonts w:ascii="Times New Roman" w:hAnsi="Times New Roman" w:cs="Times New Roman"/>
+          <w:sz w:val="20"/>
+          <w:szCs w:val="20"/>
+        </w:rPr>
+        <w:tab/>
+      </w:r>
+      <w:r>
+        <w:rPr>
+          <w:rFonts w:ascii="Times New Roman" w:hAnsi="Times New Roman" w:cs="Times New Roman"/>
+          <w:sz w:val="20"/>
+          <w:szCs w:val="20"/>
+        </w:rPr>
+        <w:tab/>
+      </w:r>
+      <w:r>
+        <w:rPr>
+          <w:rFonts w:ascii="Times New Roman" w:hAnsi="Times New Roman" w:cs="Times New Roman"/>
+          <w:sz w:val="20"/>
+          <w:szCs w:val="20"/>
+        </w:rPr>
+        <w:tab/>
+      </w:r>
+      <w:r>
+        <w:rPr>
+          <w:rFonts w:ascii="Times New Roman" w:hAnsi="Times New Roman" w:cs="Times New Roman"/>
+          <w:sz w:val="20"/>
+          <w:szCs w:val="20"/>
+        </w:rPr>
+        <w:tab/>
+      </w:r>
+      <w:r>
+        <w:rPr>
+          <w:rFonts w:ascii="Times New Roman" w:hAnsi="Times New Roman" w:cs="Times New Roman"/>
+          <w:sz w:val="20"/>
+          <w:szCs w:val="20"/>
+        </w:rPr>
+        <w:tab/>
+      </w:r>
+      <w:r>
+        <w:rPr>
+          <w:rFonts w:ascii="Times New Roman" w:hAnsi="Times New Roman" w:cs="Times New Roman"/>
+          <w:sz w:val="20"/>
+          <w:szCs w:val="20"/>
+        </w:rPr>
+        <w:tab/>
+      </w:r>
+      <w:r>
+        <w:rPr>
+          <w:rFonts w:ascii="Times New Roman" w:hAnsi="Times New Roman" w:cs="Times New Roman"/>
+          <w:sz w:val="20"/>
+          <w:szCs w:val="20"/>
+        </w:rPr>
+        <w:tab/>
+      </w:r>
+      <w:r>
+        <w:rPr>
+          <w:rFonts w:ascii="Times New Roman" w:hAnsi="Times New Roman" w:cs="Times New Roman"/>
+          <w:sz w:val="20"/>
+          <w:szCs w:val="20"/>
+        </w:rPr>
+        <w:tab/>
+      </w:r>
+      <w:r>
+        <w:rPr>
+          <w:rFonts w:ascii="Times New Roman" w:hAnsi="Times New Roman" w:cs="Times New Roman"/>
+          <w:sz w:val="20"/>
+          <w:szCs w:val="20"/>
+        </w:rPr>
+        <w:tab/>
+      </w:r>
+      <w:r>
+        <w:rPr>
+          <w:rFonts w:ascii="Times New Roman" w:hAnsi="Times New Roman" w:cs="Times New Roman"/>
+          <w:sz w:val="20"/>
+          <w:szCs w:val="20"/>
+        </w:rPr>
+        <w:tab/>
+      </w:r>
+      <w:r>
+        <w:rPr>
+          <w:rFonts w:ascii="Times New Roman" w:hAnsi="Times New Roman" w:cs="Times New Roman"/>
+          <w:sz w:val="20"/>
+          <w:szCs w:val="20"/>
+        </w:rPr>
+        <w:tab/>
+      </w:r>
+      <w:r>
+        <w:rPr>
+          <w:rFonts w:ascii="Times New Roman" w:hAnsi="Times New Roman" w:cs="Times New Roman"/>
+          <w:sz w:val="20"/>
+          <w:szCs w:val="20"/>
+        </w:rPr>
+        <w:tab/>
+      </w:r>
+      <w:r>
+        <w:rPr>
+          <w:rFonts w:ascii="Times New Roman" w:hAnsi="Times New Roman" w:cs="Times New Roman"/>
+          <w:sz w:val="20"/>
+          <w:szCs w:val="20"/>
+        </w:rPr>
+        <w:tab/>
+      </w:r>
+      <w:r>
+        <w:rPr>
+          <w:rFonts w:ascii="Times New Roman" w:hAnsi="Times New Roman" w:cs="Times New Roman"/>
+          <w:sz w:val="20"/>
+          <w:szCs w:val="20"/>
+        </w:rPr>
+        <w:tab/>
+      </w:r>
+      <w:r>
+        <w:rPr>
+          <w:rFonts w:ascii="Times New Roman" w:hAnsi="Times New Roman" w:cs="Times New Roman"/>
+          <w:sz w:val="20"/>
+          <w:szCs w:val="20"/>
+        </w:rPr>
+        <w:tab/>
+      </w:r>
+      <w:r>
+        <w:rPr>
+          <w:rFonts w:ascii="Times New Roman" w:hAnsi="Times New Roman" w:cs="Times New Roman"/>
+          <w:sz w:val="20"/>
+          <w:szCs w:val="20"/>
+        </w:rPr>
+        <w:tab/>
+      </w:r>
+      <w:r>
+        <w:rPr>
+          <w:rFonts w:ascii="Times New Roman" w:hAnsi="Times New Roman" w:cs="Times New Roman"/>
+          <w:sz w:val="20"/>
+          <w:szCs w:val="20"/>
+        </w:rPr>
+        <w:tab/>
+      </w:r>
+      <w:r>
+        <w:rPr>
+          <w:rFonts w:ascii="Times New Roman" w:hAnsi="Times New Roman" w:cs="Times New Roman"/>
+          <w:sz w:val="20"/>
+          <w:szCs w:val="20"/>
+        </w:rPr>
+        <w:tab/>
+      </w:r>
+      <w:r>
+        <w:rPr>
+          <w:rFonts w:ascii="Times New Roman" w:hAnsi="Times New Roman" w:cs="Times New Roman"/>
+          <w:sz w:val="20"/>
+          <w:szCs w:val="20"/>
+        </w:rPr>
+        <w:tab/>
+      </w:r>
+      <w:r>
+        <w:rPr>
+          <w:rFonts w:ascii="Times New Roman" w:hAnsi="Times New Roman" w:cs="Times New Roman"/>
+          <w:sz w:val="20"/>
+          <w:szCs w:val="20"/>
+        </w:rPr>
+        <w:tab/>
+      </w:r>
+      <w:r>
+        <w:rPr>
+          <w:rFonts w:ascii="Times New Roman" w:hAnsi="Times New Roman" w:cs="Times New Roman"/>
+          <w:sz w:val="20"/>
+          <w:szCs w:val="20"/>
+        </w:rPr>
+        <w:tab/>
+      </w:r>
+      <w:r>
+        <w:rPr>
+          <w:rFonts w:ascii="Times New Roman" w:hAnsi="Times New Roman" w:cs="Times New Roman"/>
+          <w:sz w:val="20"/>
+          <w:szCs w:val="20"/>
+        </w:rPr>
+        <w:tab/>
+      </w:r>
+      <w:r>
+        <w:rPr>
+          <w:rFonts w:ascii="Times New Roman" w:hAnsi="Times New Roman" w:cs="Times New Roman"/>
+          <w:sz w:val="20"/>
+          <w:szCs w:val="20"/>
+        </w:rPr>
+        <w:tab/>
+      </w:r>
+      <w:r>
+        <w:rPr>
+          <w:rFonts w:ascii="Times New Roman" w:hAnsi="Times New Roman" w:cs="Times New Roman"/>
+          <w:sz w:val="20"/>
+          <w:szCs w:val="20"/>
+        </w:rPr>
+        <w:tab/>
+      </w:r>
+      <w:r>
+        <w:rPr>
+          <w:rFonts w:ascii="Times New Roman" w:hAnsi="Times New Roman" w:cs="Times New Roman"/>
+          <w:sz w:val="20"/>
+          <w:szCs w:val="20"/>
+        </w:rPr>
+        <w:tab/>
+      </w:r>
+      <w:r>
+        <w:rPr>
+          <w:rFonts w:ascii="Times New Roman" w:hAnsi="Times New Roman" w:cs="Times New Roman"/>
+          <w:sz w:val="20"/>
+          <w:szCs w:val="20"/>
+        </w:rPr>
+        <w:tab/>
+      </w:r>
+      <w:r>
+        <w:rPr>
+          <w:rFonts w:ascii="Times New Roman" w:hAnsi="Times New Roman" w:cs="Times New Roman"/>
+          <w:sz w:val="20"/>
+          <w:szCs w:val="20"/>
+        </w:rPr>
+        <w:tab/>
+      </w:r>
+      <w:r>
+        <w:rPr>
+          <w:rFonts w:ascii="Times New Roman" w:hAnsi="Times New Roman" w:cs="Times New Roman"/>
+          <w:sz w:val="20"/>
+          <w:szCs w:val="20"/>
+        </w:rPr>
+        <w:tab/>
+      </w:r>
+      <w:r>
+        <w:rPr>
+          <w:rFonts w:ascii="Times New Roman" w:hAnsi="Times New Roman" w:cs="Times New Roman"/>
+          <w:sz w:val="20"/>
+          <w:szCs w:val="20"/>
+        </w:rPr>
+        <w:tab/>
+      </w:r>
+      <w:r>
+        <w:rPr>
+          <w:rFonts w:ascii="Times New Roman" w:hAnsi="Times New Roman" w:cs="Times New Roman"/>
+          <w:sz w:val="20"/>
+          <w:szCs w:val="20"/>
+        </w:rPr>
+        <w:tab/>
+      </w:r>
+      <w:r>
+        <w:rPr>
+          <w:rFonts w:ascii="Times New Roman" w:hAnsi="Times New Roman" w:cs="Times New Roman"/>
+          <w:sz w:val="20"/>
+          <w:szCs w:val="20"/>
+        </w:rPr>
+        <w:tab/>
+      </w:r>
+      <w:r>
+        <w:rPr>
+          <w:rFonts w:ascii="Times New Roman" w:hAnsi="Times New Roman" w:cs="Times New Roman"/>
+          <w:sz w:val="20"/>
+          <w:szCs w:val="20"/>
+        </w:rPr>
+        <w:tab/>
+      </w:r>
+      <w:r>
+        <w:rPr>
+          <w:rFonts w:ascii="Times New Roman" w:hAnsi="Times New Roman" w:cs="Times New Roman"/>
+          <w:sz w:val="20"/>
+          <w:szCs w:val="20"/>
+        </w:rPr>
+        <w:tab/>
+      </w:r>
+      <w:r>
+        <w:rPr>
+          <w:rFonts w:ascii="Times New Roman" w:hAnsi="Times New Roman" w:cs="Times New Roman"/>
+          <w:sz w:val="20"/>
+          <w:szCs w:val="20"/>
+        </w:rPr>
+        <w:tab/>
+      </w:r>
+      <w:r>
+        <w:rPr>
+          <w:rFonts w:ascii="Times New Roman" w:hAnsi="Times New Roman" w:cs="Times New Roman"/>
+          <w:sz w:val="20"/>
+          <w:szCs w:val="20"/>
+        </w:rPr>
+        <w:tab/>
+      </w:r>
+      <w:r>
+        <w:rPr>
+          <w:rFonts w:ascii="Times New Roman" w:hAnsi="Times New Roman" w:cs="Times New Roman"/>
+          <w:sz w:val="20"/>
+          <w:szCs w:val="20"/>
+        </w:rPr>
+        <w:tab/>
+      </w:r>
+      <w:r>
+        <w:rPr>
+          <w:rFonts w:ascii="Times New Roman" w:hAnsi="Times New Roman" w:cs="Times New Roman"/>
+          <w:sz w:val="20"/>
+          <w:szCs w:val="20"/>
+        </w:rPr>
+        <w:tab/>
+      </w:r>
+      <w:r>
+        <w:rPr>
+          <w:rFonts w:ascii="Times New Roman" w:hAnsi="Times New Roman" w:cs="Times New Roman"/>
+          <w:sz w:val="20"/>
+          <w:szCs w:val="20"/>
+        </w:rPr>
+        <w:tab/>
+      </w:r>
+      <w:r>
+        <w:rPr>
+          <w:rFonts w:ascii="Times New Roman" w:hAnsi="Times New Roman" w:cs="Times New Roman"/>
+          <w:sz w:val="20"/>
+          <w:szCs w:val="20"/>
+        </w:rPr>
+        <w:tab/>
+      </w:r>
+      <w:r>
+        <w:rPr>
+          <w:rFonts w:ascii="Times New Roman" w:hAnsi="Times New Roman" w:cs="Times New Roman"/>
+          <w:sz w:val="20"/>
+          <w:szCs w:val="20"/>
+        </w:rPr>
+        <w:tab/>
+      </w:r>
+      <w:r>
+        <w:rPr>
+          <w:rFonts w:ascii="Times New Roman" w:hAnsi="Times New Roman" w:cs="Times New Roman"/>
+          <w:sz w:val="20"/>
+          <w:szCs w:val="20"/>
+        </w:rPr>
+        <w:tab/>
+      </w:r>
+      <w:r>
+        <w:rPr>
+          <w:rFonts w:ascii="Times New Roman" w:hAnsi="Times New Roman" w:cs="Times New Roman"/>
+          <w:sz w:val="20"/>
+          <w:szCs w:val="20"/>
+        </w:rPr>
+        <w:tab/>
+      </w:r>
+      <w:r>
+        <w:rPr>
+          <w:rFonts w:ascii="Times New Roman" w:hAnsi="Times New Roman" w:cs="Times New Roman"/>
+          <w:sz w:val="20"/>
+          <w:szCs w:val="20"/>
+        </w:rPr>
+        <w:tab/>
+      </w:r>
+      <w:r>
+        <w:rPr>
+          <w:rFonts w:ascii="Times New Roman" w:hAnsi="Times New Roman" w:cs="Times New Roman"/>
+          <w:sz w:val="20"/>
+          <w:szCs w:val="20"/>
+        </w:rPr>
+        <w:tab/>
+      </w:r>
+      <w:r>
+        <w:rPr>
+          <w:rFonts w:ascii="Times New Roman" w:hAnsi="Times New Roman" w:cs="Times New Roman"/>
+          <w:sz w:val="20"/>
+          <w:szCs w:val="20"/>
+        </w:rPr>
+        <w:tab/>
+      </w:r>
+      <w:r>
+        <w:rPr>
+          <w:rFonts w:ascii="Times New Roman" w:hAnsi="Times New Roman" w:cs="Times New Roman"/>
+          <w:sz w:val="20"/>
+          <w:szCs w:val="20"/>
+        </w:rPr>
+        <w:tab/>
+      </w:r>
+      <w:r>
+        <w:rPr>
+          <w:rFonts w:ascii="Times New Roman" w:hAnsi="Times New Roman" w:cs="Times New Roman"/>
+          <w:sz w:val="20"/>
+          <w:szCs w:val="20"/>
+        </w:rPr>
+        <w:tab/>
+      </w:r>
+      <w:r>
+        <w:rPr>
+          <w:rFonts w:ascii="Times New Roman" w:hAnsi="Times New Roman" w:cs="Times New Roman"/>
+          <w:sz w:val="20"/>
+          <w:szCs w:val="20"/>
+        </w:rPr>
+        <w:tab/>
+      </w:r>
+      <w:r>
+        <w:rPr>
+          <w:rFonts w:ascii="Times New Roman" w:hAnsi="Times New Roman" w:cs="Times New Roman"/>
+          <w:sz w:val="20"/>
+          <w:szCs w:val="20"/>
+        </w:rPr>
+        <w:tab/>
+      </w:r>
+      <w:r>
+        <w:rPr>
+          <w:rFonts w:ascii="Times New Roman" w:hAnsi="Times New Roman" w:cs="Times New Roman"/>
+          <w:sz w:val="20"/>
+          <w:szCs w:val="20"/>
+        </w:rPr>
+        <w:tab/>
+      </w:r>
+      <w:r>
+        <w:rPr>
+          <w:rFonts w:ascii="Times New Roman" w:hAnsi="Times New Roman" w:cs="Times New Roman"/>
+          <w:sz w:val="20"/>
+          <w:szCs w:val="20"/>
+        </w:rPr>
+        <w:tab/>
+      </w:r>
+      <w:r>
+        <w:rPr>
+          <w:rFonts w:ascii="Times New Roman" w:hAnsi="Times New Roman" w:cs="Times New Roman"/>
+          <w:sz w:val="20"/>
+          <w:szCs w:val="20"/>
+        </w:rPr>
+        <w:tab/>
+      </w:r>
+      <w:r>
+        <w:rPr>
+          <w:rFonts w:ascii="Times New Roman" w:hAnsi="Times New Roman" w:cs="Times New Roman"/>
+          <w:sz w:val="20"/>
+          <w:szCs w:val="20"/>
+        </w:rPr>
+        <w:tab/>
+      </w:r>
+      <w:r>
+        <w:rPr>
+          <w:rFonts w:ascii="Times New Roman" w:hAnsi="Times New Roman" w:cs="Times New Roman"/>
+          <w:sz w:val="20"/>
+          <w:szCs w:val="20"/>
+        </w:rPr>
+        <w:tab/>
+      </w:r>
+      <w:r>
+        <w:rPr>
+          <w:rFonts w:ascii="Times New Roman" w:hAnsi="Times New Roman" w:cs="Times New Roman"/>
+          <w:sz w:val="20"/>
+          <w:szCs w:val="20"/>
+        </w:rPr>
+        <w:tab/>
+      </w:r>
+      <w:r>
+        <w:rPr>
+          <w:rFonts w:ascii="Times New Roman" w:hAnsi="Times New Roman" w:cs="Times New Roman"/>
+          <w:sz w:val="20"/>
+          <w:szCs w:val="20"/>
+        </w:rPr>
+        <w:tab/>
+      </w:r>
+      <w:r>
+        <w:rPr>
+          <w:rFonts w:ascii="Times New Roman" w:hAnsi="Times New Roman" w:cs="Times New Roman"/>
+          <w:sz w:val="20"/>
+          <w:szCs w:val="20"/>
+        </w:rPr>
+        <w:tab/>
+      </w:r>
+      <w:r>
+        <w:rPr>
+          <w:rFonts w:ascii="Times New Roman" w:hAnsi="Times New Roman" w:cs="Times New Roman"/>
+          <w:sz w:val="20"/>
+          <w:szCs w:val="20"/>
+        </w:rPr>
+        <w:tab/>
+      </w:r>
+      <w:r>
+        <w:rPr>
+          <w:rFonts w:ascii="Times New Roman" w:hAnsi="Times New Roman" w:cs="Times New Roman"/>
+          <w:sz w:val="20"/>
+          <w:szCs w:val="20"/>
+        </w:rPr>
+        <w:tab/>
+      </w:r>
+      <w:r>
+        <w:rPr>
+          <w:rFonts w:ascii="Times New Roman" w:hAnsi="Times New Roman" w:cs="Times New Roman"/>
+          <w:sz w:val="20"/>
+          <w:szCs w:val="20"/>
+        </w:rPr>
+        <w:tab/>
+      </w:r>
+      <w:r>
+        <w:rPr>
+          <w:rFonts w:ascii="Times New Roman" w:hAnsi="Times New Roman" w:cs="Times New Roman"/>
+          <w:sz w:val="20"/>
+          <w:szCs w:val="20"/>
+        </w:rPr>
+        <w:tab/>
+      </w:r>
+      <w:r>
+        <w:rPr>
+          <w:rFonts w:ascii="Times New Roman" w:hAnsi="Times New Roman" w:cs="Times New Roman"/>
+          <w:sz w:val="20"/>
+          <w:szCs w:val="20"/>
+        </w:rPr>
+        <w:tab/>
+      </w:r>
+      <w:r>
+        <w:rPr>
+          <w:rFonts w:ascii="Times New Roman" w:hAnsi="Times New Roman" w:cs="Times New Roman"/>
+          <w:sz w:val="20"/>
+          <w:szCs w:val="20"/>
+        </w:rPr>
+        <w:tab/>
+      </w:r>
+      <w:r>
+        <w:rPr>
+          <w:rFonts w:ascii="Times New Roman" w:hAnsi="Times New Roman" w:cs="Times New Roman"/>
+          <w:sz w:val="20"/>
+          <w:szCs w:val="20"/>
+        </w:rPr>
+        <w:tab/>
+      </w:r>
+      <w:r>
+        <w:rPr>
+          <w:rFonts w:ascii="Times New Roman" w:hAnsi="Times New Roman" w:cs="Times New Roman"/>
+          <w:sz w:val="20"/>
+          <w:szCs w:val="20"/>
+        </w:rPr>
+        <w:tab/>
+      </w:r>
+      <w:r>
+        <w:rPr>
+          <w:rFonts w:ascii="Times New Roman" w:hAnsi="Times New Roman" w:cs="Times New Roman"/>
+          <w:sz w:val="20"/>
+          <w:szCs w:val="20"/>
+        </w:rPr>
+        <w:tab/>
+      </w:r>
+      <w:r>
+        <w:rPr>
+          <w:rFonts w:ascii="Times New Roman" w:hAnsi="Times New Roman" w:cs="Times New Roman"/>
+          <w:sz w:val="20"/>
+          <w:szCs w:val="20"/>
+        </w:rPr>
+        <w:tab/>
+      </w:r>
+      <w:r>
+        <w:rPr>
+          <w:rFonts w:ascii="Times New Roman" w:hAnsi="Times New Roman" w:cs="Times New Roman"/>
+          <w:sz w:val="20"/>
+          <w:szCs w:val="20"/>
+        </w:rPr>
+        <w:tab/>
+      </w:r>
+      <w:r>
+        <w:rPr>
+          <w:rFonts w:ascii="Times New Roman" w:hAnsi="Times New Roman" w:cs="Times New Roman"/>
+          <w:sz w:val="20"/>
+          <w:szCs w:val="20"/>
+        </w:rPr>
+        <w:tab/>
+      </w:r>
+      <w:r>
+        <w:rPr>
+          <w:rFonts w:ascii="Times New Roman" w:hAnsi="Times New Roman" w:cs="Times New Roman"/>
+          <w:sz w:val="20"/>
+          <w:szCs w:val="20"/>
+        </w:rPr>
+        <w:tab/>
+      </w:r>
+      <w:r>
+        <w:rPr>
+          <w:rFonts w:ascii="Times New Roman" w:hAnsi="Times New Roman" w:cs="Times New Roman"/>
+          <w:sz w:val="20"/>
+          <w:szCs w:val="20"/>
+        </w:rPr>
+        <w:tab/>
+      </w:r>
+      <w:r>
+        <w:rPr>
+          <w:rFonts w:ascii="Times New Roman" w:hAnsi="Times New Roman" w:cs="Times New Roman"/>
+          <w:sz w:val="20"/>
+          <w:szCs w:val="20"/>
+        </w:rPr>
+        <w:tab/>
+      </w:r>
+      <w:r>
+        <w:rPr>
+          <w:rFonts w:ascii="Times New Roman" w:hAnsi="Times New Roman" w:cs="Times New Roman"/>
+          <w:sz w:val="20"/>
+          <w:szCs w:val="20"/>
+        </w:rPr>
+        <w:tab/>
+      </w:r>
+      <w:r>
+        <w:rPr>
+          <w:rFonts w:ascii="Times New Roman" w:hAnsi="Times New Roman" w:cs="Times New Roman"/>
+          <w:sz w:val="20"/>
+          <w:szCs w:val="20"/>
+        </w:rPr>
+        <w:tab/>
+      </w:r>
+      <w:r>
+        <w:rPr>
+          <w:rFonts w:ascii="Times New Roman" w:hAnsi="Times New Roman" w:cs="Times New Roman"/>
+          <w:sz w:val="20"/>
+          <w:szCs w:val="20"/>
+        </w:rPr>
+        <w:tab/>
+      </w:r>
+      <w:r>
+        <w:rPr>
+          <w:rFonts w:ascii="Times New Roman" w:hAnsi="Times New Roman" w:cs="Times New Roman"/>
+          <w:sz w:val="20"/>
+          <w:szCs w:val="20"/>
+        </w:rPr>
+        <w:tab/>
+      </w:r>
+      <w:r>
+        <w:rPr>
+          <w:rFonts w:ascii="Times New Roman" w:hAnsi="Times New Roman" w:cs="Times New Roman"/>
+          <w:sz w:val="20"/>
+          <w:szCs w:val="20"/>
+        </w:rPr>
+        <w:tab/>
+      </w:r>
+      <w:r>
+        <w:rPr>
+          <w:rFonts w:ascii="Times New Roman" w:hAnsi="Times New Roman" w:cs="Times New Roman"/>
+          <w:sz w:val="20"/>
+          <w:szCs w:val="20"/>
+        </w:rPr>
+        <w:tab/>
+      </w:r>
+      <w:r>
+        <w:rPr>
+          <w:rFonts w:ascii="Times New Roman" w:hAnsi="Times New Roman" w:cs="Times New Roman"/>
+          <w:sz w:val="20"/>
+          <w:szCs w:val="20"/>
+        </w:rPr>
+        <w:tab/>
+      </w:r>
+      <w:r>
+        <w:rPr>
+          <w:rFonts w:ascii="Times New Roman" w:hAnsi="Times New Roman" w:cs="Times New Roman"/>
+          <w:sz w:val="20"/>
+          <w:szCs w:val="20"/>
+        </w:rPr>
+        <w:tab/>
+      </w:r>
+      <w:r>
+        <w:rPr>
+          <w:rFonts w:ascii="Times New Roman" w:hAnsi="Times New Roman" w:cs="Times New Roman"/>
+          <w:sz w:val="20"/>
+          <w:szCs w:val="20"/>
+        </w:rPr>
+        <w:tab/>
+      </w:r>
+      <w:r>
+        <w:rPr>
+          <w:rFonts w:ascii="Times New Roman" w:hAnsi="Times New Roman" w:cs="Times New Roman"/>
+          <w:sz w:val="20"/>
+          <w:szCs w:val="20"/>
+        </w:rPr>
+        <w:tab/>
+      </w:r>
+      <w:r>
+        <w:rPr>
+          <w:rFonts w:ascii="Times New Roman" w:hAnsi="Times New Roman" w:cs="Times New Roman"/>
+          <w:sz w:val="20"/>
+          <w:szCs w:val="20"/>
+        </w:rPr>
+        <w:tab/>
+      </w:r>
+      <w:r>
+        <w:rPr>
+          <w:rFonts w:ascii="Times New Roman" w:hAnsi="Times New Roman" w:cs="Times New Roman"/>
+          <w:sz w:val="20"/>
+          <w:szCs w:val="20"/>
+        </w:rPr>
+        <w:tab/>
+      </w:r>
+      <w:r>
+        <w:rPr>
+          <w:rFonts w:ascii="Times New Roman" w:hAnsi="Times New Roman" w:cs="Times New Roman"/>
+          <w:sz w:val="20"/>
+          <w:szCs w:val="20"/>
+        </w:rPr>
+        <w:tab/>
+      </w:r>
+      <w:r>
+        <w:rPr>
+          <w:rFonts w:ascii="Times New Roman" w:hAnsi="Times New Roman" w:cs="Times New Roman"/>
+          <w:sz w:val="20"/>
+          <w:szCs w:val="20"/>
+        </w:rPr>
+        <w:tab/>
+      </w:r>
+      <w:r>
+        <w:rPr>
+          <w:rFonts w:ascii="Times New Roman" w:hAnsi="Times New Roman" w:cs="Times New Roman"/>
+          <w:sz w:val="20"/>
+          <w:szCs w:val="20"/>
+        </w:rPr>
+        <w:tab/>
+      </w:r>
+      <w:r>
+        <w:rPr>
+          <w:rFonts w:ascii="Times New Roman" w:hAnsi="Times New Roman" w:cs="Times New Roman"/>
+          <w:sz w:val="20"/>
+          <w:szCs w:val="20"/>
+        </w:rPr>
+        <w:tab/>
+      </w:r>
+      <w:r>
+        <w:rPr>
+          <w:rFonts w:ascii="Times New Roman" w:hAnsi="Times New Roman" w:cs="Times New Roman"/>
+          <w:sz w:val="20"/>
+          <w:szCs w:val="20"/>
+        </w:rPr>
+        <w:tab/>
+      </w:r>
+      <w:r>
+        <w:rPr>
+          <w:rFonts w:ascii="Times New Roman" w:hAnsi="Times New Roman" w:cs="Times New Roman"/>
+          <w:sz w:val="20"/>
+          <w:szCs w:val="20"/>
+        </w:rPr>
+        <w:tab/>
+      </w:r>
+      <w:r>
+        <w:rPr>
+          <w:rFonts w:ascii="Times New Roman" w:hAnsi="Times New Roman" w:cs="Times New Roman"/>
+          <w:sz w:val="20"/>
+          <w:szCs w:val="20"/>
+        </w:rPr>
+        <w:tab/>
+      </w:r>
+      <w:r>
+        <w:rPr>
+          <w:rFonts w:ascii="Times New Roman" w:hAnsi="Times New Roman" w:cs="Times New Roman"/>
+          <w:sz w:val="20"/>
+          <w:szCs w:val="20"/>
+        </w:rPr>
+        <w:tab/>
+      </w:r>
+      <w:r>
+        <w:rPr>
+          <w:rFonts w:ascii="Times New Roman" w:hAnsi="Times New Roman" w:cs="Times New Roman"/>
+          <w:sz w:val="20"/>
+          <w:szCs w:val="20"/>
+        </w:rPr>
+        <w:tab/>
+      </w:r>
+      <w:r>
+        <w:rPr>
+          <w:rFonts w:ascii="Times New Roman" w:hAnsi="Times New Roman" w:cs="Times New Roman"/>
+          <w:sz w:val="20"/>
+          <w:szCs w:val="20"/>
+        </w:rPr>
+        <w:tab/>
+      </w:r>
+      <w:r>
+        <w:rPr>
+          <w:rFonts w:ascii="Times New Roman" w:hAnsi="Times New Roman" w:cs="Times New Roman"/>
+          <w:sz w:val="20"/>
+          <w:szCs w:val="20"/>
+        </w:rPr>
+        <w:tab/>
+      </w:r>
+      <w:r>
+        <w:rPr>
+          <w:rFonts w:ascii="Times New Roman" w:hAnsi="Times New Roman" w:cs="Times New Roman"/>
+          <w:sz w:val="20"/>
+          <w:szCs w:val="20"/>
+        </w:rPr>
+        <w:tab/>
+      </w:r>
+      <w:r>
+        <w:rPr>
+          <w:rFonts w:ascii="Times New Roman" w:hAnsi="Times New Roman" w:cs="Times New Roman"/>
+          <w:sz w:val="20"/>
+          <w:szCs w:val="20"/>
+        </w:rPr>
+        <w:tab/>
+      </w:r>
+      <w:r>
+        <w:rPr>
+          <w:rFonts w:ascii="Times New Roman" w:hAnsi="Times New Roman" w:cs="Times New Roman"/>
+          <w:sz w:val="20"/>
+          <w:szCs w:val="20"/>
+        </w:rPr>
+        <w:tab/>
+      </w:r>
+      <w:r>
+        <w:rPr>
+          <w:rFonts w:ascii="Times New Roman" w:hAnsi="Times New Roman" w:cs="Times New Roman"/>
+          <w:sz w:val="20"/>
+          <w:szCs w:val="20"/>
+        </w:rPr>
+        <w:tab/>
+      </w:r>
+      <w:r>
+        <w:rPr>
+          <w:rFonts w:ascii="Times New Roman" w:hAnsi="Times New Roman" w:cs="Times New Roman"/>
+          <w:sz w:val="20"/>
+          <w:szCs w:val="20"/>
+        </w:rPr>
+        <w:tab/>
+      </w:r>
+      <w:r>
+        <w:rPr>
+          <w:rFonts w:ascii="Times New Roman" w:hAnsi="Times New Roman" w:cs="Times New Roman"/>
+          <w:sz w:val="20"/>
+          <w:szCs w:val="20"/>
+        </w:rPr>
+        <w:tab/>
+      </w:r>
+      <w:r>
+        <w:rPr>
+          <w:rFonts w:ascii="Times New Roman" w:hAnsi="Times New Roman" w:cs="Times New Roman"/>
+          <w:sz w:val="20"/>
+          <w:szCs w:val="20"/>
+        </w:rPr>
+        <w:tab/>
+      </w:r>
+      <w:r>
+        <w:rPr>
+          <w:rFonts w:ascii="Times New Roman" w:hAnsi="Times New Roman" w:cs="Times New Roman"/>
+          <w:sz w:val="20"/>
+          <w:szCs w:val="20"/>
+        </w:rPr>
+        <w:tab/>
+      </w:r>
+      <w:r>
+        <w:rPr>
+          <w:rFonts w:ascii="Times New Roman" w:hAnsi="Times New Roman" w:cs="Times New Roman"/>
+          <w:sz w:val="20"/>
+          <w:szCs w:val="20"/>
+        </w:rPr>
+        <w:tab/>
+      </w:r>
+      <w:r>
+        <w:rPr>
+          <w:rFonts w:ascii="Times New Roman" w:hAnsi="Times New Roman" w:cs="Times New Roman"/>
+          <w:sz w:val="20"/>
+          <w:szCs w:val="20"/>
+        </w:rPr>
+        <w:tab/>
+      </w:r>
+      <w:r>
+        <w:rPr>
+          <w:rFonts w:ascii="Times New Roman" w:hAnsi="Times New Roman" w:cs="Times New Roman"/>
+          <w:sz w:val="20"/>
+          <w:szCs w:val="20"/>
+        </w:rPr>
+        <w:tab/>
+      </w:r>
+      <w:r>
+        <w:rPr>
+          <w:rFonts w:ascii="Times New Roman" w:hAnsi="Times New Roman" w:cs="Times New Roman"/>
+          <w:sz w:val="20"/>
+          <w:szCs w:val="20"/>
+        </w:rPr>
+        <w:tab/>
+      </w:r>
+      <w:r>
+        <w:rPr>
+          <w:rFonts w:ascii="Times New Roman" w:hAnsi="Times New Roman" w:cs="Times New Roman"/>
+          <w:sz w:val="20"/>
+          <w:szCs w:val="20"/>
+        </w:rPr>
+        <w:tab/>
+      </w:r>
+      <w:r>
+        <w:rPr>
+          <w:rFonts w:ascii="Times New Roman" w:hAnsi="Times New Roman" w:cs="Times New Roman"/>
+          <w:sz w:val="20"/>
+          <w:szCs w:val="20"/>
+        </w:rPr>
+        <w:tab/>
+      </w:r>
+      <w:r>
+        <w:rPr>
+          <w:rFonts w:ascii="Times New Roman" w:hAnsi="Times New Roman" w:cs="Times New Roman"/>
+          <w:sz w:val="20"/>
+          <w:szCs w:val="20"/>
+        </w:rPr>
+        <w:tab/>
+      </w:r>
+      <w:r>
+        <w:rPr>
+          <w:rFonts w:ascii="Times New Roman" w:hAnsi="Times New Roman" w:cs="Times New Roman"/>
+          <w:sz w:val="20"/>
+          <w:szCs w:val="20"/>
+        </w:rPr>
+        <w:tab/>
+      </w:r>
+      <w:r>
+        <w:rPr>
+          <w:rFonts w:ascii="Times New Roman" w:hAnsi="Times New Roman" w:cs="Times New Roman"/>
+          <w:sz w:val="20"/>
+          <w:szCs w:val="20"/>
+        </w:rPr>
+        <w:tab/>
+      </w:r>
+      <w:r>
+        <w:rPr>
+          <w:rFonts w:ascii="Times New Roman" w:hAnsi="Times New Roman" w:cs="Times New Roman"/>
+          <w:sz w:val="20"/>
+          <w:szCs w:val="20"/>
+        </w:rPr>
+        <w:tab/>
+      </w:r>
+      <w:r>
+        <w:rPr>
+          <w:rFonts w:ascii="Times New Roman" w:hAnsi="Times New Roman" w:cs="Times New Roman"/>
+          <w:sz w:val="20"/>
+          <w:szCs w:val="20"/>
+        </w:rPr>
+        <w:tab/>
+      </w:r>
+      <w:r>
+        <w:rPr>
+          <w:rFonts w:ascii="Times New Roman" w:hAnsi="Times New Roman" w:cs="Times New Roman"/>
+          <w:sz w:val="20"/>
+          <w:szCs w:val="20"/>
+        </w:rPr>
+        <w:tab/>
+      </w:r>
+      <w:r>
+        <w:rPr>
+          <w:rFonts w:ascii="Times New Roman" w:hAnsi="Times New Roman" w:cs="Times New Roman"/>
+          <w:sz w:val="20"/>
+          <w:szCs w:val="20"/>
+        </w:rPr>
+        <w:tab/>
+      </w:r>
+      <w:r>
+        <w:rPr>
+          <w:rFonts w:ascii="Times New Roman" w:hAnsi="Times New Roman" w:cs="Times New Roman"/>
+          <w:sz w:val="20"/>
+          <w:szCs w:val="20"/>
+        </w:rPr>
+        <w:tab/>
+      </w:r>
+      <w:r>
+        <w:rPr>
+          <w:rFonts w:ascii="Times New Roman" w:hAnsi="Times New Roman" w:cs="Times New Roman"/>
+          <w:sz w:val="20"/>
+          <w:szCs w:val="20"/>
+        </w:rPr>
+        <w:tab/>
+      </w:r>
+      <w:r>
+        <w:rPr>
+          <w:rFonts w:ascii="Times New Roman" w:hAnsi="Times New Roman" w:cs="Times New Roman"/>
+          <w:sz w:val="20"/>
+          <w:szCs w:val="20"/>
+        </w:rPr>
+        <w:tab/>
+      </w:r>
+      <w:r>
+        <w:rPr>
+          <w:rFonts w:ascii="Times New Roman" w:hAnsi="Times New Roman" w:cs="Times New Roman"/>
+          <w:sz w:val="20"/>
+          <w:szCs w:val="20"/>
+        </w:rPr>
+        <w:tab/>
+      </w:r>
+      <w:r>
+        <w:rPr>
+          <w:rFonts w:ascii="Times New Roman" w:hAnsi="Times New Roman" w:cs="Times New Roman"/>
+          <w:sz w:val="20"/>
+          <w:szCs w:val="20"/>
+        </w:rPr>
+        <w:tab/>
+      </w:r>
+      <w:r>
+        <w:rPr>
+          <w:rFonts w:ascii="Times New Roman" w:hAnsi="Times New Roman" w:cs="Times New Roman"/>
+          <w:sz w:val="20"/>
+          <w:szCs w:val="20"/>
+        </w:rPr>
+        <w:tab/>
+      </w:r>
+      <w:r>
+        <w:rPr>
+          <w:rFonts w:ascii="Times New Roman" w:hAnsi="Times New Roman" w:cs="Times New Roman"/>
+          <w:sz w:val="20"/>
+          <w:szCs w:val="20"/>
+        </w:rPr>
+        <w:tab/>
+      </w:r>
+      <w:r>
+        <w:rPr>
+          <w:rFonts w:ascii="Times New Roman" w:hAnsi="Times New Roman" w:cs="Times New Roman"/>
+          <w:sz w:val="20"/>
+          <w:szCs w:val="20"/>
+        </w:rPr>
+        <w:tab/>
+      </w:r>
+      <w:r>
+        <w:rPr>
+          <w:rFonts w:ascii="Times New Roman" w:hAnsi="Times New Roman" w:cs="Times New Roman"/>
+          <w:sz w:val="20"/>
+          <w:szCs w:val="20"/>
+        </w:rPr>
+        <w:tab/>
+      </w:r>
+      <w:r>
+        <w:rPr>
+          <w:rFonts w:ascii="Times New Roman" w:hAnsi="Times New Roman" w:cs="Times New Roman"/>
+          <w:sz w:val="20"/>
+          <w:szCs w:val="20"/>
+        </w:rPr>
+        <w:tab/>
+      </w:r>
+      <w:r>
+        <w:rPr>
+          <w:rFonts w:ascii="Times New Roman" w:hAnsi="Times New Roman" w:cs="Times New Roman"/>
+          <w:sz w:val="20"/>
+          <w:szCs w:val="20"/>
+        </w:rPr>
+        <w:tab/>
+      </w:r>
+      <w:r>
+        <w:rPr>
+          <w:rFonts w:ascii="Times New Roman" w:hAnsi="Times New Roman" w:cs="Times New Roman"/>
+          <w:sz w:val="20"/>
+          <w:szCs w:val="20"/>
+        </w:rPr>
+        <w:tab/>
+      </w:r>
+      <w:r>
+        <w:rPr>
+          <w:rFonts w:ascii="Times New Roman" w:hAnsi="Times New Roman" w:cs="Times New Roman"/>
+          <w:sz w:val="20"/>
+          <w:szCs w:val="20"/>
+        </w:rPr>
+        <w:tab/>
+      </w:r>
+      <w:r>
+        <w:rPr>
+          <w:rFonts w:ascii="Times New Roman" w:hAnsi="Times New Roman" w:cs="Times New Roman"/>
+          <w:sz w:val="20"/>
+          <w:szCs w:val="20"/>
+        </w:rPr>
+        <w:tab/>
+      </w:r>
+      <w:r>
+        <w:rPr>
+          <w:rFonts w:ascii="Times New Roman" w:hAnsi="Times New Roman" w:cs="Times New Roman"/>
+          <w:sz w:val="20"/>
+          <w:szCs w:val="20"/>
+        </w:rPr>
+        <w:tab/>
+      </w:r>
+      <w:r>
+        <w:rPr>
+          <w:rFonts w:ascii="Times New Roman" w:hAnsi="Times New Roman" w:cs="Times New Roman"/>
+          <w:sz w:val="20"/>
+          <w:szCs w:val="20"/>
+        </w:rPr>
+        <w:tab/>
+      </w:r>
+      <w:r>
+        <w:rPr>
+          <w:rFonts w:ascii="Times New Roman" w:hAnsi="Times New Roman" w:cs="Times New Roman"/>
+          <w:sz w:val="20"/>
+          <w:szCs w:val="20"/>
+        </w:rPr>
+        <w:tab/>
+      </w:r>
+      <w:r>
+        <w:rPr>
+          <w:rFonts w:ascii="Times New Roman" w:hAnsi="Times New Roman" w:cs="Times New Roman"/>
+          <w:sz w:val="20"/>
+          <w:szCs w:val="20"/>
+        </w:rPr>
+        <w:tab/>
+      </w:r>
+      <w:r>
+        <w:rPr>
+          <w:rFonts w:ascii="Times New Roman" w:hAnsi="Times New Roman" w:cs="Times New Roman"/>
+          <w:sz w:val="20"/>
+          <w:szCs w:val="20"/>
+        </w:rPr>
+        <w:tab/>
+      </w:r>
+      <w:r>
+        <w:rPr>
+          <w:rFonts w:ascii="Times New Roman" w:hAnsi="Times New Roman" w:cs="Times New Roman"/>
+          <w:sz w:val="20"/>
+          <w:szCs w:val="20"/>
+        </w:rPr>
+        <w:tab/>
+      </w:r>
+      <w:r>
+        <w:rPr>
+          <w:rFonts w:ascii="Times New Roman" w:hAnsi="Times New Roman" w:cs="Times New Roman"/>
+          <w:sz w:val="20"/>
+          <w:szCs w:val="20"/>
+        </w:rPr>
+        <w:tab/>
+      </w:r>
+      <w:r>
+        <w:rPr>
+          <w:rFonts w:ascii="Times New Roman" w:hAnsi="Times New Roman" w:cs="Times New Roman"/>
+          <w:sz w:val="20"/>
+          <w:szCs w:val="20"/>
+        </w:rPr>
+        <w:tab/>
+      </w:r>
+      <w:r>
+        <w:rPr>
+          <w:rFonts w:ascii="Times New Roman" w:hAnsi="Times New Roman" w:cs="Times New Roman"/>
+          <w:sz w:val="20"/>
+          <w:szCs w:val="20"/>
+        </w:rPr>
+        <w:tab/>
+      </w:r>
+      <w:r>
+        <w:rPr>
+          <w:rFonts w:ascii="Times New Roman" w:hAnsi="Times New Roman" w:cs="Times New Roman"/>
+          <w:sz w:val="20"/>
+          <w:szCs w:val="20"/>
+        </w:rPr>
+        <w:tab/>
+      </w:r>
+      <w:r>
+        <w:rPr>
+          <w:rFonts w:ascii="Times New Roman" w:hAnsi="Times New Roman" w:cs="Times New Roman"/>
+          <w:sz w:val="20"/>
+          <w:szCs w:val="20"/>
+        </w:rPr>
+        <w:tab/>
+      </w:r>
+      <w:r>
+        <w:rPr>
+          <w:rFonts w:ascii="Times New Roman" w:hAnsi="Times New Roman" w:cs="Times New Roman"/>
+          <w:sz w:val="20"/>
+          <w:szCs w:val="20"/>
+        </w:rPr>
+        <w:tab/>
+      </w:r>
+      <w:r>
+        <w:rPr>
+          <w:rFonts w:ascii="Times New Roman" w:hAnsi="Times New Roman" w:cs="Times New Roman"/>
+          <w:sz w:val="20"/>
+          <w:szCs w:val="20"/>
+        </w:rPr>
+        <w:tab/>
+      </w:r>
+      <w:r>
+        <w:rPr>
+          <w:rFonts w:ascii="Times New Roman" w:hAnsi="Times New Roman" w:cs="Times New Roman"/>
+          <w:sz w:val="20"/>
+          <w:szCs w:val="20"/>
+        </w:rPr>
+        <w:tab/>
+      </w:r>
+      <w:r>
+        <w:rPr>
+          <w:rFonts w:ascii="Times New Roman" w:hAnsi="Times New Roman" w:cs="Times New Roman"/>
+          <w:sz w:val="20"/>
+          <w:szCs w:val="20"/>
+        </w:rPr>
+        <w:tab/>
+      </w:r>
+      <w:r>
+        <w:rPr>
+          <w:rFonts w:ascii="Times New Roman" w:hAnsi="Times New Roman" w:cs="Times New Roman"/>
+          <w:sz w:val="20"/>
+          <w:szCs w:val="20"/>
+        </w:rPr>
+        <w:tab/>
+      </w:r>
+      <w:r>
+        <w:rPr>
+          <w:rFonts w:ascii="Times New Roman" w:hAnsi="Times New Roman" w:cs="Times New Roman"/>
+          <w:sz w:val="20"/>
+          <w:szCs w:val="20"/>
+        </w:rPr>
+        <w:tab/>
+      </w:r>
+      <w:r>
+        <w:rPr>
+          <w:rFonts w:ascii="Times New Roman" w:hAnsi="Times New Roman" w:cs="Times New Roman"/>
+          <w:sz w:val="20"/>
+          <w:szCs w:val="20"/>
+        </w:rPr>
+        <w:tab/>
+      </w:r>
+      <w:r>
+        <w:rPr>
+          <w:rFonts w:ascii="Times New Roman" w:hAnsi="Times New Roman" w:cs="Times New Roman"/>
+          <w:sz w:val="20"/>
+          <w:szCs w:val="20"/>
+        </w:rPr>
+        <w:tab/>
+      </w:r>
+      <w:r>
+        <w:rPr>
+          <w:rFonts w:ascii="Times New Roman" w:hAnsi="Times New Roman" w:cs="Times New Roman"/>
+          <w:sz w:val="20"/>
+          <w:szCs w:val="20"/>
+        </w:rPr>
+        <w:tab/>
+      </w:r>
+      <w:r>
+        <w:rPr>
+          <w:rFonts w:ascii="Times New Roman" w:hAnsi="Times New Roman" w:cs="Times New Roman"/>
+          <w:sz w:val="20"/>
+          <w:szCs w:val="20"/>
+        </w:rPr>
+        <w:tab/>
+      </w:r>
+      <w:r>
+        <w:rPr>
+          <w:rFonts w:ascii="Times New Roman" w:hAnsi="Times New Roman" w:cs="Times New Roman"/>
+          <w:sz w:val="20"/>
+          <w:szCs w:val="20"/>
+        </w:rPr>
+        <w:tab/>
+      </w:r>
+      <w:r>
+        <w:rPr>
+          <w:rFonts w:ascii="Times New Roman" w:hAnsi="Times New Roman" w:cs="Times New Roman"/>
+          <w:sz w:val="20"/>
+          <w:szCs w:val="20"/>
+        </w:rPr>
+        <w:tab/>
+      </w:r>
+      <w:r>
+        <w:rPr>
+          <w:rFonts w:ascii="Times New Roman" w:hAnsi="Times New Roman" w:cs="Times New Roman"/>
+          <w:sz w:val="20"/>
+          <w:szCs w:val="20"/>
+        </w:rPr>
+        <w:tab/>
+      </w:r>
+      <w:r>
+        <w:rPr>
+          <w:rFonts w:ascii="Times New Roman" w:hAnsi="Times New Roman" w:cs="Times New Roman"/>
+          <w:sz w:val="20"/>
+          <w:szCs w:val="20"/>
+        </w:rPr>
+        <w:tab/>
+      </w:r>
+      <w:r>
+        <w:rPr>
+          <w:rFonts w:ascii="Times New Roman" w:hAnsi="Times New Roman" w:cs="Times New Roman"/>
+          <w:sz w:val="20"/>
+          <w:szCs w:val="20"/>
+        </w:rPr>
+        <w:tab/>
+      </w:r>
+      <w:r>
+        <w:rPr>
+          <w:rFonts w:ascii="Times New Roman" w:hAnsi="Times New Roman" w:cs="Times New Roman"/>
+          <w:sz w:val="20"/>
+          <w:szCs w:val="20"/>
+        </w:rPr>
+        <w:tab/>
+      </w:r>
+      <w:r>
+        <w:rPr>
+          <w:rFonts w:ascii="Times New Roman" w:hAnsi="Times New Roman" w:cs="Times New Roman"/>
+          <w:sz w:val="20"/>
+          <w:szCs w:val="20"/>
+        </w:rPr>
+        <w:tab/>
+      </w:r>
+      <w:r>
+        <w:rPr>
+          <w:rFonts w:ascii="Times New Roman" w:hAnsi="Times New Roman" w:cs="Times New Roman"/>
+          <w:sz w:val="20"/>
+          <w:szCs w:val="20"/>
+        </w:rPr>
+        <w:tab/>
+      </w:r>
+      <w:r>
+        <w:rPr>
+          <w:rFonts w:ascii="Times New Roman" w:hAnsi="Times New Roman" w:cs="Times New Roman"/>
+          <w:sz w:val="20"/>
+          <w:szCs w:val="20"/>
+        </w:rPr>
+        <w:tab/>
+      </w:r>
+      <w:r>
+        <w:rPr>
+          <w:rFonts w:ascii="Times New Roman" w:hAnsi="Times New Roman" w:cs="Times New Roman"/>
+          <w:sz w:val="20"/>
+          <w:szCs w:val="20"/>
+        </w:rPr>
+        <w:tab/>
+      </w:r>
+      <w:r>
+        <w:rPr>
+          <w:rFonts w:ascii="Times New Roman" w:hAnsi="Times New Roman" w:cs="Times New Roman"/>
+          <w:sz w:val="20"/>
+          <w:szCs w:val="20"/>
+        </w:rPr>
+        <w:tab/>
+      </w:r>
+      <w:r>
+        <w:rPr>
+          <w:rFonts w:ascii="Times New Roman" w:hAnsi="Times New Roman" w:cs="Times New Roman"/>
+          <w:sz w:val="20"/>
+          <w:szCs w:val="20"/>
+        </w:rPr>
+        <w:tab/>
+      </w:r>
+      <w:r>
+        <w:rPr>
+          <w:rFonts w:ascii="Times New Roman" w:hAnsi="Times New Roman" w:cs="Times New Roman"/>
+          <w:sz w:val="20"/>
+          <w:szCs w:val="20"/>
+        </w:rPr>
+        <w:tab/>
+      </w:r>
+      <w:r>
+        <w:rPr>
+          <w:rFonts w:ascii="Times New Roman" w:hAnsi="Times New Roman" w:cs="Times New Roman"/>
+          <w:sz w:val="20"/>
+          <w:szCs w:val="20"/>
+        </w:rPr>
+        <w:tab/>
+      </w:r>
+      <w:r>
+        <w:rPr>
+          <w:rFonts w:ascii="Times New Roman" w:hAnsi="Times New Roman" w:cs="Times New Roman"/>
+          <w:sz w:val="20"/>
+          <w:szCs w:val="20"/>
+        </w:rPr>
+        <w:tab/>
+      </w:r>
+      <w:r>
+        <w:rPr>
+          <w:rFonts w:ascii="Times New Roman" w:hAnsi="Times New Roman" w:cs="Times New Roman"/>
+          <w:sz w:val="20"/>
+          <w:szCs w:val="20"/>
+        </w:rPr>
+        <w:tab/>
+      </w:r>
+      <w:r>
+        <w:rPr>
+          <w:rFonts w:ascii="Times New Roman" w:hAnsi="Times New Roman" w:cs="Times New Roman"/>
+          <w:sz w:val="20"/>
+          <w:szCs w:val="20"/>
+        </w:rPr>
+        <w:tab/>
+      </w:r>
+      <w:r>
+        <w:rPr>
+          <w:rFonts w:ascii="Times New Roman" w:hAnsi="Times New Roman" w:cs="Times New Roman"/>
+          <w:sz w:val="20"/>
+          <w:szCs w:val="20"/>
+        </w:rPr>
+        <w:tab/>
+      </w:r>
+      <w:r>
+        <w:rPr>
+          <w:rFonts w:ascii="Times New Roman" w:hAnsi="Times New Roman" w:cs="Times New Roman"/>
+          <w:sz w:val="20"/>
+          <w:szCs w:val="20"/>
+        </w:rPr>
+        <w:tab/>
+      </w:r>
+      <w:r>
+        <w:rPr>
+          <w:rFonts w:ascii="Times New Roman" w:hAnsi="Times New Roman" w:cs="Times New Roman"/>
+          <w:sz w:val="20"/>
+          <w:szCs w:val="20"/>
+        </w:rPr>
+        <w:tab/>
+      </w:r>
+      <w:r>
+        <w:rPr>
+          <w:rFonts w:ascii="Times New Roman" w:hAnsi="Times New Roman" w:cs="Times New Roman"/>
+          <w:sz w:val="20"/>
+          <w:szCs w:val="20"/>
+        </w:rPr>
+        <w:tab/>
+      </w:r>
+      <w:r>
+        <w:rPr>
+          <w:rFonts w:ascii="Times New Roman" w:hAnsi="Times New Roman" w:cs="Times New Roman"/>
+          <w:sz w:val="20"/>
+          <w:szCs w:val="20"/>
+        </w:rPr>
+        <w:tab/>
+      </w:r>
+      <w:r>
+        <w:rPr>
+          <w:rFonts w:ascii="Times New Roman" w:hAnsi="Times New Roman" w:cs="Times New Roman"/>
+          <w:sz w:val="20"/>
+          <w:szCs w:val="20"/>
+        </w:rPr>
+        <w:tab/>
+      </w:r>
+      <w:r>
+        <w:rPr>
+          <w:rFonts w:ascii="Times New Roman" w:hAnsi="Times New Roman" w:cs="Times New Roman"/>
+          <w:sz w:val="20"/>
+          <w:szCs w:val="20"/>
+        </w:rPr>
+        <w:tab/>
+      </w:r>
+      <w:r>
+        <w:rPr>
+          <w:rFonts w:ascii="Times New Roman" w:hAnsi="Times New Roman" w:cs="Times New Roman"/>
+          <w:sz w:val="20"/>
+          <w:szCs w:val="20"/>
+        </w:rPr>
+        <w:tab/>
+      </w:r>
+      <w:r>
+        <w:rPr>
+          <w:rFonts w:ascii="Times New Roman" w:hAnsi="Times New Roman" w:cs="Times New Roman"/>
+          <w:sz w:val="20"/>
+          <w:szCs w:val="20"/>
+        </w:rPr>
+        <w:tab/>
+      </w:r>
+      <w:r>
+        <w:rPr>
+          <w:rFonts w:ascii="Times New Roman" w:hAnsi="Times New Roman" w:cs="Times New Roman"/>
+          <w:sz w:val="20"/>
+          <w:szCs w:val="20"/>
+        </w:rPr>
+        <w:tab/>
+      </w:r>
+      <w:r>
+        <w:rPr>
+          <w:rFonts w:ascii="Times New Roman" w:hAnsi="Times New Roman" w:cs="Times New Roman"/>
+          <w:sz w:val="20"/>
+          <w:szCs w:val="20"/>
+        </w:rPr>
+        <w:tab/>
+      </w:r>
+      <w:r>
+        <w:rPr>
+          <w:rFonts w:ascii="Times New Roman" w:hAnsi="Times New Roman" w:cs="Times New Roman"/>
+          <w:sz w:val="20"/>
+          <w:szCs w:val="20"/>
+        </w:rPr>
+        <w:tab/>
+      </w:r>
+      <w:r>
+        <w:rPr>
+          <w:rFonts w:ascii="Times New Roman" w:hAnsi="Times New Roman" w:cs="Times New Roman"/>
+          <w:sz w:val="20"/>
+          <w:szCs w:val="20"/>
+        </w:rPr>
+        <w:tab/>
+      </w:r>
+      <w:r>
+        <w:rPr>
+          <w:rFonts w:ascii="Times New Roman" w:hAnsi="Times New Roman" w:cs="Times New Roman"/>
+          <w:sz w:val="20"/>
+          <w:szCs w:val="20"/>
+        </w:rPr>
+        <w:tab/>
+      </w:r>
+      <w:r>
+        <w:rPr>
+          <w:rFonts w:ascii="Times New Roman" w:hAnsi="Times New Roman" w:cs="Times New Roman"/>
+          <w:sz w:val="20"/>
+          <w:szCs w:val="20"/>
+        </w:rPr>
+        <w:tab/>
+      </w:r>
+      <w:r>
+        <w:rPr>
+          <w:rFonts w:ascii="Times New Roman" w:hAnsi="Times New Roman" w:cs="Times New Roman"/>
+          <w:sz w:val="20"/>
+          <w:szCs w:val="20"/>
+        </w:rPr>
+        <w:tab/>
+      </w:r>
+      <w:r>
+        <w:rPr>
+          <w:rFonts w:ascii="Times New Roman" w:hAnsi="Times New Roman" w:cs="Times New Roman"/>
+          <w:sz w:val="20"/>
+          <w:szCs w:val="20"/>
+        </w:rPr>
+        <w:tab/>
+      </w:r>
+      <w:r>
+        <w:rPr>
+          <w:rFonts w:ascii="Times New Roman" w:hAnsi="Times New Roman" w:cs="Times New Roman"/>
+          <w:sz w:val="20"/>
+          <w:szCs w:val="20"/>
+        </w:rPr>
+        <w:tab/>
+      </w:r>
+      <w:r>
+        <w:rPr>
+          <w:rFonts w:ascii="Times New Roman" w:hAnsi="Times New Roman" w:cs="Times New Roman"/>
+          <w:sz w:val="20"/>
+          <w:szCs w:val="20"/>
+        </w:rPr>
+        <w:tab/>
+      </w:r>
+      <w:r>
+        <w:rPr>
+          <w:rFonts w:ascii="Times New Roman" w:hAnsi="Times New Roman" w:cs="Times New Roman"/>
+          <w:sz w:val="20"/>
+          <w:szCs w:val="20"/>
+        </w:rPr>
+        <w:tab/>
+      </w:r>
+      <w:r>
+        <w:rPr>
+          <w:rFonts w:ascii="Times New Roman" w:hAnsi="Times New Roman" w:cs="Times New Roman"/>
+          <w:sz w:val="20"/>
+          <w:szCs w:val="20"/>
+        </w:rPr>
+        <w:tab/>
+      </w:r>
+      <w:r>
+        <w:rPr>
+          <w:rFonts w:ascii="Times New Roman" w:hAnsi="Times New Roman" w:cs="Times New Roman"/>
+          <w:sz w:val="20"/>
+          <w:szCs w:val="20"/>
+        </w:rPr>
+        <w:tab/>
+      </w:r>
+      <w:r>
+        <w:rPr>
+          <w:rFonts w:ascii="Times New Roman" w:hAnsi="Times New Roman" w:cs="Times New Roman"/>
+          <w:sz w:val="20"/>
+          <w:szCs w:val="20"/>
+        </w:rPr>
+        <w:tab/>
+      </w:r>
+      <w:r>
+        <w:rPr>
+          <w:rFonts w:ascii="Times New Roman" w:hAnsi="Times New Roman" w:cs="Times New Roman"/>
+          <w:sz w:val="20"/>
+          <w:szCs w:val="20"/>
+        </w:rPr>
+        <w:tab/>
+      </w:r>
+      <w:r>
+        <w:rPr>
+          <w:rFonts w:ascii="Times New Roman" w:hAnsi="Times New Roman" w:cs="Times New Roman"/>
+          <w:sz w:val="20"/>
+          <w:szCs w:val="20"/>
+        </w:rPr>
+        <w:tab/>
+      </w:r>
+      <w:r>
+        <w:rPr>
+          <w:rFonts w:ascii="Times New Roman" w:hAnsi="Times New Roman" w:cs="Times New Roman"/>
+          <w:sz w:val="20"/>
+          <w:szCs w:val="20"/>
+        </w:rPr>
+        <w:tab/>
+      </w:r>
+      <w:r>
+        <w:rPr>
+          <w:rFonts w:ascii="Times New Roman" w:hAnsi="Times New Roman" w:cs="Times New Roman"/>
+          <w:sz w:val="20"/>
+          <w:szCs w:val="20"/>
+        </w:rPr>
+        <w:tab/>
+      </w:r>
+      <w:r>
+        <w:rPr>
+          <w:rFonts w:ascii="Times New Roman" w:hAnsi="Times New Roman" w:cs="Times New Roman"/>
+          <w:sz w:val="20"/>
+          <w:szCs w:val="20"/>
+        </w:rPr>
+        <w:tab/>
+      </w:r>
+      <w:r>
+        <w:rPr>
+          <w:rFonts w:ascii="Times New Roman" w:hAnsi="Times New Roman" w:cs="Times New Roman"/>
+          <w:sz w:val="20"/>
+          <w:szCs w:val="20"/>
+        </w:rPr>
+        <w:tab/>
+      </w:r>
+      <w:r>
+        <w:rPr>
+          <w:rFonts w:ascii="Times New Roman" w:hAnsi="Times New Roman" w:cs="Times New Roman"/>
+          <w:sz w:val="20"/>
+          <w:szCs w:val="20"/>
+        </w:rPr>
+        <w:tab/>
+      </w:r>
+      <w:r>
+        <w:rPr>
+          <w:rFonts w:ascii="Times New Roman" w:hAnsi="Times New Roman" w:cs="Times New Roman"/>
+          <w:sz w:val="20"/>
+          <w:szCs w:val="20"/>
+        </w:rPr>
+        <w:tab/>
+      </w:r>
+      <w:r>
+        <w:rPr>
+          <w:rFonts w:ascii="Times New Roman" w:hAnsi="Times New Roman" w:cs="Times New Roman"/>
+          <w:sz w:val="20"/>
+          <w:szCs w:val="20"/>
+        </w:rPr>
+        <w:tab/>
+      </w:r>
+      <w:r>
+        <w:rPr>
+          <w:rFonts w:ascii="Times New Roman" w:hAnsi="Times New Roman" w:cs="Times New Roman"/>
+          <w:sz w:val="20"/>
+          <w:szCs w:val="20"/>
+        </w:rPr>
+        <w:tab/>
+      </w:r>
+      <w:r>
+        <w:rPr>
+          <w:rFonts w:ascii="Times New Roman" w:hAnsi="Times New Roman" w:cs="Times New Roman"/>
+          <w:sz w:val="20"/>
+          <w:szCs w:val="20"/>
+        </w:rPr>
+        <w:tab/>
+      </w:r>
+      <w:r>
+        <w:rPr>
+          <w:rFonts w:ascii="Times New Roman" w:hAnsi="Times New Roman" w:cs="Times New Roman"/>
+          <w:sz w:val="20"/>
+          <w:szCs w:val="20"/>
+        </w:rPr>
+        <w:tab/>
+      </w:r>
+      <w:r>
+        <w:rPr>
+          <w:rFonts w:ascii="Times New Roman" w:hAnsi="Times New Roman" w:cs="Times New Roman"/>
+          <w:sz w:val="20"/>
+          <w:szCs w:val="20"/>
+        </w:rPr>
+        <w:tab/>
+      </w:r>
+      <w:r>
+        <w:rPr>
+          <w:rFonts w:ascii="Times New Roman" w:hAnsi="Times New Roman" w:cs="Times New Roman"/>
+          <w:sz w:val="20"/>
+          <w:szCs w:val="20"/>
+        </w:rPr>
+        <w:tab/>
+      </w:r>
+      <w:r>
+        <w:rPr>
+          <w:rFonts w:ascii="Times New Roman" w:hAnsi="Times New Roman" w:cs="Times New Roman"/>
+          <w:sz w:val="20"/>
+          <w:szCs w:val="20"/>
+        </w:rPr>
+        <w:tab/>
+      </w:r>
+      <w:r>
+        <w:rPr>
+          <w:rFonts w:ascii="Times New Roman" w:hAnsi="Times New Roman" w:cs="Times New Roman"/>
+          <w:sz w:val="20"/>
+          <w:szCs w:val="20"/>
+        </w:rPr>
+        <w:tab/>
+      </w:r>
+      <w:r>
+        <w:rPr>
+          <w:rFonts w:ascii="Times New Roman" w:hAnsi="Times New Roman" w:cs="Times New Roman"/>
+          <w:sz w:val="20"/>
+          <w:szCs w:val="20"/>
+        </w:rPr>
+        <w:tab/>
+      </w:r>
+      <w:r>
+        <w:rPr>
+          <w:rFonts w:ascii="Times New Roman" w:hAnsi="Times New Roman" w:cs="Times New Roman"/>
+          <w:sz w:val="20"/>
+          <w:szCs w:val="20"/>
+        </w:rPr>
+        <w:tab/>
+      </w:r>
+      <w:r>
+        <w:rPr>
+          <w:rFonts w:ascii="Times New Roman" w:hAnsi="Times New Roman" w:cs="Times New Roman"/>
+          <w:sz w:val="20"/>
+          <w:szCs w:val="20"/>
+        </w:rPr>
+        <w:tab/>
+      </w:r>
+      <w:r>
+        <w:rPr>
+          <w:rFonts w:ascii="Times New Roman" w:hAnsi="Times New Roman" w:cs="Times New Roman"/>
+          <w:sz w:val="20"/>
+          <w:szCs w:val="20"/>
+        </w:rPr>
+        <w:tab/>
+      </w:r>
+      <w:r>
+        <w:rPr>
+          <w:rFonts w:ascii="Times New Roman" w:hAnsi="Times New Roman" w:cs="Times New Roman"/>
+          <w:sz w:val="20"/>
+          <w:szCs w:val="20"/>
+        </w:rPr>
+        <w:tab/>
+      </w:r>
+      <w:r>
+        <w:rPr>
+          <w:rFonts w:ascii="Times New Roman" w:hAnsi="Times New Roman" w:cs="Times New Roman"/>
+          <w:sz w:val="20"/>
+          <w:szCs w:val="20"/>
+        </w:rPr>
+        <w:tab/>
+      </w:r>
+      <w:r>
+        <w:rPr>
+          <w:rFonts w:ascii="Times New Roman" w:hAnsi="Times New Roman" w:cs="Times New Roman"/>
+          <w:sz w:val="20"/>
+          <w:szCs w:val="20"/>
+        </w:rPr>
+        <w:tab/>
+      </w:r>
+      <w:r>
+        <w:rPr>
+          <w:rFonts w:ascii="Times New Roman" w:hAnsi="Times New Roman" w:cs="Times New Roman"/>
+          <w:sz w:val="20"/>
+          <w:szCs w:val="20"/>
+        </w:rPr>
+        <w:tab/>
+      </w:r>
+      <w:r>
+        <w:rPr>
+          <w:rFonts w:ascii="Times New Roman" w:hAnsi="Times New Roman" w:cs="Times New Roman"/>
+          <w:sz w:val="20"/>
+          <w:szCs w:val="20"/>
+        </w:rPr>
+        <w:tab/>
+      </w:r>
+      <w:r>
+        <w:rPr>
+          <w:rFonts w:ascii="Times New Roman" w:hAnsi="Times New Roman" w:cs="Times New Roman"/>
+          <w:sz w:val="20"/>
+          <w:szCs w:val="20"/>
+        </w:rPr>
+        <w:tab/>
+      </w:r>
+      <w:r>
+        <w:rPr>
+          <w:rFonts w:ascii="Times New Roman" w:hAnsi="Times New Roman" w:cs="Times New Roman"/>
+          <w:sz w:val="20"/>
+          <w:szCs w:val="20"/>
+        </w:rPr>
+        <w:tab/>
+      </w:r>
+      <w:r>
+        <w:rPr>
+          <w:rFonts w:ascii="Times New Roman" w:hAnsi="Times New Roman" w:cs="Times New Roman"/>
+          <w:sz w:val="20"/>
+          <w:szCs w:val="20"/>
+        </w:rPr>
+        <w:tab/>
+      </w:r>
+      <w:r>
+        <w:rPr>
+          <w:rFonts w:ascii="Times New Roman" w:hAnsi="Times New Roman" w:cs="Times New Roman"/>
+          <w:sz w:val="20"/>
+          <w:szCs w:val="20"/>
+        </w:rPr>
+        <w:tab/>
+      </w:r>
+      <w:r>
+        <w:rPr>
+          <w:rFonts w:ascii="Times New Roman" w:hAnsi="Times New Roman" w:cs="Times New Roman"/>
+          <w:sz w:val="20"/>
+          <w:szCs w:val="20"/>
+        </w:rPr>
+        <w:tab/>
+      </w:r>
+      <w:r>
+        <w:rPr>
+          <w:rFonts w:ascii="Times New Roman" w:hAnsi="Times New Roman" w:cs="Times New Roman"/>
+          <w:sz w:val="20"/>
+          <w:szCs w:val="20"/>
+        </w:rPr>
+        <w:tab/>
+      </w:r>
+      <w:r>
+        <w:rPr>
+          <w:rFonts w:ascii="Times New Roman" w:hAnsi="Times New Roman" w:cs="Times New Roman"/>
+          <w:sz w:val="20"/>
+          <w:szCs w:val="20"/>
+        </w:rPr>
+        <w:tab/>
+      </w:r>
+      <w:r>
+        <w:rPr>
+          <w:rFonts w:ascii="Times New Roman" w:hAnsi="Times New Roman" w:cs="Times New Roman"/>
+          <w:sz w:val="20"/>
+          <w:szCs w:val="20"/>
+        </w:rPr>
+        <w:tab/>
+      </w:r>
+      <w:r>
+        <w:rPr>
+          <w:rFonts w:ascii="Times New Roman" w:hAnsi="Times New Roman" w:cs="Times New Roman"/>
+          <w:sz w:val="20"/>
+          <w:szCs w:val="20"/>
+        </w:rPr>
+        <w:tab/>
+      </w:r>
+      <w:r>
+        <w:rPr>
+          <w:rFonts w:ascii="Times New Roman" w:hAnsi="Times New Roman" w:cs="Times New Roman"/>
+          <w:sz w:val="20"/>
+          <w:szCs w:val="20"/>
+        </w:rPr>
+        <w:tab/>
+      </w:r>
+      <w:r>
+        <w:rPr>
+          <w:rFonts w:ascii="Times New Roman" w:hAnsi="Times New Roman" w:cs="Times New Roman"/>
+          <w:sz w:val="20"/>
+          <w:szCs w:val="20"/>
+        </w:rPr>
+        <w:tab/>
+      </w:r>
+      <w:r>
+        <w:rPr>
+          <w:rFonts w:ascii="Times New Roman" w:hAnsi="Times New Roman" w:cs="Times New Roman"/>
+          <w:sz w:val="20"/>
+          <w:szCs w:val="20"/>
+        </w:rPr>
+        <w:tab/>
+      </w:r>
+      <w:r>
+        <w:rPr>
+          <w:rFonts w:ascii="Times New Roman" w:hAnsi="Times New Roman" w:cs="Times New Roman"/>
+          <w:sz w:val="20"/>
+          <w:szCs w:val="20"/>
+        </w:rPr>
+        <w:tab/>
+      </w:r>
+      <w:r>
+        <w:rPr>
+          <w:rFonts w:ascii="Times New Roman" w:hAnsi="Times New Roman" w:cs="Times New Roman"/>
+          <w:sz w:val="20"/>
+          <w:szCs w:val="20"/>
+        </w:rPr>
+        <w:tab/>
+      </w:r>
+      <w:r>
+        <w:rPr>
+          <w:rFonts w:ascii="Times New Roman" w:hAnsi="Times New Roman" w:cs="Times New Roman"/>
+          <w:sz w:val="20"/>
+          <w:szCs w:val="20"/>
+        </w:rPr>
+        <w:tab/>
+      </w:r>
+      <w:r>
+        <w:rPr>
+          <w:rFonts w:ascii="Times New Roman" w:hAnsi="Times New Roman" w:cs="Times New Roman"/>
+          <w:sz w:val="20"/>
+          <w:szCs w:val="20"/>
+        </w:rPr>
+        <w:tab/>
+      </w:r>
+      <w:r>
+        <w:rPr>
+          <w:rFonts w:ascii="Times New Roman" w:hAnsi="Times New Roman" w:cs="Times New Roman"/>
+          <w:sz w:val="20"/>
+          <w:szCs w:val="20"/>
+        </w:rPr>
+        <w:tab/>
+      </w:r>
+      <w:r>
+        <w:rPr>
+          <w:rFonts w:ascii="Times New Roman" w:hAnsi="Times New Roman" w:cs="Times New Roman"/>
+          <w:sz w:val="20"/>
+          <w:szCs w:val="20"/>
+        </w:rPr>
+        <w:tab/>
+      </w:r>
+      <w:r>
+        <w:rPr>
+          <w:rFonts w:ascii="Times New Roman" w:hAnsi="Times New Roman" w:cs="Times New Roman"/>
+          <w:sz w:val="20"/>
+          <w:szCs w:val="20"/>
+        </w:rPr>
+        <w:tab/>
+      </w:r>
+      <w:r>
+        <w:rPr>
+          <w:rFonts w:ascii="Times New Roman" w:hAnsi="Times New Roman" w:cs="Times New Roman"/>
+          <w:sz w:val="20"/>
+          <w:szCs w:val="20"/>
+        </w:rPr>
+        <w:tab/>
+      </w:r>
+      <w:r>
+        <w:rPr>
+          <w:rFonts w:ascii="Times New Roman" w:hAnsi="Times New Roman" w:cs="Times New Roman"/>
+          <w:sz w:val="20"/>
+          <w:szCs w:val="20"/>
+        </w:rPr>
+        <w:tab/>
+      </w:r>
+      <w:r>
+        <w:rPr>
+          <w:rFonts w:ascii="Times New Roman" w:hAnsi="Times New Roman" w:cs="Times New Roman"/>
+          <w:sz w:val="20"/>
+          <w:szCs w:val="20"/>
+        </w:rPr>
+        <w:tab/>
+      </w:r>
+      <w:r>
+        <w:rPr>
+          <w:rFonts w:ascii="Times New Roman" w:hAnsi="Times New Roman" w:cs="Times New Roman"/>
+          <w:sz w:val="20"/>
+          <w:szCs w:val="20"/>
+        </w:rPr>
+        <w:tab/>
+      </w:r>
+      <w:r>
+        <w:rPr>
+          <w:rFonts w:ascii="Times New Roman" w:hAnsi="Times New Roman" w:cs="Times New Roman"/>
+          <w:sz w:val="20"/>
+          <w:szCs w:val="20"/>
+        </w:rPr>
+        <w:tab/>
+      </w:r>
+      <w:r>
+        <w:rPr>
+          <w:rFonts w:ascii="Times New Roman" w:hAnsi="Times New Roman" w:cs="Times New Roman"/>
+          <w:sz w:val="20"/>
+          <w:szCs w:val="20"/>
+        </w:rPr>
+        <w:tab/>
+      </w:r>
+      <w:r>
+        <w:rPr>
+          <w:rFonts w:ascii="Times New Roman" w:hAnsi="Times New Roman" w:cs="Times New Roman"/>
+          <w:sz w:val="20"/>
+          <w:szCs w:val="20"/>
+        </w:rPr>
+        <w:tab/>
+      </w:r>
+      <w:r>
+        <w:rPr>
+          <w:rFonts w:ascii="Times New Roman" w:hAnsi="Times New Roman" w:cs="Times New Roman"/>
+          <w:sz w:val="20"/>
+          <w:szCs w:val="20"/>
+        </w:rPr>
+        <w:tab/>
+      </w:r>
+      <w:r>
+        <w:rPr>
+          <w:rFonts w:ascii="Times New Roman" w:hAnsi="Times New Roman" w:cs="Times New Roman"/>
+          <w:sz w:val="20"/>
+          <w:szCs w:val="20"/>
+        </w:rPr>
+        <w:tab/>
+      </w:r>
+      <w:r>
+        <w:rPr>
+          <w:rFonts w:ascii="Times New Roman" w:hAnsi="Times New Roman" w:cs="Times New Roman"/>
+          <w:sz w:val="20"/>
+          <w:szCs w:val="20"/>
+        </w:rPr>
+        <w:tab/>
+      </w:r>
+      <w:r>
+        <w:rPr>
+          <w:rFonts w:ascii="Times New Roman" w:hAnsi="Times New Roman" w:cs="Times New Roman"/>
+          <w:sz w:val="20"/>
+          <w:szCs w:val="20"/>
+        </w:rPr>
+        <w:tab/>
+      </w:r>
+      <w:r>
+        <w:rPr>
+          <w:rFonts w:ascii="Times New Roman" w:hAnsi="Times New Roman" w:cs="Times New Roman"/>
+          <w:sz w:val="20"/>
+          <w:szCs w:val="20"/>
+        </w:rPr>
+        <w:tab/>
+      </w:r>
+      <w:r>
+        <w:rPr>
+          <w:rFonts w:ascii="Times New Roman" w:hAnsi="Times New Roman" w:cs="Times New Roman"/>
+          <w:sz w:val="20"/>
+          <w:szCs w:val="20"/>
+        </w:rPr>
+        <w:tab/>
+      </w:r>
+      <w:r>
+        <w:rPr>
+          <w:rFonts w:ascii="Times New Roman" w:hAnsi="Times New Roman" w:cs="Times New Roman"/>
+          <w:sz w:val="20"/>
+          <w:szCs w:val="20"/>
+        </w:rPr>
+        <w:tab/>
+      </w:r>
+      <w:r>
+        <w:rPr>
+          <w:rFonts w:ascii="Times New Roman" w:hAnsi="Times New Roman" w:cs="Times New Roman"/>
+          <w:sz w:val="20"/>
+          <w:szCs w:val="20"/>
+        </w:rPr>
+        <w:tab/>
+      </w:r>
+      <w:r>
+        <w:rPr>
+          <w:rFonts w:ascii="Times New Roman" w:hAnsi="Times New Roman" w:cs="Times New Roman"/>
+          <w:sz w:val="20"/>
+          <w:szCs w:val="20"/>
+        </w:rPr>
+        <w:tab/>
+      </w:r>
+      <w:r>
+        <w:rPr>
+          <w:rFonts w:ascii="Times New Roman" w:hAnsi="Times New Roman" w:cs="Times New Roman"/>
+          <w:sz w:val="20"/>
+          <w:szCs w:val="20"/>
+        </w:rPr>
+        <w:tab/>
+      </w:r>
+      <w:r>
+        <w:rPr>
+          <w:rFonts w:ascii="Times New Roman" w:hAnsi="Times New Roman" w:cs="Times New Roman"/>
+          <w:sz w:val="20"/>
+          <w:szCs w:val="20"/>
+        </w:rPr>
+        <w:tab/>
+      </w:r>
+      <w:r>
+        <w:rPr>
+          <w:rFonts w:ascii="Times New Roman" w:hAnsi="Times New Roman" w:cs="Times New Roman"/>
+          <w:sz w:val="20"/>
+          <w:szCs w:val="20"/>
+        </w:rPr>
+        <w:tab/>
+      </w:r>
+      <w:r>
+        <w:rPr>
+          <w:rFonts w:ascii="Times New Roman" w:hAnsi="Times New Roman" w:cs="Times New Roman"/>
+          <w:sz w:val="20"/>
+          <w:szCs w:val="20"/>
+        </w:rPr>
+        <w:tab/>
+      </w:r>
+      <w:r>
+        <w:rPr>
+          <w:rFonts w:ascii="Times New Roman" w:hAnsi="Times New Roman" w:cs="Times New Roman"/>
+          <w:sz w:val="20"/>
+          <w:szCs w:val="20"/>
+        </w:rPr>
+        <w:tab/>
+      </w:r>
+      <w:r>
+        <w:rPr>
+          <w:rFonts w:ascii="Times New Roman" w:hAnsi="Times New Roman" w:cs="Times New Roman"/>
+          <w:sz w:val="20"/>
+          <w:szCs w:val="20"/>
+        </w:rPr>
+        <w:tab/>
+      </w:r>
+      <w:r>
+        <w:rPr>
+          <w:rFonts w:ascii="Times New Roman" w:hAnsi="Times New Roman" w:cs="Times New Roman"/>
+          <w:sz w:val="20"/>
+          <w:szCs w:val="20"/>
+        </w:rPr>
+        <w:tab/>
+      </w:r>
+      <w:r>
+        <w:rPr>
+          <w:rFonts w:ascii="Times New Roman" w:hAnsi="Times New Roman" w:cs="Times New Roman"/>
+          <w:sz w:val="20"/>
+          <w:szCs w:val="20"/>
+        </w:rPr>
+        <w:tab/>
+      </w:r>
+      <w:r>
+        <w:rPr>
+          <w:rFonts w:ascii="Times New Roman" w:hAnsi="Times New Roman" w:cs="Times New Roman"/>
+          <w:sz w:val="20"/>
+          <w:szCs w:val="20"/>
+        </w:rPr>
+        <w:tab/>
+      </w:r>
+      <w:r>
+        <w:rPr>
+          <w:rFonts w:ascii="Times New Roman" w:hAnsi="Times New Roman" w:cs="Times New Roman"/>
+          <w:sz w:val="20"/>
+          <w:szCs w:val="20"/>
+        </w:rPr>
+        <w:tab/>
+      </w:r>
+      <w:r>
+        <w:rPr>
+          <w:rFonts w:ascii="Times New Roman" w:hAnsi="Times New Roman" w:cs="Times New Roman"/>
+          <w:sz w:val="20"/>
+          <w:szCs w:val="20"/>
+        </w:rPr>
+        <w:tab/>
+      </w:r>
+      <w:r>
+        <w:rPr>
+          <w:rFonts w:ascii="Times New Roman" w:hAnsi="Times New Roman" w:cs="Times New Roman"/>
+          <w:sz w:val="20"/>
+          <w:szCs w:val="20"/>
+        </w:rPr>
+        <w:tab/>
+      </w:r>
+      <w:r>
+        <w:rPr>
+          <w:rFonts w:ascii="Times New Roman" w:hAnsi="Times New Roman" w:cs="Times New Roman"/>
+          <w:sz w:val="20"/>
+          <w:szCs w:val="20"/>
+        </w:rPr>
+        <w:tab/>
+      </w:r>
+      <w:r>
+        <w:rPr>
+          <w:rFonts w:ascii="Times New Roman" w:hAnsi="Times New Roman" w:cs="Times New Roman"/>
+          <w:sz w:val="20"/>
+          <w:szCs w:val="20"/>
+        </w:rPr>
+        <w:tab/>
+      </w:r>
+      <w:r>
+        <w:rPr>
+          <w:rFonts w:ascii="Times New Roman" w:hAnsi="Times New Roman" w:cs="Times New Roman"/>
+          <w:sz w:val="20"/>
+          <w:szCs w:val="20"/>
+        </w:rPr>
+        <w:tab/>
+      </w:r>
+      <w:r>
+        <w:rPr>
+          <w:rFonts w:ascii="Times New Roman" w:hAnsi="Times New Roman" w:cs="Times New Roman"/>
+          <w:sz w:val="20"/>
+          <w:szCs w:val="20"/>
+        </w:rPr>
+        <w:tab/>
+      </w:r>
+      <w:r>
+        <w:rPr>
+          <w:rFonts w:ascii="Times New Roman" w:hAnsi="Times New Roman" w:cs="Times New Roman"/>
+          <w:sz w:val="20"/>
+          <w:szCs w:val="20"/>
+        </w:rPr>
+        <w:tab/>
+      </w:r>
+      <w:r>
+        <w:rPr>
+          <w:rFonts w:ascii="Times New Roman" w:hAnsi="Times New Roman" w:cs="Times New Roman"/>
+          <w:sz w:val="20"/>
+          <w:szCs w:val="20"/>
+        </w:rPr>
+        <w:tab/>
+      </w:r>
+      <w:r>
+        <w:rPr>
+          <w:rFonts w:ascii="Times New Roman" w:hAnsi="Times New Roman" w:cs="Times New Roman"/>
+          <w:sz w:val="20"/>
+          <w:szCs w:val="20"/>
+        </w:rPr>
+        <w:tab/>
+      </w:r>
+      <w:r>
+        <w:rPr>
+          <w:rFonts w:ascii="Times New Roman" w:hAnsi="Times New Roman" w:cs="Times New Roman"/>
+          <w:sz w:val="20"/>
+          <w:szCs w:val="20"/>
+        </w:rPr>
+        <w:tab/>
+      </w:r>
+      <w:r>
+        <w:rPr>
+          <w:rFonts w:ascii="Times New Roman" w:hAnsi="Times New Roman" w:cs="Times New Roman"/>
+          <w:sz w:val="20"/>
+          <w:szCs w:val="20"/>
+        </w:rPr>
+        <w:tab/>
+      </w:r>
+      <w:r>
+        <w:rPr>
+          <w:rFonts w:ascii="Times New Roman" w:hAnsi="Times New Roman" w:cs="Times New Roman"/>
+          <w:sz w:val="20"/>
+          <w:szCs w:val="20"/>
+        </w:rPr>
+        <w:tab/>
+      </w:r>
+      <w:r>
+        <w:rPr>
+          <w:rFonts w:ascii="Times New Roman" w:hAnsi="Times New Roman" w:cs="Times New Roman"/>
+          <w:sz w:val="20"/>
+          <w:szCs w:val="20"/>
+        </w:rPr>
+        <w:tab/>
+      </w:r>
+      <w:r>
+        <w:rPr>
+          <w:rFonts w:ascii="Times New Roman" w:hAnsi="Times New Roman" w:cs="Times New Roman"/>
+          <w:sz w:val="20"/>
+          <w:szCs w:val="20"/>
+        </w:rPr>
+        <w:tab/>
+      </w:r>
+      <w:r>
+        <w:rPr>
+          <w:rFonts w:ascii="Times New Roman" w:hAnsi="Times New Roman" w:cs="Times New Roman"/>
+          <w:sz w:val="20"/>
+          <w:szCs w:val="20"/>
+        </w:rPr>
+        <w:tab/>
+      </w:r>
+      <w:r>
+        <w:rPr>
+          <w:rFonts w:ascii="Times New Roman" w:hAnsi="Times New Roman" w:cs="Times New Roman"/>
+          <w:sz w:val="20"/>
+          <w:szCs w:val="20"/>
+        </w:rPr>
+        <w:tab/>
+      </w:r>
+      <w:r>
+        <w:rPr>
+          <w:rFonts w:ascii="Times New Roman" w:hAnsi="Times New Roman" w:cs="Times New Roman"/>
+          <w:sz w:val="20"/>
+          <w:szCs w:val="20"/>
+        </w:rPr>
+        <w:tab/>
+      </w:r>
+      <w:r>
+        <w:rPr>
+          <w:rFonts w:ascii="Times New Roman" w:hAnsi="Times New Roman" w:cs="Times New Roman"/>
+          <w:sz w:val="20"/>
+          <w:szCs w:val="20"/>
+        </w:rPr>
+        <w:tab/>
+      </w:r>
+      <w:r>
+        <w:rPr>
+          <w:rFonts w:ascii="Times New Roman" w:hAnsi="Times New Roman" w:cs="Times New Roman"/>
+          <w:sz w:val="20"/>
+          <w:szCs w:val="20"/>
+        </w:rPr>
+        <w:tab/>
+      </w:r>
+      <w:r>
+        <w:rPr>
+          <w:rFonts w:ascii="Times New Roman" w:hAnsi="Times New Roman" w:cs="Times New Roman"/>
+          <w:sz w:val="20"/>
+          <w:szCs w:val="20"/>
+        </w:rPr>
+        <w:tab/>
+      </w:r>
+      <w:r>
+        <w:rPr>
+          <w:rFonts w:ascii="Times New Roman" w:hAnsi="Times New Roman" w:cs="Times New Roman"/>
+          <w:sz w:val="20"/>
+          <w:szCs w:val="20"/>
+        </w:rPr>
+        <w:tab/>
+      </w:r>
+      <w:r>
+        <w:rPr>
+          <w:rFonts w:ascii="Times New Roman" w:hAnsi="Times New Roman" w:cs="Times New Roman"/>
+          <w:sz w:val="20"/>
+          <w:szCs w:val="20"/>
+        </w:rPr>
+        <w:tab/>
+      </w:r>
+      <w:r>
+        <w:rPr>
+          <w:rFonts w:ascii="Times New Roman" w:hAnsi="Times New Roman" w:cs="Times New Roman"/>
+          <w:sz w:val="20"/>
+          <w:szCs w:val="20"/>
+        </w:rPr>
+        <w:tab/>
+      </w:r>
+      <w:r>
+        <w:rPr>
+          <w:rFonts w:ascii="Times New Roman" w:hAnsi="Times New Roman" w:cs="Times New Roman"/>
+          <w:sz w:val="20"/>
+          <w:szCs w:val="20"/>
+        </w:rPr>
+        <w:tab/>
+      </w:r>
+      <w:r>
+        <w:rPr>
+          <w:rFonts w:ascii="Times New Roman" w:hAnsi="Times New Roman" w:cs="Times New Roman"/>
+          <w:sz w:val="20"/>
+          <w:szCs w:val="20"/>
+        </w:rPr>
+        <w:tab/>
+      </w:r>
+      <w:r>
+        <w:rPr>
+          <w:rFonts w:ascii="Times New Roman" w:hAnsi="Times New Roman" w:cs="Times New Roman"/>
+          <w:sz w:val="20"/>
+          <w:szCs w:val="20"/>
+        </w:rPr>
+        <w:tab/>
+      </w:r>
+      <w:r>
+        <w:rPr>
+          <w:rFonts w:ascii="Times New Roman" w:hAnsi="Times New Roman" w:cs="Times New Roman"/>
+          <w:sz w:val="20"/>
+          <w:szCs w:val="20"/>
+        </w:rPr>
+        <w:tab/>
+      </w:r>
+      <w:r>
+        <w:rPr>
+          <w:rFonts w:ascii="Times New Roman" w:hAnsi="Times New Roman" w:cs="Times New Roman"/>
+          <w:sz w:val="20"/>
+          <w:szCs w:val="20"/>
+        </w:rPr>
+        <w:tab/>
+      </w:r>
+      <w:r>
+        <w:rPr>
+          <w:rFonts w:ascii="Times New Roman" w:hAnsi="Times New Roman" w:cs="Times New Roman"/>
+          <w:sz w:val="20"/>
+          <w:szCs w:val="20"/>
+        </w:rPr>
+        <w:tab/>
+      </w:r>
+      <w:r>
+        <w:rPr>
+          <w:rFonts w:ascii="Times New Roman" w:hAnsi="Times New Roman" w:cs="Times New Roman"/>
+          <w:sz w:val="20"/>
+          <w:szCs w:val="20"/>
+        </w:rPr>
+        <w:tab/>
+      </w:r>
+      <w:r>
+        <w:rPr>
+          <w:rFonts w:ascii="Times New Roman" w:hAnsi="Times New Roman" w:cs="Times New Roman"/>
+          <w:sz w:val="20"/>
+          <w:szCs w:val="20"/>
+        </w:rPr>
+        <w:tab/>
+      </w:r>
+      <w:r>
+        <w:rPr>
+          <w:rFonts w:ascii="Times New Roman" w:hAnsi="Times New Roman" w:cs="Times New Roman"/>
+          <w:sz w:val="20"/>
+          <w:szCs w:val="20"/>
+        </w:rPr>
+        <w:tab/>
+      </w:r>
+      <w:r>
+        <w:rPr>
+          <w:rFonts w:ascii="Times New Roman" w:hAnsi="Times New Roman" w:cs="Times New Roman"/>
+          <w:sz w:val="20"/>
+          <w:szCs w:val="20"/>
+        </w:rPr>
+        <w:tab/>
+      </w:r>
+      <w:r>
+        <w:rPr>
+          <w:rFonts w:ascii="Times New Roman" w:hAnsi="Times New Roman" w:cs="Times New Roman"/>
+          <w:sz w:val="20"/>
+          <w:szCs w:val="20"/>
+        </w:rPr>
+        <w:tab/>
+      </w:r>
+      <w:r>
+        <w:rPr>
+          <w:rFonts w:ascii="Times New Roman" w:hAnsi="Times New Roman" w:cs="Times New Roman"/>
+          <w:sz w:val="20"/>
+          <w:szCs w:val="20"/>
+        </w:rPr>
+        <w:tab/>
+      </w:r>
+      <w:r>
+        <w:rPr>
+          <w:rFonts w:ascii="Times New Roman" w:hAnsi="Times New Roman" w:cs="Times New Roman"/>
+          <w:sz w:val="20"/>
+          <w:szCs w:val="20"/>
+        </w:rPr>
+        <w:tab/>
+      </w:r>
+      <w:r>
+        <w:rPr>
+          <w:rFonts w:ascii="Times New Roman" w:hAnsi="Times New Roman" w:cs="Times New Roman"/>
+          <w:sz w:val="20"/>
+          <w:szCs w:val="20"/>
+        </w:rPr>
+        <w:tab/>
+      </w:r>
+      <w:r>
+        <w:rPr>
+          <w:rFonts w:ascii="Times New Roman" w:hAnsi="Times New Roman" w:cs="Times New Roman"/>
+          <w:sz w:val="20"/>
+          <w:szCs w:val="20"/>
+        </w:rPr>
+        <w:tab/>
+      </w:r>
+      <w:r>
+        <w:rPr>
+          <w:rFonts w:ascii="Times New Roman" w:hAnsi="Times New Roman" w:cs="Times New Roman"/>
+          <w:sz w:val="20"/>
+          <w:szCs w:val="20"/>
+        </w:rPr>
+        <w:tab/>
+      </w:r>
+      <w:r>
+        <w:rPr>
+          <w:rFonts w:ascii="Times New Roman" w:hAnsi="Times New Roman" w:cs="Times New Roman"/>
+          <w:sz w:val="20"/>
+          <w:szCs w:val="20"/>
+        </w:rPr>
+        <w:tab/>
+      </w:r>
+      <w:r>
+        <w:rPr>
+          <w:rFonts w:ascii="Times New Roman" w:hAnsi="Times New Roman" w:cs="Times New Roman"/>
+          <w:sz w:val="20"/>
+          <w:szCs w:val="20"/>
+        </w:rPr>
+        <w:tab/>
+      </w:r>
+      <w:r>
+        <w:rPr>
+          <w:rFonts w:ascii="Times New Roman" w:hAnsi="Times New Roman" w:cs="Times New Roman"/>
+          <w:sz w:val="20"/>
+          <w:szCs w:val="20"/>
+        </w:rPr>
+        <w:tab/>
+      </w:r>
+      <w:r>
+        <w:rPr>
+          <w:rFonts w:ascii="Times New Roman" w:hAnsi="Times New Roman" w:cs="Times New Roman"/>
+          <w:sz w:val="20"/>
+          <w:szCs w:val="20"/>
+        </w:rPr>
+        <w:tab/>
+      </w:r>
+      <w:r>
+        <w:rPr>
+          <w:rFonts w:ascii="Times New Roman" w:hAnsi="Times New Roman" w:cs="Times New Roman"/>
+          <w:sz w:val="20"/>
+          <w:szCs w:val="20"/>
+        </w:rPr>
+        <w:tab/>
+      </w:r>
+      <w:r>
+        <w:rPr>
+          <w:rFonts w:ascii="Times New Roman" w:hAnsi="Times New Roman" w:cs="Times New Roman"/>
+          <w:sz w:val="20"/>
+          <w:szCs w:val="20"/>
+        </w:rPr>
+        <w:tab/>
+      </w:r>
+      <w:r>
+        <w:rPr>
+          <w:rFonts w:ascii="Times New Roman" w:hAnsi="Times New Roman" w:cs="Times New Roman"/>
+          <w:sz w:val="20"/>
+          <w:szCs w:val="20"/>
+        </w:rPr>
+        <w:tab/>
+      </w:r>
+      <w:r>
+        <w:rPr>
+          <w:rFonts w:ascii="Times New Roman" w:hAnsi="Times New Roman" w:cs="Times New Roman"/>
+          <w:sz w:val="20"/>
+          <w:szCs w:val="20"/>
+        </w:rPr>
+        <w:tab/>
+      </w:r>
+      <w:r>
+        <w:rPr>
+          <w:rFonts w:ascii="Times New Roman" w:hAnsi="Times New Roman" w:cs="Times New Roman"/>
+          <w:sz w:val="20"/>
+          <w:szCs w:val="20"/>
+        </w:rPr>
+        <w:tab/>
+      </w:r>
+      <w:r>
+        <w:rPr>
+          <w:rFonts w:ascii="Times New Roman" w:hAnsi="Times New Roman" w:cs="Times New Roman"/>
+          <w:sz w:val="20"/>
+          <w:szCs w:val="20"/>
+        </w:rPr>
+        <w:tab/>
+      </w:r>
+      <w:r>
+        <w:rPr>
+          <w:rFonts w:ascii="Times New Roman" w:hAnsi="Times New Roman" w:cs="Times New Roman"/>
+          <w:sz w:val="20"/>
+          <w:szCs w:val="20"/>
+        </w:rPr>
+        <w:tab/>
+      </w:r>
+      <w:r>
+        <w:rPr>
+          <w:rFonts w:ascii="Times New Roman" w:hAnsi="Times New Roman" w:cs="Times New Roman"/>
+          <w:sz w:val="20"/>
+          <w:szCs w:val="20"/>
+        </w:rPr>
+        <w:tab/>
+      </w:r>
+      <w:r>
+        <w:rPr>
+          <w:rFonts w:ascii="Times New Roman" w:hAnsi="Times New Roman" w:cs="Times New Roman"/>
+          <w:sz w:val="20"/>
+          <w:szCs w:val="20"/>
+        </w:rPr>
+        <w:tab/>
+      </w:r>
+      <w:r>
+        <w:rPr>
+          <w:rFonts w:ascii="Times New Roman" w:hAnsi="Times New Roman" w:cs="Times New Roman"/>
+          <w:sz w:val="20"/>
+          <w:szCs w:val="20"/>
+        </w:rPr>
+        <w:tab/>
+      </w:r>
+      <w:r>
+        <w:rPr>
+          <w:rFonts w:ascii="Times New Roman" w:hAnsi="Times New Roman" w:cs="Times New Roman"/>
+          <w:sz w:val="20"/>
+          <w:szCs w:val="20"/>
+        </w:rPr>
+        <w:tab/>
+      </w:r>
+      <w:r>
+        <w:rPr>
+          <w:rFonts w:ascii="Times New Roman" w:hAnsi="Times New Roman" w:cs="Times New Roman"/>
+          <w:sz w:val="20"/>
+          <w:szCs w:val="20"/>
+        </w:rPr>
+        <w:tab/>
+      </w:r>
+      <w:r>
+        <w:rPr>
+          <w:rFonts w:ascii="Times New Roman" w:hAnsi="Times New Roman" w:cs="Times New Roman"/>
+          <w:sz w:val="20"/>
+          <w:szCs w:val="20"/>
+        </w:rPr>
+        <w:tab/>
+      </w:r>
+      <w:r>
+        <w:rPr>
+          <w:rFonts w:ascii="Times New Roman" w:hAnsi="Times New Roman" w:cs="Times New Roman"/>
+          <w:sz w:val="20"/>
+          <w:szCs w:val="20"/>
+        </w:rPr>
+        <w:tab/>
+      </w:r>
+      <w:r>
+        <w:rPr>
+          <w:rFonts w:ascii="Times New Roman" w:hAnsi="Times New Roman" w:cs="Times New Roman"/>
+          <w:sz w:val="20"/>
+          <w:szCs w:val="20"/>
+        </w:rPr>
+        <w:tab/>
+      </w:r>
+      <w:r>
+        <w:rPr>
+          <w:rFonts w:ascii="Times New Roman" w:hAnsi="Times New Roman" w:cs="Times New Roman"/>
+          <w:sz w:val="20"/>
+          <w:szCs w:val="20"/>
+        </w:rPr>
+        <w:tab/>
+      </w:r>
+      <w:r>
+        <w:rPr>
+          <w:rFonts w:ascii="Times New Roman" w:hAnsi="Times New Roman" w:cs="Times New Roman"/>
+          <w:sz w:val="20"/>
+          <w:szCs w:val="20"/>
+        </w:rPr>
+        <w:tab/>
+      </w:r>
+      <w:r>
+        <w:rPr>
+          <w:rFonts w:ascii="Times New Roman" w:hAnsi="Times New Roman" w:cs="Times New Roman"/>
+          <w:sz w:val="20"/>
+          <w:szCs w:val="20"/>
+        </w:rPr>
+        <w:tab/>
+      </w:r>
+      <w:r>
+        <w:rPr>
+          <w:rFonts w:ascii="Times New Roman" w:hAnsi="Times New Roman" w:cs="Times New Roman"/>
+          <w:sz w:val="20"/>
+          <w:szCs w:val="20"/>
+        </w:rPr>
+        <w:tab/>
+      </w:r>
+      <w:r>
+        <w:rPr>
+          <w:rFonts w:ascii="Times New Roman" w:hAnsi="Times New Roman" w:cs="Times New Roman"/>
+          <w:sz w:val="20"/>
+          <w:szCs w:val="20"/>
+        </w:rPr>
+        <w:tab/>
+      </w:r>
+      <w:r>
+        <w:rPr>
+          <w:rFonts w:ascii="Times New Roman" w:hAnsi="Times New Roman" w:cs="Times New Roman"/>
+          <w:sz w:val="20"/>
+          <w:szCs w:val="20"/>
+        </w:rPr>
+        <w:tab/>
+      </w:r>
+      <w:r>
+        <w:rPr>
+          <w:rFonts w:ascii="Times New Roman" w:hAnsi="Times New Roman" w:cs="Times New Roman"/>
+          <w:sz w:val="20"/>
+          <w:szCs w:val="20"/>
+        </w:rPr>
+        <w:tab/>
+      </w:r>
+      <w:r>
+        <w:rPr>
+          <w:rFonts w:ascii="Times New Roman" w:hAnsi="Times New Roman" w:cs="Times New Roman"/>
+          <w:sz w:val="20"/>
+          <w:szCs w:val="20"/>
+        </w:rPr>
+        <w:tab/>
+      </w:r>
+      <w:r>
+        <w:rPr>
+          <w:rFonts w:ascii="Times New Roman" w:hAnsi="Times New Roman" w:cs="Times New Roman"/>
+          <w:sz w:val="20"/>
+          <w:szCs w:val="20"/>
+        </w:rPr>
+        <w:tab/>
+      </w:r>
+      <w:r>
+        <w:rPr>
+          <w:rFonts w:ascii="Times New Roman" w:hAnsi="Times New Roman" w:cs="Times New Roman"/>
+          <w:sz w:val="20"/>
+          <w:szCs w:val="20"/>
+        </w:rPr>
+        <w:tab/>
+      </w:r>
+      <w:r>
+        <w:rPr>
+          <w:rFonts w:ascii="Times New Roman" w:hAnsi="Times New Roman" w:cs="Times New Roman"/>
+          <w:sz w:val="20"/>
+          <w:szCs w:val="20"/>
+        </w:rPr>
+        <w:tab/>
+      </w:r>
+      <w:r>
+        <w:rPr>
+          <w:rFonts w:ascii="Times New Roman" w:hAnsi="Times New Roman" w:cs="Times New Roman"/>
+          <w:sz w:val="20"/>
+          <w:szCs w:val="20"/>
+        </w:rPr>
+        <w:tab/>
+      </w:r>
+      <w:r>
+        <w:rPr>
+          <w:rFonts w:ascii="Times New Roman" w:hAnsi="Times New Roman" w:cs="Times New Roman"/>
+          <w:sz w:val="20"/>
+          <w:szCs w:val="20"/>
+        </w:rPr>
+        <w:tab/>
+      </w:r>
+      <w:r>
+        <w:rPr>
+          <w:rFonts w:ascii="Times New Roman" w:hAnsi="Times New Roman" w:cs="Times New Roman"/>
+          <w:sz w:val="20"/>
+          <w:szCs w:val="20"/>
+        </w:rPr>
+        <w:tab/>
+      </w:r>
+      <w:r>
+        <w:rPr>
+          <w:rFonts w:ascii="Times New Roman" w:hAnsi="Times New Roman" w:cs="Times New Roman"/>
+          <w:sz w:val="20"/>
+          <w:szCs w:val="20"/>
+        </w:rPr>
+        <w:tab/>
+      </w:r>
+      <w:r>
+        <w:rPr>
+          <w:rFonts w:ascii="Times New Roman" w:hAnsi="Times New Roman" w:cs="Times New Roman"/>
+          <w:sz w:val="20"/>
+          <w:szCs w:val="20"/>
+        </w:rPr>
+        <w:tab/>
+      </w:r>
+      <w:r>
+        <w:rPr>
+          <w:rFonts w:ascii="Times New Roman" w:hAnsi="Times New Roman" w:cs="Times New Roman"/>
+          <w:sz w:val="20"/>
+          <w:szCs w:val="20"/>
+        </w:rPr>
+        <w:tab/>
+      </w:r>
+      <w:r>
+        <w:rPr>
+          <w:rFonts w:ascii="Times New Roman" w:hAnsi="Times New Roman" w:cs="Times New Roman"/>
+          <w:sz w:val="20"/>
+          <w:szCs w:val="20"/>
+        </w:rPr>
+        <w:tab/>
+      </w:r>
+      <w:r>
+        <w:rPr>
+          <w:rFonts w:ascii="Times New Roman" w:hAnsi="Times New Roman" w:cs="Times New Roman"/>
+          <w:sz w:val="20"/>
+          <w:szCs w:val="20"/>
+        </w:rPr>
+        <w:tab/>
+      </w:r>
+      <w:r>
+        <w:rPr>
+          <w:rFonts w:ascii="Times New Roman" w:hAnsi="Times New Roman" w:cs="Times New Roman"/>
+          <w:sz w:val="20"/>
+          <w:szCs w:val="20"/>
+        </w:rPr>
+        <w:tab/>
+      </w:r>
+      <w:r>
+        <w:rPr>
+          <w:rFonts w:ascii="Times New Roman" w:hAnsi="Times New Roman" w:cs="Times New Roman"/>
+          <w:sz w:val="20"/>
+          <w:szCs w:val="20"/>
+        </w:rPr>
+        <w:tab/>
+      </w:r>
+      <w:r>
+        <w:rPr>
+          <w:rFonts w:ascii="Times New Roman" w:hAnsi="Times New Roman" w:cs="Times New Roman"/>
+          <w:sz w:val="20"/>
+          <w:szCs w:val="20"/>
+        </w:rPr>
+        <w:tab/>
+      </w:r>
+      <w:r>
+        <w:rPr>
+          <w:rFonts w:ascii="Times New Roman" w:hAnsi="Times New Roman" w:cs="Times New Roman"/>
+          <w:sz w:val="20"/>
+          <w:szCs w:val="20"/>
+        </w:rPr>
+        <w:tab/>
+      </w:r>
+      <w:r>
+        <w:rPr>
+          <w:rFonts w:ascii="Times New Roman" w:hAnsi="Times New Roman" w:cs="Times New Roman"/>
+          <w:sz w:val="20"/>
+          <w:szCs w:val="20"/>
+        </w:rPr>
+        <w:tab/>
+      </w:r>
+      <w:r>
+        <w:rPr>
+          <w:rFonts w:ascii="Times New Roman" w:hAnsi="Times New Roman" w:cs="Times New Roman"/>
+          <w:sz w:val="20"/>
+          <w:szCs w:val="20"/>
+        </w:rPr>
+        <w:tab/>
+      </w:r>
+      <w:r>
+        <w:rPr>
+          <w:rFonts w:ascii="Times New Roman" w:hAnsi="Times New Roman" w:cs="Times New Roman"/>
+          <w:sz w:val="20"/>
+          <w:szCs w:val="20"/>
+        </w:rPr>
+        <w:tab/>
+      </w:r>
+      <w:r>
+        <w:rPr>
+          <w:rFonts w:ascii="Times New Roman" w:hAnsi="Times New Roman" w:cs="Times New Roman"/>
+          <w:sz w:val="20"/>
+          <w:szCs w:val="20"/>
+        </w:rPr>
+        <w:tab/>
+      </w:r>
+      <w:r>
+        <w:rPr>
+          <w:rFonts w:ascii="Times New Roman" w:hAnsi="Times New Roman" w:cs="Times New Roman"/>
+          <w:sz w:val="20"/>
+          <w:szCs w:val="20"/>
+        </w:rPr>
+        <w:tab/>
+      </w:r>
+      <w:r>
+        <w:rPr>
+          <w:rFonts w:ascii="Times New Roman" w:hAnsi="Times New Roman" w:cs="Times New Roman"/>
+          <w:sz w:val="20"/>
+          <w:szCs w:val="20"/>
+        </w:rPr>
+        <w:tab/>
+      </w:r>
+      <w:r>
+        <w:rPr>
+          <w:rFonts w:ascii="Times New Roman" w:hAnsi="Times New Roman" w:cs="Times New Roman"/>
+          <w:sz w:val="20"/>
+          <w:szCs w:val="20"/>
+        </w:rPr>
+        <w:tab/>
+      </w:r>
+      <w:r>
+        <w:rPr>
+          <w:rFonts w:ascii="Times New Roman" w:hAnsi="Times New Roman" w:cs="Times New Roman"/>
+          <w:sz w:val="20"/>
+          <w:szCs w:val="20"/>
+        </w:rPr>
+        <w:tab/>
+      </w:r>
+      <w:r>
+        <w:rPr>
+          <w:rFonts w:ascii="Times New Roman" w:hAnsi="Times New Roman" w:cs="Times New Roman"/>
+          <w:sz w:val="20"/>
+          <w:szCs w:val="20"/>
+        </w:rPr>
+        <w:tab/>
+      </w:r>
+      <w:r>
+        <w:rPr>
+          <w:rFonts w:ascii="Times New Roman" w:hAnsi="Times New Roman" w:cs="Times New Roman"/>
+          <w:sz w:val="20"/>
+          <w:szCs w:val="20"/>
+        </w:rPr>
+        <w:tab/>
+      </w:r>
+      <w:r>
+        <w:rPr>
+          <w:rFonts w:ascii="Times New Roman" w:hAnsi="Times New Roman" w:cs="Times New Roman"/>
+          <w:sz w:val="20"/>
+          <w:szCs w:val="20"/>
+        </w:rPr>
+        <w:tab/>
+      </w:r>
+      <w:r>
+        <w:rPr>
+          <w:rFonts w:ascii="Times New Roman" w:hAnsi="Times New Roman" w:cs="Times New Roman"/>
+          <w:sz w:val="20"/>
+          <w:szCs w:val="20"/>
+        </w:rPr>
+        <w:tab/>
+      </w:r>
+      <w:r>
+        <w:rPr>
+          <w:rFonts w:ascii="Times New Roman" w:hAnsi="Times New Roman" w:cs="Times New Roman"/>
+          <w:sz w:val="20"/>
+          <w:szCs w:val="20"/>
+        </w:rPr>
+        <w:tab/>
+      </w:r>
+      <w:r>
+        <w:rPr>
+          <w:rFonts w:ascii="Times New Roman" w:hAnsi="Times New Roman" w:cs="Times New Roman"/>
+          <w:sz w:val="20"/>
+          <w:szCs w:val="20"/>
+        </w:rPr>
+        <w:tab/>
+      </w:r>
+      <w:r>
+        <w:rPr>
+          <w:rFonts w:ascii="Times New Roman" w:hAnsi="Times New Roman" w:cs="Times New Roman"/>
+          <w:sz w:val="20"/>
+          <w:szCs w:val="20"/>
+        </w:rPr>
+        <w:tab/>
+      </w:r>
+      <w:r>
+        <w:rPr>
+          <w:rFonts w:ascii="Times New Roman" w:hAnsi="Times New Roman" w:cs="Times New Roman"/>
+          <w:sz w:val="20"/>
+          <w:szCs w:val="20"/>
+        </w:rPr>
+        <w:tab/>
+      </w:r>
+      <w:r>
+        <w:rPr>
+          <w:rFonts w:ascii="Times New Roman" w:hAnsi="Times New Roman" w:cs="Times New Roman"/>
+          <w:sz w:val="20"/>
+          <w:szCs w:val="20"/>
+        </w:rPr>
+        <w:tab/>
+      </w:r>
+      <w:r>
+        <w:rPr>
+          <w:rFonts w:ascii="Times New Roman" w:hAnsi="Times New Roman" w:cs="Times New Roman"/>
+          <w:sz w:val="20"/>
+          <w:szCs w:val="20"/>
+        </w:rPr>
+        <w:tab/>
+      </w:r>
+      <w:r>
+        <w:rPr>
+          <w:rFonts w:ascii="Times New Roman" w:hAnsi="Times New Roman" w:cs="Times New Roman"/>
+          <w:sz w:val="20"/>
+          <w:szCs w:val="20"/>
+        </w:rPr>
+        <w:tab/>
+      </w:r>
+      <w:r>
+        <w:rPr>
+          <w:rFonts w:ascii="Times New Roman" w:hAnsi="Times New Roman" w:cs="Times New Roman"/>
+          <w:sz w:val="20"/>
+          <w:szCs w:val="20"/>
+        </w:rPr>
+        <w:tab/>
+      </w:r>
+      <w:r>
+        <w:rPr>
+          <w:rFonts w:ascii="Times New Roman" w:hAnsi="Times New Roman" w:cs="Times New Roman"/>
+          <w:sz w:val="20"/>
+          <w:szCs w:val="20"/>
+        </w:rPr>
+        <w:tab/>
+      </w:r>
+      <w:r>
+        <w:rPr>
+          <w:rFonts w:ascii="Times New Roman" w:hAnsi="Times New Roman" w:cs="Times New Roman"/>
+          <w:sz w:val="20"/>
+          <w:szCs w:val="20"/>
+        </w:rPr>
+        <w:tab/>
+      </w:r>
+      <w:r>
+        <w:rPr>
+          <w:rFonts w:ascii="Times New Roman" w:hAnsi="Times New Roman" w:cs="Times New Roman"/>
+          <w:sz w:val="20"/>
+          <w:szCs w:val="20"/>
+        </w:rPr>
+        <w:tab/>
+      </w:r>
+      <w:r>
+        <w:rPr>
+          <w:rFonts w:ascii="Times New Roman" w:hAnsi="Times New Roman" w:cs="Times New Roman"/>
+          <w:sz w:val="20"/>
+          <w:szCs w:val="20"/>
+        </w:rPr>
+        <w:tab/>
+      </w:r>
+      <w:r>
+        <w:rPr>
+          <w:rFonts w:ascii="Times New Roman" w:hAnsi="Times New Roman" w:cs="Times New Roman"/>
+          <w:sz w:val="20"/>
+          <w:szCs w:val="20"/>
+        </w:rPr>
+        <w:tab/>
+      </w:r>
+      <w:r>
+        <w:rPr>
+          <w:rFonts w:ascii="Times New Roman" w:hAnsi="Times New Roman" w:cs="Times New Roman"/>
+          <w:sz w:val="20"/>
+          <w:szCs w:val="20"/>
+        </w:rPr>
+        <w:tab/>
+      </w:r>
+      <w:r>
+        <w:rPr>
+          <w:rFonts w:ascii="Times New Roman" w:hAnsi="Times New Roman" w:cs="Times New Roman"/>
+          <w:sz w:val="20"/>
+          <w:szCs w:val="20"/>
+        </w:rPr>
+        <w:tab/>
+      </w:r>
+      <w:r>
+        <w:rPr>
+          <w:rFonts w:ascii="Times New Roman" w:hAnsi="Times New Roman" w:cs="Times New Roman"/>
+          <w:sz w:val="20"/>
+          <w:szCs w:val="20"/>
+        </w:rPr>
+        <w:tab/>
+      </w:r>
+      <w:r>
+        <w:rPr>
+          <w:rFonts w:ascii="Times New Roman" w:hAnsi="Times New Roman" w:cs="Times New Roman"/>
+          <w:sz w:val="20"/>
+          <w:szCs w:val="20"/>
+        </w:rPr>
+        <w:tab/>
+      </w:r>
+      <w:r>
+        <w:rPr>
+          <w:rFonts w:ascii="Times New Roman" w:hAnsi="Times New Roman" w:cs="Times New Roman"/>
+          <w:sz w:val="20"/>
+          <w:szCs w:val="20"/>
+        </w:rPr>
+        <w:tab/>
+      </w:r>
+      <w:r>
+        <w:rPr>
+          <w:rFonts w:ascii="Times New Roman" w:hAnsi="Times New Roman" w:cs="Times New Roman"/>
+          <w:sz w:val="20"/>
+          <w:szCs w:val="20"/>
+        </w:rPr>
+        <w:tab/>
+      </w:r>
+      <w:r>
+        <w:rPr>
+          <w:rFonts w:ascii="Times New Roman" w:hAnsi="Times New Roman" w:cs="Times New Roman"/>
+          <w:sz w:val="20"/>
+          <w:szCs w:val="20"/>
+        </w:rPr>
+        <w:tab/>
+      </w:r>
+      <w:r>
+        <w:rPr>
+          <w:rFonts w:ascii="Times New Roman" w:hAnsi="Times New Roman" w:cs="Times New Roman"/>
+          <w:sz w:val="20"/>
+          <w:szCs w:val="20"/>
+        </w:rPr>
+        <w:tab/>
+      </w:r>
+      <w:r>
+        <w:rPr>
+          <w:rFonts w:ascii="Times New Roman" w:hAnsi="Times New Roman" w:cs="Times New Roman"/>
+          <w:sz w:val="20"/>
+          <w:szCs w:val="20"/>
+        </w:rPr>
+        <w:tab/>
+      </w:r>
+      <w:r>
+        <w:rPr>
+          <w:rFonts w:ascii="Times New Roman" w:hAnsi="Times New Roman" w:cs="Times New Roman"/>
+          <w:sz w:val="20"/>
+          <w:szCs w:val="20"/>
+        </w:rPr>
+        <w:tab/>
+      </w:r>
+      <w:r>
+        <w:rPr>
+          <w:rFonts w:ascii="Times New Roman" w:hAnsi="Times New Roman" w:cs="Times New Roman"/>
+          <w:sz w:val="20"/>
+          <w:szCs w:val="20"/>
+        </w:rPr>
+        <w:tab/>
+      </w:r>
+      <w:r>
+        <w:rPr>
+          <w:rFonts w:ascii="Times New Roman" w:hAnsi="Times New Roman" w:cs="Times New Roman"/>
+          <w:sz w:val="20"/>
+          <w:szCs w:val="20"/>
+        </w:rPr>
+        <w:tab/>
+      </w:r>
+      <w:r>
+        <w:rPr>
+          <w:rFonts w:ascii="Times New Roman" w:hAnsi="Times New Roman" w:cs="Times New Roman"/>
+          <w:sz w:val="20"/>
+          <w:szCs w:val="20"/>
+        </w:rPr>
+        <w:tab/>
+      </w:r>
+      <w:r>
+        <w:rPr>
+          <w:rFonts w:ascii="Times New Roman" w:hAnsi="Times New Roman" w:cs="Times New Roman"/>
+          <w:sz w:val="20"/>
+          <w:szCs w:val="20"/>
+        </w:rPr>
+        <w:tab/>
+      </w:r>
+      <w:r>
+        <w:rPr>
+          <w:rFonts w:ascii="Times New Roman" w:hAnsi="Times New Roman" w:cs="Times New Roman"/>
+          <w:sz w:val="20"/>
+          <w:szCs w:val="20"/>
+        </w:rPr>
+        <w:tab/>
+      </w:r>
+      <w:r>
+        <w:rPr>
+          <w:rFonts w:ascii="Times New Roman" w:hAnsi="Times New Roman" w:cs="Times New Roman"/>
+          <w:sz w:val="20"/>
+          <w:szCs w:val="20"/>
+        </w:rPr>
+        <w:tab/>
+      </w:r>
+      <w:r>
+        <w:rPr>
+          <w:rFonts w:ascii="Times New Roman" w:hAnsi="Times New Roman" w:cs="Times New Roman"/>
+          <w:sz w:val="20"/>
+          <w:szCs w:val="20"/>
+        </w:rPr>
+        <w:tab/>
+      </w:r>
+      <w:r>
+        <w:rPr>
+          <w:rFonts w:ascii="Times New Roman" w:hAnsi="Times New Roman" w:cs="Times New Roman"/>
+          <w:sz w:val="20"/>
+          <w:szCs w:val="20"/>
+        </w:rPr>
+        <w:tab/>
+      </w:r>
+      <w:r>
+        <w:rPr>
+          <w:rFonts w:ascii="Times New Roman" w:hAnsi="Times New Roman" w:cs="Times New Roman"/>
+          <w:sz w:val="20"/>
+          <w:szCs w:val="20"/>
+        </w:rPr>
+        <w:tab/>
+      </w:r>
+      <w:r>
+        <w:rPr>
+          <w:rFonts w:ascii="Times New Roman" w:hAnsi="Times New Roman" w:cs="Times New Roman"/>
+          <w:sz w:val="20"/>
+          <w:szCs w:val="20"/>
+        </w:rPr>
+        <w:tab/>
+      </w:r>
+      <w:r>
+        <w:rPr>
+          <w:rFonts w:ascii="Times New Roman" w:hAnsi="Times New Roman" w:cs="Times New Roman"/>
+          <w:sz w:val="20"/>
+          <w:szCs w:val="20"/>
+        </w:rPr>
+        <w:tab/>
+      </w:r>
+      <w:r>
+        <w:rPr>
+          <w:rFonts w:ascii="Times New Roman" w:hAnsi="Times New Roman" w:cs="Times New Roman"/>
+          <w:sz w:val="20"/>
+          <w:szCs w:val="20"/>
+        </w:rPr>
+        <w:tab/>
+      </w:r>
+      <w:r>
+        <w:rPr>
+          <w:rFonts w:ascii="Times New Roman" w:hAnsi="Times New Roman" w:cs="Times New Roman"/>
+          <w:sz w:val="20"/>
+          <w:szCs w:val="20"/>
+        </w:rPr>
+        <w:tab/>
+      </w:r>
+      <w:r>
+        <w:rPr>
+          <w:rFonts w:ascii="Times New Roman" w:hAnsi="Times New Roman" w:cs="Times New Roman"/>
+          <w:sz w:val="20"/>
+          <w:szCs w:val="20"/>
+        </w:rPr>
+        <w:tab/>
+      </w:r>
+      <w:r>
+        <w:rPr>
+          <w:rFonts w:ascii="Times New Roman" w:hAnsi="Times New Roman" w:cs="Times New Roman"/>
+          <w:sz w:val="20"/>
+          <w:szCs w:val="20"/>
+        </w:rPr>
+        <w:tab/>
+      </w:r>
+      <w:r>
+        <w:rPr>
+          <w:rFonts w:ascii="Times New Roman" w:hAnsi="Times New Roman" w:cs="Times New Roman"/>
+          <w:sz w:val="20"/>
+          <w:szCs w:val="20"/>
+        </w:rPr>
+        <w:tab/>
+      </w:r>
+      <w:r>
+        <w:rPr>
+          <w:rFonts w:ascii="Times New Roman" w:hAnsi="Times New Roman" w:cs="Times New Roman"/>
+          <w:sz w:val="20"/>
+          <w:szCs w:val="20"/>
+        </w:rPr>
+        <w:tab/>
+      </w:r>
+      <w:r>
+        <w:rPr>
+          <w:rFonts w:ascii="Times New Roman" w:hAnsi="Times New Roman" w:cs="Times New Roman"/>
+          <w:sz w:val="20"/>
+          <w:szCs w:val="20"/>
+        </w:rPr>
+        <w:tab/>
+      </w:r>
+      <w:r>
+        <w:rPr>
+          <w:rFonts w:ascii="Times New Roman" w:hAnsi="Times New Roman" w:cs="Times New Roman"/>
+          <w:sz w:val="20"/>
+          <w:szCs w:val="20"/>
+        </w:rPr>
+        <w:tab/>
+      </w:r>
+      <w:r>
+        <w:rPr>
+          <w:rFonts w:ascii="Times New Roman" w:hAnsi="Times New Roman" w:cs="Times New Roman"/>
+          <w:sz w:val="20"/>
+          <w:szCs w:val="20"/>
+        </w:rPr>
+        <w:tab/>
+      </w:r>
+      <w:r>
+        <w:rPr>
+          <w:rFonts w:ascii="Times New Roman" w:hAnsi="Times New Roman" w:cs="Times New Roman"/>
+          <w:sz w:val="20"/>
+          <w:szCs w:val="20"/>
+        </w:rPr>
+        <w:tab/>
+      </w:r>
+      <w:r>
+        <w:rPr>
+          <w:rFonts w:ascii="Times New Roman" w:hAnsi="Times New Roman" w:cs="Times New Roman"/>
+          <w:sz w:val="20"/>
+          <w:szCs w:val="20"/>
+        </w:rPr>
+        <w:tab/>
+      </w:r>
+      <w:r>
+        <w:rPr>
+          <w:rFonts w:ascii="Times New Roman" w:hAnsi="Times New Roman" w:cs="Times New Roman"/>
+          <w:sz w:val="20"/>
+          <w:szCs w:val="20"/>
+        </w:rPr>
+        <w:tab/>
+      </w:r>
+      <w:r>
+        <w:rPr>
+          <w:rFonts w:ascii="Times New Roman" w:hAnsi="Times New Roman" w:cs="Times New Roman"/>
+          <w:sz w:val="20"/>
+          <w:szCs w:val="20"/>
+        </w:rPr>
+        <w:tab/>
+      </w:r>
+      <w:r>
+        <w:rPr>
+          <w:rFonts w:ascii="Times New Roman" w:hAnsi="Times New Roman" w:cs="Times New Roman"/>
+          <w:sz w:val="20"/>
+          <w:szCs w:val="20"/>
+        </w:rPr>
+        <w:tab/>
+      </w:r>
+      <w:r>
+        <w:rPr>
+          <w:rFonts w:ascii="Times New Roman" w:hAnsi="Times New Roman" w:cs="Times New Roman"/>
+          <w:sz w:val="20"/>
+          <w:szCs w:val="20"/>
+        </w:rPr>
+        <w:tab/>
+      </w:r>
+      <w:r>
+        <w:rPr>
+          <w:rFonts w:ascii="Times New Roman" w:hAnsi="Times New Roman" w:cs="Times New Roman"/>
+          <w:sz w:val="20"/>
+          <w:szCs w:val="20"/>
+        </w:rPr>
+        <w:tab/>
+      </w:r>
+      <w:r>
+        <w:rPr>
+          <w:rFonts w:ascii="Times New Roman" w:hAnsi="Times New Roman" w:cs="Times New Roman"/>
+          <w:sz w:val="20"/>
+          <w:szCs w:val="20"/>
+        </w:rPr>
+        <w:tab/>
+      </w:r>
+      <w:r>
+        <w:rPr>
+          <w:rFonts w:ascii="Times New Roman" w:hAnsi="Times New Roman" w:cs="Times New Roman"/>
+          <w:sz w:val="20"/>
+          <w:szCs w:val="20"/>
+        </w:rPr>
+        <w:tab/>
+      </w:r>
+      <w:r>
+        <w:rPr>
+          <w:rFonts w:ascii="Times New Roman" w:hAnsi="Times New Roman" w:cs="Times New Roman"/>
+          <w:sz w:val="20"/>
+          <w:szCs w:val="20"/>
+        </w:rPr>
+        <w:tab/>
+      </w:r>
+      <w:r>
+        <w:rPr>
+          <w:rFonts w:ascii="Times New Roman" w:hAnsi="Times New Roman" w:cs="Times New Roman"/>
+          <w:sz w:val="20"/>
+          <w:szCs w:val="20"/>
+        </w:rPr>
+        <w:tab/>
+      </w:r>
+      <w:r>
+        <w:rPr>
+          <w:rFonts w:ascii="Times New Roman" w:hAnsi="Times New Roman" w:cs="Times New Roman"/>
+          <w:sz w:val="20"/>
+          <w:szCs w:val="20"/>
+        </w:rPr>
+        <w:tab/>
+      </w:r>
+      <w:r>
+        <w:rPr>
+          <w:rFonts w:ascii="Times New Roman" w:hAnsi="Times New Roman" w:cs="Times New Roman"/>
+          <w:sz w:val="20"/>
+          <w:szCs w:val="20"/>
+        </w:rPr>
+        <w:tab/>
+      </w:r>
+      <w:r>
+        <w:rPr>
+          <w:rFonts w:ascii="Times New Roman" w:hAnsi="Times New Roman" w:cs="Times New Roman"/>
+          <w:sz w:val="20"/>
+          <w:szCs w:val="20"/>
+        </w:rPr>
+        <w:tab/>
+      </w:r>
+      <w:r>
+        <w:rPr>
+          <w:rFonts w:ascii="Times New Roman" w:hAnsi="Times New Roman" w:cs="Times New Roman"/>
+          <w:sz w:val="20"/>
+          <w:szCs w:val="20"/>
+        </w:rPr>
+        <w:tab/>
+      </w:r>
+      <w:r>
+        <w:rPr>
+          <w:rFonts w:ascii="Times New Roman" w:hAnsi="Times New Roman" w:cs="Times New Roman"/>
+          <w:sz w:val="20"/>
+          <w:szCs w:val="20"/>
+        </w:rPr>
+        <w:tab/>
+      </w:r>
+      <w:r>
+        <w:rPr>
+          <w:rFonts w:ascii="Times New Roman" w:hAnsi="Times New Roman" w:cs="Times New Roman"/>
+          <w:sz w:val="20"/>
+          <w:szCs w:val="20"/>
+        </w:rPr>
+        <w:tab/>
+      </w:r>
+      <w:r>
+        <w:rPr>
+          <w:rFonts w:ascii="Times New Roman" w:hAnsi="Times New Roman" w:cs="Times New Roman"/>
+          <w:sz w:val="20"/>
+          <w:szCs w:val="20"/>
+        </w:rPr>
+        <w:tab/>
+      </w:r>
+      <w:r>
+        <w:rPr>
+          <w:rFonts w:ascii="Times New Roman" w:hAnsi="Times New Roman" w:cs="Times New Roman"/>
+          <w:sz w:val="20"/>
+          <w:szCs w:val="20"/>
+        </w:rPr>
+        <w:tab/>
+      </w:r>
+      <w:r>
+        <w:rPr>
+          <w:rFonts w:ascii="Times New Roman" w:hAnsi="Times New Roman" w:cs="Times New Roman"/>
+          <w:sz w:val="20"/>
+          <w:szCs w:val="20"/>
+        </w:rPr>
+        <w:tab/>
+      </w:r>
+      <w:r>
+        <w:rPr>
+          <w:rFonts w:ascii="Times New Roman" w:hAnsi="Times New Roman" w:cs="Times New Roman"/>
+          <w:sz w:val="20"/>
+          <w:szCs w:val="20"/>
+        </w:rPr>
+        <w:tab/>
+      </w:r>
+      <w:r>
+        <w:rPr>
+          <w:rFonts w:ascii="Times New Roman" w:hAnsi="Times New Roman" w:cs="Times New Roman"/>
+          <w:sz w:val="20"/>
+          <w:szCs w:val="20"/>
+        </w:rPr>
+        <w:tab/>
+      </w:r>
+      <w:r>
+        <w:rPr>
+          <w:rFonts w:ascii="Times New Roman" w:hAnsi="Times New Roman" w:cs="Times New Roman"/>
+          <w:sz w:val="20"/>
+          <w:szCs w:val="20"/>
+        </w:rPr>
+        <w:tab/>
+      </w:r>
+      <w:r>
+        <w:rPr>
+          <w:rFonts w:ascii="Times New Roman" w:hAnsi="Times New Roman" w:cs="Times New Roman"/>
+          <w:sz w:val="20"/>
+          <w:szCs w:val="20"/>
+        </w:rPr>
+        <w:tab/>
+      </w:r>
+      <w:r>
+        <w:rPr>
+          <w:rFonts w:ascii="Times New Roman" w:hAnsi="Times New Roman" w:cs="Times New Roman"/>
+          <w:sz w:val="20"/>
+          <w:szCs w:val="20"/>
+        </w:rPr>
+        <w:tab/>
+      </w:r>
+      <w:r>
+        <w:rPr>
+          <w:rFonts w:ascii="Times New Roman" w:hAnsi="Times New Roman" w:cs="Times New Roman"/>
+          <w:sz w:val="20"/>
+          <w:szCs w:val="20"/>
+        </w:rPr>
+        <w:tab/>
+      </w:r>
+      <w:r>
+        <w:rPr>
+          <w:rFonts w:ascii="Times New Roman" w:hAnsi="Times New Roman" w:cs="Times New Roman"/>
+          <w:sz w:val="20"/>
+          <w:szCs w:val="20"/>
+        </w:rPr>
+        <w:tab/>
+      </w:r>
+    </w:p>
+    <w:p>
+      <w:pPr>
+        <w:rPr>
+          <w:rFonts w:ascii="Times New Roman" w:hAnsi="Times New Roman" w:cs="Times New Roman"/>
+          <w:sz w:val="24"/>
+          <w:szCs w:val="24"/>
+        </w:rPr>
+      </w:pPr>
+      <w:r>
+        <w:rPr>
+          <w:rFonts w:ascii="Times New Roman" w:hAnsi="Times New Roman" w:cs="Times New Roman"/>
+          <w:sz w:val="24"/>
+          <w:szCs w:val="24"/>
+        </w:rPr>
+        <w:lastRenderedPageBreak/>
+        <w:t>2.4.1 Sprint Planning:</w:t>
+      </w:r>
+    </w:p>
+    <w:p>
+      <w:pPr>
+        <w:rPr>
+          <w:rFonts w:ascii="Times New Roman" w:hAnsi="Times New Roman" w:cs="Times New Roman"/>
+          <w:sz w:val="20"/>
+          <w:szCs w:val="20"/>
+          <w:lang w:val="en-US"/>
+        </w:rPr>
+      </w:pPr>
+      <w:r>
+        <w:rPr>
+          <w:rFonts w:ascii="Times New Roman" w:hAnsi="Times New Roman" w:cs="Times New Roman"/>
+          <w:sz w:val="20"/>
+          <w:szCs w:val="20"/>
+          <w:lang w:val="en-US"/>
+        </w:rPr>
+        <w:t>The project was planned into 4 sprints with 2week of sprint intervals as dated below:</w:t>
+      </w:r>
+    </w:p>
+    <w:p>
+      <w:pPr>
+        <w:rPr>
+          <w:rFonts w:ascii="Times New Roman" w:hAnsi="Times New Roman" w:cs="Times New Roman"/>
+          <w:sz w:val="20"/>
+          <w:szCs w:val="20"/>
+          <w:lang w:val="en-US"/>
+        </w:rPr>
+      </w:pPr>
+      <w:r>
+        <w:rPr>
+          <w:noProof/>
+        </w:rPr>
+        <w:drawing>
+          <wp:inline distT="0" distB="0" distL="0" distR="0" wp14:anchorId="4519D03F" wp14:editId="27590BE2">
+            <wp:extent cx="5731510" cy="3102610"/>
+            <wp:effectExtent l="0" t="0" r="2540" b="2540"/>
+            <wp:docPr id="253116665" name="Picture 1" descr="A diagram of a agile project&#10;&#10;Description automatically generated"/>
+            <wp:cNvGraphicFramePr>
+              <a:graphicFrameLocks xmlns:a="http://schemas.openxmlformats.org/drawingml/2006/main" noChangeAspect="1"/>
+            </wp:cNvGraphicFramePr>
+            <a:graphic xmlns:a="http://schemas.openxmlformats.org/drawingml/2006/main">
+              <a:graphicData uri="http://schemas.openxmlformats.org/drawingml/2006/picture">
+                <pic:pic xmlns:pic="http://schemas.openxmlformats.org/drawingml/2006/picture">
+                  <pic:nvPicPr>
+                    <pic:cNvPr id="253116665" name="Picture 1" descr="A diagram of a agile project&#10;&#10;Description automatically generated"/>
+                    <pic:cNvPicPr/>
+                  </pic:nvPicPr>
+                  <pic:blipFill>
+                    <a:blip r:embed="rId9"/>
+                    <a:stretch>
+                      <a:fillRect/>
+                    </a:stretch>
+                  </pic:blipFill>
+                  <pic:spPr>
+                    <a:xfrm>
+                      <a:off x="0" y="0"/>
+                      <a:ext cx="5731510" cy="3102610"/>
+                    </a:xfrm>
+                    <a:prstGeom prst="rect">
+                      <a:avLst/>
+                    </a:prstGeom>
+                  </pic:spPr>
+                </pic:pic>
+              </a:graphicData>
+            </a:graphic>
+          </wp:inline>
+        </w:drawing>
+      </w:r>
+    </w:p>
+    <w:p>
+      <w:pPr>
+        <w:rPr>
+          <w:rFonts w:ascii="Times New Roman" w:hAnsi="Times New Roman" w:cs="Times New Roman"/>
+          <w:sz w:val="20"/>
+          <w:szCs w:val="20"/>
+          <w:lang w:val="en-US"/>
+        </w:rPr>
+      </w:pPr>
+      <w:r>
+        <w:rPr>
+          <w:rFonts w:ascii="Times New Roman" w:hAnsi="Times New Roman" w:cs="Times New Roman"/>
+          <w:sz w:val="20"/>
+          <w:szCs w:val="20"/>
+          <w:lang w:val="en-US"/>
+        </w:rPr>
+        <w:t>Sprint 1: First major task in the sprint is Architecture design and pattern discussion. Edit profile and Logout -Frontend.</w:t>
+      </w:r>
+    </w:p>
+    <w:p>
+      <w:pPr>
+        <w:rPr>
+          <w:rFonts w:ascii="Times New Roman" w:hAnsi="Times New Roman" w:cs="Times New Roman"/>
+          <w:sz w:val="20"/>
+          <w:szCs w:val="20"/>
+          <w:lang w:val="en-US"/>
+        </w:rPr>
+      </w:pPr>
+      <w:r>
+        <w:rPr>
+          <w:rFonts w:ascii="Times New Roman" w:hAnsi="Times New Roman" w:cs="Times New Roman"/>
+          <w:sz w:val="20"/>
+          <w:szCs w:val="20"/>
+          <w:lang w:val="en-US"/>
+        </w:rPr>
+        <w:t>Sprint 2: Design of Login page and its sub fields on Frontend and Blackened, implementation of Nav-bar.</w:t>
+      </w:r>
+    </w:p>
+    <w:p>
+      <w:pPr>
+        <w:rPr>
+          <w:rFonts w:ascii="Times New Roman" w:hAnsi="Times New Roman" w:cs="Times New Roman"/>
+          <w:sz w:val="20"/>
+          <w:szCs w:val="20"/>
+          <w:lang w:val="en-US"/>
+        </w:rPr>
+      </w:pPr>
+      <w:r>
+        <w:rPr>
+          <w:rFonts w:ascii="Times New Roman" w:hAnsi="Times New Roman" w:cs="Times New Roman"/>
+          <w:sz w:val="20"/>
+          <w:szCs w:val="20"/>
+          <w:lang w:val="en-US"/>
+        </w:rPr>
+        <w:t xml:space="preserve">Sprint 3: Sharing of APIs created between group 1 and group 2 for open services agreement. </w:t>
+      </w:r>
+    </w:p>
+    <w:p>
+      <w:pPr>
+        <w:rPr>
+          <w:rFonts w:ascii="Times New Roman" w:hAnsi="Times New Roman" w:cs="Times New Roman"/>
+          <w:sz w:val="20"/>
+          <w:szCs w:val="20"/>
+          <w:lang w:val="en-US"/>
+        </w:rPr>
+      </w:pPr>
+      <w:r>
+        <w:rPr>
+          <w:rFonts w:ascii="Times New Roman" w:hAnsi="Times New Roman" w:cs="Times New Roman"/>
+          <w:sz w:val="20"/>
+          <w:szCs w:val="20"/>
+          <w:lang w:val="en-US"/>
+        </w:rPr>
+        <w:t>Sprint 4: Update the offered employee status with the response from project A (Profile Accepted/Rejected)</w:t>
+      </w:r>
+    </w:p>
+    <w:p>
+      <w:pPr>
+        <w:rPr>
+          <w:rFonts w:ascii="Times New Roman" w:hAnsi="Times New Roman" w:cs="Times New Roman"/>
+          <w:sz w:val="20"/>
+          <w:szCs w:val="20"/>
+          <w:lang w:val="en-US"/>
+        </w:rPr>
+      </w:pPr>
+      <w:r>
+        <w:rPr>
+          <w:rFonts w:ascii="Times New Roman" w:hAnsi="Times New Roman" w:cs="Times New Roman"/>
+          <w:sz w:val="20"/>
+          <w:szCs w:val="20"/>
+          <w:lang w:val="en-US"/>
+        </w:rPr>
+        <w:t xml:space="preserve">Sprint 5: Testing of data between group </w:t>
+      </w:r>
+      <w:r>
+        <w:rPr>
+          <w:rFonts w:ascii="Times New Roman" w:hAnsi="Times New Roman" w:cs="Times New Roman"/>
+          <w:sz w:val="20"/>
+          <w:szCs w:val="20"/>
+          <w:lang w:val="en-US"/>
+        </w:rPr>
+        <w:t>2</w:t>
+      </w:r>
+      <w:r>
+        <w:rPr>
+          <w:rFonts w:ascii="Times New Roman" w:hAnsi="Times New Roman" w:cs="Times New Roman"/>
+          <w:sz w:val="20"/>
+          <w:szCs w:val="20"/>
+          <w:lang w:val="en-US"/>
+        </w:rPr>
+        <w:t xml:space="preserve"> and </w:t>
+      </w:r>
+      <w:r>
+        <w:rPr>
+          <w:rFonts w:ascii="Times New Roman" w:hAnsi="Times New Roman" w:cs="Times New Roman"/>
+          <w:sz w:val="20"/>
+          <w:szCs w:val="20"/>
+          <w:lang w:val="en-US"/>
+        </w:rPr>
+        <w:t>4</w:t>
+      </w:r>
+      <w:r>
+        <w:rPr>
+          <w:rFonts w:ascii="Times New Roman" w:hAnsi="Times New Roman" w:cs="Times New Roman"/>
+          <w:sz w:val="20"/>
+          <w:szCs w:val="20"/>
+          <w:lang w:val="en-US"/>
+        </w:rPr>
+        <w:t>. Updating selected profile in database and fixing file path object.</w:t>
+      </w:r>
+    </w:p>
+    <w:p>
+      <w:pPr>
+        <w:rPr>
+          <w:rFonts w:ascii="Times New Roman" w:hAnsi="Times New Roman" w:cs="Times New Roman"/>
+          <w:sz w:val="20"/>
+          <w:szCs w:val="20"/>
+        </w:rPr>
+      </w:pPr>
+    </w:p>
+    <w:p>
+      <w:pPr>
+        <w:rPr>
+          <w:rFonts w:ascii="Times New Roman" w:hAnsi="Times New Roman" w:cs="Times New Roman"/>
+          <w:sz w:val="20"/>
+          <w:szCs w:val="20"/>
+        </w:rPr>
+      </w:pPr>
+      <w:r>
+        <w:rPr>
+          <w:rFonts w:ascii="Times New Roman" w:hAnsi="Times New Roman" w:cs="Times New Roman"/>
+          <w:sz w:val="20"/>
+          <w:szCs w:val="20"/>
+        </w:rPr>
+        <w:tab/>
+      </w:r>
+      <w:r>
+        <w:rPr>
+          <w:rFonts w:ascii="Times New Roman" w:hAnsi="Times New Roman" w:cs="Times New Roman"/>
+          <w:sz w:val="20"/>
+          <w:szCs w:val="20"/>
+        </w:rPr>
+        <w:tab/>
+      </w:r>
+    </w:p>
+    <w:p>
+      <w:pPr>
+        <w:rPr>
+          <w:rFonts w:ascii="Times New Roman" w:hAnsi="Times New Roman" w:cs="Times New Roman"/>
+          <w:sz w:val="20"/>
+          <w:szCs w:val="20"/>
+        </w:rPr>
+      </w:pPr>
+    </w:p>
+    <w:p>
+      <w:pPr>
+        <w:rPr>
+          <w:rFonts w:ascii="Times New Roman" w:hAnsi="Times New Roman" w:cs="Times New Roman"/>
+          <w:sz w:val="20"/>
+          <w:szCs w:val="20"/>
+        </w:rPr>
+      </w:pPr>
+    </w:p>
+    <w:p>
+      <w:pPr>
+        <w:rPr>
+          <w:rFonts w:ascii="Times New Roman" w:hAnsi="Times New Roman" w:cs="Times New Roman"/>
+          <w:sz w:val="20"/>
+          <w:szCs w:val="20"/>
+        </w:rPr>
+      </w:pPr>
+    </w:p>
+    <w:p>
+      <w:pPr>
+        <w:rPr>
+          <w:rFonts w:ascii="Times New Roman" w:hAnsi="Times New Roman" w:cs="Times New Roman"/>
+          <w:sz w:val="20"/>
+          <w:szCs w:val="20"/>
+        </w:rPr>
+      </w:pPr>
+    </w:p>
+    <w:p>
+      <w:pPr>
+        <w:rPr>
+          <w:rFonts w:ascii="Times New Roman" w:hAnsi="Times New Roman" w:cs="Times New Roman"/>
+          <w:sz w:val="20"/>
+          <w:szCs w:val="20"/>
+        </w:rPr>
+      </w:pPr>
+    </w:p>
+    <w:p>
+      <w:pPr>
+        <w:rPr>
+          <w:rFonts w:ascii="Times New Roman" w:hAnsi="Times New Roman" w:cs="Times New Roman"/>
+          <w:sz w:val="20"/>
+          <w:szCs w:val="20"/>
+        </w:rPr>
+      </w:pPr>
+    </w:p>
+    <w:p>
+      <w:pPr>
+        <w:rPr>
+          <w:rFonts w:ascii="Times New Roman" w:hAnsi="Times New Roman" w:cs="Times New Roman"/>
+          <w:sz w:val="20"/>
+          <w:szCs w:val="20"/>
+        </w:rPr>
+      </w:pPr>
+    </w:p>
+    <w:p>
+      <w:pPr>
+        <w:rPr>
+          <w:rFonts w:ascii="Times New Roman" w:hAnsi="Times New Roman" w:cs="Times New Roman"/>
+          <w:sz w:val="20"/>
+          <w:szCs w:val="20"/>
+        </w:rPr>
+      </w:pPr>
+    </w:p>
+    <w:p>
+      <w:pPr>
+        <w:rPr>
+          <w:rFonts w:ascii="Times New Roman" w:hAnsi="Times New Roman" w:cs="Times New Roman"/>
+          <w:sz w:val="20"/>
+          <w:szCs w:val="20"/>
+        </w:rPr>
+      </w:pPr>
+    </w:p>
+    <w:p>
+      <w:pPr>
+        <w:rPr>
+          <w:rFonts w:ascii="Times New Roman" w:hAnsi="Times New Roman" w:cs="Times New Roman"/>
+          <w:sz w:val="20"/>
+          <w:szCs w:val="20"/>
+        </w:rPr>
+      </w:pPr>
+    </w:p>
+    <w:p>
+      <w:pPr>
+        <w:rPr>
+          <w:rFonts w:ascii="Times New Roman" w:hAnsi="Times New Roman" w:cs="Times New Roman"/>
+          <w:sz w:val="20"/>
+          <w:szCs w:val="20"/>
+        </w:rPr>
+      </w:pPr>
+    </w:p>
+    <w:p>
+      <w:pPr>
+        <w:pStyle w:val="ListParagraph"/>
+        <w:numPr>
+          <w:ilvl w:val="0"/>
+          <w:numId w:val="2"/>
+        </w:numPr>
+        <w:rPr>
+          <w:rFonts w:ascii="Times New Roman" w:hAnsi="Times New Roman" w:cs="Times New Roman"/>
+          <w:sz w:val="24"/>
+          <w:szCs w:val="24"/>
+        </w:rPr>
+      </w:pPr>
+      <w:r>
+        <w:rPr>
+          <w:rFonts w:ascii="Times New Roman" w:hAnsi="Times New Roman" w:cs="Times New Roman"/>
+          <w:sz w:val="24"/>
+          <w:szCs w:val="24"/>
+        </w:rPr>
+        <w:lastRenderedPageBreak/>
+        <w:t>Kanban Board</w:t>
+      </w:r>
+    </w:p>
+    <w:p>
+      <w:pPr>
+        <w:pStyle w:val="ListParagraph"/>
+        <w:ind w:left="360"/>
+        <w:rPr>
+          <w:rFonts w:ascii="Times New Roman" w:hAnsi="Times New Roman" w:cs="Times New Roman"/>
+          <w:sz w:val="24"/>
+          <w:szCs w:val="24"/>
+        </w:rPr>
+      </w:pPr>
+    </w:p>
+    <w:p>
+      <w:pPr>
+        <w:pStyle w:val="ListParagraph"/>
+        <w:ind w:left="360"/>
+        <w:rPr>
+          <w:rFonts w:ascii="Times New Roman" w:hAnsi="Times New Roman" w:cs="Times New Roman"/>
+          <w:sz w:val="20"/>
+          <w:szCs w:val="20"/>
+        </w:rPr>
+      </w:pPr>
+      <w:r>
+        <w:rPr>
+          <w:rFonts w:ascii="Times New Roman" w:hAnsi="Times New Roman" w:cs="Times New Roman"/>
+          <w:sz w:val="20"/>
+          <w:szCs w:val="20"/>
+        </w:rPr>
+        <w:t>Teams can effectively visualize and control their operations using Kanban boards, employing cards to represent tasks visually. Each Kanban card includes comprehensive details about the task, such as the due date, assigned personnel, and a description of the work in progress.</w:t>
+      </w:r>
+    </w:p>
+    <w:p>
+      <w:pPr>
+        <w:pStyle w:val="ListParagraph"/>
+        <w:ind w:left="360"/>
+        <w:rPr>
+          <w:rFonts w:ascii="Times New Roman" w:hAnsi="Times New Roman" w:cs="Times New Roman"/>
+          <w:sz w:val="20"/>
+          <w:szCs w:val="20"/>
+        </w:rPr>
+      </w:pPr>
+      <w:r>
+        <w:rPr>
+          <w:noProof/>
+        </w:rPr>
+        <w:drawing>
+          <wp:inline distT="0" distB="0" distL="0" distR="0" wp14:anchorId="45E2CA3B" wp14:editId="1B362B6E">
+            <wp:extent cx="4996543" cy="2231450"/>
+            <wp:effectExtent l="0" t="0" r="0" b="0"/>
+            <wp:docPr id="368435784" name="Picture 1" descr="A screenshot of a computer&#10;&#10;Description automatically generated"/>
+            <wp:cNvGraphicFramePr>
+              <a:graphicFrameLocks xmlns:a="http://schemas.openxmlformats.org/drawingml/2006/main" noChangeAspect="1"/>
+            </wp:cNvGraphicFramePr>
+            <a:graphic xmlns:a="http://schemas.openxmlformats.org/drawingml/2006/main">
+              <a:graphicData uri="http://schemas.openxmlformats.org/drawingml/2006/picture">
+                <pic:pic xmlns:pic="http://schemas.openxmlformats.org/drawingml/2006/picture">
+                  <pic:nvPicPr>
+                    <pic:cNvPr id="368435784" name="Picture 1" descr="A screenshot of a computer&#10;&#10;Description automatically generated"/>
+                    <pic:cNvPicPr/>
+                  </pic:nvPicPr>
+                  <pic:blipFill>
+                    <a:blip r:embed="rId10"/>
+                    <a:stretch>
+                      <a:fillRect/>
+                    </a:stretch>
+                  </pic:blipFill>
+                  <pic:spPr>
+                    <a:xfrm>
+                      <a:off x="0" y="0"/>
+                      <a:ext cx="5009616" cy="2237288"/>
+                    </a:xfrm>
+                    <a:prstGeom prst="rect">
+                      <a:avLst/>
+                    </a:prstGeom>
+                  </pic:spPr>
+                </pic:pic>
+              </a:graphicData>
+            </a:graphic>
+          </wp:inline>
+        </w:drawing>
+      </w:r>
+    </w:p>
+    <w:p>
+      <w:pPr>
+        <w:pStyle w:val="ListParagraph"/>
+        <w:ind w:left="360"/>
+        <w:rPr>
+          <w:rFonts w:ascii="Times New Roman" w:hAnsi="Times New Roman" w:cs="Times New Roman"/>
+          <w:sz w:val="20"/>
+          <w:szCs w:val="20"/>
+        </w:rPr>
+      </w:pPr>
+      <w:r>
+        <w:rPr>
+          <w:rFonts w:ascii="Times New Roman" w:hAnsi="Times New Roman" w:cs="Times New Roman"/>
+          <w:sz w:val="20"/>
+          <w:szCs w:val="20"/>
+        </w:rPr>
+        <w:t>Figure: Kanban Board</w:t>
+      </w:r>
+    </w:p>
+    <w:p>
+      <w:pPr>
+        <w:pStyle w:val="ListParagraph"/>
+        <w:ind w:left="360"/>
+        <w:rPr>
+          <w:rFonts w:ascii="Times New Roman" w:hAnsi="Times New Roman" w:cs="Times New Roman"/>
+          <w:sz w:val="20"/>
+          <w:szCs w:val="20"/>
+        </w:rPr>
+      </w:pPr>
+    </w:p>
+    <w:p>
+      <w:pPr>
+        <w:pStyle w:val="ListParagraph"/>
+        <w:ind w:left="360"/>
+        <w:rPr>
+          <w:rFonts w:ascii="Times New Roman" w:hAnsi="Times New Roman" w:cs="Times New Roman"/>
+          <w:sz w:val="20"/>
+          <w:szCs w:val="20"/>
+          <w:lang w:val="en-US"/>
+        </w:rPr>
+      </w:pPr>
+      <w:r>
+        <w:rPr>
+          <w:rFonts w:ascii="Times New Roman" w:hAnsi="Times New Roman" w:cs="Times New Roman"/>
+          <w:b/>
+          <w:bCs/>
+          <w:sz w:val="20"/>
+          <w:szCs w:val="20"/>
+          <w:lang w:val="en-US"/>
+        </w:rPr>
+        <w:t xml:space="preserve">A product </w:t>
+      </w:r>
+      <w:r>
+        <w:rPr>
+          <w:rFonts w:ascii="Times New Roman" w:hAnsi="Times New Roman" w:cs="Times New Roman"/>
+          <w:b/>
+          <w:bCs/>
+          <w:sz w:val="20"/>
+          <w:szCs w:val="20"/>
+          <w:lang w:val="en-US"/>
+        </w:rPr>
+        <w:t>backlog</w:t>
+      </w:r>
+      <w:r>
+        <w:rPr>
+          <w:rFonts w:ascii="Times New Roman" w:hAnsi="Times New Roman" w:cs="Times New Roman"/>
+          <w:sz w:val="20"/>
+          <w:szCs w:val="20"/>
+          <w:lang w:val="en-US"/>
+        </w:rPr>
+        <w:t xml:space="preserve"> is a dynamic, prioritized list of tasks, features, and enhancements that a development team plans to work on in a product. It evolves over time, reflecting changing priorities and business needs. The backlog helps prioritize work, estimate effort, and provides visibility into upcoming tasks for efficient product development. Managed by the product owner, it serves as a living document in agile development.</w:t>
+      </w:r>
+    </w:p>
+    <w:p>
+      <w:pPr>
+        <w:pStyle w:val="ListParagraph"/>
+        <w:ind w:left="360"/>
+        <w:rPr>
+          <w:rFonts w:ascii="Times New Roman" w:hAnsi="Times New Roman" w:cs="Times New Roman"/>
+          <w:sz w:val="20"/>
+          <w:szCs w:val="20"/>
+          <w:lang w:val="en-US"/>
+        </w:rPr>
+      </w:pPr>
+    </w:p>
+    <w:p>
+      <w:pPr>
+        <w:pStyle w:val="ListParagraph"/>
+        <w:ind w:left="360"/>
+        <w:rPr>
+          <w:rFonts w:ascii="Times New Roman" w:hAnsi="Times New Roman" w:cs="Times New Roman"/>
+          <w:sz w:val="20"/>
+          <w:szCs w:val="20"/>
+        </w:rPr>
+      </w:pPr>
+    </w:p>
+    <w:p>
+      <w:pPr>
+        <w:pStyle w:val="ListParagraph"/>
+        <w:ind w:left="360"/>
+        <w:rPr>
+          <w:rFonts w:ascii="Times New Roman" w:hAnsi="Times New Roman" w:cs="Times New Roman"/>
+          <w:sz w:val="20"/>
+          <w:szCs w:val="20"/>
+        </w:rPr>
+      </w:pPr>
+    </w:p>
+    <w:p>
+      <w:pPr>
+        <w:pStyle w:val="ListParagraph"/>
+        <w:ind w:left="360"/>
+        <w:rPr>
+          <w:rFonts w:ascii="Times New Roman" w:hAnsi="Times New Roman" w:cs="Times New Roman"/>
+          <w:sz w:val="20"/>
+          <w:szCs w:val="20"/>
+        </w:rPr>
+      </w:pPr>
+      <w:r>
+        <w:rPr>
+          <w:rFonts w:ascii="Times New Roman" w:hAnsi="Times New Roman" w:cs="Times New Roman"/>
+          <w:b/>
+          <w:bCs/>
+          <w:sz w:val="20"/>
+          <w:szCs w:val="20"/>
+        </w:rPr>
+        <w:t>Task Name:</w:t>
+      </w:r>
+      <w:r>
+        <w:rPr>
+          <w:rFonts w:ascii="Times New Roman" w:hAnsi="Times New Roman" w:cs="Times New Roman"/>
+          <w:sz w:val="20"/>
+          <w:szCs w:val="20"/>
+        </w:rPr>
+        <w:t xml:space="preserve"> Clarity in task labels is crucial for understanding the nature of the work. Tasks that begin with a verb, like "Add functionality to web app," provide a high-level overview of the required work.</w:t>
+      </w:r>
+    </w:p>
+    <w:p>
+      <w:pPr>
+        <w:pStyle w:val="ListParagraph"/>
+        <w:ind w:left="360"/>
+        <w:rPr>
+          <w:rFonts w:ascii="Times New Roman" w:hAnsi="Times New Roman" w:cs="Times New Roman"/>
+          <w:sz w:val="20"/>
+          <w:szCs w:val="20"/>
+        </w:rPr>
+      </w:pPr>
+    </w:p>
+    <w:p>
+      <w:pPr>
+        <w:pStyle w:val="ListParagraph"/>
+        <w:ind w:left="360"/>
+        <w:rPr>
+          <w:rFonts w:ascii="Times New Roman" w:hAnsi="Times New Roman" w:cs="Times New Roman"/>
+          <w:sz w:val="20"/>
+          <w:szCs w:val="20"/>
+        </w:rPr>
+      </w:pPr>
+      <w:r>
+        <w:rPr>
+          <w:rFonts w:ascii="Times New Roman" w:hAnsi="Times New Roman" w:cs="Times New Roman"/>
+          <w:b/>
+          <w:bCs/>
+          <w:sz w:val="20"/>
+          <w:szCs w:val="20"/>
+        </w:rPr>
+        <w:t>Key Dates:</w:t>
+      </w:r>
+      <w:r>
+        <w:rPr>
+          <w:rFonts w:ascii="Times New Roman" w:hAnsi="Times New Roman" w:cs="Times New Roman"/>
+          <w:sz w:val="20"/>
+          <w:szCs w:val="20"/>
+        </w:rPr>
+        <w:t xml:space="preserve"> Depending on your team's process, certain dates may hold significance for both project managers and developers. For example, a project manager might need the task's start date, while a developer would require the task's deadline.</w:t>
+      </w:r>
+    </w:p>
+    <w:p>
+      <w:pPr>
+        <w:pStyle w:val="ListParagraph"/>
+        <w:ind w:left="360"/>
+        <w:rPr>
+          <w:rFonts w:ascii="Times New Roman" w:hAnsi="Times New Roman" w:cs="Times New Roman"/>
+          <w:sz w:val="20"/>
+          <w:szCs w:val="20"/>
+        </w:rPr>
+      </w:pPr>
+    </w:p>
+    <w:p>
+      <w:pPr>
+        <w:pStyle w:val="ListParagraph"/>
+        <w:ind w:left="360"/>
+        <w:rPr>
+          <w:rFonts w:ascii="Times New Roman" w:hAnsi="Times New Roman" w:cs="Times New Roman"/>
+          <w:sz w:val="20"/>
+          <w:szCs w:val="20"/>
+        </w:rPr>
+      </w:pPr>
+      <w:r>
+        <w:rPr>
+          <w:rFonts w:ascii="Times New Roman" w:hAnsi="Times New Roman" w:cs="Times New Roman"/>
+          <w:b/>
+          <w:bCs/>
+          <w:sz w:val="20"/>
+          <w:szCs w:val="20"/>
+        </w:rPr>
+        <w:t>Task Owner:</w:t>
+      </w:r>
+      <w:r>
+        <w:rPr>
+          <w:rFonts w:ascii="Times New Roman" w:hAnsi="Times New Roman" w:cs="Times New Roman"/>
+          <w:sz w:val="20"/>
+          <w:szCs w:val="20"/>
+        </w:rPr>
+        <w:t xml:space="preserve"> The designated task owner is responsible for ensuring that the job is completed. Any queries regarding the task should be directed to this individual.</w:t>
+      </w:r>
+    </w:p>
+    <w:p>
+      <w:pPr>
+        <w:pStyle w:val="ListParagraph"/>
+        <w:ind w:left="360"/>
+        <w:rPr>
+          <w:rFonts w:ascii="Times New Roman" w:hAnsi="Times New Roman" w:cs="Times New Roman"/>
+          <w:sz w:val="20"/>
+          <w:szCs w:val="20"/>
+        </w:rPr>
+      </w:pPr>
+    </w:p>
+    <w:p>
+      <w:pPr>
+        <w:pStyle w:val="ListParagraph"/>
+        <w:ind w:left="360"/>
+        <w:rPr>
+          <w:rFonts w:ascii="Times New Roman" w:hAnsi="Times New Roman" w:cs="Times New Roman"/>
+          <w:sz w:val="20"/>
+          <w:szCs w:val="20"/>
+        </w:rPr>
+      </w:pPr>
+      <w:r>
+        <w:rPr>
+          <w:rFonts w:ascii="Times New Roman" w:hAnsi="Times New Roman" w:cs="Times New Roman"/>
+          <w:b/>
+          <w:bCs/>
+          <w:sz w:val="20"/>
+          <w:szCs w:val="20"/>
+        </w:rPr>
+        <w:t>Task Status:</w:t>
+      </w:r>
+      <w:r>
+        <w:rPr>
+          <w:rFonts w:ascii="Times New Roman" w:hAnsi="Times New Roman" w:cs="Times New Roman"/>
+          <w:sz w:val="20"/>
+          <w:szCs w:val="20"/>
+        </w:rPr>
+        <w:t xml:space="preserve"> In the Kanban system, task status is often indicated by the card's location on the Kanban board. It is essential for everyone to be familiar with the various stages of your team's Kanban board, as each team may have a distinct process for tracking work in progress.</w:t>
+      </w:r>
+    </w:p>
+    <w:p>
+      <w:pPr>
+        <w:pStyle w:val="ListParagraph"/>
+        <w:ind w:left="360"/>
+        <w:rPr>
+          <w:rFonts w:ascii="Times New Roman" w:hAnsi="Times New Roman" w:cs="Times New Roman"/>
+          <w:sz w:val="20"/>
+          <w:szCs w:val="20"/>
+        </w:rPr>
+      </w:pPr>
+    </w:p>
+    <w:p>
+      <w:pPr>
+        <w:pStyle w:val="ListParagraph"/>
+        <w:ind w:left="360"/>
+        <w:rPr>
+          <w:rFonts w:ascii="Times New Roman" w:hAnsi="Times New Roman" w:cs="Times New Roman"/>
+          <w:sz w:val="20"/>
+          <w:szCs w:val="20"/>
+        </w:rPr>
+      </w:pPr>
+      <w:r>
+        <w:rPr>
+          <w:rFonts w:ascii="Times New Roman" w:hAnsi="Times New Roman" w:cs="Times New Roman"/>
+          <w:b/>
+          <w:bCs/>
+          <w:sz w:val="20"/>
+          <w:szCs w:val="20"/>
+        </w:rPr>
+        <w:t>Task Priority:</w:t>
+      </w:r>
+      <w:r>
+        <w:rPr>
+          <w:rFonts w:ascii="Times New Roman" w:hAnsi="Times New Roman" w:cs="Times New Roman"/>
+          <w:sz w:val="20"/>
+          <w:szCs w:val="20"/>
+        </w:rPr>
+        <w:t xml:space="preserve"> Illustrating the significance of an activity in relation to others is crucial. Setting priorities can help maximize lead time for tasks that demand it, assisting the development team in organizing their work effectively.</w:t>
+      </w:r>
+    </w:p>
+    <w:p>
+      <w:pPr>
+        <w:pStyle w:val="ListParagraph"/>
+        <w:ind w:left="360"/>
+        <w:rPr>
+          <w:rFonts w:ascii="Times New Roman" w:hAnsi="Times New Roman" w:cs="Times New Roman"/>
+          <w:sz w:val="20"/>
+          <w:szCs w:val="20"/>
+        </w:rPr>
+      </w:pPr>
+    </w:p>
+    <w:p>
+      <w:pPr>
+        <w:pStyle w:val="ListParagraph"/>
+        <w:ind w:left="360"/>
+        <w:rPr>
+          <w:rFonts w:ascii="Times New Roman" w:hAnsi="Times New Roman" w:cs="Times New Roman"/>
+          <w:sz w:val="20"/>
+          <w:szCs w:val="20"/>
+        </w:rPr>
+      </w:pPr>
+      <w:r>
+        <w:rPr>
+          <w:rFonts w:ascii="Times New Roman" w:hAnsi="Times New Roman" w:cs="Times New Roman"/>
+          <w:b/>
+          <w:bCs/>
+          <w:sz w:val="20"/>
+          <w:szCs w:val="20"/>
+        </w:rPr>
+        <w:t>Subtasks:</w:t>
+      </w:r>
+      <w:r>
+        <w:rPr>
+          <w:rFonts w:ascii="Times New Roman" w:hAnsi="Times New Roman" w:cs="Times New Roman"/>
+          <w:sz w:val="20"/>
+          <w:szCs w:val="20"/>
+        </w:rPr>
+        <w:t xml:space="preserve"> Some tasks may be sufficiently </w:t>
+      </w:r>
+      <w:proofErr w:type="spellStart"/>
+      <w:r>
+        <w:rPr>
+          <w:rFonts w:ascii="Times New Roman" w:hAnsi="Times New Roman" w:cs="Times New Roman"/>
+          <w:sz w:val="20"/>
+          <w:szCs w:val="20"/>
+        </w:rPr>
+        <w:t>labor-intensive</w:t>
+      </w:r>
+      <w:proofErr w:type="spellEnd"/>
+      <w:r>
+        <w:rPr>
+          <w:rFonts w:ascii="Times New Roman" w:hAnsi="Times New Roman" w:cs="Times New Roman"/>
+          <w:sz w:val="20"/>
+          <w:szCs w:val="20"/>
+        </w:rPr>
+        <w:t xml:space="preserve"> to warrant division into smaller subtasks. These subtasks can be linked to a parent task, contributing to a more organized workflow.</w:t>
+      </w:r>
+    </w:p>
+    <w:p>
+      <w:pPr>
+        <w:pStyle w:val="ListParagraph"/>
+        <w:ind w:left="360"/>
+        <w:rPr>
+          <w:rFonts w:ascii="Times New Roman" w:hAnsi="Times New Roman" w:cs="Times New Roman"/>
+          <w:sz w:val="20"/>
+          <w:szCs w:val="20"/>
+        </w:rPr>
+      </w:pPr>
+    </w:p>
+    <w:p>
+      <w:pPr>
+        <w:pStyle w:val="ListParagraph"/>
+        <w:ind w:left="360"/>
+        <w:rPr>
+          <w:rFonts w:ascii="Times New Roman" w:hAnsi="Times New Roman" w:cs="Times New Roman"/>
+          <w:sz w:val="20"/>
+          <w:szCs w:val="20"/>
+        </w:rPr>
+      </w:pPr>
+    </w:p>
+    <w:p>
+      <w:pPr>
+        <w:pStyle w:val="ListParagraph"/>
+        <w:ind w:left="360"/>
+        <w:rPr>
+          <w:rFonts w:ascii="Times New Roman" w:hAnsi="Times New Roman" w:cs="Times New Roman"/>
+          <w:sz w:val="20"/>
+          <w:szCs w:val="20"/>
+        </w:rPr>
+      </w:pPr>
+    </w:p>
+    <w:p>
+      <w:pPr>
+        <w:pStyle w:val="ListParagraph"/>
+        <w:ind w:left="360"/>
+        <w:rPr>
+          <w:rFonts w:ascii="Times New Roman" w:hAnsi="Times New Roman" w:cs="Times New Roman"/>
+          <w:sz w:val="20"/>
+          <w:szCs w:val="20"/>
+        </w:rPr>
+      </w:pPr>
+    </w:p>
+    <w:p>
+      <w:pPr>
+        <w:pStyle w:val="ListParagraph"/>
+        <w:ind w:left="360"/>
+        <w:rPr>
+          <w:rFonts w:ascii="Times New Roman" w:hAnsi="Times New Roman" w:cs="Times New Roman"/>
+          <w:sz w:val="20"/>
+          <w:szCs w:val="20"/>
+        </w:rPr>
+      </w:pPr>
+    </w:p>
+    <w:p>
+      <w:pPr>
+        <w:pStyle w:val="ListParagraph"/>
+        <w:ind w:left="360"/>
+        <w:rPr>
+          <w:rFonts w:ascii="Times New Roman" w:hAnsi="Times New Roman" w:cs="Times New Roman"/>
+          <w:sz w:val="20"/>
+          <w:szCs w:val="20"/>
+        </w:rPr>
+      </w:pPr>
+    </w:p>
+    <w:p>
+      <w:pPr>
+        <w:rPr>
+          <w:rFonts w:ascii="Times New Roman" w:hAnsi="Times New Roman" w:cs="Times New Roman"/>
+          <w:sz w:val="20"/>
+          <w:szCs w:val="20"/>
+        </w:rPr>
+      </w:pPr>
+    </w:p>
+    <w:p>
+      <w:pPr>
+        <w:pStyle w:val="ListParagraph"/>
+        <w:ind w:left="360"/>
+        <w:rPr>
+          <w:rFonts w:ascii="Times New Roman" w:hAnsi="Times New Roman" w:cs="Times New Roman"/>
+          <w:sz w:val="20"/>
+          <w:szCs w:val="20"/>
+        </w:rPr>
+      </w:pPr>
+    </w:p>
+    <w:p>
+      <w:pPr>
+        <w:pStyle w:val="ListParagraph"/>
+        <w:numPr>
+          <w:ilvl w:val="0"/>
+          <w:numId w:val="2"/>
+        </w:numPr>
+        <w:rPr>
+          <w:rFonts w:ascii="Times New Roman" w:hAnsi="Times New Roman" w:cs="Times New Roman"/>
+          <w:sz w:val="24"/>
+          <w:szCs w:val="24"/>
+        </w:rPr>
+      </w:pPr>
+      <w:r>
+        <w:rPr>
+          <w:rFonts w:ascii="Times New Roman" w:hAnsi="Times New Roman" w:cs="Times New Roman"/>
+          <w:sz w:val="24"/>
+          <w:szCs w:val="24"/>
+        </w:rPr>
+        <w:t>Requirement</w:t>
+      </w:r>
+    </w:p>
+    <w:p>
+      <w:pPr>
+        <w:pStyle w:val="ListParagraph"/>
+        <w:ind w:left="360"/>
+        <w:rPr>
+          <w:rFonts w:ascii="Times New Roman" w:hAnsi="Times New Roman" w:cs="Times New Roman"/>
+          <w:sz w:val="24"/>
+          <w:szCs w:val="24"/>
+        </w:rPr>
+      </w:pPr>
+    </w:p>
+    <w:p>
+      <w:pPr>
+        <w:pStyle w:val="ListParagraph"/>
+        <w:ind w:left="360"/>
+        <w:rPr>
+          <w:rFonts w:ascii="Times New Roman" w:hAnsi="Times New Roman" w:cs="Times New Roman"/>
+          <w:sz w:val="24"/>
+          <w:szCs w:val="24"/>
+        </w:rPr>
+      </w:pPr>
+      <w:r>
+        <w:rPr>
+          <w:rFonts w:ascii="Times New Roman" w:hAnsi="Times New Roman" w:cs="Times New Roman"/>
+          <w:sz w:val="24"/>
+          <w:szCs w:val="24"/>
+        </w:rPr>
+        <w:t>General requirements:</w:t>
+      </w:r>
+    </w:p>
+    <w:p>
+      <w:pPr>
+        <w:pStyle w:val="ListParagraph"/>
+        <w:ind w:left="360"/>
+        <w:rPr>
+          <w:rFonts w:ascii="Times New Roman" w:hAnsi="Times New Roman" w:cs="Times New Roman"/>
+          <w:sz w:val="24"/>
+          <w:szCs w:val="24"/>
+        </w:rPr>
+      </w:pPr>
+      <w:r>
+        <w:rPr>
+          <w:rFonts w:ascii="Times New Roman" w:hAnsi="Times New Roman" w:cs="Times New Roman"/>
+          <w:sz w:val="24"/>
+          <w:szCs w:val="24"/>
+        </w:rPr>
+        <w:t>• User wants to login using authentication component.</w:t>
+      </w:r>
+    </w:p>
+    <w:p>
+      <w:pPr>
+        <w:pStyle w:val="ListParagraph"/>
+        <w:ind w:left="360"/>
+        <w:rPr>
+          <w:rFonts w:ascii="Times New Roman" w:hAnsi="Times New Roman" w:cs="Times New Roman"/>
+          <w:sz w:val="24"/>
+          <w:szCs w:val="24"/>
+        </w:rPr>
+      </w:pPr>
+      <w:r>
+        <w:rPr>
+          <w:rFonts w:ascii="Times New Roman" w:hAnsi="Times New Roman" w:cs="Times New Roman"/>
+          <w:sz w:val="24"/>
+          <w:szCs w:val="24"/>
+        </w:rPr>
+        <w:t>• Provider Admin wants to edit provider credentials (name).</w:t>
+      </w:r>
+    </w:p>
+    <w:p>
+      <w:pPr>
+        <w:pStyle w:val="ListParagraph"/>
+        <w:ind w:left="360"/>
+        <w:rPr>
+          <w:rFonts w:ascii="Times New Roman" w:hAnsi="Times New Roman" w:cs="Times New Roman"/>
+          <w:sz w:val="24"/>
+          <w:szCs w:val="24"/>
+        </w:rPr>
+      </w:pPr>
+      <w:r>
+        <w:rPr>
+          <w:rFonts w:ascii="Times New Roman" w:hAnsi="Times New Roman" w:cs="Times New Roman"/>
+          <w:sz w:val="24"/>
+          <w:szCs w:val="24"/>
+        </w:rPr>
+        <w:t xml:space="preserve">• Provider Admin wants to configure user management for provider (register </w:t>
+      </w:r>
+      <w:r>
+        <w:rPr>
+          <w:rFonts w:ascii="Times New Roman" w:hAnsi="Times New Roman" w:cs="Times New Roman"/>
+          <w:sz w:val="24"/>
+          <w:szCs w:val="24"/>
+        </w:rPr>
+        <w:t>new user</w:t>
+      </w:r>
+      <w:r>
+        <w:rPr>
+          <w:rFonts w:ascii="Times New Roman" w:hAnsi="Times New Roman" w:cs="Times New Roman"/>
+          <w:sz w:val="24"/>
+          <w:szCs w:val="24"/>
+        </w:rPr>
+        <w:t>, deregister user).</w:t>
+      </w:r>
+    </w:p>
+    <w:p>
+      <w:pPr>
+        <w:pStyle w:val="ListParagraph"/>
+        <w:ind w:left="360"/>
+        <w:rPr>
+          <w:rFonts w:ascii="Times New Roman" w:hAnsi="Times New Roman" w:cs="Times New Roman"/>
+          <w:sz w:val="24"/>
+          <w:szCs w:val="24"/>
+        </w:rPr>
+      </w:pPr>
+      <w:r>
+        <w:rPr>
+          <w:rFonts w:ascii="Times New Roman" w:hAnsi="Times New Roman" w:cs="Times New Roman"/>
+          <w:sz w:val="24"/>
+          <w:szCs w:val="24"/>
+        </w:rPr>
+        <w:t>• User wants to see the offers of the company „future-</w:t>
+      </w:r>
+      <w:proofErr w:type="gramStart"/>
+      <w:r>
+        <w:rPr>
+          <w:rFonts w:ascii="Times New Roman" w:hAnsi="Times New Roman" w:cs="Times New Roman"/>
+          <w:sz w:val="24"/>
+          <w:szCs w:val="24"/>
+        </w:rPr>
+        <w:t>X“ regarding</w:t>
+      </w:r>
+      <w:proofErr w:type="gramEnd"/>
+      <w:r>
+        <w:rPr>
+          <w:rFonts w:ascii="Times New Roman" w:hAnsi="Times New Roman" w:cs="Times New Roman"/>
+          <w:sz w:val="24"/>
+          <w:szCs w:val="24"/>
+        </w:rPr>
+        <w:t xml:space="preserve"> master </w:t>
+      </w:r>
+      <w:r>
+        <w:rPr>
+          <w:rFonts w:ascii="Times New Roman" w:hAnsi="Times New Roman" w:cs="Times New Roman"/>
+          <w:sz w:val="24"/>
+          <w:szCs w:val="24"/>
+        </w:rPr>
+        <w:t>agreement types</w:t>
+      </w:r>
+      <w:r>
+        <w:rPr>
+          <w:rFonts w:ascii="Times New Roman" w:hAnsi="Times New Roman" w:cs="Times New Roman"/>
+          <w:sz w:val="24"/>
+          <w:szCs w:val="24"/>
+        </w:rPr>
+        <w:t xml:space="preserve"> (example: technology-based).</w:t>
+      </w:r>
+    </w:p>
+    <w:p>
+      <w:pPr>
+        <w:pStyle w:val="ListParagraph"/>
+        <w:ind w:left="360"/>
+        <w:rPr>
+          <w:rFonts w:ascii="Times New Roman" w:hAnsi="Times New Roman" w:cs="Times New Roman"/>
+          <w:sz w:val="24"/>
+          <w:szCs w:val="24"/>
+        </w:rPr>
+      </w:pPr>
+      <w:r>
+        <w:rPr>
+          <w:rFonts w:ascii="Times New Roman" w:hAnsi="Times New Roman" w:cs="Times New Roman"/>
+          <w:sz w:val="24"/>
+          <w:szCs w:val="24"/>
+        </w:rPr>
+        <w:t>• User wants to provide an offer to establish a master agreement.</w:t>
+      </w:r>
+    </w:p>
+    <w:p>
+      <w:pPr>
+        <w:pStyle w:val="ListParagraph"/>
+        <w:ind w:left="360"/>
+        <w:rPr>
+          <w:rFonts w:ascii="Times New Roman" w:hAnsi="Times New Roman" w:cs="Times New Roman"/>
+          <w:sz w:val="24"/>
+          <w:szCs w:val="24"/>
+        </w:rPr>
+      </w:pPr>
+      <w:r>
+        <w:rPr>
+          <w:rFonts w:ascii="Times New Roman" w:hAnsi="Times New Roman" w:cs="Times New Roman"/>
+          <w:sz w:val="24"/>
+          <w:szCs w:val="24"/>
+        </w:rPr>
+        <w:t xml:space="preserve">• User wants to bid on open service requests and material </w:t>
+      </w:r>
+      <w:proofErr w:type="gramStart"/>
+      <w:r>
+        <w:rPr>
+          <w:rFonts w:ascii="Times New Roman" w:hAnsi="Times New Roman" w:cs="Times New Roman"/>
+          <w:sz w:val="24"/>
+          <w:szCs w:val="24"/>
+        </w:rPr>
+        <w:t>request</w:t>
+      </w:r>
+      <w:proofErr w:type="gramEnd"/>
+      <w:r>
+        <w:rPr>
+          <w:rFonts w:ascii="Times New Roman" w:hAnsi="Times New Roman" w:cs="Times New Roman"/>
+          <w:sz w:val="24"/>
+          <w:szCs w:val="24"/>
+        </w:rPr>
+        <w:t>.</w:t>
+      </w:r>
+    </w:p>
+    <w:p>
+      <w:pPr>
+        <w:pStyle w:val="ListParagraph"/>
+        <w:ind w:left="360"/>
+        <w:rPr>
+          <w:rFonts w:ascii="Times New Roman" w:hAnsi="Times New Roman" w:cs="Times New Roman"/>
+          <w:sz w:val="24"/>
+          <w:szCs w:val="24"/>
+        </w:rPr>
+      </w:pPr>
+      <w:r>
+        <w:rPr>
+          <w:rFonts w:ascii="Times New Roman" w:hAnsi="Times New Roman" w:cs="Times New Roman"/>
+          <w:sz w:val="24"/>
+          <w:szCs w:val="24"/>
+        </w:rPr>
+        <w:t xml:space="preserve">• User wants to upload profiles of employees for service requests and responses </w:t>
+      </w:r>
+      <w:r>
+        <w:rPr>
+          <w:rFonts w:ascii="Times New Roman" w:hAnsi="Times New Roman" w:cs="Times New Roman"/>
+          <w:sz w:val="24"/>
+          <w:szCs w:val="24"/>
+        </w:rPr>
+        <w:t>to material</w:t>
+      </w:r>
+      <w:r>
+        <w:rPr>
+          <w:rFonts w:ascii="Times New Roman" w:hAnsi="Times New Roman" w:cs="Times New Roman"/>
+          <w:sz w:val="24"/>
+          <w:szCs w:val="24"/>
+        </w:rPr>
+        <w:t xml:space="preserve"> requests.</w:t>
+      </w:r>
+    </w:p>
+    <w:p>
+      <w:pPr>
+        <w:pStyle w:val="ListParagraph"/>
+        <w:ind w:left="360"/>
+        <w:rPr>
+          <w:rFonts w:ascii="Times New Roman" w:hAnsi="Times New Roman" w:cs="Times New Roman"/>
+          <w:sz w:val="24"/>
+          <w:szCs w:val="24"/>
+        </w:rPr>
+      </w:pPr>
+      <w:r>
+        <w:rPr>
+          <w:rFonts w:ascii="Times New Roman" w:hAnsi="Times New Roman" w:cs="Times New Roman"/>
+          <w:sz w:val="24"/>
+          <w:szCs w:val="24"/>
+        </w:rPr>
+        <w:t>• User wants to make suggestions based on the knowledge of each offered</w:t>
+      </w:r>
+      <w:r>
+        <w:rPr>
+          <w:rFonts w:ascii="Times New Roman" w:hAnsi="Times New Roman" w:cs="Times New Roman"/>
+          <w:sz w:val="24"/>
+          <w:szCs w:val="24"/>
+        </w:rPr>
+        <w:t xml:space="preserve"> </w:t>
+      </w:r>
+      <w:r>
+        <w:rPr>
+          <w:rFonts w:ascii="Times New Roman" w:hAnsi="Times New Roman" w:cs="Times New Roman"/>
+          <w:sz w:val="24"/>
+          <w:szCs w:val="24"/>
+        </w:rPr>
+        <w:t>employee.</w:t>
+      </w:r>
+    </w:p>
+    <w:p>
+      <w:pPr>
+        <w:pStyle w:val="ListParagraph"/>
+        <w:ind w:left="360"/>
+        <w:rPr>
+          <w:rFonts w:ascii="Times New Roman" w:hAnsi="Times New Roman" w:cs="Times New Roman"/>
+          <w:sz w:val="24"/>
+          <w:szCs w:val="24"/>
+        </w:rPr>
+      </w:pPr>
+      <w:r>
+        <w:rPr>
+          <w:rFonts w:ascii="Times New Roman" w:hAnsi="Times New Roman" w:cs="Times New Roman"/>
+          <w:sz w:val="24"/>
+          <w:szCs w:val="24"/>
+        </w:rPr>
+        <w:t>• User accepts contract if his offer has been chosen. Negotiation can take place.</w:t>
+      </w:r>
+    </w:p>
+    <w:p>
+      <w:pPr>
+        <w:pStyle w:val="ListParagraph"/>
+        <w:ind w:left="360"/>
+        <w:rPr>
+          <w:rFonts w:ascii="Times New Roman" w:hAnsi="Times New Roman" w:cs="Times New Roman"/>
+          <w:sz w:val="24"/>
+          <w:szCs w:val="24"/>
+        </w:rPr>
+      </w:pPr>
+      <w:r>
+        <w:rPr>
+          <w:rFonts w:ascii="Times New Roman" w:hAnsi="Times New Roman" w:cs="Times New Roman"/>
+          <w:sz w:val="24"/>
+          <w:szCs w:val="24"/>
+        </w:rPr>
+        <w:t>• Further specification takes place during collaboration with the customer.</w:t>
+      </w:r>
+    </w:p>
+    <w:p>
+      <w:pPr>
+        <w:pStyle w:val="ListParagraph"/>
+        <w:ind w:left="360"/>
+        <w:rPr>
+          <w:rFonts w:ascii="Times New Roman" w:hAnsi="Times New Roman" w:cs="Times New Roman"/>
+          <w:sz w:val="24"/>
+          <w:szCs w:val="24"/>
+        </w:rPr>
+      </w:pPr>
+      <w:r>
+        <w:rPr>
+          <w:rFonts w:ascii="Times New Roman" w:hAnsi="Times New Roman" w:cs="Times New Roman"/>
+          <w:sz w:val="24"/>
+          <w:szCs w:val="24"/>
+        </w:rPr>
+        <w:t>• APIs need to be provided to other groups.</w:t>
+      </w:r>
+    </w:p>
+    <w:p>
+      <w:pPr>
+        <w:pStyle w:val="ListParagraph"/>
+        <w:ind w:left="360"/>
+        <w:rPr>
+          <w:rFonts w:ascii="Times New Roman" w:hAnsi="Times New Roman" w:cs="Times New Roman"/>
+          <w:sz w:val="24"/>
+          <w:szCs w:val="24"/>
+        </w:rPr>
+      </w:pPr>
+    </w:p>
+    <w:p>
+      <w:pPr>
+        <w:pStyle w:val="ListParagraph"/>
+        <w:ind w:left="360"/>
+        <w:rPr>
+          <w:rFonts w:ascii="Times New Roman" w:hAnsi="Times New Roman" w:cs="Times New Roman"/>
+          <w:sz w:val="24"/>
+          <w:szCs w:val="24"/>
+        </w:rPr>
+      </w:pPr>
+    </w:p>
+    <w:p>
+      <w:pPr>
+        <w:pStyle w:val="ListParagraph"/>
+        <w:ind w:left="360"/>
+        <w:rPr>
+          <w:rFonts w:ascii="Times New Roman" w:hAnsi="Times New Roman" w:cs="Times New Roman"/>
+          <w:sz w:val="24"/>
+          <w:szCs w:val="24"/>
+        </w:rPr>
+      </w:pPr>
+    </w:p>
+    <w:p>
+      <w:pPr>
+        <w:pStyle w:val="ListParagraph"/>
+        <w:ind w:left="360"/>
+        <w:rPr>
+          <w:rFonts w:ascii="Times New Roman" w:hAnsi="Times New Roman" w:cs="Times New Roman"/>
+          <w:sz w:val="24"/>
+          <w:szCs w:val="24"/>
+        </w:rPr>
+      </w:pPr>
+    </w:p>
+    <w:p>
+      <w:pPr>
+        <w:pStyle w:val="ListParagraph"/>
+        <w:ind w:left="360"/>
+        <w:rPr>
+          <w:rFonts w:ascii="Times New Roman" w:hAnsi="Times New Roman" w:cs="Times New Roman"/>
+          <w:sz w:val="24"/>
+          <w:szCs w:val="24"/>
+        </w:rPr>
+      </w:pPr>
+    </w:p>
+    <w:p>
+      <w:pPr>
+        <w:pStyle w:val="ListParagraph"/>
+        <w:ind w:left="360"/>
+        <w:rPr>
+          <w:rFonts w:ascii="Times New Roman" w:hAnsi="Times New Roman" w:cs="Times New Roman"/>
+          <w:sz w:val="24"/>
+          <w:szCs w:val="24"/>
+        </w:rPr>
+      </w:pPr>
+    </w:p>
+    <w:p>
+      <w:pPr>
+        <w:pStyle w:val="ListParagraph"/>
+        <w:ind w:left="360"/>
+        <w:rPr>
+          <w:rFonts w:ascii="Times New Roman" w:hAnsi="Times New Roman" w:cs="Times New Roman"/>
+          <w:sz w:val="24"/>
+          <w:szCs w:val="24"/>
+        </w:rPr>
+      </w:pPr>
+    </w:p>
+    <w:p>
+      <w:pPr>
+        <w:pStyle w:val="ListParagraph"/>
+        <w:ind w:left="360"/>
+        <w:rPr>
+          <w:rFonts w:ascii="Times New Roman" w:hAnsi="Times New Roman" w:cs="Times New Roman"/>
+          <w:sz w:val="24"/>
+          <w:szCs w:val="24"/>
+        </w:rPr>
+      </w:pPr>
+    </w:p>
+    <w:p>
+      <w:pPr>
+        <w:pStyle w:val="ListParagraph"/>
+        <w:ind w:left="360"/>
+        <w:rPr>
+          <w:rFonts w:ascii="Times New Roman" w:hAnsi="Times New Roman" w:cs="Times New Roman"/>
+          <w:sz w:val="24"/>
+          <w:szCs w:val="24"/>
+        </w:rPr>
+      </w:pPr>
+    </w:p>
+    <w:p>
+      <w:pPr>
+        <w:pStyle w:val="ListParagraph"/>
+        <w:ind w:left="360"/>
+        <w:rPr>
+          <w:rFonts w:ascii="Times New Roman" w:hAnsi="Times New Roman" w:cs="Times New Roman"/>
+          <w:sz w:val="24"/>
+          <w:szCs w:val="24"/>
+        </w:rPr>
+      </w:pPr>
+    </w:p>
+    <w:p>
+      <w:pPr>
+        <w:pStyle w:val="ListParagraph"/>
+        <w:ind w:left="360"/>
+        <w:rPr>
+          <w:rFonts w:ascii="Times New Roman" w:hAnsi="Times New Roman" w:cs="Times New Roman"/>
+          <w:sz w:val="24"/>
+          <w:szCs w:val="24"/>
+        </w:rPr>
+      </w:pPr>
+    </w:p>
+    <w:p>
+      <w:pPr>
+        <w:pStyle w:val="ListParagraph"/>
+        <w:ind w:left="360"/>
+        <w:rPr>
+          <w:rFonts w:ascii="Times New Roman" w:hAnsi="Times New Roman" w:cs="Times New Roman"/>
+          <w:sz w:val="24"/>
+          <w:szCs w:val="24"/>
+        </w:rPr>
+      </w:pPr>
+    </w:p>
+    <w:p>
+      <w:pPr>
+        <w:pStyle w:val="ListParagraph"/>
+        <w:ind w:left="360"/>
+        <w:rPr>
+          <w:rFonts w:ascii="Times New Roman" w:hAnsi="Times New Roman" w:cs="Times New Roman"/>
+          <w:sz w:val="24"/>
+          <w:szCs w:val="24"/>
+        </w:rPr>
+      </w:pPr>
+    </w:p>
+    <w:p>
+      <w:pPr>
+        <w:pStyle w:val="ListParagraph"/>
+        <w:ind w:left="360"/>
+        <w:rPr>
+          <w:rFonts w:ascii="Times New Roman" w:hAnsi="Times New Roman" w:cs="Times New Roman"/>
+          <w:sz w:val="24"/>
+          <w:szCs w:val="24"/>
+        </w:rPr>
+      </w:pPr>
+    </w:p>
+    <w:p>
+      <w:pPr>
+        <w:pStyle w:val="ListParagraph"/>
+        <w:ind w:left="360"/>
+        <w:rPr>
+          <w:rFonts w:ascii="Times New Roman" w:hAnsi="Times New Roman" w:cs="Times New Roman"/>
+          <w:sz w:val="24"/>
+          <w:szCs w:val="24"/>
+        </w:rPr>
+      </w:pPr>
+    </w:p>
+    <w:p>
+      <w:pPr>
+        <w:pStyle w:val="ListParagraph"/>
+        <w:ind w:left="360"/>
+        <w:rPr>
+          <w:rFonts w:ascii="Times New Roman" w:hAnsi="Times New Roman" w:cs="Times New Roman"/>
+          <w:sz w:val="24"/>
+          <w:szCs w:val="24"/>
+        </w:rPr>
+      </w:pPr>
+    </w:p>
+    <w:p>
+      <w:pPr>
+        <w:pStyle w:val="ListParagraph"/>
+        <w:ind w:left="360"/>
+        <w:rPr>
+          <w:rFonts w:ascii="Times New Roman" w:hAnsi="Times New Roman" w:cs="Times New Roman"/>
+          <w:sz w:val="24"/>
+          <w:szCs w:val="24"/>
+        </w:rPr>
+      </w:pPr>
+    </w:p>
+    <w:p>
+      <w:pPr>
+        <w:pStyle w:val="ListParagraph"/>
+        <w:ind w:left="360"/>
+        <w:rPr>
+          <w:rFonts w:ascii="Times New Roman" w:hAnsi="Times New Roman" w:cs="Times New Roman"/>
+          <w:sz w:val="24"/>
+          <w:szCs w:val="24"/>
+        </w:rPr>
+      </w:pPr>
+    </w:p>
+    <w:p>
+      <w:pPr>
+        <w:pStyle w:val="ListParagraph"/>
+        <w:ind w:left="360"/>
+        <w:rPr>
+          <w:rFonts w:ascii="Times New Roman" w:hAnsi="Times New Roman" w:cs="Times New Roman"/>
+          <w:sz w:val="24"/>
+          <w:szCs w:val="24"/>
+        </w:rPr>
+      </w:pPr>
+    </w:p>
+    <w:p>
+      <w:pPr>
+        <w:pStyle w:val="ListParagraph"/>
+        <w:ind w:left="360"/>
+        <w:rPr>
+          <w:rFonts w:ascii="Times New Roman" w:hAnsi="Times New Roman" w:cs="Times New Roman"/>
+          <w:sz w:val="24"/>
+          <w:szCs w:val="24"/>
+        </w:rPr>
+      </w:pPr>
+    </w:p>
+    <w:p>
+      <w:pPr>
+        <w:pStyle w:val="ListParagraph"/>
+        <w:ind w:left="360"/>
+        <w:rPr>
+          <w:rFonts w:ascii="Times New Roman" w:hAnsi="Times New Roman" w:cs="Times New Roman"/>
+          <w:sz w:val="24"/>
+          <w:szCs w:val="24"/>
+        </w:rPr>
+      </w:pPr>
+    </w:p>
+    <w:p>
+      <w:pPr>
+        <w:pStyle w:val="ListParagraph"/>
+        <w:ind w:left="360"/>
+        <w:rPr>
+          <w:rFonts w:ascii="Times New Roman" w:hAnsi="Times New Roman" w:cs="Times New Roman"/>
+          <w:sz w:val="24"/>
+          <w:szCs w:val="24"/>
+        </w:rPr>
+      </w:pPr>
+    </w:p>
+    <w:p>
+      <w:pPr>
+        <w:pStyle w:val="ListParagraph"/>
+        <w:ind w:left="360"/>
+        <w:rPr>
+          <w:rFonts w:ascii="Times New Roman" w:hAnsi="Times New Roman" w:cs="Times New Roman"/>
+          <w:sz w:val="24"/>
+          <w:szCs w:val="24"/>
+        </w:rPr>
+      </w:pPr>
+    </w:p>
+    <w:p>
+      <w:pPr>
+        <w:pStyle w:val="ListParagraph"/>
+        <w:ind w:left="360"/>
+        <w:rPr>
+          <w:rFonts w:ascii="Times New Roman" w:hAnsi="Times New Roman" w:cs="Times New Roman"/>
+          <w:sz w:val="24"/>
+          <w:szCs w:val="24"/>
+        </w:rPr>
+      </w:pPr>
+    </w:p>
+    <w:p>
+      <w:pPr>
+        <w:pStyle w:val="ListParagraph"/>
+        <w:ind w:left="360"/>
+        <w:rPr>
+          <w:rFonts w:ascii="Times New Roman" w:hAnsi="Times New Roman" w:cs="Times New Roman"/>
+          <w:sz w:val="24"/>
+          <w:szCs w:val="24"/>
+        </w:rPr>
+      </w:pPr>
+    </w:p>
+    <w:p>
+      <w:pPr>
+        <w:pStyle w:val="ListParagraph"/>
+        <w:ind w:left="360"/>
+        <w:rPr>
+          <w:rFonts w:ascii="Times New Roman" w:hAnsi="Times New Roman" w:cs="Times New Roman"/>
+          <w:sz w:val="24"/>
+          <w:szCs w:val="24"/>
+        </w:rPr>
+      </w:pPr>
+    </w:p>
+    <w:p>
+      <w:pPr>
+        <w:pStyle w:val="ListParagraph"/>
+        <w:ind w:left="360"/>
+        <w:rPr>
+          <w:rFonts w:ascii="Times New Roman" w:hAnsi="Times New Roman" w:cs="Times New Roman"/>
+          <w:sz w:val="24"/>
+          <w:szCs w:val="24"/>
+        </w:rPr>
+      </w:pPr>
+    </w:p>
+    <w:p>
+      <w:pPr>
+        <w:pStyle w:val="ListParagraph"/>
+        <w:ind w:left="360"/>
+        <w:rPr>
+          <w:rFonts w:ascii="Times New Roman" w:hAnsi="Times New Roman" w:cs="Times New Roman"/>
+          <w:sz w:val="24"/>
+          <w:szCs w:val="24"/>
+        </w:rPr>
+      </w:pPr>
+    </w:p>
+    <w:p>
+      <w:pPr>
+        <w:pStyle w:val="ListParagraph"/>
+        <w:ind w:left="360"/>
+        <w:rPr>
+          <w:rFonts w:ascii="Times New Roman" w:hAnsi="Times New Roman" w:cs="Times New Roman"/>
+          <w:sz w:val="24"/>
+          <w:szCs w:val="24"/>
+        </w:rPr>
+      </w:pPr>
+    </w:p>
+    <w:p>
+      <w:pPr>
+        <w:pStyle w:val="ListParagraph"/>
+        <w:ind w:left="360"/>
+        <w:rPr>
+          <w:rFonts w:ascii="Times New Roman" w:hAnsi="Times New Roman" w:cs="Times New Roman"/>
+          <w:sz w:val="24"/>
+          <w:szCs w:val="24"/>
+        </w:rPr>
+      </w:pPr>
+    </w:p>
+    <w:p>
+      <w:pPr>
+        <w:pStyle w:val="ListParagraph"/>
+        <w:numPr>
+          <w:ilvl w:val="0"/>
+          <w:numId w:val="2"/>
+        </w:numPr>
+        <w:rPr>
+          <w:rFonts w:ascii="Times New Roman" w:hAnsi="Times New Roman" w:cs="Times New Roman"/>
+          <w:sz w:val="24"/>
+          <w:szCs w:val="24"/>
+        </w:rPr>
+      </w:pPr>
+      <w:r>
+        <w:rPr>
+          <w:rFonts w:ascii="Times New Roman" w:hAnsi="Times New Roman" w:cs="Times New Roman"/>
+          <w:sz w:val="24"/>
+          <w:szCs w:val="24"/>
+        </w:rPr>
+        <w:t xml:space="preserve">Software </w:t>
+      </w:r>
+      <w:proofErr w:type="spellStart"/>
+      <w:r>
+        <w:rPr>
+          <w:rFonts w:ascii="Times New Roman" w:hAnsi="Times New Roman" w:cs="Times New Roman"/>
+          <w:sz w:val="24"/>
+          <w:szCs w:val="24"/>
+        </w:rPr>
+        <w:t>Achitecture</w:t>
+      </w:r>
+      <w:proofErr w:type="spellEnd"/>
+    </w:p>
+    <w:p>
+      <w:pPr>
+        <w:pStyle w:val="ListParagraph"/>
+        <w:rPr>
+          <w:rFonts w:ascii="Times New Roman" w:hAnsi="Times New Roman" w:cs="Times New Roman"/>
+          <w:sz w:val="24"/>
+          <w:szCs w:val="24"/>
+        </w:rPr>
+      </w:pPr>
+    </w:p>
+    <w:p>
+      <w:pPr>
+        <w:pStyle w:val="ListParagraph"/>
+        <w:rPr>
+          <w:rFonts w:ascii="Times New Roman" w:hAnsi="Times New Roman" w:cs="Times New Roman"/>
+          <w:sz w:val="24"/>
+          <w:szCs w:val="24"/>
+        </w:rPr>
+      </w:pPr>
+    </w:p>
+    <w:p>
+      <w:pPr>
+        <w:pStyle w:val="ListParagraph"/>
+        <w:rPr>
+          <w:rFonts w:ascii="Times New Roman" w:hAnsi="Times New Roman" w:cs="Times New Roman"/>
+          <w:sz w:val="24"/>
+          <w:szCs w:val="24"/>
+        </w:rPr>
+      </w:pPr>
+    </w:p>
+    <w:p>
+      <w:pPr>
+        <w:pStyle w:val="ListParagraph"/>
+        <w:rPr>
+          <w:rFonts w:ascii="Times New Roman" w:hAnsi="Times New Roman" w:cs="Times New Roman"/>
+          <w:sz w:val="24"/>
+          <w:szCs w:val="24"/>
+        </w:rPr>
+      </w:pPr>
+    </w:p>
+    <w:p>
+      <w:pPr>
+        <w:pStyle w:val="ListParagraph"/>
+        <w:rPr>
+          <w:rFonts w:ascii="Times New Roman" w:hAnsi="Times New Roman" w:cs="Times New Roman"/>
+          <w:sz w:val="24"/>
+          <w:szCs w:val="24"/>
+        </w:rPr>
+      </w:pPr>
+    </w:p>
+    <w:p>
+      <w:pPr>
+        <w:pStyle w:val="ListParagraph"/>
+        <w:rPr>
+          <w:rFonts w:ascii="Times New Roman" w:hAnsi="Times New Roman" w:cs="Times New Roman"/>
+          <w:sz w:val="24"/>
+          <w:szCs w:val="24"/>
+        </w:rPr>
+      </w:pPr>
+    </w:p>
+    <w:p>
+      <w:pPr>
+        <w:pStyle w:val="ListParagraph"/>
+        <w:rPr>
+          <w:rFonts w:ascii="Times New Roman" w:hAnsi="Times New Roman" w:cs="Times New Roman"/>
+          <w:sz w:val="24"/>
+          <w:szCs w:val="24"/>
+        </w:rPr>
+      </w:pPr>
+    </w:p>
+    <w:p>
+      <w:pPr>
+        <w:pStyle w:val="ListParagraph"/>
+        <w:rPr>
+          <w:rFonts w:ascii="Times New Roman" w:hAnsi="Times New Roman" w:cs="Times New Roman"/>
+          <w:sz w:val="24"/>
+          <w:szCs w:val="24"/>
+        </w:rPr>
+      </w:pPr>
+    </w:p>
+    <w:p>
+      <w:pPr>
+        <w:pStyle w:val="ListParagraph"/>
+        <w:rPr>
+          <w:rFonts w:ascii="Times New Roman" w:hAnsi="Times New Roman" w:cs="Times New Roman"/>
+          <w:sz w:val="24"/>
+          <w:szCs w:val="24"/>
+        </w:rPr>
+      </w:pPr>
+    </w:p>
+    <w:p>
+      <w:pPr>
+        <w:pStyle w:val="ListParagraph"/>
+        <w:rPr>
+          <w:rFonts w:ascii="Times New Roman" w:hAnsi="Times New Roman" w:cs="Times New Roman"/>
+          <w:sz w:val="24"/>
+          <w:szCs w:val="24"/>
+        </w:rPr>
+      </w:pPr>
+    </w:p>
+    <w:p>
+      <w:pPr>
+        <w:pStyle w:val="ListParagraph"/>
+        <w:rPr>
+          <w:rFonts w:ascii="Times New Roman" w:hAnsi="Times New Roman" w:cs="Times New Roman"/>
+          <w:sz w:val="24"/>
+          <w:szCs w:val="24"/>
+        </w:rPr>
+      </w:pPr>
+    </w:p>
+    <w:p>
+      <w:pPr>
+        <w:pStyle w:val="ListParagraph"/>
+        <w:rPr>
+          <w:rFonts w:ascii="Times New Roman" w:hAnsi="Times New Roman" w:cs="Times New Roman"/>
+          <w:sz w:val="24"/>
+          <w:szCs w:val="24"/>
+        </w:rPr>
+      </w:pPr>
+    </w:p>
+    <w:p>
+      <w:pPr>
+        <w:pStyle w:val="ListParagraph"/>
+        <w:rPr>
+          <w:rFonts w:ascii="Times New Roman" w:hAnsi="Times New Roman" w:cs="Times New Roman"/>
+          <w:sz w:val="24"/>
+          <w:szCs w:val="24"/>
+        </w:rPr>
+      </w:pPr>
+    </w:p>
+    <w:p>
+      <w:pPr>
+        <w:pStyle w:val="ListParagraph"/>
+        <w:rPr>
+          <w:rFonts w:ascii="Times New Roman" w:hAnsi="Times New Roman" w:cs="Times New Roman"/>
+          <w:sz w:val="24"/>
+          <w:szCs w:val="24"/>
+        </w:rPr>
+      </w:pPr>
+    </w:p>
+    <w:p>
+      <w:pPr>
+        <w:pStyle w:val="ListParagraph"/>
+        <w:rPr>
+          <w:rFonts w:ascii="Times New Roman" w:hAnsi="Times New Roman" w:cs="Times New Roman"/>
+          <w:sz w:val="24"/>
+          <w:szCs w:val="24"/>
+        </w:rPr>
+      </w:pPr>
+    </w:p>
+    <w:p>
+      <w:pPr>
+        <w:pStyle w:val="ListParagraph"/>
+        <w:rPr>
+          <w:rFonts w:ascii="Times New Roman" w:hAnsi="Times New Roman" w:cs="Times New Roman"/>
+          <w:sz w:val="24"/>
+          <w:szCs w:val="24"/>
+        </w:rPr>
+      </w:pPr>
+    </w:p>
+    <w:p>
+      <w:pPr>
+        <w:pStyle w:val="ListParagraph"/>
+        <w:rPr>
+          <w:rFonts w:ascii="Times New Roman" w:hAnsi="Times New Roman" w:cs="Times New Roman"/>
+          <w:sz w:val="24"/>
+          <w:szCs w:val="24"/>
+        </w:rPr>
+      </w:pPr>
+    </w:p>
+    <w:p>
+      <w:pPr>
+        <w:pStyle w:val="ListParagraph"/>
+        <w:rPr>
+          <w:rFonts w:ascii="Times New Roman" w:hAnsi="Times New Roman" w:cs="Times New Roman"/>
+          <w:sz w:val="24"/>
+          <w:szCs w:val="24"/>
+        </w:rPr>
+      </w:pPr>
+    </w:p>
+    <w:p>
+      <w:pPr>
+        <w:pStyle w:val="ListParagraph"/>
+        <w:rPr>
+          <w:rFonts w:ascii="Times New Roman" w:hAnsi="Times New Roman" w:cs="Times New Roman"/>
+          <w:sz w:val="24"/>
+          <w:szCs w:val="24"/>
+        </w:rPr>
+      </w:pPr>
+    </w:p>
+    <w:p>
+      <w:pPr>
+        <w:pStyle w:val="ListParagraph"/>
+        <w:rPr>
+          <w:rFonts w:ascii="Times New Roman" w:hAnsi="Times New Roman" w:cs="Times New Roman"/>
+          <w:sz w:val="24"/>
+          <w:szCs w:val="24"/>
+        </w:rPr>
+      </w:pPr>
+    </w:p>
+    <w:p>
+      <w:pPr>
+        <w:pStyle w:val="ListParagraph"/>
+        <w:rPr>
+          <w:rFonts w:ascii="Times New Roman" w:hAnsi="Times New Roman" w:cs="Times New Roman"/>
+          <w:sz w:val="24"/>
+          <w:szCs w:val="24"/>
+        </w:rPr>
+      </w:pPr>
+    </w:p>
+    <w:p>
+      <w:pPr>
+        <w:pStyle w:val="ListParagraph"/>
+        <w:rPr>
+          <w:rFonts w:ascii="Times New Roman" w:hAnsi="Times New Roman" w:cs="Times New Roman"/>
+          <w:sz w:val="24"/>
+          <w:szCs w:val="24"/>
+        </w:rPr>
+      </w:pPr>
+    </w:p>
+    <w:p>
+      <w:pPr>
+        <w:pStyle w:val="ListParagraph"/>
+        <w:rPr>
+          <w:rFonts w:ascii="Times New Roman" w:hAnsi="Times New Roman" w:cs="Times New Roman"/>
+          <w:sz w:val="24"/>
+          <w:szCs w:val="24"/>
+        </w:rPr>
+      </w:pPr>
+    </w:p>
+    <w:p>
+      <w:pPr>
+        <w:pStyle w:val="ListParagraph"/>
+        <w:rPr>
+          <w:rFonts w:ascii="Times New Roman" w:hAnsi="Times New Roman" w:cs="Times New Roman"/>
+          <w:sz w:val="24"/>
+          <w:szCs w:val="24"/>
+        </w:rPr>
+      </w:pPr>
+    </w:p>
+    <w:p>
+      <w:pPr>
+        <w:pStyle w:val="ListParagraph"/>
+        <w:rPr>
+          <w:rFonts w:ascii="Times New Roman" w:hAnsi="Times New Roman" w:cs="Times New Roman"/>
+          <w:sz w:val="24"/>
+          <w:szCs w:val="24"/>
+        </w:rPr>
+      </w:pPr>
+    </w:p>
+    <w:p>
+      <w:pPr>
+        <w:pStyle w:val="ListParagraph"/>
+        <w:rPr>
+          <w:rFonts w:ascii="Times New Roman" w:hAnsi="Times New Roman" w:cs="Times New Roman"/>
+          <w:sz w:val="24"/>
+          <w:szCs w:val="24"/>
+        </w:rPr>
+      </w:pPr>
+    </w:p>
+    <w:p>
+      <w:pPr>
+        <w:pStyle w:val="ListParagraph"/>
+        <w:rPr>
+          <w:rFonts w:ascii="Times New Roman" w:hAnsi="Times New Roman" w:cs="Times New Roman"/>
+          <w:sz w:val="24"/>
+          <w:szCs w:val="24"/>
+        </w:rPr>
+      </w:pPr>
+    </w:p>
+    <w:p>
+      <w:pPr>
+        <w:pStyle w:val="ListParagraph"/>
+        <w:rPr>
+          <w:rFonts w:ascii="Times New Roman" w:hAnsi="Times New Roman" w:cs="Times New Roman"/>
+          <w:sz w:val="24"/>
+          <w:szCs w:val="24"/>
+        </w:rPr>
+      </w:pPr>
+    </w:p>
+    <w:p>
+      <w:pPr>
+        <w:pStyle w:val="ListParagraph"/>
+        <w:rPr>
+          <w:rFonts w:ascii="Times New Roman" w:hAnsi="Times New Roman" w:cs="Times New Roman"/>
+          <w:sz w:val="24"/>
+          <w:szCs w:val="24"/>
+        </w:rPr>
+      </w:pPr>
+    </w:p>
+    <w:p>
+      <w:pPr>
+        <w:pStyle w:val="ListParagraph"/>
+        <w:rPr>
+          <w:rFonts w:ascii="Times New Roman" w:hAnsi="Times New Roman" w:cs="Times New Roman"/>
+          <w:sz w:val="24"/>
+          <w:szCs w:val="24"/>
+        </w:rPr>
+      </w:pPr>
+    </w:p>
+    <w:p>
+      <w:pPr>
+        <w:pStyle w:val="ListParagraph"/>
+        <w:rPr>
+          <w:rFonts w:ascii="Times New Roman" w:hAnsi="Times New Roman" w:cs="Times New Roman"/>
+          <w:sz w:val="24"/>
+          <w:szCs w:val="24"/>
+        </w:rPr>
+      </w:pPr>
+    </w:p>
+    <w:p>
+      <w:pPr>
+        <w:pStyle w:val="ListParagraph"/>
+        <w:rPr>
+          <w:rFonts w:ascii="Times New Roman" w:hAnsi="Times New Roman" w:cs="Times New Roman"/>
+          <w:sz w:val="24"/>
+          <w:szCs w:val="24"/>
+        </w:rPr>
+      </w:pPr>
+    </w:p>
+    <w:p>
+      <w:pPr>
+        <w:pStyle w:val="ListParagraph"/>
+        <w:rPr>
+          <w:rFonts w:ascii="Times New Roman" w:hAnsi="Times New Roman" w:cs="Times New Roman"/>
+          <w:sz w:val="24"/>
+          <w:szCs w:val="24"/>
+        </w:rPr>
+      </w:pPr>
+    </w:p>
+    <w:p>
+      <w:pPr>
+        <w:pStyle w:val="ListParagraph"/>
+        <w:rPr>
+          <w:rFonts w:ascii="Times New Roman" w:hAnsi="Times New Roman" w:cs="Times New Roman"/>
+          <w:sz w:val="24"/>
+          <w:szCs w:val="24"/>
+        </w:rPr>
+      </w:pPr>
+    </w:p>
+    <w:p>
+      <w:pPr>
+        <w:pStyle w:val="ListParagraph"/>
+        <w:rPr>
+          <w:rFonts w:ascii="Times New Roman" w:hAnsi="Times New Roman" w:cs="Times New Roman"/>
+          <w:sz w:val="24"/>
+          <w:szCs w:val="24"/>
+        </w:rPr>
+      </w:pPr>
+    </w:p>
+    <w:p>
+      <w:pPr>
+        <w:pStyle w:val="ListParagraph"/>
+        <w:rPr>
+          <w:rFonts w:ascii="Times New Roman" w:hAnsi="Times New Roman" w:cs="Times New Roman"/>
+          <w:sz w:val="24"/>
+          <w:szCs w:val="24"/>
+        </w:rPr>
+      </w:pPr>
+    </w:p>
+    <w:p>
+      <w:pPr>
+        <w:pStyle w:val="ListParagraph"/>
+        <w:rPr>
+          <w:rFonts w:ascii="Times New Roman" w:hAnsi="Times New Roman" w:cs="Times New Roman"/>
+          <w:sz w:val="24"/>
+          <w:szCs w:val="24"/>
+        </w:rPr>
+      </w:pPr>
+    </w:p>
+    <w:p>
+      <w:pPr>
+        <w:pStyle w:val="ListParagraph"/>
+        <w:rPr>
+          <w:rFonts w:ascii="Times New Roman" w:hAnsi="Times New Roman" w:cs="Times New Roman"/>
+          <w:sz w:val="24"/>
+          <w:szCs w:val="24"/>
+        </w:rPr>
+      </w:pPr>
+    </w:p>
+    <w:p>
+      <w:pPr>
+        <w:pStyle w:val="ListParagraph"/>
+        <w:rPr>
+          <w:rFonts w:ascii="Times New Roman" w:hAnsi="Times New Roman" w:cs="Times New Roman"/>
+          <w:sz w:val="24"/>
+          <w:szCs w:val="24"/>
+        </w:rPr>
+      </w:pPr>
+    </w:p>
+    <w:p>
+      <w:pPr>
+        <w:pStyle w:val="ListParagraph"/>
+        <w:rPr>
+          <w:rFonts w:ascii="Times New Roman" w:hAnsi="Times New Roman" w:cs="Times New Roman"/>
+          <w:sz w:val="24"/>
+          <w:szCs w:val="24"/>
+        </w:rPr>
+      </w:pPr>
+    </w:p>
+    <w:p>
+      <w:pPr>
+        <w:pStyle w:val="ListParagraph"/>
+        <w:rPr>
+          <w:rFonts w:ascii="Times New Roman" w:hAnsi="Times New Roman" w:cs="Times New Roman"/>
+          <w:sz w:val="24"/>
+          <w:szCs w:val="24"/>
+        </w:rPr>
+      </w:pPr>
+    </w:p>
+    <w:p>
+      <w:pPr>
+        <w:pStyle w:val="ListParagraph"/>
+        <w:rPr>
+          <w:rFonts w:ascii="Times New Roman" w:hAnsi="Times New Roman" w:cs="Times New Roman"/>
+          <w:sz w:val="24"/>
+          <w:szCs w:val="24"/>
+        </w:rPr>
+      </w:pPr>
+    </w:p>
+    <w:p>
+      <w:pPr>
+        <w:pStyle w:val="ListParagraph"/>
+        <w:rPr>
+          <w:rFonts w:ascii="Times New Roman" w:hAnsi="Times New Roman" w:cs="Times New Roman"/>
+          <w:sz w:val="24"/>
+          <w:szCs w:val="24"/>
+        </w:rPr>
+      </w:pPr>
+    </w:p>
+    <w:p>
+      <w:pPr>
+        <w:pStyle w:val="ListParagraph"/>
+        <w:rPr>
+          <w:rFonts w:ascii="Times New Roman" w:hAnsi="Times New Roman" w:cs="Times New Roman"/>
+          <w:sz w:val="24"/>
+          <w:szCs w:val="24"/>
+        </w:rPr>
+      </w:pPr>
+    </w:p>
+    <w:p>
+      <w:pPr>
+        <w:pStyle w:val="ListParagraph"/>
+        <w:rPr>
+          <w:rFonts w:ascii="Times New Roman" w:hAnsi="Times New Roman" w:cs="Times New Roman"/>
+          <w:sz w:val="24"/>
+          <w:szCs w:val="24"/>
+        </w:rPr>
+      </w:pPr>
+    </w:p>
+    <w:p>
+      <w:pPr>
+        <w:pStyle w:val="ListParagraph"/>
+        <w:numPr>
+          <w:ilvl w:val="0"/>
+          <w:numId w:val="2"/>
+        </w:numPr>
+        <w:rPr>
+          <w:rFonts w:ascii="Times New Roman" w:hAnsi="Times New Roman" w:cs="Times New Roman"/>
+          <w:sz w:val="24"/>
+          <w:szCs w:val="24"/>
+        </w:rPr>
+      </w:pPr>
+      <w:r>
+        <w:rPr>
+          <w:rFonts w:ascii="Times New Roman" w:hAnsi="Times New Roman" w:cs="Times New Roman"/>
+          <w:sz w:val="24"/>
+          <w:szCs w:val="24"/>
+        </w:rPr>
+        <w:t>Database Model</w:t>
+      </w:r>
+    </w:p>
+    <w:p>
+      <w:pPr>
+        <w:pStyle w:val="ListParagraph"/>
+        <w:rPr>
+          <w:rFonts w:ascii="Times New Roman" w:hAnsi="Times New Roman" w:cs="Times New Roman"/>
+          <w:sz w:val="24"/>
+          <w:szCs w:val="24"/>
+        </w:rPr>
+      </w:pPr>
+    </w:p>
+    <w:p>
+      <w:pPr>
+        <w:pStyle w:val="ListParagraph"/>
+        <w:rPr>
+          <w:rFonts w:ascii="Times New Roman" w:hAnsi="Times New Roman" w:cs="Times New Roman"/>
+          <w:sz w:val="24"/>
+          <w:szCs w:val="24"/>
+        </w:rPr>
+      </w:pPr>
+    </w:p>
+    <w:p>
+      <w:pPr>
+        <w:pStyle w:val="ListParagraph"/>
+        <w:rPr>
+          <w:rFonts w:ascii="Times New Roman" w:hAnsi="Times New Roman" w:cs="Times New Roman"/>
+          <w:sz w:val="24"/>
+          <w:szCs w:val="24"/>
+        </w:rPr>
+      </w:pPr>
+      <w:proofErr w:type="spellStart"/>
+      <w:r>
+        <w:rPr>
+          <w:rFonts w:ascii="Times New Roman" w:hAnsi="Times New Roman" w:cs="Times New Roman"/>
+          <w:sz w:val="24"/>
+          <w:szCs w:val="24"/>
+        </w:rPr>
+        <w:t>Mongodb</w:t>
+      </w:r>
+      <w:proofErr w:type="spellEnd"/>
+      <w:r>
+        <w:rPr>
+          <w:rFonts w:ascii="Times New Roman" w:hAnsi="Times New Roman" w:cs="Times New Roman"/>
+          <w:sz w:val="24"/>
+          <w:szCs w:val="24"/>
+        </w:rPr>
+        <w:t xml:space="preserve"> Atlas is being utilized by us. A separate database is maintained for each provider. The collections available for each provider include Agreements, Bids, Employees, Offers, </w:t>
+      </w:r>
+      <w:proofErr w:type="spellStart"/>
+      <w:r>
+        <w:rPr>
+          <w:rFonts w:ascii="Times New Roman" w:hAnsi="Times New Roman" w:cs="Times New Roman"/>
+          <w:sz w:val="24"/>
+          <w:szCs w:val="24"/>
+        </w:rPr>
+        <w:t>OpenServiceRequests</w:t>
+      </w:r>
+      <w:proofErr w:type="spellEnd"/>
+      <w:r>
+        <w:rPr>
+          <w:rFonts w:ascii="Times New Roman" w:hAnsi="Times New Roman" w:cs="Times New Roman"/>
+          <w:sz w:val="24"/>
+          <w:szCs w:val="24"/>
+        </w:rPr>
+        <w:t>, and Users.</w:t>
+      </w:r>
+    </w:p>
+    <w:p>
+      <w:pPr>
+        <w:pStyle w:val="ListParagraph"/>
+        <w:rPr>
+          <w:rFonts w:ascii="Times New Roman" w:hAnsi="Times New Roman" w:cs="Times New Roman"/>
+          <w:sz w:val="24"/>
+          <w:szCs w:val="24"/>
+        </w:rPr>
+      </w:pPr>
+    </w:p>
+    <w:p>
+      <w:pPr>
+        <w:pStyle w:val="ListParagraph"/>
+        <w:numPr>
+          <w:ilvl w:val="0"/>
+          <w:numId w:val="2"/>
+        </w:numPr>
+        <w:rPr>
+          <w:rFonts w:ascii="Times New Roman" w:hAnsi="Times New Roman" w:cs="Times New Roman"/>
+          <w:sz w:val="24"/>
+          <w:szCs w:val="24"/>
+        </w:rPr>
+      </w:pPr>
+      <w:proofErr w:type="spellStart"/>
+      <w:r>
+        <w:rPr>
+          <w:rFonts w:ascii="Times New Roman" w:hAnsi="Times New Roman" w:cs="Times New Roman"/>
+          <w:sz w:val="24"/>
+          <w:szCs w:val="24"/>
+        </w:rPr>
+        <w:t>Usecase</w:t>
+      </w:r>
+      <w:proofErr w:type="spellEnd"/>
+      <w:r>
+        <w:rPr>
+          <w:rFonts w:ascii="Times New Roman" w:hAnsi="Times New Roman" w:cs="Times New Roman"/>
+          <w:sz w:val="24"/>
+          <w:szCs w:val="24"/>
+        </w:rPr>
+        <w:t xml:space="preserve"> Diagram</w:t>
+      </w:r>
+    </w:p>
+    <w:p>
+      <w:pPr>
+        <w:pStyle w:val="ListParagraph"/>
+        <w:ind w:left="360"/>
+        <w:rPr>
+          <w:rFonts w:ascii="Times New Roman" w:hAnsi="Times New Roman" w:cs="Times New Roman"/>
+          <w:sz w:val="24"/>
+          <w:szCs w:val="24"/>
+        </w:rPr>
+      </w:pPr>
+      <w:r>
+        <w:rPr>
+          <w:rFonts w:ascii="Times New Roman" w:hAnsi="Times New Roman" w:cs="Times New Roman"/>
+          <w:sz w:val="24"/>
+          <w:szCs w:val="24"/>
+        </w:rPr>
+        <w:t>This diagram illustrates the use case for the provider in phase 1. Following registration, the provider can log in. Once logged in, the provider can modify personal details and access the master agreement provided by the company. The provider can request daily rates and has the option to accept or reject master agreements. After accepting, the provider can then bid for active master agreements.</w:t>
+      </w:r>
+    </w:p>
+    <w:p>
+      <w:pPr>
+        <w:pStyle w:val="ListParagraph"/>
+        <w:ind w:left="360"/>
+        <w:rPr>
+          <w:rFonts w:ascii="Times New Roman" w:hAnsi="Times New Roman" w:cs="Times New Roman"/>
+          <w:sz w:val="24"/>
+          <w:szCs w:val="24"/>
+        </w:rPr>
+      </w:pPr>
+      <w:r>
+        <w:rPr>
+          <w:noProof/>
+        </w:rPr>
+        <w:drawing>
+          <wp:inline distT="0" distB="0" distL="0" distR="0" wp14:anchorId="39BD4BA3" wp14:editId="13836250">
+            <wp:extent cx="5731510" cy="3673475"/>
+            <wp:effectExtent l="0" t="0" r="2540" b="3175"/>
+            <wp:docPr id="902252522" name="Picture 1" descr="A diagram of a company&#10;&#10;Description automatically generated"/>
+            <wp:cNvGraphicFramePr>
+              <a:graphicFrameLocks xmlns:a="http://schemas.openxmlformats.org/drawingml/2006/main" noChangeAspect="1"/>
+            </wp:cNvGraphicFramePr>
+            <a:graphic xmlns:a="http://schemas.openxmlformats.org/drawingml/2006/main">
+              <a:graphicData uri="http://schemas.openxmlformats.org/drawingml/2006/picture">
+                <pic:pic xmlns:pic="http://schemas.openxmlformats.org/drawingml/2006/picture">
+                  <pic:nvPicPr>
+                    <pic:cNvPr id="902252522" name="Picture 1" descr="A diagram of a company&#10;&#10;Description automatically generated"/>
+                    <pic:cNvPicPr/>
+                  </pic:nvPicPr>
+                  <pic:blipFill>
+                    <a:blip r:embed="rId11"/>
+                    <a:stretch>
+                      <a:fillRect/>
+                    </a:stretch>
+                  </pic:blipFill>
+                  <pic:spPr>
+                    <a:xfrm>
+                      <a:off x="0" y="0"/>
+                      <a:ext cx="5731510" cy="3673475"/>
+                    </a:xfrm>
+                    <a:prstGeom prst="rect">
+                      <a:avLst/>
+                    </a:prstGeom>
+                  </pic:spPr>
+                </pic:pic>
+              </a:graphicData>
+            </a:graphic>
+          </wp:inline>
+        </w:drawing>
+      </w:r>
+    </w:p>
+    <w:p>
+      <w:pPr>
+        <w:pStyle w:val="ListParagraph"/>
+        <w:ind w:left="360"/>
+        <w:rPr>
+          <w:rFonts w:ascii="Times New Roman" w:hAnsi="Times New Roman" w:cs="Times New Roman"/>
+          <w:sz w:val="24"/>
+          <w:szCs w:val="24"/>
+        </w:rPr>
+      </w:pPr>
+    </w:p>
+    <w:p>
+      <w:pPr>
+        <w:pStyle w:val="ListParagraph"/>
+        <w:ind w:left="360"/>
+        <w:rPr>
+          <w:rFonts w:ascii="Times New Roman" w:hAnsi="Times New Roman" w:cs="Times New Roman"/>
+          <w:sz w:val="24"/>
+          <w:szCs w:val="24"/>
+        </w:rPr>
+      </w:pPr>
+      <w:r>
+        <w:rPr>
+          <w:rFonts w:ascii="Times New Roman" w:hAnsi="Times New Roman" w:cs="Times New Roman"/>
+          <w:sz w:val="24"/>
+          <w:szCs w:val="24"/>
+        </w:rPr>
+        <w:t xml:space="preserve">This use case diagram represents the provider's functionalities in phase 2. During this phase, the provider can access open service requests from the company, aligning with the accepted master agreements. The provider is equipped with the capability to create </w:t>
+      </w:r>
+      <w:r>
+        <w:rPr>
+          <w:rFonts w:ascii="Times New Roman" w:hAnsi="Times New Roman" w:cs="Times New Roman"/>
+          <w:sz w:val="24"/>
+          <w:szCs w:val="24"/>
+        </w:rPr>
+        <w:lastRenderedPageBreak/>
+        <w:t>employees and extend offers to them based on the existing open requests.</w:t>
+      </w:r>
+      <w:r>
+        <w:rPr>
+          <w:noProof/>
+        </w:rPr>
+        <w:t xml:space="preserve"> </w:t>
+      </w:r>
+      <w:r>
+        <w:rPr>
+          <w:noProof/>
+        </w:rPr>
+        <w:drawing>
+          <wp:inline distT="0" distB="0" distL="0" distR="0" wp14:anchorId="3A442050" wp14:editId="77686E29">
+            <wp:extent cx="5731510" cy="3469005"/>
+            <wp:effectExtent l="0" t="0" r="2540" b="0"/>
+            <wp:docPr id="1569050336" name="Picture 1" descr="A diagram of a company&#10;&#10;Description automatically generated"/>
+            <wp:cNvGraphicFramePr>
+              <a:graphicFrameLocks xmlns:a="http://schemas.openxmlformats.org/drawingml/2006/main" noChangeAspect="1"/>
+            </wp:cNvGraphicFramePr>
+            <a:graphic xmlns:a="http://schemas.openxmlformats.org/drawingml/2006/main">
+              <a:graphicData uri="http://schemas.openxmlformats.org/drawingml/2006/picture">
+                <pic:pic xmlns:pic="http://schemas.openxmlformats.org/drawingml/2006/picture">
+                  <pic:nvPicPr>
+                    <pic:cNvPr id="1569050336" name="Picture 1" descr="A diagram of a company&#10;&#10;Description automatically generated"/>
+                    <pic:cNvPicPr/>
+                  </pic:nvPicPr>
+                  <pic:blipFill>
+                    <a:blip r:embed="rId12"/>
+                    <a:stretch>
+                      <a:fillRect/>
+                    </a:stretch>
+                  </pic:blipFill>
+                  <pic:spPr>
+                    <a:xfrm>
+                      <a:off x="0" y="0"/>
+                      <a:ext cx="5731510" cy="3469005"/>
+                    </a:xfrm>
+                    <a:prstGeom prst="rect">
+                      <a:avLst/>
+                    </a:prstGeom>
+                  </pic:spPr>
+                </pic:pic>
+              </a:graphicData>
+            </a:graphic>
+          </wp:inline>
+        </w:drawing>
+      </w:r>
+    </w:p>
+    <w:p>
+      <w:pPr>
+        <w:pStyle w:val="ListParagraph"/>
+        <w:ind w:left="360"/>
+        <w:rPr>
+          <w:rFonts w:ascii="Times New Roman" w:hAnsi="Times New Roman" w:cs="Times New Roman"/>
+          <w:sz w:val="24"/>
+          <w:szCs w:val="24"/>
+        </w:rPr>
+      </w:pPr>
+    </w:p>
+    <w:p>
+      <w:pPr>
+        <w:pStyle w:val="ListParagraph"/>
+        <w:ind w:left="360"/>
+        <w:rPr>
+          <w:rFonts w:ascii="Times New Roman" w:hAnsi="Times New Roman" w:cs="Times New Roman"/>
+          <w:sz w:val="24"/>
+          <w:szCs w:val="24"/>
+        </w:rPr>
+      </w:pPr>
     </w:p>
     <w:sectPr>
+      <w:footerReference w:type="default" r:id="rId13"/>
       <w:pgSz w:w="11906" w:h="16838"/>
       <w:pgMar w:top="1440" w:right="1440" w:bottom="1440" w:left="1440" w:header="708" w:footer="708" w:gutter="0"/>
       <w:cols w:space="708"/>
@@ -3278,6 +10541,69 @@
     </w:sectPr>
   </w:body>
 </w:document>
+</file>
+
+<file path=word/endnotes.xml><?xml version="1.0" encoding="utf-8"?>
+<w:endnotes xmlns:wpc="http://schemas.microsoft.com/office/word/2010/wordprocessingCanvas" xmlns:cx="http://schemas.microsoft.com/office/drawing/2014/chartex" xmlns:cx1="http://schemas.microsoft.com/office/drawing/2015/9/8/chartex" xmlns:cx2="http://schemas.microsoft.com/office/drawing/2015/10/21/chartex" xmlns:cx3="http://schemas.microsoft.com/office/drawing/2016/5/9/chartex" xmlns:cx4="http://schemas.microsoft.com/office/drawing/2016/5/10/chartex" xmlns:cx5="http://schemas.microsoft.com/office/drawing/2016/5/11/chartex" xmlns:cx6="http://schemas.microsoft.com/office/drawing/2016/5/12/chartex" xmlns:cx7="http://schemas.microsoft.com/office/drawing/2016/5/13/chartex" xmlns:cx8="http://schemas.microsoft.com/office/drawing/2016/5/14/chartex" xmlns:mc="http://schemas.openxmlformats.org/markup-compatibility/2006" xmlns:aink="http://schemas.microsoft.com/office/drawing/2016/ink" xmlns:am3d="http://schemas.microsoft.com/office/drawing/2017/model3d" xmlns:o="urn:schemas-microsoft-com:office:office" xmlns:oel="http://schemas.microsoft.com/office/2019/extlst" xmlns:r="http://schemas.openxmlformats.org/officeDocument/2006/relationships" xmlns:m="http://schemas.openxmlformats.org/officeDocument/2006/math" xmlns:v="urn:schemas-microsoft-com:vml" xmlns:wp14="http://schemas.microsoft.com/office/word/2010/wordprocessingDrawing" xmlns:wp="http://schemas.openxmlformats.org/drawingml/2006/wordprocessingDrawing" xmlns:w10="urn:schemas-microsoft-com:office:word" xmlns:w="http://schemas.openxmlformats.org/wordprocessingml/2006/main" xmlns:w14="http://schemas.microsoft.com/office/word/2010/wordml" xmlns:w15="http://schemas.microsoft.com/office/word/2012/wordml" xmlns:w16cex="http://schemas.microsoft.com/office/word/2018/wordml/cex" xmlns:w16cid="http://schemas.microsoft.com/office/word/2016/wordml/cid" xmlns:w16="http://schemas.microsoft.com/office/word/2018/wordml" xmlns:w16sdtdh="http://schemas.microsoft.com/office/word/2020/wordml/sdtdatahash" xmlns:w16se="http://schemas.microsoft.com/office/word/2015/wordml/symex" xmlns:wpg="http://schemas.microsoft.com/office/word/2010/wordprocessingGroup" xmlns:wpi="http://schemas.microsoft.com/office/word/2010/wordprocessingInk" xmlns:wne="http://schemas.microsoft.com/office/word/2006/wordml" xmlns:wps="http://schemas.microsoft.com/office/word/2010/wordprocessingShape" mc:Ignorable="w14 w15 w16se w16cid w16 w16cex w16sdtdh wp14">
+  <w:endnote w:type="separator" w:id="-1">
+    <w:p>
+      <w:pPr>
+        <w:spacing w:after="0" w:line="240" w:lineRule="auto"/>
+      </w:pPr>
+      <w:r>
+        <w:separator/>
+      </w:r>
+    </w:p>
+  </w:endnote>
+  <w:endnote w:type="continuationSeparator" w:id="0">
+    <w:p>
+      <w:pPr>
+        <w:spacing w:after="0" w:line="240" w:lineRule="auto"/>
+      </w:pPr>
+      <w:r>
+        <w:continuationSeparator/>
+      </w:r>
+    </w:p>
+  </w:endnote>
+</w:endnotes>
+</file>
+
+<file path=word/footer1.xml><?xml version="1.0" encoding="utf-8"?>
+<w:ftr xmlns:wpc="http://schemas.microsoft.com/office/word/2010/wordprocessingCanvas" xmlns:cx="http://schemas.microsoft.com/office/drawing/2014/chartex" xmlns:cx1="http://schemas.microsoft.com/office/drawing/2015/9/8/chartex" xmlns:cx2="http://schemas.microsoft.com/office/drawing/2015/10/21/chartex" xmlns:cx3="http://schemas.microsoft.com/office/drawing/2016/5/9/chartex" xmlns:cx4="http://schemas.microsoft.com/office/drawing/2016/5/10/chartex" xmlns:cx5="http://schemas.microsoft.com/office/drawing/2016/5/11/chartex" xmlns:cx6="http://schemas.microsoft.com/office/drawing/2016/5/12/chartex" xmlns:cx7="http://schemas.microsoft.com/office/drawing/2016/5/13/chartex" xmlns:cx8="http://schemas.microsoft.com/office/drawing/2016/5/14/chartex" xmlns:mc="http://schemas.openxmlformats.org/markup-compatibility/2006" xmlns:aink="http://schemas.microsoft.com/office/drawing/2016/ink" xmlns:am3d="http://schemas.microsoft.com/office/drawing/2017/model3d" xmlns:o="urn:schemas-microsoft-com:office:office" xmlns:oel="http://schemas.microsoft.com/office/2019/extlst" xmlns:r="http://schemas.openxmlformats.org/officeDocument/2006/relationships" xmlns:m="http://schemas.openxmlformats.org/officeDocument/2006/math" xmlns:v="urn:schemas-microsoft-com:vml" xmlns:wp14="http://schemas.microsoft.com/office/word/2010/wordprocessingDrawing" xmlns:wp="http://schemas.openxmlformats.org/drawingml/2006/wordprocessingDrawing" xmlns:w10="urn:schemas-microsoft-com:office:word" xmlns:w="http://schemas.openxmlformats.org/wordprocessingml/2006/main" xmlns:w14="http://schemas.microsoft.com/office/word/2010/wordml" xmlns:w15="http://schemas.microsoft.com/office/word/2012/wordml" xmlns:w16cex="http://schemas.microsoft.com/office/word/2018/wordml/cex" xmlns:w16cid="http://schemas.microsoft.com/office/word/2016/wordml/cid" xmlns:w16="http://schemas.microsoft.com/office/word/2018/wordml" xmlns:w16sdtdh="http://schemas.microsoft.com/office/word/2020/wordml/sdtdatahash" xmlns:w16se="http://schemas.microsoft.com/office/word/2015/wordml/symex" xmlns:wpg="http://schemas.microsoft.com/office/word/2010/wordprocessingGroup" xmlns:wpi="http://schemas.microsoft.com/office/word/2010/wordprocessingInk" xmlns:wne="http://schemas.microsoft.com/office/word/2006/wordml" xmlns:wps="http://schemas.microsoft.com/office/word/2010/wordprocessingShape" mc:Ignorable="w14 w15 w16se w16cid w16 w16cex w16sdtdh wp14">
+  <w:p>
+    <w:pPr>
+      <w:pStyle w:val="Footer"/>
+    </w:pPr>
+    <w:r>
+      <w:tab/>
+    </w:r>
+  </w:p>
+</w:ftr>
+</file>
+
+<file path=word/footnotes.xml><?xml version="1.0" encoding="utf-8"?>
+<w:footnotes xmlns:wpc="http://schemas.microsoft.com/office/word/2010/wordprocessingCanvas" xmlns:cx="http://schemas.microsoft.com/office/drawing/2014/chartex" xmlns:cx1="http://schemas.microsoft.com/office/drawing/2015/9/8/chartex" xmlns:cx2="http://schemas.microsoft.com/office/drawing/2015/10/21/chartex" xmlns:cx3="http://schemas.microsoft.com/office/drawing/2016/5/9/chartex" xmlns:cx4="http://schemas.microsoft.com/office/drawing/2016/5/10/chartex" xmlns:cx5="http://schemas.microsoft.com/office/drawing/2016/5/11/chartex" xmlns:cx6="http://schemas.microsoft.com/office/drawing/2016/5/12/chartex" xmlns:cx7="http://schemas.microsoft.com/office/drawing/2016/5/13/chartex" xmlns:cx8="http://schemas.microsoft.com/office/drawing/2016/5/14/chartex" xmlns:mc="http://schemas.openxmlformats.org/markup-compatibility/2006" xmlns:aink="http://schemas.microsoft.com/office/drawing/2016/ink" xmlns:am3d="http://schemas.microsoft.com/office/drawing/2017/model3d" xmlns:o="urn:schemas-microsoft-com:office:office" xmlns:oel="http://schemas.microsoft.com/office/2019/extlst" xmlns:r="http://schemas.openxmlformats.org/officeDocument/2006/relationships" xmlns:m="http://schemas.openxmlformats.org/officeDocument/2006/math" xmlns:v="urn:schemas-microsoft-com:vml" xmlns:wp14="http://schemas.microsoft.com/office/word/2010/wordprocessingDrawing" xmlns:wp="http://schemas.openxmlformats.org/drawingml/2006/wordprocessingDrawing" xmlns:w10="urn:schemas-microsoft-com:office:word" xmlns:w="http://schemas.openxmlformats.org/wordprocessingml/2006/main" xmlns:w14="http://schemas.microsoft.com/office/word/2010/wordml" xmlns:w15="http://schemas.microsoft.com/office/word/2012/wordml" xmlns:w16cex="http://schemas.microsoft.com/office/word/2018/wordml/cex" xmlns:w16cid="http://schemas.microsoft.com/office/word/2016/wordml/cid" xmlns:w16="http://schemas.microsoft.com/office/word/2018/wordml" xmlns:w16sdtdh="http://schemas.microsoft.com/office/word/2020/wordml/sdtdatahash" xmlns:w16se="http://schemas.microsoft.com/office/word/2015/wordml/symex" xmlns:wpg="http://schemas.microsoft.com/office/word/2010/wordprocessingGroup" xmlns:wpi="http://schemas.microsoft.com/office/word/2010/wordprocessingInk" xmlns:wne="http://schemas.microsoft.com/office/word/2006/wordml" xmlns:wps="http://schemas.microsoft.com/office/word/2010/wordprocessingShape" mc:Ignorable="w14 w15 w16se w16cid w16 w16cex w16sdtdh wp14">
+  <w:footnote w:type="separator" w:id="-1">
+    <w:p>
+      <w:pPr>
+        <w:spacing w:after="0" w:line="240" w:lineRule="auto"/>
+      </w:pPr>
+      <w:r>
+        <w:separator/>
+      </w:r>
+    </w:p>
+  </w:footnote>
+  <w:footnote w:type="continuationSeparator" w:id="0">
+    <w:p>
+      <w:pPr>
+        <w:spacing w:after="0" w:line="240" w:lineRule="auto"/>
+      </w:pPr>
+      <w:r>
+        <w:continuationSeparator/>
+      </w:r>
+    </w:p>
+  </w:footnote>
+</w:footnotes>
 </file>
 
 <file path=word/numbering.xml><?xml version="1.0" encoding="utf-8"?>
@@ -3962,6 +11288,50 @@
       <w14:ligatures w14:val="none"/>
     </w:rPr>
   </w:style>
+  <w:style w:type="paragraph" w:styleId="Header">
+    <w:name w:val="header"/>
+    <w:basedOn w:val="Normal"/>
+    <w:link w:val="HeaderChar"/>
+    <w:uiPriority w:val="99"/>
+    <w:unhideWhenUsed/>
+    <w:rsid w:val="00823F90"/>
+    <w:pPr>
+      <w:tabs>
+        <w:tab w:val="center" w:pos="4680"/>
+        <w:tab w:val="right" w:pos="9360"/>
+      </w:tabs>
+      <w:spacing w:after="0" w:line="240" w:lineRule="auto"/>
+    </w:pPr>
+  </w:style>
+  <w:style w:type="character" w:customStyle="1" w:styleId="HeaderChar">
+    <w:name w:val="Header Char"/>
+    <w:basedOn w:val="DefaultParagraphFont"/>
+    <w:link w:val="Header"/>
+    <w:uiPriority w:val="99"/>
+    <w:rsid w:val="00823F90"/>
+  </w:style>
+  <w:style w:type="paragraph" w:styleId="Footer">
+    <w:name w:val="footer"/>
+    <w:basedOn w:val="Normal"/>
+    <w:link w:val="FooterChar"/>
+    <w:uiPriority w:val="99"/>
+    <w:unhideWhenUsed/>
+    <w:rsid w:val="00823F90"/>
+    <w:pPr>
+      <w:tabs>
+        <w:tab w:val="center" w:pos="4680"/>
+        <w:tab w:val="right" w:pos="9360"/>
+      </w:tabs>
+      <w:spacing w:after="0" w:line="240" w:lineRule="auto"/>
+    </w:pPr>
+  </w:style>
+  <w:style w:type="character" w:customStyle="1" w:styleId="FooterChar">
+    <w:name w:val="Footer Char"/>
+    <w:basedOn w:val="DefaultParagraphFont"/>
+    <w:link w:val="Footer"/>
+    <w:uiPriority w:val="99"/>
+    <w:rsid w:val="00823F90"/>
+  </w:style>
 </w:styles>
 </file>
 
@@ -4258,4 +11628,16 @@
     </a:ext>
   </a:extLst>
 </a:theme>
+</file>
+
+<file path=customXml/item1.xml><?xml version="1.0" encoding="utf-8"?>
+<b:Sources xmlns:b="http://schemas.openxmlformats.org/officeDocument/2006/bibliography" xmlns="http://schemas.openxmlformats.org/officeDocument/2006/bibliography" SelectedStyle="\APASixthEditionOfficeOnline.xsl" StyleName="APA" Version="6"/>
+</file>
+
+<file path=customXml/itemProps1.xml><?xml version="1.0" encoding="utf-8"?>
+<ds:datastoreItem xmlns:ds="http://schemas.openxmlformats.org/officeDocument/2006/customXml" ds:itemID="{80493C80-1283-4861-AA3F-704F9AEF54CE}">
+  <ds:schemaRefs>
+    <ds:schemaRef ds:uri="http://schemas.openxmlformats.org/officeDocument/2006/bibliography"/>
+  </ds:schemaRefs>
+</ds:datastoreItem>
 </file>